--- a/Equivalencias Finais/equivalencias_Portugol_C#.docx
+++ b/Equivalencias Finais/equivalencias_Portugol_C#.docx
@@ -213,6 +213,7 @@
                         </w:sdtPr>
                         <w:sdtEndPr/>
                         <w:sdtContent>
+                          <w:proofErr w:type="spellStart"/>
                           <w:r>
                             <w:rPr>
                               <w:color w:val="5B9BD5" w:themeColor="accent1"/>
@@ -220,8 +221,29 @@
                               <w:szCs w:val="26"/>
                               <w:lang w:val="pt-PT"/>
                             </w:rPr>
-                            <w:t>Decode Team</w:t>
+                            <w:t>Decode</w:t>
                           </w:r>
+                          <w:proofErr w:type="spellEnd"/>
+                          <w:r>
+                            <w:rPr>
+                              <w:color w:val="5B9BD5" w:themeColor="accent1"/>
+                              <w:sz w:val="26"/>
+                              <w:szCs w:val="26"/>
+                              <w:lang w:val="pt-PT"/>
+                            </w:rPr>
+                            <w:t xml:space="preserve"> </w:t>
+                          </w:r>
+                          <w:proofErr w:type="gramStart"/>
+                          <w:r>
+                            <w:rPr>
+                              <w:color w:val="5B9BD5" w:themeColor="accent1"/>
+                              <w:sz w:val="26"/>
+                              <w:szCs w:val="26"/>
+                              <w:lang w:val="pt-PT"/>
+                            </w:rPr>
+                            <w:t>Team</w:t>
+                          </w:r>
+                          <w:proofErr w:type="gramEnd"/>
                         </w:sdtContent>
                       </w:sdt>
                     </w:p>
@@ -307,6 +329,7 @@
                         </w:sdtPr>
                         <w:sdtEndPr/>
                         <w:sdtContent>
+                          <w:proofErr w:type="spellStart"/>
                           <w:r>
                             <w:rPr>
                               <w:rFonts w:asciiTheme="majorHAnsi" w:eastAsiaTheme="majorEastAsia" w:hAnsiTheme="majorHAnsi" w:cstheme="majorBidi"/>
@@ -317,6 +340,7 @@
                             </w:rPr>
                             <w:t>Portugol</w:t>
                           </w:r>
+                          <w:proofErr w:type="spellEnd"/>
                         </w:sdtContent>
                       </w:sdt>
                     </w:p>
@@ -350,7 +374,25 @@
                               <w:sz w:val="36"/>
                               <w:szCs w:val="36"/>
                             </w:rPr>
-                            <w:t>Equivalências de estruturas entre Portugol e C#</w:t>
+                            <w:t xml:space="preserve">Equivalências de estruturas entre </w:t>
+                          </w:r>
+                          <w:proofErr w:type="spellStart"/>
+                          <w:r>
+                            <w:rPr>
+                              <w:color w:val="404040" w:themeColor="text1" w:themeTint="BF"/>
+                              <w:sz w:val="36"/>
+                              <w:szCs w:val="36"/>
+                            </w:rPr>
+                            <w:t>Portugol</w:t>
+                          </w:r>
+                          <w:proofErr w:type="spellEnd"/>
+                          <w:r>
+                            <w:rPr>
+                              <w:color w:val="404040" w:themeColor="text1" w:themeTint="BF"/>
+                              <w:sz w:val="36"/>
+                              <w:szCs w:val="36"/>
+                            </w:rPr>
+                            <w:t xml:space="preserve"> e C#</w:t>
                           </w:r>
                         </w:sdtContent>
                       </w:sdt>
@@ -407,6 +449,8 @@
         </w:rPr>
       </w:sdtEndPr>
       <w:sdtContent>
+        <w:bookmarkStart w:id="0" w:name="_GoBack" w:displacedByCustomXml="prev"/>
+        <w:bookmarkEnd w:id="0" w:displacedByCustomXml="prev"/>
         <w:p>
           <w:pPr>
             <w:pStyle w:val="Ttulodondice"/>
@@ -443,130 +487,13 @@
           <w:r>
             <w:fldChar w:fldCharType="separate"/>
           </w:r>
-          <w:bookmarkStart w:id="0" w:name="_GoBack"/>
-          <w:bookmarkEnd w:id="0"/>
-          <w:r>
-            <w:rPr>
-              <w:rStyle w:val="Hiperligao"/>
-              <w:noProof/>
-            </w:rPr>
-            <w:fldChar w:fldCharType="begin"/>
-          </w:r>
-          <w:r>
-            <w:rPr>
-              <w:rStyle w:val="Hiperligao"/>
-              <w:noProof/>
-            </w:rPr>
-            <w:instrText xml:space="preserve"> </w:instrText>
-          </w:r>
-          <w:r>
-            <w:rPr>
-              <w:noProof/>
-            </w:rPr>
-            <w:instrText>HYPERLINK \l "_Toc358231190"</w:instrText>
-          </w:r>
-          <w:r>
-            <w:rPr>
-              <w:rStyle w:val="Hiperligao"/>
-              <w:noProof/>
-            </w:rPr>
-            <w:instrText xml:space="preserve"> </w:instrText>
-          </w:r>
-          <w:r>
-            <w:rPr>
-              <w:rStyle w:val="Hiperligao"/>
-              <w:noProof/>
-            </w:rPr>
-          </w:r>
-          <w:r>
-            <w:rPr>
-              <w:rStyle w:val="Hiperligao"/>
-              <w:noProof/>
-            </w:rPr>
-            <w:fldChar w:fldCharType="separate"/>
-          </w:r>
-          <w:r>
-            <w:rPr>
-              <w:rStyle w:val="Hiperligao"/>
-              <w:noProof/>
-            </w:rPr>
-            <w:t>Nota Geral:</w:t>
-          </w:r>
-          <w:r>
-            <w:rPr>
-              <w:noProof/>
-              <w:webHidden/>
-            </w:rPr>
-            <w:tab/>
-          </w:r>
-          <w:r>
-            <w:rPr>
-              <w:noProof/>
-              <w:webHidden/>
-            </w:rPr>
-            <w:fldChar w:fldCharType="begin"/>
-          </w:r>
-          <w:r>
-            <w:rPr>
-              <w:noProof/>
-              <w:webHidden/>
-            </w:rPr>
-            <w:instrText xml:space="preserve"> PAGEREF _Toc358231190 \h </w:instrText>
-          </w:r>
-          <w:r>
-            <w:rPr>
-              <w:noProof/>
-              <w:webHidden/>
-            </w:rPr>
-          </w:r>
-          <w:r>
-            <w:rPr>
-              <w:noProof/>
-              <w:webHidden/>
-            </w:rPr>
-            <w:fldChar w:fldCharType="separate"/>
-          </w:r>
-          <w:r>
-            <w:rPr>
-              <w:noProof/>
-              <w:webHidden/>
-            </w:rPr>
-            <w:t>3</w:t>
-          </w:r>
-          <w:r>
-            <w:rPr>
-              <w:noProof/>
-              <w:webHidden/>
-            </w:rPr>
-            <w:fldChar w:fldCharType="end"/>
-          </w:r>
-          <w:r>
-            <w:rPr>
-              <w:rStyle w:val="Hiperligao"/>
-              <w:noProof/>
-            </w:rPr>
-            <w:fldChar w:fldCharType="end"/>
-          </w:r>
-        </w:p>
-        <w:p>
-          <w:pPr>
-            <w:pStyle w:val="ndice1"/>
-            <w:tabs>
-              <w:tab w:val="right" w:leader="dot" w:pos="8494"/>
-            </w:tabs>
-            <w:rPr>
-              <w:rFonts w:eastAsiaTheme="minorEastAsia"/>
-              <w:noProof/>
-              <w:lang w:eastAsia="pt-PT"/>
-            </w:rPr>
-          </w:pPr>
-          <w:hyperlink w:anchor="_Toc358231191" w:history="1">
+          <w:hyperlink w:anchor="_Toc358294312" w:history="1">
             <w:r>
               <w:rPr>
                 <w:rStyle w:val="Hiperligao"/>
                 <w:noProof/>
               </w:rPr>
-              <w:t>Algumas notas sobre C#:</w:t>
+              <w:t>Nota Geral:</w:t>
             </w:r>
             <w:r>
               <w:rPr>
@@ -587,7 +514,7 @@
                 <w:noProof/>
                 <w:webHidden/>
               </w:rPr>
-              <w:instrText xml:space="preserve"> PAGEREF _Toc358231191 \h </w:instrText>
+              <w:instrText xml:space="preserve"> PAGEREF _Toc358294312 \h </w:instrText>
             </w:r>
             <w:r>
               <w:rPr>
@@ -630,12 +557,82 @@
               <w:lang w:eastAsia="pt-PT"/>
             </w:rPr>
           </w:pPr>
-          <w:hyperlink w:anchor="_Toc358231192" w:history="1">
+          <w:hyperlink w:anchor="_Toc358294313" w:history="1">
             <w:r>
               <w:rPr>
                 <w:rStyle w:val="Hiperligao"/>
                 <w:noProof/>
               </w:rPr>
+              <w:t>Algumas notas sobre C#:</w:t>
+            </w:r>
+            <w:r>
+              <w:rPr>
+                <w:noProof/>
+                <w:webHidden/>
+              </w:rPr>
+              <w:tab/>
+            </w:r>
+            <w:r>
+              <w:rPr>
+                <w:noProof/>
+                <w:webHidden/>
+              </w:rPr>
+              <w:fldChar w:fldCharType="begin"/>
+            </w:r>
+            <w:r>
+              <w:rPr>
+                <w:noProof/>
+                <w:webHidden/>
+              </w:rPr>
+              <w:instrText xml:space="preserve"> PAGEREF _Toc358294313 \h </w:instrText>
+            </w:r>
+            <w:r>
+              <w:rPr>
+                <w:noProof/>
+                <w:webHidden/>
+              </w:rPr>
+            </w:r>
+            <w:r>
+              <w:rPr>
+                <w:noProof/>
+                <w:webHidden/>
+              </w:rPr>
+              <w:fldChar w:fldCharType="separate"/>
+            </w:r>
+            <w:r>
+              <w:rPr>
+                <w:noProof/>
+                <w:webHidden/>
+              </w:rPr>
+              <w:t>3</w:t>
+            </w:r>
+            <w:r>
+              <w:rPr>
+                <w:noProof/>
+                <w:webHidden/>
+              </w:rPr>
+              <w:fldChar w:fldCharType="end"/>
+            </w:r>
+          </w:hyperlink>
+        </w:p>
+        <w:p>
+          <w:pPr>
+            <w:pStyle w:val="ndice1"/>
+            <w:tabs>
+              <w:tab w:val="right" w:leader="dot" w:pos="8494"/>
+            </w:tabs>
+            <w:rPr>
+              <w:rFonts w:eastAsiaTheme="minorEastAsia"/>
+              <w:noProof/>
+              <w:lang w:eastAsia="pt-PT"/>
+            </w:rPr>
+          </w:pPr>
+          <w:hyperlink w:anchor="_Toc358294314" w:history="1">
+            <w:r>
+              <w:rPr>
+                <w:rStyle w:val="Hiperligao"/>
+                <w:noProof/>
+              </w:rPr>
               <w:t>Estrutura Início</w:t>
             </w:r>
             <w:r>
@@ -657,7 +654,7 @@
                 <w:noProof/>
                 <w:webHidden/>
               </w:rPr>
-              <w:instrText xml:space="preserve"> PAGEREF _Toc358231192 \h </w:instrText>
+              <w:instrText xml:space="preserve"> PAGEREF _Toc358294314 \h </w:instrText>
             </w:r>
             <w:r>
               <w:rPr>
@@ -700,7 +697,7 @@
               <w:lang w:eastAsia="pt-PT"/>
             </w:rPr>
           </w:pPr>
-          <w:hyperlink w:anchor="_Toc358231193" w:history="1">
+          <w:hyperlink w:anchor="_Toc358294315" w:history="1">
             <w:r>
               <w:rPr>
                 <w:rStyle w:val="Hiperligao"/>
@@ -727,7 +724,7 @@
                 <w:noProof/>
                 <w:webHidden/>
               </w:rPr>
-              <w:instrText xml:space="preserve"> PAGEREF _Toc358231193 \h </w:instrText>
+              <w:instrText xml:space="preserve"> PAGEREF _Toc358294315 \h </w:instrText>
             </w:r>
             <w:r>
               <w:rPr>
@@ -770,7 +767,7 @@
               <w:lang w:eastAsia="pt-PT"/>
             </w:rPr>
           </w:pPr>
-          <w:hyperlink w:anchor="_Toc358231194" w:history="1">
+          <w:hyperlink w:anchor="_Toc358294316" w:history="1">
             <w:r>
               <w:rPr>
                 <w:rStyle w:val="Hiperligao"/>
@@ -797,7 +794,7 @@
                 <w:noProof/>
                 <w:webHidden/>
               </w:rPr>
-              <w:instrText xml:space="preserve"> PAGEREF _Toc358231194 \h </w:instrText>
+              <w:instrText xml:space="preserve"> PAGEREF _Toc358294316 \h </w:instrText>
             </w:r>
             <w:r>
               <w:rPr>
@@ -840,7 +837,7 @@
               <w:lang w:eastAsia="pt-PT"/>
             </w:rPr>
           </w:pPr>
-          <w:hyperlink w:anchor="_Toc358231195" w:history="1">
+          <w:hyperlink w:anchor="_Toc358294317" w:history="1">
             <w:r>
               <w:rPr>
                 <w:rStyle w:val="Hiperligao"/>
@@ -867,7 +864,7 @@
                 <w:noProof/>
                 <w:webHidden/>
               </w:rPr>
-              <w:instrText xml:space="preserve"> PAGEREF _Toc358231195 \h </w:instrText>
+              <w:instrText xml:space="preserve"> PAGEREF _Toc358294317 \h </w:instrText>
             </w:r>
             <w:r>
               <w:rPr>
@@ -910,7 +907,7 @@
               <w:lang w:eastAsia="pt-PT"/>
             </w:rPr>
           </w:pPr>
-          <w:hyperlink w:anchor="_Toc358231196" w:history="1">
+          <w:hyperlink w:anchor="_Toc358294318" w:history="1">
             <w:r>
               <w:rPr>
                 <w:rStyle w:val="Hiperligao"/>
@@ -937,7 +934,7 @@
                 <w:noProof/>
                 <w:webHidden/>
               </w:rPr>
-              <w:instrText xml:space="preserve"> PAGEREF _Toc358231196 \h </w:instrText>
+              <w:instrText xml:space="preserve"> PAGEREF _Toc358294318 \h </w:instrText>
             </w:r>
             <w:r>
               <w:rPr>
@@ -980,7 +977,7 @@
               <w:lang w:eastAsia="pt-PT"/>
             </w:rPr>
           </w:pPr>
-          <w:hyperlink w:anchor="_Toc358231197" w:history="1">
+          <w:hyperlink w:anchor="_Toc358294319" w:history="1">
             <w:r>
               <w:rPr>
                 <w:rStyle w:val="Hiperligao"/>
@@ -1007,7 +1004,7 @@
                 <w:noProof/>
                 <w:webHidden/>
               </w:rPr>
-              <w:instrText xml:space="preserve"> PAGEREF _Toc358231197 \h </w:instrText>
+              <w:instrText xml:space="preserve"> PAGEREF _Toc358294319 \h </w:instrText>
             </w:r>
             <w:r>
               <w:rPr>
@@ -1050,7 +1047,7 @@
               <w:lang w:eastAsia="pt-PT"/>
             </w:rPr>
           </w:pPr>
-          <w:hyperlink w:anchor="_Toc358231198" w:history="1">
+          <w:hyperlink w:anchor="_Toc358294320" w:history="1">
             <w:r>
               <w:rPr>
                 <w:rStyle w:val="Hiperligao"/>
@@ -1077,7 +1074,7 @@
                 <w:noProof/>
                 <w:webHidden/>
               </w:rPr>
-              <w:instrText xml:space="preserve"> PAGEREF _Toc358231198 \h </w:instrText>
+              <w:instrText xml:space="preserve"> PAGEREF _Toc358294320 \h </w:instrText>
             </w:r>
             <w:r>
               <w:rPr>
@@ -1118,7 +1115,7 @@
               <w:noProof/>
             </w:rPr>
           </w:pPr>
-          <w:hyperlink w:anchor="_Toc358231199" w:history="1">
+          <w:hyperlink w:anchor="_Toc358294321" w:history="1">
             <w:r>
               <w:rPr>
                 <w:rStyle w:val="Hiperligao"/>
@@ -1145,7 +1142,7 @@
                 <w:noProof/>
                 <w:webHidden/>
               </w:rPr>
-              <w:instrText xml:space="preserve"> PAGEREF _Toc358231199 \h </w:instrText>
+              <w:instrText xml:space="preserve"> PAGEREF _Toc358294321 \h </w:instrText>
             </w:r>
             <w:r>
               <w:rPr>
@@ -1186,7 +1183,7 @@
               <w:noProof/>
             </w:rPr>
           </w:pPr>
-          <w:hyperlink w:anchor="_Toc358231200" w:history="1">
+          <w:hyperlink w:anchor="_Toc358294322" w:history="1">
             <w:r>
               <w:rPr>
                 <w:rStyle w:val="Hiperligao"/>
@@ -1213,7 +1210,7 @@
                 <w:noProof/>
                 <w:webHidden/>
               </w:rPr>
-              <w:instrText xml:space="preserve"> PAGEREF _Toc358231200 \h </w:instrText>
+              <w:instrText xml:space="preserve"> PAGEREF _Toc358294322 \h </w:instrText>
             </w:r>
             <w:r>
               <w:rPr>
@@ -1254,7 +1251,7 @@
               <w:noProof/>
             </w:rPr>
           </w:pPr>
-          <w:hyperlink w:anchor="_Toc358231201" w:history="1">
+          <w:hyperlink w:anchor="_Toc358294323" w:history="1">
             <w:r>
               <w:rPr>
                 <w:rStyle w:val="Hiperligao"/>
@@ -1281,7 +1278,7 @@
                 <w:noProof/>
                 <w:webHidden/>
               </w:rPr>
-              <w:instrText xml:space="preserve"> PAGEREF _Toc358231201 \h </w:instrText>
+              <w:instrText xml:space="preserve"> PAGEREF _Toc358294323 \h </w:instrText>
             </w:r>
             <w:r>
               <w:rPr>
@@ -1324,7 +1321,7 @@
               <w:lang w:eastAsia="pt-PT"/>
             </w:rPr>
           </w:pPr>
-          <w:hyperlink w:anchor="_Toc358231202" w:history="1">
+          <w:hyperlink w:anchor="_Toc358294324" w:history="1">
             <w:r>
               <w:rPr>
                 <w:rStyle w:val="Hiperligao"/>
@@ -1351,7 +1348,7 @@
                 <w:noProof/>
                 <w:webHidden/>
               </w:rPr>
-              <w:instrText xml:space="preserve"> PAGEREF _Toc358231202 \h </w:instrText>
+              <w:instrText xml:space="preserve"> PAGEREF _Toc358294324 \h </w:instrText>
             </w:r>
             <w:r>
               <w:rPr>
@@ -1394,7 +1391,7 @@
               <w:lang w:eastAsia="pt-PT"/>
             </w:rPr>
           </w:pPr>
-          <w:hyperlink w:anchor="_Toc358231203" w:history="1">
+          <w:hyperlink w:anchor="_Toc358294325" w:history="1">
             <w:r>
               <w:rPr>
                 <w:rStyle w:val="Hiperligao"/>
@@ -1421,7 +1418,7 @@
                 <w:noProof/>
                 <w:webHidden/>
               </w:rPr>
-              <w:instrText xml:space="preserve"> PAGEREF _Toc358231203 \h </w:instrText>
+              <w:instrText xml:space="preserve"> PAGEREF _Toc358294325 \h </w:instrText>
             </w:r>
             <w:r>
               <w:rPr>
@@ -1462,7 +1459,7 @@
               <w:noProof/>
             </w:rPr>
           </w:pPr>
-          <w:hyperlink w:anchor="_Toc358231204" w:history="1">
+          <w:hyperlink w:anchor="_Toc358294326" w:history="1">
             <w:r>
               <w:rPr>
                 <w:rStyle w:val="Hiperligao"/>
@@ -1489,7 +1486,7 @@
                 <w:noProof/>
                 <w:webHidden/>
               </w:rPr>
-              <w:instrText xml:space="preserve"> PAGEREF _Toc358231204 \h </w:instrText>
+              <w:instrText xml:space="preserve"> PAGEREF _Toc358294326 \h </w:instrText>
             </w:r>
             <w:r>
               <w:rPr>
@@ -1530,7 +1527,7 @@
               <w:noProof/>
             </w:rPr>
           </w:pPr>
-          <w:hyperlink w:anchor="_Toc358231205" w:history="1">
+          <w:hyperlink w:anchor="_Toc358294327" w:history="1">
             <w:r>
               <w:rPr>
                 <w:rStyle w:val="Hiperligao"/>
@@ -1557,7 +1554,7 @@
                 <w:noProof/>
                 <w:webHidden/>
               </w:rPr>
-              <w:instrText xml:space="preserve"> PAGEREF _Toc358231205 \h </w:instrText>
+              <w:instrText xml:space="preserve"> PAGEREF _Toc358294327 \h </w:instrText>
             </w:r>
             <w:r>
               <w:rPr>
@@ -1600,7 +1597,7 @@
               <w:lang w:eastAsia="pt-PT"/>
             </w:rPr>
           </w:pPr>
-          <w:hyperlink w:anchor="_Toc358231206" w:history="1">
+          <w:hyperlink w:anchor="_Toc358294328" w:history="1">
             <w:r>
               <w:rPr>
                 <w:rStyle w:val="Hiperligao"/>
@@ -1627,7 +1624,7 @@
                 <w:noProof/>
                 <w:webHidden/>
               </w:rPr>
-              <w:instrText xml:space="preserve"> PAGEREF _Toc358231206 \h </w:instrText>
+              <w:instrText xml:space="preserve"> PAGEREF _Toc358294328 \h </w:instrText>
             </w:r>
             <w:r>
               <w:rPr>
@@ -1670,7 +1667,7 @@
               <w:lang w:eastAsia="pt-PT"/>
             </w:rPr>
           </w:pPr>
-          <w:hyperlink w:anchor="_Toc358231207" w:history="1">
+          <w:hyperlink w:anchor="_Toc358294329" w:history="1">
             <w:r>
               <w:rPr>
                 <w:rStyle w:val="Hiperligao"/>
@@ -1697,7 +1694,7 @@
                 <w:noProof/>
                 <w:webHidden/>
               </w:rPr>
-              <w:instrText xml:space="preserve"> PAGEREF _Toc358231207 \h </w:instrText>
+              <w:instrText xml:space="preserve"> PAGEREF _Toc358294329 \h </w:instrText>
             </w:r>
             <w:r>
               <w:rPr>
@@ -1740,7 +1737,7 @@
               <w:lang w:eastAsia="pt-PT"/>
             </w:rPr>
           </w:pPr>
-          <w:hyperlink w:anchor="_Toc358231208" w:history="1">
+          <w:hyperlink w:anchor="_Toc358294330" w:history="1">
             <w:r>
               <w:rPr>
                 <w:rStyle w:val="Hiperligao"/>
@@ -1794,7 +1791,7 @@
                 <w:noProof/>
                 <w:webHidden/>
               </w:rPr>
-              <w:instrText xml:space="preserve"> PAGEREF _Toc358231208 \h </w:instrText>
+              <w:instrText xml:space="preserve"> PAGEREF _Toc358294330 \h </w:instrText>
             </w:r>
             <w:r>
               <w:rPr>
@@ -1835,7 +1832,7 @@
               <w:noProof/>
             </w:rPr>
           </w:pPr>
-          <w:hyperlink w:anchor="_Toc358231209" w:history="1">
+          <w:hyperlink w:anchor="_Toc358294331" w:history="1">
             <w:r>
               <w:rPr>
                 <w:rStyle w:val="Hiperligao"/>
@@ -1862,7 +1859,7 @@
                 <w:noProof/>
                 <w:webHidden/>
               </w:rPr>
-              <w:instrText xml:space="preserve"> PAGEREF _Toc358231209 \h </w:instrText>
+              <w:instrText xml:space="preserve"> PAGEREF _Toc358294331 \h </w:instrText>
             </w:r>
             <w:r>
               <w:rPr>
@@ -1905,7 +1902,7 @@
               <w:lang w:eastAsia="pt-PT"/>
             </w:rPr>
           </w:pPr>
-          <w:hyperlink w:anchor="_Toc358231210" w:history="1">
+          <w:hyperlink w:anchor="_Toc358294332" w:history="1">
             <w:r>
               <w:rPr>
                 <w:rStyle w:val="Hiperligao"/>
@@ -1940,7 +1937,7 @@
                 <w:noProof/>
                 <w:webHidden/>
               </w:rPr>
-              <w:instrText xml:space="preserve"> PAGEREF _Toc358231210 \h </w:instrText>
+              <w:instrText xml:space="preserve"> PAGEREF _Toc358294332 \h </w:instrText>
             </w:r>
             <w:r>
               <w:rPr>
@@ -1983,7 +1980,7 @@
               <w:lang w:eastAsia="pt-PT"/>
             </w:rPr>
           </w:pPr>
-          <w:hyperlink w:anchor="_Toc358231211" w:history="1">
+          <w:hyperlink w:anchor="_Toc358294333" w:history="1">
             <w:r>
               <w:rPr>
                 <w:rStyle w:val="Hiperligao"/>
@@ -2018,7 +2015,7 @@
                 <w:noProof/>
                 <w:webHidden/>
               </w:rPr>
-              <w:instrText xml:space="preserve"> PAGEREF _Toc358231211 \h </w:instrText>
+              <w:instrText xml:space="preserve"> PAGEREF _Toc358294333 \h </w:instrText>
             </w:r>
             <w:r>
               <w:rPr>
@@ -2059,7 +2056,7 @@
               <w:noProof/>
             </w:rPr>
           </w:pPr>
-          <w:hyperlink w:anchor="_Toc358231212" w:history="1">
+          <w:hyperlink w:anchor="_Toc358294334" w:history="1">
             <w:r>
               <w:rPr>
                 <w:rStyle w:val="Hiperligao"/>
@@ -2086,7 +2083,7 @@
                 <w:noProof/>
                 <w:webHidden/>
               </w:rPr>
-              <w:instrText xml:space="preserve"> PAGEREF _Toc358231212 \h </w:instrText>
+              <w:instrText xml:space="preserve"> PAGEREF _Toc358294334 \h </w:instrText>
             </w:r>
             <w:r>
               <w:rPr>
@@ -2129,7 +2126,7 @@
               <w:lang w:eastAsia="pt-PT"/>
             </w:rPr>
           </w:pPr>
-          <w:hyperlink w:anchor="_Toc358231213" w:history="1">
+          <w:hyperlink w:anchor="_Toc358294335" w:history="1">
             <w:r>
               <w:rPr>
                 <w:rStyle w:val="Hiperligao"/>
@@ -2156,7 +2153,7 @@
                 <w:noProof/>
                 <w:webHidden/>
               </w:rPr>
-              <w:instrText xml:space="preserve"> PAGEREF _Toc358231213 \h </w:instrText>
+              <w:instrText xml:space="preserve"> PAGEREF _Toc358294335 \h </w:instrText>
             </w:r>
             <w:r>
               <w:rPr>
@@ -2199,7 +2196,7 @@
               <w:lang w:eastAsia="pt-PT"/>
             </w:rPr>
           </w:pPr>
-          <w:hyperlink w:anchor="_Toc358231214" w:history="1">
+          <w:hyperlink w:anchor="_Toc358294336" w:history="1">
             <w:r>
               <w:rPr>
                 <w:rStyle w:val="Hiperligao"/>
@@ -2226,7 +2223,7 @@
                 <w:noProof/>
                 <w:webHidden/>
               </w:rPr>
-              <w:instrText xml:space="preserve"> PAGEREF _Toc358231214 \h </w:instrText>
+              <w:instrText xml:space="preserve"> PAGEREF _Toc358294336 \h </w:instrText>
             </w:r>
             <w:r>
               <w:rPr>
@@ -2269,7 +2266,7 @@
               <w:lang w:eastAsia="pt-PT"/>
             </w:rPr>
           </w:pPr>
-          <w:hyperlink w:anchor="_Toc358231215" w:history="1">
+          <w:hyperlink w:anchor="_Toc358294337" w:history="1">
             <w:r>
               <w:rPr>
                 <w:rStyle w:val="Hiperligao"/>
@@ -2296,7 +2293,7 @@
                 <w:noProof/>
                 <w:webHidden/>
               </w:rPr>
-              <w:instrText xml:space="preserve"> PAGEREF _Toc358231215 \h </w:instrText>
+              <w:instrText xml:space="preserve"> PAGEREF _Toc358294337 \h </w:instrText>
             </w:r>
             <w:r>
               <w:rPr>
@@ -2339,7 +2336,7 @@
               <w:lang w:eastAsia="pt-PT"/>
             </w:rPr>
           </w:pPr>
-          <w:hyperlink w:anchor="_Toc358231216" w:history="1">
+          <w:hyperlink w:anchor="_Toc358294338" w:history="1">
             <w:r>
               <w:rPr>
                 <w:rStyle w:val="Hiperligao"/>
@@ -2366,7 +2363,7 @@
                 <w:noProof/>
                 <w:webHidden/>
               </w:rPr>
-              <w:instrText xml:space="preserve"> PAGEREF _Toc358231216 \h </w:instrText>
+              <w:instrText xml:space="preserve"> PAGEREF _Toc358294338 \h </w:instrText>
             </w:r>
             <w:r>
               <w:rPr>
@@ -2407,7 +2404,7 @@
               <w:noProof/>
             </w:rPr>
           </w:pPr>
-          <w:hyperlink w:anchor="_Toc358231217" w:history="1">
+          <w:hyperlink w:anchor="_Toc358294339" w:history="1">
             <w:r>
               <w:rPr>
                 <w:rStyle w:val="Hiperligao"/>
@@ -2449,7 +2446,7 @@
                 <w:noProof/>
                 <w:webHidden/>
               </w:rPr>
-              <w:instrText xml:space="preserve"> PAGEREF _Toc358231217 \h </w:instrText>
+              <w:instrText xml:space="preserve"> PAGEREF _Toc358294339 \h </w:instrText>
             </w:r>
             <w:r>
               <w:rPr>
@@ -2490,7 +2487,7 @@
               <w:noProof/>
             </w:rPr>
           </w:pPr>
-          <w:hyperlink w:anchor="_Toc358231218" w:history="1">
+          <w:hyperlink w:anchor="_Toc358294340" w:history="1">
             <w:r>
               <w:rPr>
                 <w:rStyle w:val="Hiperligao"/>
@@ -2532,7 +2529,7 @@
                 <w:noProof/>
                 <w:webHidden/>
               </w:rPr>
-              <w:instrText xml:space="preserve"> PAGEREF _Toc358231218 \h </w:instrText>
+              <w:instrText xml:space="preserve"> PAGEREF _Toc358294340 \h </w:instrText>
             </w:r>
             <w:r>
               <w:rPr>
@@ -2575,7 +2572,7 @@
               <w:lang w:eastAsia="pt-PT"/>
             </w:rPr>
           </w:pPr>
-          <w:hyperlink w:anchor="_Toc358231219" w:history="1">
+          <w:hyperlink w:anchor="_Toc358294341" w:history="1">
             <w:r>
               <w:rPr>
                 <w:rStyle w:val="Hiperligao"/>
@@ -2602,7 +2599,7 @@
                 <w:noProof/>
                 <w:webHidden/>
               </w:rPr>
-              <w:instrText xml:space="preserve"> PAGEREF _Toc358231219 \h </w:instrText>
+              <w:instrText xml:space="preserve"> PAGEREF _Toc358294341 \h </w:instrText>
             </w:r>
             <w:r>
               <w:rPr>
@@ -2643,7 +2640,7 @@
               <w:noProof/>
             </w:rPr>
           </w:pPr>
-          <w:hyperlink w:anchor="_Toc358231220" w:history="1">
+          <w:hyperlink w:anchor="_Toc358294342" w:history="1">
             <w:r>
               <w:rPr>
                 <w:rStyle w:val="Hiperligao"/>
@@ -2670,7 +2667,7 @@
                 <w:noProof/>
                 <w:webHidden/>
               </w:rPr>
-              <w:instrText xml:space="preserve"> PAGEREF _Toc358231220 \h </w:instrText>
+              <w:instrText xml:space="preserve"> PAGEREF _Toc358294342 \h </w:instrText>
             </w:r>
             <w:r>
               <w:rPr>
@@ -2713,7 +2710,7 @@
               <w:lang w:eastAsia="pt-PT"/>
             </w:rPr>
           </w:pPr>
-          <w:hyperlink w:anchor="_Toc358231221" w:history="1">
+          <w:hyperlink w:anchor="_Toc358294343" w:history="1">
             <w:r>
               <w:rPr>
                 <w:rStyle w:val="Hiperligao"/>
@@ -2740,7 +2737,7 @@
                 <w:noProof/>
                 <w:webHidden/>
               </w:rPr>
-              <w:instrText xml:space="preserve"> PAGEREF _Toc358231221 \h </w:instrText>
+              <w:instrText xml:space="preserve"> PAGEREF _Toc358294343 \h </w:instrText>
             </w:r>
             <w:r>
               <w:rPr>
@@ -2783,7 +2780,7 @@
               <w:lang w:eastAsia="pt-PT"/>
             </w:rPr>
           </w:pPr>
-          <w:hyperlink w:anchor="_Toc358231222" w:history="1">
+          <w:hyperlink w:anchor="_Toc358294344" w:history="1">
             <w:r>
               <w:rPr>
                 <w:rStyle w:val="Hiperligao"/>
@@ -2810,7 +2807,7 @@
                 <w:noProof/>
                 <w:webHidden/>
               </w:rPr>
-              <w:instrText xml:space="preserve"> PAGEREF _Toc358231222 \h </w:instrText>
+              <w:instrText xml:space="preserve"> PAGEREF _Toc358294344 \h </w:instrText>
             </w:r>
             <w:r>
               <w:rPr>
@@ -2853,7 +2850,7 @@
               <w:lang w:eastAsia="pt-PT"/>
             </w:rPr>
           </w:pPr>
-          <w:hyperlink w:anchor="_Toc358231223" w:history="1">
+          <w:hyperlink w:anchor="_Toc358294345" w:history="1">
             <w:r>
               <w:rPr>
                 <w:rStyle w:val="Hiperligao"/>
@@ -2880,7 +2877,7 @@
                 <w:noProof/>
                 <w:webHidden/>
               </w:rPr>
-              <w:instrText xml:space="preserve"> PAGEREF _Toc358231223 \h </w:instrText>
+              <w:instrText xml:space="preserve"> PAGEREF _Toc358294345 \h </w:instrText>
             </w:r>
             <w:r>
               <w:rPr>
@@ -2921,7 +2918,7 @@
               <w:noProof/>
             </w:rPr>
           </w:pPr>
-          <w:hyperlink w:anchor="_Toc358231224" w:history="1">
+          <w:hyperlink w:anchor="_Toc358294346" w:history="1">
             <w:r>
               <w:rPr>
                 <w:rStyle w:val="Hiperligao"/>
@@ -2948,7 +2945,7 @@
                 <w:noProof/>
                 <w:webHidden/>
               </w:rPr>
-              <w:instrText xml:space="preserve"> PAGEREF _Toc358231224 \h </w:instrText>
+              <w:instrText xml:space="preserve"> PAGEREF _Toc358294346 \h </w:instrText>
             </w:r>
             <w:r>
               <w:rPr>
@@ -2989,7 +2986,7 @@
               <w:noProof/>
             </w:rPr>
           </w:pPr>
-          <w:hyperlink w:anchor="_Toc358231225" w:history="1">
+          <w:hyperlink w:anchor="_Toc358294347" w:history="1">
             <w:r>
               <w:rPr>
                 <w:rStyle w:val="Hiperligao"/>
@@ -3016,7 +3013,7 @@
                 <w:noProof/>
                 <w:webHidden/>
               </w:rPr>
-              <w:instrText xml:space="preserve"> PAGEREF _Toc358231225 \h </w:instrText>
+              <w:instrText xml:space="preserve"> PAGEREF _Toc358294347 \h </w:instrText>
             </w:r>
             <w:r>
               <w:rPr>
@@ -3057,7 +3054,7 @@
               <w:noProof/>
             </w:rPr>
           </w:pPr>
-          <w:hyperlink w:anchor="_Toc358231226" w:history="1">
+          <w:hyperlink w:anchor="_Toc358294348" w:history="1">
             <w:r>
               <w:rPr>
                 <w:rStyle w:val="Hiperligao"/>
@@ -3084,7 +3081,7 @@
                 <w:noProof/>
                 <w:webHidden/>
               </w:rPr>
-              <w:instrText xml:space="preserve"> PAGEREF _Toc358231226 \h </w:instrText>
+              <w:instrText xml:space="preserve"> PAGEREF _Toc358294348 \h </w:instrText>
             </w:r>
             <w:r>
               <w:rPr>
@@ -3127,7 +3124,7 @@
               <w:lang w:eastAsia="pt-PT"/>
             </w:rPr>
           </w:pPr>
-          <w:hyperlink w:anchor="_Toc358231227" w:history="1">
+          <w:hyperlink w:anchor="_Toc358294349" w:history="1">
             <w:r>
               <w:rPr>
                 <w:rStyle w:val="Hiperligao"/>
@@ -3154,7 +3151,7 @@
                 <w:noProof/>
                 <w:webHidden/>
               </w:rPr>
-              <w:instrText xml:space="preserve"> PAGEREF _Toc358231227 \h </w:instrText>
+              <w:instrText xml:space="preserve"> PAGEREF _Toc358294349 \h </w:instrText>
             </w:r>
             <w:r>
               <w:rPr>
@@ -3197,7 +3194,7 @@
               <w:lang w:eastAsia="pt-PT"/>
             </w:rPr>
           </w:pPr>
-          <w:hyperlink w:anchor="_Toc358231228" w:history="1">
+          <w:hyperlink w:anchor="_Toc358294350" w:history="1">
             <w:r>
               <w:rPr>
                 <w:rStyle w:val="Hiperligao"/>
@@ -3224,7 +3221,7 @@
                 <w:noProof/>
                 <w:webHidden/>
               </w:rPr>
-              <w:instrText xml:space="preserve"> PAGEREF _Toc358231228 \h </w:instrText>
+              <w:instrText xml:space="preserve"> PAGEREF _Toc358294350 \h </w:instrText>
             </w:r>
             <w:r>
               <w:rPr>
@@ -3265,7 +3262,7 @@
               <w:noProof/>
             </w:rPr>
           </w:pPr>
-          <w:hyperlink w:anchor="_Toc358231229" w:history="1">
+          <w:hyperlink w:anchor="_Toc358294351" w:history="1">
             <w:r>
               <w:rPr>
                 <w:rStyle w:val="Hiperligao"/>
@@ -3292,7 +3289,7 @@
                 <w:noProof/>
                 <w:webHidden/>
               </w:rPr>
-              <w:instrText xml:space="preserve"> PAGEREF _Toc358231229 \h </w:instrText>
+              <w:instrText xml:space="preserve"> PAGEREF _Toc358294351 \h </w:instrText>
             </w:r>
             <w:r>
               <w:rPr>
@@ -3333,7 +3330,7 @@
               <w:noProof/>
             </w:rPr>
           </w:pPr>
-          <w:hyperlink w:anchor="_Toc358231230" w:history="1">
+          <w:hyperlink w:anchor="_Toc358294352" w:history="1">
             <w:r>
               <w:rPr>
                 <w:rStyle w:val="Hiperligao"/>
@@ -3360,7 +3357,7 @@
                 <w:noProof/>
                 <w:webHidden/>
               </w:rPr>
-              <w:instrText xml:space="preserve"> PAGEREF _Toc358231230 \h </w:instrText>
+              <w:instrText xml:space="preserve"> PAGEREF _Toc358294352 \h </w:instrText>
             </w:r>
             <w:r>
               <w:rPr>
@@ -3401,7 +3398,7 @@
               <w:noProof/>
             </w:rPr>
           </w:pPr>
-          <w:hyperlink w:anchor="_Toc358231231" w:history="1">
+          <w:hyperlink w:anchor="_Toc358294353" w:history="1">
             <w:r>
               <w:rPr>
                 <w:rStyle w:val="Hiperligao"/>
@@ -3428,7 +3425,7 @@
                 <w:noProof/>
                 <w:webHidden/>
               </w:rPr>
-              <w:instrText xml:space="preserve"> PAGEREF _Toc358231231 \h </w:instrText>
+              <w:instrText xml:space="preserve"> PAGEREF _Toc358294353 \h </w:instrText>
             </w:r>
             <w:r>
               <w:rPr>
@@ -3469,7 +3466,7 @@
               <w:noProof/>
             </w:rPr>
           </w:pPr>
-          <w:hyperlink w:anchor="_Toc358231232" w:history="1">
+          <w:hyperlink w:anchor="_Toc358294354" w:history="1">
             <w:r>
               <w:rPr>
                 <w:rStyle w:val="Hiperligao"/>
@@ -3496,7 +3493,7 @@
                 <w:noProof/>
                 <w:webHidden/>
               </w:rPr>
-              <w:instrText xml:space="preserve"> PAGEREF _Toc358231232 \h </w:instrText>
+              <w:instrText xml:space="preserve"> PAGEREF _Toc358294354 \h </w:instrText>
             </w:r>
             <w:r>
               <w:rPr>
@@ -3537,7 +3534,7 @@
               <w:noProof/>
             </w:rPr>
           </w:pPr>
-          <w:hyperlink w:anchor="_Toc358231234" w:history="1">
+          <w:hyperlink w:anchor="_Toc358294356" w:history="1">
             <w:r>
               <w:rPr>
                 <w:rStyle w:val="Hiperligao"/>
@@ -3564,7 +3561,7 @@
                 <w:noProof/>
                 <w:webHidden/>
               </w:rPr>
-              <w:instrText xml:space="preserve"> PAGEREF _Toc358231234 \h </w:instrText>
+              <w:instrText xml:space="preserve"> PAGEREF _Toc358294356 \h </w:instrText>
             </w:r>
             <w:r>
               <w:rPr>
@@ -3605,7 +3602,7 @@
               <w:noProof/>
             </w:rPr>
           </w:pPr>
-          <w:hyperlink w:anchor="_Toc358231235" w:history="1">
+          <w:hyperlink w:anchor="_Toc358294357" w:history="1">
             <w:r>
               <w:rPr>
                 <w:rStyle w:val="Hiperligao"/>
@@ -3632,7 +3629,7 @@
                 <w:noProof/>
                 <w:webHidden/>
               </w:rPr>
-              <w:instrText xml:space="preserve"> PAGEREF _Toc358231235 \h </w:instrText>
+              <w:instrText xml:space="preserve"> PAGEREF _Toc358294357 \h </w:instrText>
             </w:r>
             <w:r>
               <w:rPr>
@@ -3675,7 +3672,7 @@
               <w:lang w:eastAsia="pt-PT"/>
             </w:rPr>
           </w:pPr>
-          <w:hyperlink w:anchor="_Toc358231237" w:history="1">
+          <w:hyperlink w:anchor="_Toc358294359" w:history="1">
             <w:r>
               <w:rPr>
                 <w:rStyle w:val="Hiperligao"/>
@@ -3702,7 +3699,7 @@
                 <w:noProof/>
                 <w:webHidden/>
               </w:rPr>
-              <w:instrText xml:space="preserve"> PAGEREF _Toc358231237 \h </w:instrText>
+              <w:instrText xml:space="preserve"> PAGEREF _Toc358294359 \h </w:instrText>
             </w:r>
             <w:r>
               <w:rPr>
@@ -3743,7 +3740,7 @@
               <w:noProof/>
             </w:rPr>
           </w:pPr>
-          <w:hyperlink w:anchor="_Toc358231238" w:history="1">
+          <w:hyperlink w:anchor="_Toc358294360" w:history="1">
             <w:r>
               <w:rPr>
                 <w:rStyle w:val="Hiperligao"/>
@@ -3770,7 +3767,7 @@
                 <w:noProof/>
                 <w:webHidden/>
               </w:rPr>
-              <w:instrText xml:space="preserve"> PAGEREF _Toc358231238 \h </w:instrText>
+              <w:instrText xml:space="preserve"> PAGEREF _Toc358294360 \h </w:instrText>
             </w:r>
             <w:r>
               <w:rPr>
@@ -3811,7 +3808,7 @@
               <w:noProof/>
             </w:rPr>
           </w:pPr>
-          <w:hyperlink w:anchor="_Toc358231239" w:history="1">
+          <w:hyperlink w:anchor="_Toc358294361" w:history="1">
             <w:r>
               <w:rPr>
                 <w:rStyle w:val="Hiperligao"/>
@@ -3838,7 +3835,7 @@
                 <w:noProof/>
                 <w:webHidden/>
               </w:rPr>
-              <w:instrText xml:space="preserve"> PAGEREF _Toc358231239 \h </w:instrText>
+              <w:instrText xml:space="preserve"> PAGEREF _Toc358294361 \h </w:instrText>
             </w:r>
             <w:r>
               <w:rPr>
@@ -3879,7 +3876,7 @@
               <w:noProof/>
             </w:rPr>
           </w:pPr>
-          <w:hyperlink w:anchor="_Toc358231240" w:history="1">
+          <w:hyperlink w:anchor="_Toc358294362" w:history="1">
             <w:r>
               <w:rPr>
                 <w:rStyle w:val="Hiperligao"/>
@@ -3906,7 +3903,7 @@
                 <w:noProof/>
                 <w:webHidden/>
               </w:rPr>
-              <w:instrText xml:space="preserve"> PAGEREF _Toc358231240 \h </w:instrText>
+              <w:instrText xml:space="preserve"> PAGEREF _Toc358294362 \h </w:instrText>
             </w:r>
             <w:r>
               <w:rPr>
@@ -3949,7 +3946,7 @@
               <w:lang w:eastAsia="pt-PT"/>
             </w:rPr>
           </w:pPr>
-          <w:hyperlink w:anchor="_Toc358231246" w:history="1">
+          <w:hyperlink w:anchor="_Toc358294368" w:history="1">
             <w:r>
               <w:rPr>
                 <w:rStyle w:val="Hiperligao"/>
@@ -3976,7 +3973,7 @@
                 <w:noProof/>
                 <w:webHidden/>
               </w:rPr>
-              <w:instrText xml:space="preserve"> PAGEREF _Toc358231246 \h </w:instrText>
+              <w:instrText xml:space="preserve"> PAGEREF _Toc358294368 \h </w:instrText>
             </w:r>
             <w:r>
               <w:rPr>
@@ -4017,7 +4014,7 @@
               <w:noProof/>
             </w:rPr>
           </w:pPr>
-          <w:hyperlink w:anchor="_Toc358231247" w:history="1">
+          <w:hyperlink w:anchor="_Toc358294369" w:history="1">
             <w:r>
               <w:rPr>
                 <w:rStyle w:val="Hiperligao"/>
@@ -4044,7 +4041,7 @@
                 <w:noProof/>
                 <w:webHidden/>
               </w:rPr>
-              <w:instrText xml:space="preserve"> PAGEREF _Toc358231247 \h </w:instrText>
+              <w:instrText xml:space="preserve"> PAGEREF _Toc358294369 \h </w:instrText>
             </w:r>
             <w:r>
               <w:rPr>
@@ -4085,7 +4082,7 @@
               <w:noProof/>
             </w:rPr>
           </w:pPr>
-          <w:hyperlink w:anchor="_Toc358231248" w:history="1">
+          <w:hyperlink w:anchor="_Toc358294370" w:history="1">
             <w:r>
               <w:rPr>
                 <w:rStyle w:val="Hiperligao"/>
@@ -4112,7 +4109,7 @@
                 <w:noProof/>
                 <w:webHidden/>
               </w:rPr>
-              <w:instrText xml:space="preserve"> PAGEREF _Toc358231248 \h </w:instrText>
+              <w:instrText xml:space="preserve"> PAGEREF _Toc358294370 \h </w:instrText>
             </w:r>
             <w:r>
               <w:rPr>
@@ -4153,7 +4150,7 @@
               <w:noProof/>
             </w:rPr>
           </w:pPr>
-          <w:hyperlink w:anchor="_Toc358231249" w:history="1">
+          <w:hyperlink w:anchor="_Toc358294371" w:history="1">
             <w:r>
               <w:rPr>
                 <w:rStyle w:val="Hiperligao"/>
@@ -4180,7 +4177,7 @@
                 <w:noProof/>
                 <w:webHidden/>
               </w:rPr>
-              <w:instrText xml:space="preserve"> PAGEREF _Toc358231249 \h </w:instrText>
+              <w:instrText xml:space="preserve"> PAGEREF _Toc358294371 \h </w:instrText>
             </w:r>
             <w:r>
               <w:rPr>
@@ -4223,7 +4220,7 @@
               <w:lang w:eastAsia="pt-PT"/>
             </w:rPr>
           </w:pPr>
-          <w:hyperlink w:anchor="_Toc358231258" w:history="1">
+          <w:hyperlink w:anchor="_Toc358294381" w:history="1">
             <w:r>
               <w:rPr>
                 <w:rStyle w:val="Hiperligao"/>
@@ -4250,7 +4247,7 @@
                 <w:noProof/>
                 <w:webHidden/>
               </w:rPr>
-              <w:instrText xml:space="preserve"> PAGEREF _Toc358231258 \h </w:instrText>
+              <w:instrText xml:space="preserve"> PAGEREF _Toc358294381 \h </w:instrText>
             </w:r>
             <w:r>
               <w:rPr>
@@ -4291,7 +4288,7 @@
               <w:noProof/>
             </w:rPr>
           </w:pPr>
-          <w:hyperlink w:anchor="_Toc358231259" w:history="1">
+          <w:hyperlink w:anchor="_Toc358294382" w:history="1">
             <w:r>
               <w:rPr>
                 <w:rStyle w:val="Hiperligao"/>
@@ -4318,7 +4315,7 @@
                 <w:noProof/>
                 <w:webHidden/>
               </w:rPr>
-              <w:instrText xml:space="preserve"> PAGEREF _Toc358231259 \h </w:instrText>
+              <w:instrText xml:space="preserve"> PAGEREF _Toc358294382 \h </w:instrText>
             </w:r>
             <w:r>
               <w:rPr>
@@ -4359,7 +4356,7 @@
               <w:noProof/>
             </w:rPr>
           </w:pPr>
-          <w:hyperlink w:anchor="_Toc358231260" w:history="1">
+          <w:hyperlink w:anchor="_Toc358294383" w:history="1">
             <w:r>
               <w:rPr>
                 <w:rStyle w:val="Hiperligao"/>
@@ -4386,7 +4383,7 @@
                 <w:noProof/>
                 <w:webHidden/>
               </w:rPr>
-              <w:instrText xml:space="preserve"> PAGEREF _Toc358231260 \h </w:instrText>
+              <w:instrText xml:space="preserve"> PAGEREF _Toc358294383 \h </w:instrText>
             </w:r>
             <w:r>
               <w:rPr>
@@ -4427,7 +4424,7 @@
               <w:noProof/>
             </w:rPr>
           </w:pPr>
-          <w:hyperlink w:anchor="_Toc358231261" w:history="1">
+          <w:hyperlink w:anchor="_Toc358294384" w:history="1">
             <w:r>
               <w:rPr>
                 <w:rStyle w:val="Hiperligao"/>
@@ -4454,7 +4451,7 @@
                 <w:noProof/>
                 <w:webHidden/>
               </w:rPr>
-              <w:instrText xml:space="preserve"> PAGEREF _Toc358231261 \h </w:instrText>
+              <w:instrText xml:space="preserve"> PAGEREF _Toc358294384 \h </w:instrText>
             </w:r>
             <w:r>
               <w:rPr>
@@ -4512,7 +4509,7 @@
       <w:pPr>
         <w:pStyle w:val="Cabealho1"/>
       </w:pPr>
-      <w:bookmarkStart w:id="1" w:name="_Toc358231190"/>
+      <w:bookmarkStart w:id="1" w:name="_Toc358294312"/>
       <w:r>
         <w:lastRenderedPageBreak/>
         <w:t>Nota</w:t>
@@ -4566,7 +4563,7 @@
         <w:pStyle w:val="Cabealho1"/>
       </w:pPr>
       <w:bookmarkStart w:id="2" w:name="_Algumas_notas_sobre"/>
-      <w:bookmarkStart w:id="3" w:name="_Toc358231191"/>
+      <w:bookmarkStart w:id="3" w:name="_Toc358294313"/>
       <w:bookmarkEnd w:id="2"/>
       <w:r>
         <w:t xml:space="preserve">Algumas notas sobre </w:t>
@@ -4592,12 +4589,27 @@
           <w:numId w:val="6"/>
         </w:numPr>
       </w:pPr>
-      <w:r>
-        <w:t xml:space="preserve">É </w:t>
-      </w:r>
-      <w:r>
-        <w:t>case sensitive</w:t>
-      </w:r>
+      <w:proofErr w:type="gramStart"/>
+      <w:r>
+        <w:t>É</w:t>
+      </w:r>
+      <w:proofErr w:type="gramEnd"/>
+      <w:r>
+        <w:t xml:space="preserve"> </w:t>
+      </w:r>
+      <w:proofErr w:type="gramStart"/>
+      <w:r>
+        <w:t>case</w:t>
+      </w:r>
+      <w:proofErr w:type="gramEnd"/>
+      <w:r>
+        <w:t xml:space="preserve"> </w:t>
+      </w:r>
+      <w:proofErr w:type="spellStart"/>
+      <w:r>
+        <w:t>sensitive</w:t>
+      </w:r>
+      <w:proofErr w:type="spellEnd"/>
       <w:r>
         <w:t>.</w:t>
       </w:r>
@@ -4626,7 +4638,15 @@
         </w:numPr>
       </w:pPr>
       <w:r>
-        <w:t>As funções podem ser definidas antes ou depois no main.</w:t>
+        <w:t xml:space="preserve">As funções podem ser definidas antes ou depois no </w:t>
+      </w:r>
+      <w:proofErr w:type="spellStart"/>
+      <w:r>
+        <w:t>main</w:t>
+      </w:r>
+      <w:proofErr w:type="spellEnd"/>
+      <w:r>
+        <w:t>.</w:t>
       </w:r>
     </w:p>
     <w:p>
@@ -4659,7 +4679,15 @@
         </w:numPr>
       </w:pPr>
       <w:r>
-        <w:t>As classes em C# estão sempre dentro de namespaces;</w:t>
+        <w:t xml:space="preserve">As classes em C# estão sempre dentro de </w:t>
+      </w:r>
+      <w:proofErr w:type="spellStart"/>
+      <w:r>
+        <w:t>namespaces</w:t>
+      </w:r>
+      <w:proofErr w:type="spellEnd"/>
+      <w:r>
+        <w:t>;</w:t>
       </w:r>
     </w:p>
     <w:p>
@@ -4671,7 +4699,20 @@
         </w:numPr>
       </w:pPr>
       <w:r>
-        <w:t>O código fica guardado em ficheiros do tipo .cs;</w:t>
+        <w:t xml:space="preserve">O código fica guardado em ficheiros do </w:t>
+      </w:r>
+      <w:proofErr w:type="gramStart"/>
+      <w:r>
+        <w:t>tipo .</w:t>
+      </w:r>
+      <w:proofErr w:type="spellStart"/>
+      <w:r>
+        <w:t>cs</w:t>
+      </w:r>
+      <w:proofErr w:type="spellEnd"/>
+      <w:proofErr w:type="gramEnd"/>
+      <w:r>
+        <w:t>;</w:t>
       </w:r>
     </w:p>
     <w:p/>
@@ -4680,7 +4721,7 @@
         <w:pStyle w:val="Cabealho1"/>
       </w:pPr>
       <w:bookmarkStart w:id="4" w:name="_Estrutura_Início"/>
-      <w:bookmarkStart w:id="5" w:name="_Toc358231192"/>
+      <w:bookmarkStart w:id="5" w:name="_Toc358294314"/>
       <w:bookmarkEnd w:id="4"/>
       <w:r>
         <w:t>Estrutura Início</w:t>
@@ -4696,7 +4737,7 @@
       <w:pPr>
         <w:pStyle w:val="Cabealho2"/>
       </w:pPr>
-      <w:bookmarkStart w:id="6" w:name="_Toc358231193"/>
+      <w:bookmarkStart w:id="6" w:name="_Toc358294315"/>
       <w:r>
         <w:t>Início:</w:t>
       </w:r>
@@ -4743,25 +4784,49 @@
           <w:lang w:val="en-US"/>
         </w:rPr>
       </w:pPr>
-      <w:r>
-        <w:rPr>
-          <w:lang w:val="en-US"/>
-        </w:rPr>
-        <w:t>using System;</w:t>
-      </w:r>
-    </w:p>
-    <w:p>
-      <w:pPr>
-        <w:rPr>
-          <w:lang w:val="en-US"/>
-        </w:rPr>
-      </w:pPr>
-      <w:r>
-        <w:rPr>
-          <w:lang w:val="en-US"/>
-        </w:rPr>
-        <w:t>namespace nome</w:t>
-      </w:r>
+      <w:proofErr w:type="gramStart"/>
+      <w:r>
+        <w:rPr>
+          <w:lang w:val="en-US"/>
+        </w:rPr>
+        <w:t>using</w:t>
+      </w:r>
+      <w:proofErr w:type="gramEnd"/>
+      <w:r>
+        <w:rPr>
+          <w:lang w:val="en-US"/>
+        </w:rPr>
+        <w:t xml:space="preserve"> System;</w:t>
+      </w:r>
+    </w:p>
+    <w:p>
+      <w:pPr>
+        <w:rPr>
+          <w:lang w:val="en-US"/>
+        </w:rPr>
+      </w:pPr>
+      <w:proofErr w:type="gramStart"/>
+      <w:r>
+        <w:rPr>
+          <w:lang w:val="en-US"/>
+        </w:rPr>
+        <w:t>namespace</w:t>
+      </w:r>
+      <w:proofErr w:type="gramEnd"/>
+      <w:r>
+        <w:rPr>
+          <w:lang w:val="en-US"/>
+        </w:rPr>
+        <w:t xml:space="preserve"> </w:t>
+      </w:r>
+      <w:proofErr w:type="spellStart"/>
+      <w:r>
+        <w:rPr>
+          <w:lang w:val="en-US"/>
+        </w:rPr>
+        <w:t>nome</w:t>
+      </w:r>
+      <w:proofErr w:type="spellEnd"/>
       <w:r>
         <w:rPr>
           <w:lang w:val="en-US"/>
@@ -4780,8 +4845,29 @@
           <w:lang w:val="en-US"/>
         </w:rPr>
         <w:tab/>
-        <w:t>class nome</w:t>
-      </w:r>
+      </w:r>
+      <w:proofErr w:type="gramStart"/>
+      <w:r>
+        <w:rPr>
+          <w:lang w:val="en-US"/>
+        </w:rPr>
+        <w:t>class</w:t>
+      </w:r>
+      <w:proofErr w:type="gramEnd"/>
+      <w:r>
+        <w:rPr>
+          <w:lang w:val="en-US"/>
+        </w:rPr>
+        <w:t xml:space="preserve"> </w:t>
+      </w:r>
+      <w:proofErr w:type="spellStart"/>
+      <w:r>
+        <w:rPr>
+          <w:lang w:val="en-US"/>
+        </w:rPr>
+        <w:t>nome</w:t>
+      </w:r>
+      <w:proofErr w:type="spellEnd"/>
       <w:r>
         <w:rPr>
           <w:lang w:val="en-US"/>
@@ -4806,13 +4892,40 @@
           <w:lang w:val="en-US"/>
         </w:rPr>
         <w:tab/>
-        <w:t xml:space="preserve">public </w:t>
-      </w:r>
-      <w:r>
-        <w:rPr>
-          <w:lang w:val="en-US"/>
-        </w:rPr>
-        <w:t>static void Main(string[] args)</w:t>
+      </w:r>
+      <w:proofErr w:type="gramStart"/>
+      <w:r>
+        <w:rPr>
+          <w:lang w:val="en-US"/>
+        </w:rPr>
+        <w:t>public</w:t>
+      </w:r>
+      <w:proofErr w:type="gramEnd"/>
+      <w:r>
+        <w:rPr>
+          <w:lang w:val="en-US"/>
+        </w:rPr>
+        <w:t xml:space="preserve"> </w:t>
+      </w:r>
+      <w:r>
+        <w:rPr>
+          <w:lang w:val="en-US"/>
+        </w:rPr>
+        <w:t xml:space="preserve">static void Main(string[] </w:t>
+      </w:r>
+      <w:proofErr w:type="spellStart"/>
+      <w:r>
+        <w:rPr>
+          <w:lang w:val="en-US"/>
+        </w:rPr>
+        <w:t>args</w:t>
+      </w:r>
+      <w:proofErr w:type="spellEnd"/>
+      <w:r>
+        <w:rPr>
+          <w:lang w:val="en-US"/>
+        </w:rPr>
+        <w:t>)</w:t>
       </w:r>
       <w:r>
         <w:rPr>
@@ -4840,13 +4953,31 @@
         </w:rPr>
         <w:tab/>
       </w:r>
+      <w:proofErr w:type="spellStart"/>
       <w:r>
         <w:rPr>
           <w:i/>
           <w:lang w:val="en-US"/>
         </w:rPr>
-        <w:t>Resto do programa</w:t>
-      </w:r>
+        <w:t>Resto</w:t>
+      </w:r>
+      <w:proofErr w:type="spellEnd"/>
+      <w:r>
+        <w:rPr>
+          <w:i/>
+          <w:lang w:val="en-US"/>
+        </w:rPr>
+        <w:t xml:space="preserve"> do </w:t>
+      </w:r>
+      <w:proofErr w:type="spellStart"/>
+      <w:r>
+        <w:rPr>
+          <w:i/>
+          <w:lang w:val="en-US"/>
+        </w:rPr>
+        <w:t>programa</w:t>
+      </w:r>
+      <w:proofErr w:type="spellEnd"/>
     </w:p>
     <w:p>
       <w:pPr>
@@ -4860,6 +4991,12 @@
         </w:rPr>
         <w:t>}</w:t>
       </w:r>
+      <w:r>
+        <w:rPr>
+          <w:lang w:val="en-US"/>
+        </w:rPr>
+        <w:t>}</w:t>
+      </w:r>
     </w:p>
     <w:p>
       <w:pPr>
@@ -4912,13 +5049,31 @@
         <w:t xml:space="preserve"> a ser resolvido</w:t>
       </w:r>
       <w:r>
-        <w:t>, e não necessita de estar associado ao ficheiro .cs</w:t>
-      </w:r>
+        <w:t xml:space="preserve">, e não necessita de estar associado ao </w:t>
+      </w:r>
+      <w:proofErr w:type="gramStart"/>
+      <w:r>
+        <w:t>ficheiro .</w:t>
+      </w:r>
+      <w:proofErr w:type="spellStart"/>
+      <w:r>
+        <w:t>cs</w:t>
+      </w:r>
+      <w:proofErr w:type="spellEnd"/>
+      <w:proofErr w:type="gramEnd"/>
       <w:r>
         <w:t xml:space="preserve">. </w:t>
       </w:r>
       <w:r>
-        <w:t>O nome do namespace também não necessita de estar associado ao projecto.</w:t>
+        <w:t xml:space="preserve">O nome do </w:t>
+      </w:r>
+      <w:proofErr w:type="spellStart"/>
+      <w:r>
+        <w:t>namespace</w:t>
+      </w:r>
+      <w:proofErr w:type="spellEnd"/>
+      <w:r>
+        <w:t xml:space="preserve"> também não necessita de estar associado ao projecto.</w:t>
       </w:r>
     </w:p>
     <w:p/>
@@ -4926,7 +5081,7 @@
       <w:pPr>
         <w:pStyle w:val="Cabealho1"/>
       </w:pPr>
-      <w:bookmarkStart w:id="7" w:name="_Toc358231194"/>
+      <w:bookmarkStart w:id="7" w:name="_Toc358294316"/>
       <w:r>
         <w:lastRenderedPageBreak/>
         <w:t>Estrutura Fim</w:t>
@@ -4942,7 +5097,7 @@
       <w:pPr>
         <w:pStyle w:val="Cabealho2"/>
       </w:pPr>
-      <w:bookmarkStart w:id="8" w:name="_Toc358231195"/>
+      <w:bookmarkStart w:id="8" w:name="_Toc358294317"/>
       <w:r>
         <w:t>Fim:</w:t>
       </w:r>
@@ -4984,7 +5139,7 @@
         <w:ind w:left="156" w:firstLine="708"/>
       </w:pPr>
       <w:r>
-        <w:t>}}</w:t>
+        <w:t>}</w:t>
       </w:r>
     </w:p>
     <w:p>
@@ -4997,7 +5152,7 @@
       <w:pPr>
         <w:pStyle w:val="Cabealho1"/>
       </w:pPr>
-      <w:bookmarkStart w:id="9" w:name="_Toc358231196"/>
+      <w:bookmarkStart w:id="9" w:name="_Toc358294318"/>
       <w:r>
         <w:t>Variáveis</w:t>
       </w:r>
@@ -5009,7 +5164,7 @@
         <w:pStyle w:val="Cabealho2"/>
       </w:pPr>
       <w:bookmarkStart w:id="10" w:name="_Equivalência_entre_TIPOS"/>
-      <w:bookmarkStart w:id="11" w:name="_Toc358231197"/>
+      <w:bookmarkStart w:id="11" w:name="_Toc358294319"/>
       <w:bookmarkEnd w:id="10"/>
       <w:r>
         <w:t>Equivalência</w:t>
@@ -5061,9 +5216,11 @@
               <w:jc w:val="center"/>
               <w:cnfStyle w:val="100000000000" w:firstRow="1" w:lastRow="0" w:firstColumn="0" w:lastColumn="0" w:oddVBand="0" w:evenVBand="0" w:oddHBand="0" w:evenHBand="0" w:firstRowFirstColumn="0" w:firstRowLastColumn="0" w:lastRowFirstColumn="0" w:lastRowLastColumn="0"/>
             </w:pPr>
+            <w:proofErr w:type="spellStart"/>
             <w:r>
               <w:t>Portugol</w:t>
             </w:r>
+            <w:proofErr w:type="spellEnd"/>
           </w:p>
         </w:tc>
         <w:tc>
@@ -5125,9 +5282,13 @@
               <w:jc w:val="center"/>
               <w:cnfStyle w:val="000000100000" w:firstRow="0" w:lastRow="0" w:firstColumn="0" w:lastColumn="0" w:oddVBand="0" w:evenVBand="0" w:oddHBand="1" w:evenHBand="0" w:firstRowFirstColumn="0" w:firstRowLastColumn="0" w:lastRowFirstColumn="0" w:lastRowLastColumn="0"/>
             </w:pPr>
+            <w:proofErr w:type="spellStart"/>
+            <w:proofErr w:type="gramStart"/>
             <w:r>
               <w:t>int</w:t>
             </w:r>
+            <w:proofErr w:type="spellEnd"/>
+            <w:proofErr w:type="gramEnd"/>
           </w:p>
         </w:tc>
       </w:tr>
@@ -5172,9 +5333,13 @@
               <w:jc w:val="center"/>
               <w:cnfStyle w:val="000000000000" w:firstRow="0" w:lastRow="0" w:firstColumn="0" w:lastColumn="0" w:oddVBand="0" w:evenVBand="0" w:oddHBand="0" w:evenHBand="0" w:firstRowFirstColumn="0" w:firstRowLastColumn="0" w:lastRowFirstColumn="0" w:lastRowLastColumn="0"/>
             </w:pPr>
+            <w:proofErr w:type="spellStart"/>
+            <w:proofErr w:type="gramStart"/>
             <w:r>
               <w:t>double</w:t>
             </w:r>
+            <w:proofErr w:type="spellEnd"/>
+            <w:proofErr w:type="gramEnd"/>
           </w:p>
         </w:tc>
       </w:tr>
@@ -5222,9 +5387,11 @@
               <w:jc w:val="center"/>
               <w:cnfStyle w:val="000000100000" w:firstRow="0" w:lastRow="0" w:firstColumn="0" w:lastColumn="0" w:oddVBand="0" w:evenVBand="0" w:oddHBand="1" w:evenHBand="0" w:firstRowFirstColumn="0" w:firstRowLastColumn="0" w:lastRowFirstColumn="0" w:lastRowLastColumn="0"/>
             </w:pPr>
+            <w:proofErr w:type="spellStart"/>
             <w:r>
               <w:t>String</w:t>
             </w:r>
+            <w:proofErr w:type="spellEnd"/>
           </w:p>
         </w:tc>
       </w:tr>
@@ -5266,12 +5433,16 @@
               <w:jc w:val="center"/>
               <w:cnfStyle w:val="000000000000" w:firstRow="0" w:lastRow="0" w:firstColumn="0" w:lastColumn="0" w:oddVBand="0" w:evenVBand="0" w:oddHBand="0" w:evenHBand="0" w:firstRowFirstColumn="0" w:firstRowLastColumn="0" w:lastRowFirstColumn="0" w:lastRowLastColumn="0"/>
             </w:pPr>
+            <w:proofErr w:type="spellStart"/>
+            <w:proofErr w:type="gramStart"/>
             <w:r>
               <w:t>c</w:t>
             </w:r>
             <w:r>
               <w:t>har</w:t>
             </w:r>
+            <w:proofErr w:type="spellEnd"/>
+            <w:proofErr w:type="gramEnd"/>
           </w:p>
         </w:tc>
       </w:tr>
@@ -5320,9 +5491,13 @@
               <w:jc w:val="center"/>
               <w:cnfStyle w:val="000000100000" w:firstRow="0" w:lastRow="0" w:firstColumn="0" w:lastColumn="0" w:oddVBand="0" w:evenVBand="0" w:oddHBand="1" w:evenHBand="0" w:firstRowFirstColumn="0" w:firstRowLastColumn="0" w:lastRowFirstColumn="0" w:lastRowLastColumn="0"/>
             </w:pPr>
+            <w:proofErr w:type="spellStart"/>
+            <w:proofErr w:type="gramStart"/>
             <w:r>
               <w:t>bool</w:t>
             </w:r>
+            <w:proofErr w:type="spellEnd"/>
+            <w:proofErr w:type="gramEnd"/>
           </w:p>
         </w:tc>
       </w:tr>
@@ -5334,14 +5509,27 @@
       <w:r>
         <w:t xml:space="preserve">Tabela </w:t>
       </w:r>
-      <w:fldSimple w:instr=" SEQ Tabela \* ARABIC ">
-        <w:r>
-          <w:rPr>
-            <w:noProof/>
-          </w:rPr>
-          <w:t>1</w:t>
-        </w:r>
-      </w:fldSimple>
+      <w:r>
+        <w:fldChar w:fldCharType="begin"/>
+      </w:r>
+      <w:r>
+        <w:instrText xml:space="preserve"> SEQ Tabela \* ARABIC </w:instrText>
+      </w:r>
+      <w:r>
+        <w:fldChar w:fldCharType="separate"/>
+      </w:r>
+      <w:r>
+        <w:rPr>
+          <w:noProof/>
+        </w:rPr>
+        <w:t>1</w:t>
+      </w:r>
+      <w:r>
+        <w:rPr>
+          <w:noProof/>
+        </w:rPr>
+        <w:fldChar w:fldCharType="end"/>
+      </w:r>
       <w:r>
         <w:t xml:space="preserve"> - Tipos de variáveis</w:t>
       </w:r>
@@ -5355,7 +5543,7 @@
       <w:pPr>
         <w:pStyle w:val="Cabealho2"/>
       </w:pPr>
-      <w:bookmarkStart w:id="12" w:name="_Toc358231198"/>
+      <w:bookmarkStart w:id="12" w:name="_Toc358294320"/>
       <w:r>
         <w:t>Definição e atribuição de variáveis</w:t>
       </w:r>
@@ -5380,9 +5568,21 @@
                   <w:pPr>
                     <w:jc w:val="center"/>
                   </w:pPr>
-                  <w:r>
-                    <w:t>variavel &lt;- expressao</w:t>
-                  </w:r>
+                  <w:proofErr w:type="spellStart"/>
+                  <w:proofErr w:type="gramStart"/>
+                  <w:r>
+                    <w:t>variavel</w:t>
+                  </w:r>
+                  <w:proofErr w:type="spellEnd"/>
+                  <w:proofErr w:type="gramEnd"/>
+                  <w:r>
+                    <w:t xml:space="preserve"> &lt;- </w:t>
+                  </w:r>
+                  <w:proofErr w:type="spellStart"/>
+                  <w:r>
+                    <w:t>expressao</w:t>
+                  </w:r>
+                  <w:proofErr w:type="spellEnd"/>
                 </w:p>
               </w:txbxContent>
             </v:textbox>
@@ -5395,7 +5595,7 @@
       <w:pPr>
         <w:pStyle w:val="Cabealho3"/>
       </w:pPr>
-      <w:bookmarkStart w:id="13" w:name="_Toc358231199"/>
+      <w:bookmarkStart w:id="13" w:name="_Toc358294321"/>
       <w:r>
         <w:t>Se a variável não estiver definida em memória</w:t>
       </w:r>
@@ -5447,22 +5647,61 @@
         <w:t>: D</w:t>
       </w:r>
       <w:r>
-        <w:t>eclarar a variável: TIPO variavel = expressao;</w:t>
+        <w:t xml:space="preserve">eclarar a variável: TIPO </w:t>
+      </w:r>
+      <w:proofErr w:type="spellStart"/>
+      <w:r>
+        <w:t>variavel</w:t>
+      </w:r>
+      <w:proofErr w:type="spellEnd"/>
+      <w:r>
+        <w:t xml:space="preserve"> = </w:t>
+      </w:r>
+      <w:proofErr w:type="spellStart"/>
+      <w:r>
+        <w:t>expressao</w:t>
+      </w:r>
+      <w:proofErr w:type="spellEnd"/>
+      <w:r>
+        <w:t>;</w:t>
       </w:r>
     </w:p>
     <w:p>
       <w:pPr>
         <w:pStyle w:val="Cabealho3"/>
       </w:pPr>
-      <w:bookmarkStart w:id="14" w:name="_Toc358231200"/>
-      <w:r>
-        <w:t>Se a variável  estiver definida em memória</w:t>
+      <w:bookmarkStart w:id="14" w:name="_Toc358294322"/>
+      <w:r>
+        <w:t xml:space="preserve">Se a </w:t>
+      </w:r>
+      <w:proofErr w:type="gramStart"/>
+      <w:r>
+        <w:t>variável  estiver</w:t>
+      </w:r>
+      <w:proofErr w:type="gramEnd"/>
+      <w:r>
+        <w:t xml:space="preserve"> definida em memória</w:t>
       </w:r>
       <w:bookmarkEnd w:id="14"/>
     </w:p>
     <w:p>
-      <w:r>
-        <w:t>variavel = expressao;</w:t>
+      <w:proofErr w:type="spellStart"/>
+      <w:proofErr w:type="gramStart"/>
+      <w:r>
+        <w:t>variavel</w:t>
+      </w:r>
+      <w:proofErr w:type="spellEnd"/>
+      <w:proofErr w:type="gramEnd"/>
+      <w:r>
+        <w:t xml:space="preserve"> = </w:t>
+      </w:r>
+      <w:proofErr w:type="spellStart"/>
+      <w:r>
+        <w:t>expressao</w:t>
+      </w:r>
+      <w:proofErr w:type="spellEnd"/>
+      <w:r>
+        <w:t>;</w:t>
       </w:r>
     </w:p>
     <w:p/>
@@ -5470,7 +5709,7 @@
       <w:pPr>
         <w:pStyle w:val="Cabealho3"/>
       </w:pPr>
-      <w:bookmarkStart w:id="15" w:name="_Toc358231201"/>
+      <w:bookmarkStart w:id="15" w:name="_Toc358294323"/>
       <w:r>
         <w:lastRenderedPageBreak/>
         <w:t>Alguns exemplos de definição e atribuição de variáveis</w:t>
@@ -5499,6 +5738,7 @@
           <w:b/>
         </w:rPr>
       </w:pPr>
+      <w:proofErr w:type="spellStart"/>
       <w:r>
         <w:rPr>
           <w:b/>
@@ -5511,6 +5751,7 @@
         </w:rPr>
         <w:t>nt</w:t>
       </w:r>
+      <w:proofErr w:type="spellEnd"/>
     </w:p>
     <w:p>
       <w:pPr>
@@ -5542,8 +5783,23 @@
         <w:spacing w:line="360" w:lineRule="auto"/>
         <w:contextualSpacing/>
       </w:pPr>
-      <w:r>
-        <w:t>int variavel =valor</w:t>
+      <w:proofErr w:type="spellStart"/>
+      <w:proofErr w:type="gramStart"/>
+      <w:r>
+        <w:t>int</w:t>
+      </w:r>
+      <w:proofErr w:type="spellEnd"/>
+      <w:proofErr w:type="gramEnd"/>
+      <w:r>
+        <w:t xml:space="preserve"> </w:t>
+      </w:r>
+      <w:proofErr w:type="spellStart"/>
+      <w:r>
+        <w:t>variavel</w:t>
+      </w:r>
+      <w:proofErr w:type="spellEnd"/>
+      <w:r>
+        <w:t xml:space="preserve"> =valor</w:t>
       </w:r>
       <w:r>
         <w:t>;</w:t>
@@ -5589,11 +5845,23 @@
         <w:spacing w:line="360" w:lineRule="auto"/>
         <w:contextualSpacing/>
       </w:pPr>
+      <w:proofErr w:type="spellStart"/>
+      <w:proofErr w:type="gramStart"/>
       <w:r>
         <w:t>int</w:t>
       </w:r>
-      <w:r>
-        <w:t xml:space="preserve"> variavel;</w:t>
+      <w:proofErr w:type="spellEnd"/>
+      <w:proofErr w:type="gramEnd"/>
+      <w:r>
+        <w:t xml:space="preserve"> </w:t>
+      </w:r>
+      <w:proofErr w:type="spellStart"/>
+      <w:r>
+        <w:t>variavel</w:t>
+      </w:r>
+      <w:proofErr w:type="spellEnd"/>
+      <w:r>
+        <w:t>;</w:t>
       </w:r>
     </w:p>
     <w:p>
@@ -5605,8 +5873,13 @@
         <w:spacing w:line="360" w:lineRule="auto"/>
         <w:contextualSpacing/>
       </w:pPr>
-      <w:r>
-        <w:t xml:space="preserve">variável </w:t>
+      <w:proofErr w:type="gramStart"/>
+      <w:r>
+        <w:t>variável</w:t>
+      </w:r>
+      <w:proofErr w:type="gramEnd"/>
+      <w:r>
+        <w:t xml:space="preserve"> </w:t>
       </w:r>
       <w:r>
         <w:t>=</w:t>
@@ -5696,7 +5969,31 @@
         <w:t xml:space="preserve">: </w:t>
       </w:r>
       <w:r>
-        <w:t>Podem ser introduzidas várias variáveis através do uso da vírgula          ( int a,b;)</w:t>
+        <w:t xml:space="preserve">Podem ser introduzidas várias variáveis através do uso da </w:t>
+      </w:r>
+      <w:proofErr w:type="gramStart"/>
+      <w:r>
+        <w:t>vírgula          (</w:t>
+      </w:r>
+      <w:proofErr w:type="gramEnd"/>
+      <w:r>
+        <w:t xml:space="preserve"> </w:t>
+      </w:r>
+      <w:proofErr w:type="spellStart"/>
+      <w:r>
+        <w:t>int</w:t>
+      </w:r>
+      <w:proofErr w:type="spellEnd"/>
+      <w:r>
+        <w:t xml:space="preserve"> </w:t>
+      </w:r>
+      <w:proofErr w:type="spellStart"/>
+      <w:r>
+        <w:t>a,b</w:t>
+      </w:r>
+      <w:proofErr w:type="spellEnd"/>
+      <w:r>
+        <w:t>;)</w:t>
       </w:r>
       <w:r>
         <w:t>.</w:t>
@@ -5714,12 +6011,14 @@
           <w:b/>
         </w:rPr>
       </w:pPr>
+      <w:proofErr w:type="spellStart"/>
       <w:r>
         <w:rPr>
           <w:b/>
         </w:rPr>
         <w:t>Double</w:t>
       </w:r>
+      <w:proofErr w:type="spellEnd"/>
     </w:p>
     <w:p>
       <w:pPr>
@@ -5751,18 +6050,27 @@
         <w:spacing w:line="360" w:lineRule="auto"/>
         <w:contextualSpacing/>
       </w:pPr>
+      <w:proofErr w:type="spellStart"/>
+      <w:proofErr w:type="gramStart"/>
       <w:r>
         <w:t>d</w:t>
       </w:r>
       <w:r>
-        <w:t xml:space="preserve">ouble </w:t>
-      </w:r>
+        <w:t>ouble</w:t>
+      </w:r>
+      <w:proofErr w:type="spellEnd"/>
+      <w:proofErr w:type="gramEnd"/>
+      <w:r>
+        <w:t xml:space="preserve"> </w:t>
+      </w:r>
+      <w:proofErr w:type="spellStart"/>
       <w:r>
         <w:rPr>
           <w:lang w:val="en-US"/>
         </w:rPr>
         <w:t>variavel</w:t>
       </w:r>
+      <w:proofErr w:type="spellEnd"/>
       <w:r>
         <w:t xml:space="preserve"> =valor;</w:t>
       </w:r>
@@ -5807,11 +6115,26 @@
         <w:spacing w:line="360" w:lineRule="auto"/>
         <w:contextualSpacing/>
       </w:pPr>
+      <w:proofErr w:type="spellStart"/>
+      <w:proofErr w:type="gramStart"/>
       <w:r>
         <w:t>d</w:t>
       </w:r>
       <w:r>
-        <w:t>ouble variavel;</w:t>
+        <w:t>ouble</w:t>
+      </w:r>
+      <w:proofErr w:type="spellEnd"/>
+      <w:proofErr w:type="gramEnd"/>
+      <w:r>
+        <w:t xml:space="preserve"> </w:t>
+      </w:r>
+      <w:proofErr w:type="spellStart"/>
+      <w:r>
+        <w:t>variavel</w:t>
+      </w:r>
+      <w:proofErr w:type="spellEnd"/>
+      <w:r>
+        <w:t>;</w:t>
       </w:r>
     </w:p>
     <w:p>
@@ -5823,8 +6146,18 @@
         <w:spacing w:line="360" w:lineRule="auto"/>
         <w:contextualSpacing/>
       </w:pPr>
-      <w:r>
-        <w:t>variavel=valor;</w:t>
+      <w:proofErr w:type="spellStart"/>
+      <w:proofErr w:type="gramStart"/>
+      <w:r>
+        <w:t>variavel</w:t>
+      </w:r>
+      <w:proofErr w:type="spellEnd"/>
+      <w:r>
+        <w:t>=valor</w:t>
+      </w:r>
+      <w:proofErr w:type="gramEnd"/>
+      <w:r>
+        <w:t>;</w:t>
       </w:r>
     </w:p>
     <w:p>
@@ -5886,12 +6219,14 @@
           <w:b/>
         </w:rPr>
       </w:pPr>
+      <w:proofErr w:type="spellStart"/>
       <w:r>
         <w:rPr>
           <w:b/>
         </w:rPr>
         <w:t>String</w:t>
       </w:r>
+      <w:proofErr w:type="spellEnd"/>
     </w:p>
     <w:p>
       <w:pPr>
@@ -5922,11 +6257,26 @@
         </w:numPr>
         <w:contextualSpacing/>
       </w:pPr>
+      <w:proofErr w:type="spellStart"/>
+      <w:proofErr w:type="gramStart"/>
       <w:r>
         <w:t>s</w:t>
       </w:r>
       <w:r>
-        <w:t>tring variavel="valor";</w:t>
+        <w:t>tring</w:t>
+      </w:r>
+      <w:proofErr w:type="spellEnd"/>
+      <w:proofErr w:type="gramEnd"/>
+      <w:r>
+        <w:t xml:space="preserve"> </w:t>
+      </w:r>
+      <w:proofErr w:type="spellStart"/>
+      <w:r>
+        <w:t>variavel</w:t>
+      </w:r>
+      <w:proofErr w:type="spellEnd"/>
+      <w:r>
+        <w:t>="valor";</w:t>
       </w:r>
     </w:p>
     <w:p>
@@ -5967,11 +6317,26 @@
         </w:numPr>
         <w:contextualSpacing/>
       </w:pPr>
+      <w:proofErr w:type="spellStart"/>
+      <w:proofErr w:type="gramStart"/>
       <w:r>
         <w:t>s</w:t>
       </w:r>
       <w:r>
-        <w:t>tring variavel;</w:t>
+        <w:t>tring</w:t>
+      </w:r>
+      <w:proofErr w:type="spellEnd"/>
+      <w:proofErr w:type="gramEnd"/>
+      <w:r>
+        <w:t xml:space="preserve"> </w:t>
+      </w:r>
+      <w:proofErr w:type="spellStart"/>
+      <w:r>
+        <w:t>variavel</w:t>
+      </w:r>
+      <w:proofErr w:type="spellEnd"/>
+      <w:r>
+        <w:t>;</w:t>
       </w:r>
     </w:p>
     <w:p>
@@ -5982,8 +6347,18 @@
         </w:numPr>
         <w:contextualSpacing/>
       </w:pPr>
-      <w:r>
-        <w:t>variavel=”valor”;</w:t>
+      <w:proofErr w:type="spellStart"/>
+      <w:proofErr w:type="gramStart"/>
+      <w:r>
+        <w:t>variavel</w:t>
+      </w:r>
+      <w:proofErr w:type="spellEnd"/>
+      <w:r>
+        <w:t>=</w:t>
+      </w:r>
+      <w:proofErr w:type="gramEnd"/>
+      <w:r>
+        <w:t>”valor”;</w:t>
       </w:r>
     </w:p>
     <w:p>
@@ -6102,7 +6477,21 @@
         <w:rPr>
           <w:lang w:val="en-US"/>
         </w:rPr>
-        <w:t>char variavel =’X’;</w:t>
+        <w:t xml:space="preserve">char </w:t>
+      </w:r>
+      <w:proofErr w:type="spellStart"/>
+      <w:r>
+        <w:rPr>
+          <w:lang w:val="en-US"/>
+        </w:rPr>
+        <w:t>variavel</w:t>
+      </w:r>
+      <w:proofErr w:type="spellEnd"/>
+      <w:r>
+        <w:rPr>
+          <w:lang w:val="en-US"/>
+        </w:rPr>
+        <w:t xml:space="preserve"> =’X’;</w:t>
       </w:r>
     </w:p>
     <w:p>
@@ -6161,7 +6550,21 @@
         <w:rPr>
           <w:lang w:val="en-US"/>
         </w:rPr>
-        <w:t>har variavel;</w:t>
+        <w:t xml:space="preserve">har </w:t>
+      </w:r>
+      <w:proofErr w:type="spellStart"/>
+      <w:r>
+        <w:rPr>
+          <w:lang w:val="en-US"/>
+        </w:rPr>
+        <w:t>variavel</w:t>
+      </w:r>
+      <w:proofErr w:type="spellEnd"/>
+      <w:r>
+        <w:rPr>
+          <w:lang w:val="en-US"/>
+        </w:rPr>
+        <w:t>;</w:t>
       </w:r>
     </w:p>
     <w:p>
@@ -6173,8 +6576,18 @@
         <w:spacing w:line="360" w:lineRule="auto"/>
         <w:contextualSpacing/>
       </w:pPr>
-      <w:r>
-        <w:t>variavel=’X’;</w:t>
+      <w:proofErr w:type="spellStart"/>
+      <w:proofErr w:type="gramStart"/>
+      <w:r>
+        <w:t>variavel</w:t>
+      </w:r>
+      <w:proofErr w:type="spellEnd"/>
+      <w:r>
+        <w:t>=’X’</w:t>
+      </w:r>
+      <w:proofErr w:type="gramEnd"/>
+      <w:r>
+        <w:t>;</w:t>
       </w:r>
     </w:p>
     <w:p>
@@ -6247,6 +6660,7 @@
           <w:lang w:val="en-US"/>
         </w:rPr>
       </w:pPr>
+      <w:proofErr w:type="spellStart"/>
       <w:r>
         <w:rPr>
           <w:b/>
@@ -6254,6 +6668,7 @@
         </w:rPr>
         <w:t>Bool</w:t>
       </w:r>
+      <w:proofErr w:type="spellEnd"/>
     </w:p>
     <w:p>
       <w:pPr>
@@ -6288,17 +6703,33 @@
           <w:lang w:val="en-US"/>
         </w:rPr>
       </w:pPr>
+      <w:proofErr w:type="spellStart"/>
       <w:r>
         <w:rPr>
           <w:lang w:val="en-US"/>
         </w:rPr>
         <w:t>bool</w:t>
       </w:r>
-      <w:r>
-        <w:rPr>
-          <w:lang w:val="en-US"/>
-        </w:rPr>
-        <w:t xml:space="preserve"> variavel =false;</w:t>
+      <w:proofErr w:type="spellEnd"/>
+      <w:r>
+        <w:rPr>
+          <w:lang w:val="en-US"/>
+        </w:rPr>
+        <w:t xml:space="preserve"> </w:t>
+      </w:r>
+      <w:proofErr w:type="spellStart"/>
+      <w:r>
+        <w:rPr>
+          <w:lang w:val="en-US"/>
+        </w:rPr>
+        <w:t>variavel</w:t>
+      </w:r>
+      <w:proofErr w:type="spellEnd"/>
+      <w:r>
+        <w:rPr>
+          <w:lang w:val="en-US"/>
+        </w:rPr>
+        <w:t xml:space="preserve"> =false;</w:t>
       </w:r>
     </w:p>
     <w:p>
@@ -6347,17 +6778,33 @@
           <w:lang w:val="en-US"/>
         </w:rPr>
       </w:pPr>
+      <w:proofErr w:type="spellStart"/>
       <w:r>
         <w:rPr>
           <w:lang w:val="en-US"/>
         </w:rPr>
         <w:t>bool</w:t>
       </w:r>
-      <w:r>
-        <w:rPr>
-          <w:lang w:val="en-US"/>
-        </w:rPr>
-        <w:t xml:space="preserve"> variavel;</w:t>
+      <w:proofErr w:type="spellEnd"/>
+      <w:r>
+        <w:rPr>
+          <w:lang w:val="en-US"/>
+        </w:rPr>
+        <w:t xml:space="preserve"> </w:t>
+      </w:r>
+      <w:proofErr w:type="spellStart"/>
+      <w:r>
+        <w:rPr>
+          <w:lang w:val="en-US"/>
+        </w:rPr>
+        <w:t>variavel</w:t>
+      </w:r>
+      <w:proofErr w:type="spellEnd"/>
+      <w:r>
+        <w:rPr>
+          <w:lang w:val="en-US"/>
+        </w:rPr>
+        <w:t>;</w:t>
       </w:r>
     </w:p>
     <w:p>
@@ -6372,11 +6819,19 @@
           <w:lang w:val="en-US"/>
         </w:rPr>
       </w:pPr>
-      <w:r>
-        <w:rPr>
-          <w:lang w:val="en-US"/>
-        </w:rPr>
-        <w:t>variavel=false;</w:t>
+      <w:proofErr w:type="spellStart"/>
+      <w:r>
+        <w:rPr>
+          <w:lang w:val="en-US"/>
+        </w:rPr>
+        <w:t>variavel</w:t>
+      </w:r>
+      <w:proofErr w:type="spellEnd"/>
+      <w:r>
+        <w:rPr>
+          <w:lang w:val="en-US"/>
+        </w:rPr>
+        <w:t>=false;</w:t>
       </w:r>
     </w:p>
     <w:p>
@@ -6422,11 +6877,19 @@
       <w:r>
         <w:t xml:space="preserve">Este tipo de dados pode assumir o valor </w:t>
       </w:r>
+      <w:proofErr w:type="spellStart"/>
       <w:r>
         <w:rPr>
           <w:i/>
         </w:rPr>
-        <w:t xml:space="preserve">true </w:t>
+        <w:t>true</w:t>
+      </w:r>
+      <w:proofErr w:type="spellEnd"/>
+      <w:r>
+        <w:rPr>
+          <w:i/>
+        </w:rPr>
+        <w:t xml:space="preserve"> </w:t>
       </w:r>
       <w:r>
         <w:t xml:space="preserve">ou </w:t>
@@ -6455,9 +6918,17 @@
       <w:pPr>
         <w:pStyle w:val="Cabealho1"/>
       </w:pPr>
-      <w:bookmarkStart w:id="16" w:name="_Toc358231202"/>
-      <w:r>
-        <w:t>Estruturas input/output</w:t>
+      <w:bookmarkStart w:id="16" w:name="_Toc358294324"/>
+      <w:r>
+        <w:t xml:space="preserve">Estruturas </w:t>
+      </w:r>
+      <w:proofErr w:type="gramStart"/>
+      <w:r>
+        <w:t>input</w:t>
+      </w:r>
+      <w:proofErr w:type="gramEnd"/>
+      <w:r>
+        <w:t>/output</w:t>
       </w:r>
       <w:bookmarkEnd w:id="16"/>
     </w:p>
@@ -6465,9 +6936,14 @@
       <w:pPr>
         <w:pStyle w:val="Cabealho2"/>
       </w:pPr>
-      <w:bookmarkStart w:id="17" w:name="_Toc358231203"/>
-      <w:r>
-        <w:t>Input – Ler</w:t>
+      <w:bookmarkStart w:id="17" w:name="_Toc358294325"/>
+      <w:proofErr w:type="gramStart"/>
+      <w:r>
+        <w:t>Input</w:t>
+      </w:r>
+      <w:proofErr w:type="gramEnd"/>
+      <w:r>
+        <w:t xml:space="preserve"> – Ler</w:t>
       </w:r>
       <w:bookmarkEnd w:id="17"/>
     </w:p>
@@ -6489,9 +6965,13 @@
                   <w:pPr>
                     <w:jc w:val="center"/>
                   </w:pPr>
+                  <w:proofErr w:type="spellStart"/>
+                  <w:proofErr w:type="gramStart"/>
                   <w:r>
                     <w:t>variavel</w:t>
                   </w:r>
+                  <w:proofErr w:type="spellEnd"/>
+                  <w:proofErr w:type="gramEnd"/>
                 </w:p>
               </w:txbxContent>
             </v:textbox>
@@ -6571,12 +7051,16 @@
               <w:jc w:val="center"/>
               <w:cnfStyle w:val="000000100000" w:firstRow="0" w:lastRow="0" w:firstColumn="0" w:lastColumn="0" w:oddVBand="0" w:evenVBand="0" w:oddHBand="1" w:evenHBand="0" w:firstRowFirstColumn="0" w:firstRowLastColumn="0" w:lastRowFirstColumn="0" w:lastRowLastColumn="0"/>
             </w:pPr>
+            <w:proofErr w:type="spellStart"/>
+            <w:proofErr w:type="gramStart"/>
             <w:r>
               <w:t>d</w:t>
             </w:r>
             <w:r>
               <w:t>ouble</w:t>
             </w:r>
+            <w:proofErr w:type="spellEnd"/>
+            <w:proofErr w:type="gramEnd"/>
           </w:p>
         </w:tc>
       </w:tr>
@@ -6604,9 +7088,13 @@
               <w:jc w:val="center"/>
               <w:cnfStyle w:val="000000000000" w:firstRow="0" w:lastRow="0" w:firstColumn="0" w:lastColumn="0" w:oddVBand="0" w:evenVBand="0" w:oddHBand="0" w:evenHBand="0" w:firstRowFirstColumn="0" w:firstRowLastColumn="0" w:lastRowFirstColumn="0" w:lastRowLastColumn="0"/>
             </w:pPr>
+            <w:proofErr w:type="spellStart"/>
+            <w:proofErr w:type="gramStart"/>
             <w:r>
               <w:t>string</w:t>
             </w:r>
+            <w:proofErr w:type="spellEnd"/>
+            <w:proofErr w:type="gramEnd"/>
           </w:p>
         </w:tc>
       </w:tr>
@@ -6638,9 +7126,13 @@
               <w:jc w:val="center"/>
               <w:cnfStyle w:val="000000100000" w:firstRow="0" w:lastRow="0" w:firstColumn="0" w:lastColumn="0" w:oddVBand="0" w:evenVBand="0" w:oddHBand="1" w:evenHBand="0" w:firstRowFirstColumn="0" w:firstRowLastColumn="0" w:lastRowFirstColumn="0" w:lastRowLastColumn="0"/>
             </w:pPr>
+            <w:proofErr w:type="spellStart"/>
+            <w:proofErr w:type="gramStart"/>
             <w:r>
               <w:t>bool</w:t>
             </w:r>
+            <w:proofErr w:type="spellEnd"/>
+            <w:proofErr w:type="gramEnd"/>
           </w:p>
         </w:tc>
       </w:tr>
@@ -6669,9 +7161,13 @@
               <w:jc w:val="center"/>
               <w:cnfStyle w:val="000000000000" w:firstRow="0" w:lastRow="0" w:firstColumn="0" w:lastColumn="0" w:oddVBand="0" w:evenVBand="0" w:oddHBand="0" w:evenHBand="0" w:firstRowFirstColumn="0" w:firstRowLastColumn="0" w:lastRowFirstColumn="0" w:lastRowLastColumn="0"/>
             </w:pPr>
+            <w:proofErr w:type="spellStart"/>
+            <w:proofErr w:type="gramStart"/>
             <w:r>
               <w:t>int</w:t>
             </w:r>
+            <w:proofErr w:type="spellEnd"/>
+            <w:proofErr w:type="gramEnd"/>
           </w:p>
         </w:tc>
       </w:tr>
@@ -6688,9 +7184,11 @@
             <w:pPr>
               <w:jc w:val="center"/>
             </w:pPr>
+            <w:proofErr w:type="spellStart"/>
             <w:r>
               <w:t>Char</w:t>
             </w:r>
+            <w:proofErr w:type="spellEnd"/>
           </w:p>
         </w:tc>
         <w:tc>
@@ -6703,9 +7201,13 @@
               <w:jc w:val="center"/>
               <w:cnfStyle w:val="000000100000" w:firstRow="0" w:lastRow="0" w:firstColumn="0" w:lastColumn="0" w:oddVBand="0" w:evenVBand="0" w:oddHBand="1" w:evenHBand="0" w:firstRowFirstColumn="0" w:firstRowLastColumn="0" w:lastRowFirstColumn="0" w:lastRowLastColumn="0"/>
             </w:pPr>
+            <w:proofErr w:type="spellStart"/>
+            <w:proofErr w:type="gramStart"/>
             <w:r>
               <w:t>char</w:t>
             </w:r>
+            <w:proofErr w:type="spellEnd"/>
+            <w:proofErr w:type="gramEnd"/>
           </w:p>
         </w:tc>
       </w:tr>
@@ -6717,14 +7219,27 @@
       <w:r>
         <w:t xml:space="preserve">Tabela </w:t>
       </w:r>
-      <w:fldSimple w:instr=" SEQ Tabela \* ARABIC ">
-        <w:r>
-          <w:rPr>
-            <w:noProof/>
-          </w:rPr>
-          <w:t>2</w:t>
-        </w:r>
-      </w:fldSimple>
+      <w:r>
+        <w:fldChar w:fldCharType="begin"/>
+      </w:r>
+      <w:r>
+        <w:instrText xml:space="preserve"> SEQ Tabela \* ARABIC </w:instrText>
+      </w:r>
+      <w:r>
+        <w:fldChar w:fldCharType="separate"/>
+      </w:r>
+      <w:r>
+        <w:rPr>
+          <w:noProof/>
+        </w:rPr>
+        <w:t>2</w:t>
+      </w:r>
+      <w:r>
+        <w:rPr>
+          <w:noProof/>
+        </w:rPr>
+        <w:fldChar w:fldCharType="end"/>
+      </w:r>
       <w:r>
         <w:t xml:space="preserve"> - </w:t>
       </w:r>
@@ -6737,7 +7252,7 @@
       <w:pPr>
         <w:pStyle w:val="Cabealho3"/>
       </w:pPr>
-      <w:bookmarkStart w:id="18" w:name="_Toc358231204"/>
+      <w:bookmarkStart w:id="18" w:name="_Toc358294326"/>
       <w:r>
         <w:t>Se a variável já estiver</w:t>
       </w:r>
@@ -6765,7 +7280,15 @@
         <w:t xml:space="preserve"> </w:t>
       </w:r>
       <w:r>
-        <w:t>Em C# a leitura de inputs necessita de ser transformada no tipo da variável que vai receber esse input, isso e feito através do método Parse(), que tem como parâmetro o comando de leitura:</w:t>
+        <w:t xml:space="preserve">Em C# a leitura de inputs necessita de ser transformada no tipo da variável que vai receber esse input, isso e feito através do método </w:t>
+      </w:r>
+      <w:proofErr w:type="gramStart"/>
+      <w:r>
+        <w:t>Parse(</w:t>
+      </w:r>
+      <w:proofErr w:type="gramEnd"/>
+      <w:r>
+        <w:t>), que tem como parâmetro o comando de leitura:</w:t>
       </w:r>
     </w:p>
     <w:p>
@@ -6775,11 +7298,49 @@
           <w:lang w:val="en-US"/>
         </w:rPr>
       </w:pPr>
-      <w:r>
-        <w:rPr>
-          <w:lang w:val="en-US"/>
-        </w:rPr>
-        <w:t>variavel =tipo.Parse(Console.ReadLine());</w:t>
+      <w:proofErr w:type="spellStart"/>
+      <w:proofErr w:type="gramStart"/>
+      <w:r>
+        <w:rPr>
+          <w:lang w:val="en-US"/>
+        </w:rPr>
+        <w:t>variavel</w:t>
+      </w:r>
+      <w:proofErr w:type="spellEnd"/>
+      <w:proofErr w:type="gramEnd"/>
+      <w:r>
+        <w:rPr>
+          <w:lang w:val="en-US"/>
+        </w:rPr>
+        <w:t xml:space="preserve"> =</w:t>
+      </w:r>
+      <w:proofErr w:type="spellStart"/>
+      <w:r>
+        <w:rPr>
+          <w:lang w:val="en-US"/>
+        </w:rPr>
+        <w:t>tipo.Parse</w:t>
+      </w:r>
+      <w:proofErr w:type="spellEnd"/>
+      <w:r>
+        <w:rPr>
+          <w:lang w:val="en-US"/>
+        </w:rPr>
+        <w:t>(</w:t>
+      </w:r>
+      <w:proofErr w:type="spellStart"/>
+      <w:r>
+        <w:rPr>
+          <w:lang w:val="en-US"/>
+        </w:rPr>
+        <w:t>Console.ReadLine</w:t>
+      </w:r>
+      <w:proofErr w:type="spellEnd"/>
+      <w:r>
+        <w:rPr>
+          <w:lang w:val="en-US"/>
+        </w:rPr>
+        <w:t>());</w:t>
       </w:r>
     </w:p>
     <w:p>
@@ -6800,14 +7361,140 @@
         <w:rPr>
           <w:lang w:val="en-US"/>
         </w:rPr>
-        <w:t xml:space="preserve"> tipo é substituido pelo tipo da variavel ou seja por int, double, char, string etc.</w:t>
+        <w:t xml:space="preserve"> </w:t>
+      </w:r>
+      <w:proofErr w:type="spellStart"/>
+      <w:r>
+        <w:rPr>
+          <w:lang w:val="en-US"/>
+        </w:rPr>
+        <w:t>tipo</w:t>
+      </w:r>
+      <w:proofErr w:type="spellEnd"/>
+      <w:r>
+        <w:rPr>
+          <w:lang w:val="en-US"/>
+        </w:rPr>
+        <w:t xml:space="preserve"> é </w:t>
+      </w:r>
+      <w:proofErr w:type="spellStart"/>
+      <w:r>
+        <w:rPr>
+          <w:lang w:val="en-US"/>
+        </w:rPr>
+        <w:t>substituido</w:t>
+      </w:r>
+      <w:proofErr w:type="spellEnd"/>
+      <w:r>
+        <w:rPr>
+          <w:lang w:val="en-US"/>
+        </w:rPr>
+        <w:t xml:space="preserve"> </w:t>
+      </w:r>
+      <w:proofErr w:type="spellStart"/>
+      <w:r>
+        <w:rPr>
+          <w:lang w:val="en-US"/>
+        </w:rPr>
+        <w:t>pelo</w:t>
+      </w:r>
+      <w:proofErr w:type="spellEnd"/>
+      <w:r>
+        <w:rPr>
+          <w:lang w:val="en-US"/>
+        </w:rPr>
+        <w:t xml:space="preserve"> </w:t>
+      </w:r>
+      <w:proofErr w:type="spellStart"/>
+      <w:r>
+        <w:rPr>
+          <w:lang w:val="en-US"/>
+        </w:rPr>
+        <w:t>tipo</w:t>
+      </w:r>
+      <w:proofErr w:type="spellEnd"/>
+      <w:r>
+        <w:rPr>
+          <w:lang w:val="en-US"/>
+        </w:rPr>
+        <w:t xml:space="preserve"> da </w:t>
+      </w:r>
+      <w:proofErr w:type="spellStart"/>
+      <w:r>
+        <w:rPr>
+          <w:lang w:val="en-US"/>
+        </w:rPr>
+        <w:t>variavel</w:t>
+      </w:r>
+      <w:proofErr w:type="spellEnd"/>
+      <w:r>
+        <w:rPr>
+          <w:lang w:val="en-US"/>
+        </w:rPr>
+        <w:t xml:space="preserve"> </w:t>
+      </w:r>
+      <w:proofErr w:type="spellStart"/>
+      <w:r>
+        <w:rPr>
+          <w:lang w:val="en-US"/>
+        </w:rPr>
+        <w:t>ou</w:t>
+      </w:r>
+      <w:proofErr w:type="spellEnd"/>
+      <w:r>
+        <w:rPr>
+          <w:lang w:val="en-US"/>
+        </w:rPr>
+        <w:t xml:space="preserve"> </w:t>
+      </w:r>
+      <w:proofErr w:type="spellStart"/>
+      <w:r>
+        <w:rPr>
+          <w:lang w:val="en-US"/>
+        </w:rPr>
+        <w:t>seja</w:t>
+      </w:r>
+      <w:proofErr w:type="spellEnd"/>
+      <w:r>
+        <w:rPr>
+          <w:lang w:val="en-US"/>
+        </w:rPr>
+        <w:t xml:space="preserve"> </w:t>
+      </w:r>
+      <w:proofErr w:type="spellStart"/>
+      <w:r>
+        <w:rPr>
+          <w:lang w:val="en-US"/>
+        </w:rPr>
+        <w:t>por</w:t>
+      </w:r>
+      <w:proofErr w:type="spellEnd"/>
+      <w:r>
+        <w:rPr>
+          <w:lang w:val="en-US"/>
+        </w:rPr>
+        <w:t xml:space="preserve"> </w:t>
+      </w:r>
+      <w:proofErr w:type="spellStart"/>
+      <w:r>
+        <w:rPr>
+          <w:lang w:val="en-US"/>
+        </w:rPr>
+        <w:t>int</w:t>
+      </w:r>
+      <w:proofErr w:type="spellEnd"/>
+      <w:r>
+        <w:rPr>
+          <w:lang w:val="en-US"/>
+        </w:rPr>
+        <w:t>, double, char, string etc.</w:t>
       </w:r>
     </w:p>
     <w:p>
       <w:pPr>
         <w:pStyle w:val="Cabealho3"/>
       </w:pPr>
-      <w:bookmarkStart w:id="19" w:name="_Toc358231205"/>
+      <w:bookmarkStart w:id="19" w:name="_Toc358294327"/>
       <w:r>
         <w:t xml:space="preserve">Se </w:t>
       </w:r>
@@ -6861,8 +7548,13 @@
       </w:r>
       <w:r>
         <w:tab/>
-        <w:t>TIPO variavel</w:t>
-      </w:r>
+        <w:t xml:space="preserve">TIPO </w:t>
+      </w:r>
+      <w:proofErr w:type="spellStart"/>
+      <w:r>
+        <w:t>variavel</w:t>
+      </w:r>
+      <w:proofErr w:type="spellEnd"/>
       <w:r>
         <w:t xml:space="preserve">; </w:t>
       </w:r>
@@ -6890,7 +7582,15 @@
         <w:t xml:space="preserve"> </w:t>
       </w:r>
       <w:r>
-        <w:t>Especificar que o input é desse tipo e associar o input à variável:</w:t>
+        <w:t xml:space="preserve">Especificar que o </w:t>
+      </w:r>
+      <w:proofErr w:type="gramStart"/>
+      <w:r>
+        <w:t>input</w:t>
+      </w:r>
+      <w:proofErr w:type="gramEnd"/>
+      <w:r>
+        <w:t xml:space="preserve"> é desse tipo e associar o input à variável:</w:t>
       </w:r>
     </w:p>
     <w:p>
@@ -6900,20 +7600,49 @@
           <w:lang w:val="en-US"/>
         </w:rPr>
       </w:pPr>
-      <w:r>
-        <w:t>variavel=</w:t>
-      </w:r>
+      <w:proofErr w:type="spellStart"/>
+      <w:proofErr w:type="gramStart"/>
+      <w:r>
+        <w:t>variavel</w:t>
+      </w:r>
+      <w:proofErr w:type="spellEnd"/>
+      <w:r>
+        <w:t>=</w:t>
+      </w:r>
+      <w:proofErr w:type="gramEnd"/>
       <w:r>
         <w:rPr>
           <w:lang w:val="en-US"/>
         </w:rPr>
         <w:t xml:space="preserve"> </w:t>
       </w:r>
-      <w:r>
-        <w:rPr>
-          <w:lang w:val="en-US"/>
-        </w:rPr>
-        <w:t>tipo.Parse(Console.ReadLine());</w:t>
+      <w:proofErr w:type="spellStart"/>
+      <w:r>
+        <w:rPr>
+          <w:lang w:val="en-US"/>
+        </w:rPr>
+        <w:t>tipo.Parse</w:t>
+      </w:r>
+      <w:proofErr w:type="spellEnd"/>
+      <w:r>
+        <w:rPr>
+          <w:lang w:val="en-US"/>
+        </w:rPr>
+        <w:t>(</w:t>
+      </w:r>
+      <w:proofErr w:type="spellStart"/>
+      <w:r>
+        <w:rPr>
+          <w:lang w:val="en-US"/>
+        </w:rPr>
+        <w:t>Console.ReadLine</w:t>
+      </w:r>
+      <w:proofErr w:type="spellEnd"/>
+      <w:r>
+        <w:rPr>
+          <w:lang w:val="en-US"/>
+        </w:rPr>
+        <w:t>());</w:t>
       </w:r>
     </w:p>
     <w:p>
@@ -6933,7 +7662,7 @@
       <w:pPr>
         <w:pStyle w:val="Cabealho2"/>
       </w:pPr>
-      <w:bookmarkStart w:id="20" w:name="_Toc358231206"/>
+      <w:bookmarkStart w:id="20" w:name="_Toc358294328"/>
       <w:r>
         <w:lastRenderedPageBreak/>
         <w:t>Output – Escrever</w:t>
@@ -6958,9 +7687,13 @@
                   <w:pPr>
                     <w:jc w:val="center"/>
                   </w:pPr>
+                  <w:proofErr w:type="spellStart"/>
+                  <w:proofErr w:type="gramStart"/>
                   <w:r>
                     <w:t>expressao</w:t>
                   </w:r>
+                  <w:proofErr w:type="spellEnd"/>
+                  <w:proofErr w:type="gramEnd"/>
                 </w:p>
               </w:txbxContent>
             </v:textbox>
@@ -6982,8 +7715,21 @@
       <w:pPr>
         <w:ind w:firstLine="708"/>
       </w:pPr>
-      <w:r>
-        <w:t>Console.Write(expressão + “”);</w:t>
+      <w:proofErr w:type="spellStart"/>
+      <w:r>
+        <w:t>Console.</w:t>
+      </w:r>
+      <w:proofErr w:type="gramStart"/>
+      <w:r>
+        <w:t>Write</w:t>
+      </w:r>
+      <w:proofErr w:type="spellEnd"/>
+      <w:r>
+        <w:t>(expressão</w:t>
+      </w:r>
+      <w:proofErr w:type="gramEnd"/>
+      <w:r>
+        <w:t xml:space="preserve"> + “”);</w:t>
       </w:r>
     </w:p>
     <w:p>
@@ -6997,7 +7743,22 @@
     <w:p>
       <w:r>
         <w:tab/>
-        <w:t>Console.WriteLine(expressão + “”);</w:t>
+      </w:r>
+      <w:proofErr w:type="spellStart"/>
+      <w:r>
+        <w:t>Console.</w:t>
+      </w:r>
+      <w:proofErr w:type="gramStart"/>
+      <w:r>
+        <w:t>WriteLine</w:t>
+      </w:r>
+      <w:proofErr w:type="spellEnd"/>
+      <w:r>
+        <w:t>(expressão</w:t>
+      </w:r>
+      <w:proofErr w:type="gramEnd"/>
+      <w:r>
+        <w:t xml:space="preserve"> + “”);</w:t>
       </w:r>
     </w:p>
     <w:p>
@@ -7018,7 +7779,7 @@
       <w:pPr>
         <w:pStyle w:val="Cabealho1"/>
       </w:pPr>
-      <w:bookmarkStart w:id="21" w:name="_Toc358231207"/>
+      <w:bookmarkStart w:id="21" w:name="_Toc358294329"/>
       <w:r>
         <w:t>Estruturas de Decisão</w:t>
       </w:r>
@@ -7032,12 +7793,20 @@
           <w:lang w:val="en-US"/>
         </w:rPr>
       </w:pPr>
-      <w:bookmarkStart w:id="22" w:name="_Toc358231208"/>
-      <w:r>
-        <w:rPr>
-          <w:lang w:val="en-US"/>
-        </w:rPr>
-        <w:t xml:space="preserve">Condição </w:t>
+      <w:bookmarkStart w:id="22" w:name="_Toc358294330"/>
+      <w:proofErr w:type="spellStart"/>
+      <w:r>
+        <w:rPr>
+          <w:lang w:val="en-US"/>
+        </w:rPr>
+        <w:t>Condição</w:t>
+      </w:r>
+      <w:proofErr w:type="spellEnd"/>
+      <w:r>
+        <w:rPr>
+          <w:lang w:val="en-US"/>
+        </w:rPr>
+        <w:t xml:space="preserve"> </w:t>
       </w:r>
       <w:r>
         <w:rPr>
@@ -7098,9 +7867,11 @@
                   <w:pPr>
                     <w:jc w:val="center"/>
                   </w:pPr>
+                  <w:proofErr w:type="gramStart"/>
                   <w:r>
                     <w:t>condição</w:t>
                   </w:r>
+                  <w:proofErr w:type="gramEnd"/>
                 </w:p>
               </w:txbxContent>
             </v:textbox>
@@ -7305,8 +8076,13 @@
       <w:r>
         <w:tab/>
       </w:r>
-      <w:r>
-        <w:t>If (</w:t>
+      <w:proofErr w:type="spellStart"/>
+      <w:r>
+        <w:t>If</w:t>
+      </w:r>
+      <w:proofErr w:type="spellEnd"/>
+      <w:r>
+        <w:t xml:space="preserve"> (</w:t>
       </w:r>
       <w:r>
         <w:rPr>
@@ -7358,7 +8134,15 @@
       </w:r>
       <w:r>
         <w:tab/>
-        <w:t>Se Instruções 2 for igual a        (conector)</w:t>
+        <w:t xml:space="preserve">Se Instruções 2 for igual </w:t>
+      </w:r>
+      <w:proofErr w:type="gramStart"/>
+      <w:r>
+        <w:t>a        (conector</w:t>
+      </w:r>
+      <w:proofErr w:type="gramEnd"/>
+      <w:r>
+        <w:t>)</w:t>
       </w:r>
       <w:r>
         <w:t xml:space="preserve"> não fazer nada.</w:t>
@@ -7388,7 +8172,17 @@
         <w:t xml:space="preserve"> </w:t>
       </w:r>
       <w:r>
-        <w:t>} else {</w:t>
+        <w:t xml:space="preserve">} </w:t>
+      </w:r>
+      <w:proofErr w:type="spellStart"/>
+      <w:proofErr w:type="gramStart"/>
+      <w:r>
+        <w:t>else</w:t>
+      </w:r>
+      <w:proofErr w:type="spellEnd"/>
+      <w:proofErr w:type="gramEnd"/>
+      <w:r>
+        <w:t xml:space="preserve"> {</w:t>
       </w:r>
     </w:p>
     <w:p>
@@ -7420,7 +8214,7 @@
       <w:pPr>
         <w:pStyle w:val="Cabealho3"/>
       </w:pPr>
-      <w:bookmarkStart w:id="23" w:name="_Toc358231209"/>
+      <w:bookmarkStart w:id="23" w:name="_Toc358294331"/>
       <w:r>
         <w:lastRenderedPageBreak/>
         <w:t>Exemplo</w:t>
@@ -7441,11 +8235,19 @@
           <w:lang w:val="en-US"/>
         </w:rPr>
       </w:pPr>
-      <w:r>
-        <w:rPr>
-          <w:lang w:val="en-US"/>
-        </w:rPr>
-        <w:t>Condição “if”</w:t>
+      <w:proofErr w:type="spellStart"/>
+      <w:r>
+        <w:rPr>
+          <w:lang w:val="en-US"/>
+        </w:rPr>
+        <w:t>Condição</w:t>
+      </w:r>
+      <w:proofErr w:type="spellEnd"/>
+      <w:r>
+        <w:rPr>
+          <w:lang w:val="en-US"/>
+        </w:rPr>
+        <w:t xml:space="preserve"> “if”</w:t>
       </w:r>
     </w:p>
     <w:p>
@@ -7464,11 +8266,19 @@
           <w:lang w:val="en-US"/>
         </w:rPr>
       </w:pPr>
-      <w:r>
-        <w:rPr>
-          <w:lang w:val="en-US"/>
-        </w:rPr>
-        <w:t>if (n%2==0) {</w:t>
+      <w:proofErr w:type="gramStart"/>
+      <w:r>
+        <w:rPr>
+          <w:lang w:val="en-US"/>
+        </w:rPr>
+        <w:t>if</w:t>
+      </w:r>
+      <w:proofErr w:type="gramEnd"/>
+      <w:r>
+        <w:rPr>
+          <w:lang w:val="en-US"/>
+        </w:rPr>
+        <w:t xml:space="preserve"> (n%2==0) {</w:t>
       </w:r>
     </w:p>
     <w:p>
@@ -7479,17 +8289,27 @@
           <w:lang w:val="en-US"/>
         </w:rPr>
       </w:pPr>
+      <w:proofErr w:type="spellStart"/>
+      <w:proofErr w:type="gramStart"/>
       <w:r>
         <w:rPr>
           <w:lang w:val="en-US"/>
         </w:rPr>
         <w:t>Console.WriteLine</w:t>
       </w:r>
-      <w:r>
-        <w:rPr>
-          <w:lang w:val="en-US"/>
-        </w:rPr>
-        <w:t>("Par");</w:t>
+      <w:proofErr w:type="spellEnd"/>
+      <w:r>
+        <w:rPr>
+          <w:lang w:val="en-US"/>
+        </w:rPr>
+        <w:t>(</w:t>
+      </w:r>
+      <w:proofErr w:type="gramEnd"/>
+      <w:r>
+        <w:rPr>
+          <w:lang w:val="en-US"/>
+        </w:rPr>
+        <w:t>"Par");</w:t>
       </w:r>
     </w:p>
     <w:p>
@@ -7522,11 +8342,19 @@
           <w:lang w:val="en-US"/>
         </w:rPr>
       </w:pPr>
-      <w:r>
-        <w:rPr>
-          <w:lang w:val="en-US"/>
-        </w:rPr>
-        <w:t>Condição “if else”</w:t>
+      <w:proofErr w:type="spellStart"/>
+      <w:r>
+        <w:rPr>
+          <w:lang w:val="en-US"/>
+        </w:rPr>
+        <w:t>Condição</w:t>
+      </w:r>
+      <w:proofErr w:type="spellEnd"/>
+      <w:r>
+        <w:rPr>
+          <w:lang w:val="en-US"/>
+        </w:rPr>
+        <w:t xml:space="preserve"> “if else”</w:t>
       </w:r>
     </w:p>
     <w:p>
@@ -7545,11 +8373,19 @@
           <w:lang w:val="en-US"/>
         </w:rPr>
       </w:pPr>
-      <w:r>
-        <w:rPr>
-          <w:lang w:val="en-US"/>
-        </w:rPr>
-        <w:t>if (n % 2 == 0) {</w:t>
+      <w:proofErr w:type="gramStart"/>
+      <w:r>
+        <w:rPr>
+          <w:lang w:val="en-US"/>
+        </w:rPr>
+        <w:t>if</w:t>
+      </w:r>
+      <w:proofErr w:type="gramEnd"/>
+      <w:r>
+        <w:rPr>
+          <w:lang w:val="en-US"/>
+        </w:rPr>
+        <w:t xml:space="preserve"> (n % 2 == 0) {</w:t>
       </w:r>
     </w:p>
     <w:p>
@@ -7560,11 +8396,19 @@
           <w:lang w:val="en-US"/>
         </w:rPr>
       </w:pPr>
-      <w:r>
-        <w:rPr>
-          <w:lang w:val="en-US"/>
-        </w:rPr>
-        <w:t xml:space="preserve">Console.WriteLine </w:t>
+      <w:proofErr w:type="spellStart"/>
+      <w:r>
+        <w:rPr>
+          <w:lang w:val="en-US"/>
+        </w:rPr>
+        <w:t>Console.WriteLine</w:t>
+      </w:r>
+      <w:proofErr w:type="spellEnd"/>
+      <w:r>
+        <w:rPr>
+          <w:lang w:val="en-US"/>
+        </w:rPr>
+        <w:t xml:space="preserve"> </w:t>
       </w:r>
       <w:r>
         <w:rPr>
@@ -7602,18 +8446,34 @@
           <w:lang w:val="en-US"/>
         </w:rPr>
       </w:pPr>
-      <w:r>
-        <w:rPr>
-          <w:lang w:val="en-US"/>
-        </w:rPr>
-        <w:t xml:space="preserve">Console.WriteLine </w:t>
-      </w:r>
-      <w:r>
-        <w:rPr>
-          <w:lang w:val="en-US"/>
-        </w:rPr>
-        <w:t>("Impar</w:t>
-      </w:r>
+      <w:proofErr w:type="spellStart"/>
+      <w:r>
+        <w:rPr>
+          <w:lang w:val="en-US"/>
+        </w:rPr>
+        <w:t>Console.WriteLine</w:t>
+      </w:r>
+      <w:proofErr w:type="spellEnd"/>
+      <w:r>
+        <w:rPr>
+          <w:lang w:val="en-US"/>
+        </w:rPr>
+        <w:t xml:space="preserve"> </w:t>
+      </w:r>
+      <w:r>
+        <w:rPr>
+          <w:lang w:val="en-US"/>
+        </w:rPr>
+        <w:t>("</w:t>
+      </w:r>
+      <w:proofErr w:type="spellStart"/>
+      <w:r>
+        <w:rPr>
+          <w:lang w:val="en-US"/>
+        </w:rPr>
+        <w:t>Impar</w:t>
+      </w:r>
+      <w:proofErr w:type="spellEnd"/>
       <w:r>
         <w:rPr>
           <w:lang w:val="en-US"/>
@@ -7663,7 +8523,7 @@
       <w:pPr>
         <w:pStyle w:val="Cabealho2"/>
       </w:pPr>
-      <w:bookmarkStart w:id="24" w:name="_Toc358231210"/>
+      <w:bookmarkStart w:id="24" w:name="_Toc358294332"/>
       <w:r>
         <w:t xml:space="preserve">Condição </w:t>
       </w:r>
@@ -7673,12 +8533,14 @@
         </w:rPr>
         <w:t>“</w:t>
       </w:r>
+      <w:proofErr w:type="spellStart"/>
       <w:r>
         <w:rPr>
           <w:i/>
         </w:rPr>
         <w:t>while</w:t>
       </w:r>
+      <w:proofErr w:type="spellEnd"/>
       <w:r>
         <w:rPr>
           <w:i/>
@@ -7707,9 +8569,11 @@
                   <w:pPr>
                     <w:jc w:val="center"/>
                   </w:pPr>
+                  <w:proofErr w:type="gramStart"/>
                   <w:r>
                     <w:t>condição</w:t>
                   </w:r>
+                  <w:proofErr w:type="gramEnd"/>
                 </w:p>
               </w:txbxContent>
             </v:textbox>
@@ -7733,9 +8597,13 @@
                       <w:lang w:val="en-US"/>
                     </w:rPr>
                   </w:pPr>
+                  <w:proofErr w:type="spellStart"/>
+                  <w:proofErr w:type="gramStart"/>
                   <w:r>
                     <w:t>true</w:t>
                   </w:r>
+                  <w:proofErr w:type="spellEnd"/>
+                  <w:proofErr w:type="gramEnd"/>
                 </w:p>
               </w:txbxContent>
             </v:textbox>
@@ -7780,9 +8648,11 @@
                       <w:lang w:val="en-US"/>
                     </w:rPr>
                   </w:pPr>
+                  <w:proofErr w:type="gramStart"/>
                   <w:r>
                     <w:t>false</w:t>
                   </w:r>
+                  <w:proofErr w:type="gramEnd"/>
                 </w:p>
               </w:txbxContent>
             </v:textbox>
@@ -7821,9 +8691,11 @@
                   <w:pPr>
                     <w:jc w:val="center"/>
                   </w:pPr>
+                  <w:proofErr w:type="gramStart"/>
                   <w:r>
                     <w:t>instruções</w:t>
                   </w:r>
+                  <w:proofErr w:type="gramEnd"/>
                 </w:p>
               </w:txbxContent>
             </v:textbox>
@@ -7848,12 +8720,16 @@
       </w:r>
     </w:p>
     <w:p>
+      <w:proofErr w:type="spellStart"/>
+      <w:proofErr w:type="gramStart"/>
       <w:r>
         <w:t>w</w:t>
       </w:r>
       <w:r>
         <w:t>hile</w:t>
       </w:r>
+      <w:proofErr w:type="spellEnd"/>
+      <w:proofErr w:type="gramEnd"/>
       <w:r>
         <w:t xml:space="preserve"> </w:t>
       </w:r>
@@ -7913,7 +8789,7 @@
       <w:pPr>
         <w:pStyle w:val="Cabealho2"/>
       </w:pPr>
-      <w:bookmarkStart w:id="25" w:name="_Toc358231211"/>
+      <w:bookmarkStart w:id="25" w:name="_Toc358294333"/>
       <w:r>
         <w:lastRenderedPageBreak/>
         <w:t xml:space="preserve">Condição </w:t>
@@ -7928,8 +8804,16 @@
         <w:rPr>
           <w:i/>
         </w:rPr>
-        <w:t>do while</w:t>
-      </w:r>
+        <w:t xml:space="preserve">do </w:t>
+      </w:r>
+      <w:proofErr w:type="spellStart"/>
+      <w:r>
+        <w:rPr>
+          <w:i/>
+        </w:rPr>
+        <w:t>while</w:t>
+      </w:r>
+      <w:proofErr w:type="spellEnd"/>
       <w:r>
         <w:rPr>
           <w:i/>
@@ -7997,9 +8881,11 @@
                   <w:pPr>
                     <w:jc w:val="center"/>
                   </w:pPr>
+                  <w:proofErr w:type="gramStart"/>
                   <w:r>
                     <w:t>instruções</w:t>
                   </w:r>
+                  <w:proofErr w:type="gramEnd"/>
                 </w:p>
               </w:txbxContent>
             </v:textbox>
@@ -8059,9 +8945,11 @@
                   <w:pPr>
                     <w:jc w:val="center"/>
                   </w:pPr>
+                  <w:proofErr w:type="gramStart"/>
                   <w:r>
                     <w:t>condição</w:t>
                   </w:r>
+                  <w:proofErr w:type="gramEnd"/>
                 </w:p>
               </w:txbxContent>
             </v:textbox>
@@ -8129,8 +9017,13 @@
       <w:pPr>
         <w:ind w:firstLine="708"/>
       </w:pPr>
-      <w:r>
-        <w:t>do{</w:t>
+      <w:proofErr w:type="gramStart"/>
+      <w:r>
+        <w:t>do</w:t>
+      </w:r>
+      <w:proofErr w:type="gramEnd"/>
+      <w:r>
+        <w:t>{</w:t>
       </w:r>
       <w:r>
         <w:t xml:space="preserve">     </w:t>
@@ -8144,7 +9037,17 @@
         <w:ind w:firstLine="708"/>
       </w:pPr>
       <w:r>
-        <w:t>}while(</w:t>
+        <w:t>}</w:t>
+      </w:r>
+      <w:proofErr w:type="spellStart"/>
+      <w:proofErr w:type="gramStart"/>
+      <w:r>
+        <w:t>while</w:t>
+      </w:r>
+      <w:proofErr w:type="spellEnd"/>
+      <w:proofErr w:type="gramEnd"/>
+      <w:r>
+        <w:t>(</w:t>
       </w:r>
       <w:r>
         <w:rPr>
@@ -8161,7 +9064,7 @@
       <w:pPr>
         <w:pStyle w:val="Cabealho3"/>
       </w:pPr>
-      <w:bookmarkStart w:id="26" w:name="_Toc358231212"/>
+      <w:bookmarkStart w:id="26" w:name="_Toc358294334"/>
       <w:r>
         <w:t>Exemplos práticos</w:t>
       </w:r>
@@ -8173,7 +9076,15 @@
         <w:pStyle w:val="Cabealho4"/>
       </w:pPr>
       <w:r>
-        <w:t>Condição “while”</w:t>
+        <w:t>Condição “</w:t>
+      </w:r>
+      <w:proofErr w:type="spellStart"/>
+      <w:r>
+        <w:t>while</w:t>
+      </w:r>
+      <w:proofErr w:type="spellEnd"/>
+      <w:r>
+        <w:t>”</w:t>
       </w:r>
     </w:p>
     <w:p>
@@ -8189,12 +9100,22 @@
           <w:lang w:val="en-US"/>
         </w:rPr>
       </w:pPr>
-      <w:r>
-        <w:rPr>
-          <w:lang w:val="en-US"/>
-        </w:rPr>
-        <w:t>while(i</w:t>
-      </w:r>
+      <w:proofErr w:type="gramStart"/>
+      <w:r>
+        <w:rPr>
+          <w:lang w:val="en-US"/>
+        </w:rPr>
+        <w:t>while(</w:t>
+      </w:r>
+      <w:proofErr w:type="spellStart"/>
+      <w:proofErr w:type="gramEnd"/>
+      <w:r>
+        <w:rPr>
+          <w:lang w:val="en-US"/>
+        </w:rPr>
+        <w:t>i</w:t>
+      </w:r>
+      <w:proofErr w:type="spellEnd"/>
       <w:r>
         <w:rPr>
           <w:lang w:val="en-US"/>
@@ -8210,18 +9131,30 @@
           <w:lang w:val="en-US"/>
         </w:rPr>
       </w:pPr>
+      <w:proofErr w:type="spellStart"/>
+      <w:proofErr w:type="gramStart"/>
       <w:r>
         <w:rPr>
           <w:lang w:val="en-US"/>
         </w:rPr>
         <w:t>Console.Write</w:t>
       </w:r>
-      <w:r>
-        <w:rPr>
-          <w:lang w:val="en-US"/>
-        </w:rPr>
-        <w:t>(i</w:t>
-      </w:r>
+      <w:proofErr w:type="spellEnd"/>
+      <w:r>
+        <w:rPr>
+          <w:lang w:val="en-US"/>
+        </w:rPr>
+        <w:t>(</w:t>
+      </w:r>
+      <w:proofErr w:type="spellStart"/>
+      <w:proofErr w:type="gramEnd"/>
+      <w:r>
+        <w:rPr>
+          <w:lang w:val="en-US"/>
+        </w:rPr>
+        <w:t>i</w:t>
+      </w:r>
+      <w:proofErr w:type="spellEnd"/>
       <w:r>
         <w:rPr>
           <w:lang w:val="en-US"/>
@@ -8234,8 +9167,13 @@
         <w:spacing w:after="0"/>
         <w:ind w:left="708" w:firstLine="708"/>
       </w:pPr>
-      <w:r>
-        <w:t>i++;</w:t>
+      <w:proofErr w:type="gramStart"/>
+      <w:r>
+        <w:t>i++</w:t>
+      </w:r>
+      <w:proofErr w:type="gramEnd"/>
+      <w:r>
+        <w:t>;</w:t>
       </w:r>
     </w:p>
     <w:p>
@@ -8253,7 +9191,15 @@
         <w:pStyle w:val="Cabealho4"/>
       </w:pPr>
       <w:r>
-        <w:t>Condição “do while”</w:t>
+        <w:t xml:space="preserve">Condição “do </w:t>
+      </w:r>
+      <w:proofErr w:type="spellStart"/>
+      <w:r>
+        <w:t>while</w:t>
+      </w:r>
+      <w:proofErr w:type="spellEnd"/>
+      <w:r>
+        <w:t>”</w:t>
       </w:r>
     </w:p>
     <w:p>
@@ -8269,12 +9215,14 @@
           <w:lang w:val="en-US"/>
         </w:rPr>
       </w:pPr>
+      <w:proofErr w:type="gramStart"/>
       <w:r>
         <w:rPr>
           <w:lang w:val="en-US"/>
         </w:rPr>
         <w:t>do{</w:t>
       </w:r>
+      <w:proofErr w:type="gramEnd"/>
     </w:p>
     <w:p>
       <w:pPr>
@@ -8284,23 +9232,49 @@
           <w:lang w:val="en-US"/>
         </w:rPr>
       </w:pPr>
+      <w:proofErr w:type="spellStart"/>
       <w:r>
         <w:rPr>
           <w:lang w:val="en-US"/>
         </w:rPr>
         <w:t>i</w:t>
       </w:r>
+      <w:proofErr w:type="spellEnd"/>
       <w:r>
         <w:rPr>
           <w:lang w:val="en-US"/>
         </w:rPr>
         <w:t>=</w:t>
       </w:r>
-      <w:r>
-        <w:rPr>
-          <w:lang w:val="en-US"/>
-        </w:rPr>
-        <w:t>int.Parse(Console.Read())</w:t>
+      <w:proofErr w:type="spellStart"/>
+      <w:proofErr w:type="gramStart"/>
+      <w:r>
+        <w:rPr>
+          <w:lang w:val="en-US"/>
+        </w:rPr>
+        <w:t>int.Parse</w:t>
+      </w:r>
+      <w:proofErr w:type="spellEnd"/>
+      <w:r>
+        <w:rPr>
+          <w:lang w:val="en-US"/>
+        </w:rPr>
+        <w:t>(</w:t>
+      </w:r>
+      <w:proofErr w:type="spellStart"/>
+      <w:proofErr w:type="gramEnd"/>
+      <w:r>
+        <w:rPr>
+          <w:lang w:val="en-US"/>
+        </w:rPr>
+        <w:t>Console.Read</w:t>
+      </w:r>
+      <w:proofErr w:type="spellEnd"/>
+      <w:r>
+        <w:rPr>
+          <w:lang w:val="en-US"/>
+        </w:rPr>
+        <w:t>())</w:t>
       </w:r>
       <w:r>
         <w:rPr>
@@ -8317,12 +9291,28 @@
           <w:lang w:val="en-US"/>
         </w:rPr>
       </w:pPr>
-      <w:r>
-        <w:rPr>
-          <w:lang w:val="en-US"/>
-        </w:rPr>
-        <w:t>}while(i</w:t>
-      </w:r>
+      <w:proofErr w:type="gramStart"/>
+      <w:r>
+        <w:rPr>
+          <w:lang w:val="en-US"/>
+        </w:rPr>
+        <w:t>}while</w:t>
+      </w:r>
+      <w:proofErr w:type="gramEnd"/>
+      <w:r>
+        <w:rPr>
+          <w:lang w:val="en-US"/>
+        </w:rPr>
+        <w:t>(</w:t>
+      </w:r>
+      <w:proofErr w:type="spellStart"/>
+      <w:r>
+        <w:rPr>
+          <w:lang w:val="en-US"/>
+        </w:rPr>
+        <w:t>i</w:t>
+      </w:r>
+      <w:proofErr w:type="spellEnd"/>
       <w:r>
         <w:rPr>
           <w:lang w:val="en-US"/>
@@ -8348,7 +9338,7 @@
       <w:pPr>
         <w:pStyle w:val="Cabealho1"/>
       </w:pPr>
-      <w:bookmarkStart w:id="27" w:name="_Toc358231213"/>
+      <w:bookmarkStart w:id="27" w:name="_Toc358294335"/>
       <w:r>
         <w:lastRenderedPageBreak/>
         <w:t>Estrutura Conector</w:t>
@@ -8364,7 +9354,7 @@
       <w:pPr>
         <w:pStyle w:val="Cabealho2"/>
       </w:pPr>
-      <w:bookmarkStart w:id="28" w:name="_Toc358231214"/>
+      <w:bookmarkStart w:id="28" w:name="_Toc358294336"/>
       <w:r>
         <w:t>Conector</w:t>
       </w:r>
@@ -8399,8 +9389,16 @@
         <w:rPr>
           <w:i/>
         </w:rPr>
-        <w:t>do while</w:t>
-      </w:r>
+        <w:t xml:space="preserve">do </w:t>
+      </w:r>
+      <w:proofErr w:type="spellStart"/>
+      <w:r>
+        <w:rPr>
+          <w:i/>
+        </w:rPr>
+        <w:t>while</w:t>
+      </w:r>
+      <w:proofErr w:type="spellEnd"/>
       <w:r>
         <w:t>” escrever:</w:t>
       </w:r>
@@ -8409,8 +9407,13 @@
       <w:pPr>
         <w:ind w:firstLine="708"/>
       </w:pPr>
-      <w:r>
-        <w:t>do {</w:t>
+      <w:proofErr w:type="gramStart"/>
+      <w:r>
+        <w:t>do</w:t>
+      </w:r>
+      <w:proofErr w:type="gramEnd"/>
+      <w:r>
+        <w:t xml:space="preserve"> {</w:t>
       </w:r>
     </w:p>
     <w:p>
@@ -8445,7 +9448,7 @@
       <w:pPr>
         <w:pStyle w:val="Cabealho1"/>
       </w:pPr>
-      <w:bookmarkStart w:id="29" w:name="_Toc358231215"/>
+      <w:bookmarkStart w:id="29" w:name="_Toc358294337"/>
       <w:r>
         <w:lastRenderedPageBreak/>
         <w:t>Funções</w:t>
@@ -8457,7 +9460,7 @@
       <w:pPr>
         <w:pStyle w:val="Cabealho2"/>
       </w:pPr>
-      <w:bookmarkStart w:id="30" w:name="_Toc358231216"/>
+      <w:bookmarkStart w:id="30" w:name="_Toc358294338"/>
       <w:r>
         <w:t>Definir funções</w:t>
       </w:r>
@@ -8478,8 +9481,13 @@
                   <w:pPr>
                     <w:jc w:val="center"/>
                   </w:pPr>
-                  <w:r>
-                    <w:t>Exemplo( a , b, . . .)</w:t>
+                  <w:proofErr w:type="gramStart"/>
+                  <w:r>
+                    <w:t>Exemplo(</w:t>
+                  </w:r>
+                  <w:proofErr w:type="gramEnd"/>
+                  <w:r>
+                    <w:t xml:space="preserve"> a , b, . . .)</w:t>
                   </w:r>
                 </w:p>
               </w:txbxContent>
@@ -8506,7 +9514,15 @@
         <w:t>Nota:</w:t>
       </w:r>
       <w:r>
-        <w:t xml:space="preserve"> Depois da função ser executada pelo menos uma vez ( ver </w:t>
+        <w:t xml:space="preserve"> Depois da função ser executada pelo menos uma vez </w:t>
+      </w:r>
+      <w:proofErr w:type="gramStart"/>
+      <w:r>
+        <w:t>( ver</w:t>
+      </w:r>
+      <w:proofErr w:type="gramEnd"/>
+      <w:r>
+        <w:t xml:space="preserve"> </w:t>
       </w:r>
       <w:hyperlink w:anchor="_Algumas_notas_sobre" w:history="1">
         <w:r>
@@ -8549,8 +9565,23 @@
       <w:pPr>
         <w:ind w:firstLine="708"/>
       </w:pPr>
-      <w:r>
-        <w:t>public static RETURN_TIPO exemplo( TI</w:t>
+      <w:proofErr w:type="spellStart"/>
+      <w:proofErr w:type="gramStart"/>
+      <w:r>
+        <w:t>public</w:t>
+      </w:r>
+      <w:proofErr w:type="spellEnd"/>
+      <w:proofErr w:type="gramEnd"/>
+      <w:r>
+        <w:t xml:space="preserve"> </w:t>
+      </w:r>
+      <w:proofErr w:type="spellStart"/>
+      <w:r>
+        <w:t>static</w:t>
+      </w:r>
+      <w:proofErr w:type="spellEnd"/>
+      <w:r>
+        <w:t xml:space="preserve"> RETURN_TIPO exemplo( TI</w:t>
       </w:r>
       <w:r>
         <w:t>PO1 a , TIPO2 b, . . .. )</w:t>
@@ -8573,7 +9604,7 @@
       <w:pPr>
         <w:pStyle w:val="Cabealho3"/>
       </w:pPr>
-      <w:bookmarkStart w:id="31" w:name="_Toc358231217"/>
+      <w:bookmarkStart w:id="31" w:name="_Toc358294339"/>
       <w:r>
         <w:t xml:space="preserve">Definir função </w:t>
       </w:r>
@@ -8598,8 +9629,23 @@
       <w:pPr>
         <w:ind w:firstLine="708"/>
       </w:pPr>
-      <w:r>
-        <w:t xml:space="preserve">public static </w:t>
+      <w:proofErr w:type="spellStart"/>
+      <w:proofErr w:type="gramStart"/>
+      <w:r>
+        <w:t>public</w:t>
+      </w:r>
+      <w:proofErr w:type="spellEnd"/>
+      <w:proofErr w:type="gramEnd"/>
+      <w:r>
+        <w:t xml:space="preserve"> </w:t>
+      </w:r>
+      <w:proofErr w:type="spellStart"/>
+      <w:r>
+        <w:t>static</w:t>
+      </w:r>
+      <w:proofErr w:type="spellEnd"/>
+      <w:r>
+        <w:t xml:space="preserve"> </w:t>
       </w:r>
       <w:r>
         <w:t>TIPO</w:t>
@@ -8623,7 +9669,7 @@
       <w:pPr>
         <w:pStyle w:val="Cabealho3"/>
       </w:pPr>
-      <w:bookmarkStart w:id="32" w:name="_Toc358231218"/>
+      <w:bookmarkStart w:id="32" w:name="_Toc358294340"/>
       <w:r>
         <w:t xml:space="preserve">Definir função </w:t>
       </w:r>
@@ -8642,8 +9688,23 @@
       <w:pPr>
         <w:ind w:firstLine="708"/>
       </w:pPr>
-      <w:r>
-        <w:t xml:space="preserve">public static </w:t>
+      <w:proofErr w:type="spellStart"/>
+      <w:proofErr w:type="gramStart"/>
+      <w:r>
+        <w:t>public</w:t>
+      </w:r>
+      <w:proofErr w:type="spellEnd"/>
+      <w:proofErr w:type="gramEnd"/>
+      <w:r>
+        <w:t xml:space="preserve"> </w:t>
+      </w:r>
+      <w:proofErr w:type="spellStart"/>
+      <w:r>
+        <w:t>static</w:t>
+      </w:r>
+      <w:proofErr w:type="spellEnd"/>
+      <w:r>
+        <w:t xml:space="preserve"> </w:t>
       </w:r>
       <w:r>
         <w:t>TIPO</w:t>
@@ -8789,7 +9850,7 @@
       <w:pPr>
         <w:pStyle w:val="Cabealho2"/>
       </w:pPr>
-      <w:bookmarkStart w:id="33" w:name="_Toc358231219"/>
+      <w:bookmarkStart w:id="33" w:name="_Toc358294341"/>
       <w:r>
         <w:lastRenderedPageBreak/>
         <w:t>Chamada de funções</w:t>
@@ -8814,8 +9875,13 @@
                   <w:pPr>
                     <w:jc w:val="center"/>
                   </w:pPr>
-                  <w:r>
-                    <w:t>NOME(PARAMETRO)</w:t>
+                  <w:proofErr w:type="gramStart"/>
+                  <w:r>
+                    <w:t>NOME(PARAMETRO</w:t>
+                  </w:r>
+                  <w:proofErr w:type="gramEnd"/>
+                  <w:r>
+                    <w:t>)</w:t>
                   </w:r>
                 </w:p>
               </w:txbxContent>
@@ -8840,8 +9906,13 @@
       <w:pPr>
         <w:spacing w:after="0"/>
       </w:pPr>
-      <w:r>
-        <w:t>NOME(PARAMETRO);</w:t>
+      <w:proofErr w:type="gramStart"/>
+      <w:r>
+        <w:t>NOME(PARAMETRO</w:t>
+      </w:r>
+      <w:proofErr w:type="gramEnd"/>
+      <w:r>
+        <w:t>);</w:t>
       </w:r>
     </w:p>
     <w:p/>
@@ -8849,7 +9920,7 @@
       <w:pPr>
         <w:pStyle w:val="Cabealho3"/>
       </w:pPr>
-      <w:bookmarkStart w:id="34" w:name="_Toc358231220"/>
+      <w:bookmarkStart w:id="34" w:name="_Toc358294342"/>
       <w:r>
         <w:t>Exemplos do uso de funções</w:t>
       </w:r>
@@ -8864,12 +9935,37 @@
           <w:lang w:val="en-US"/>
         </w:rPr>
       </w:pPr>
+      <w:proofErr w:type="gramStart"/>
       <w:r>
         <w:rPr>
           <w:sz w:val="24"/>
           <w:lang w:val="en-US"/>
         </w:rPr>
-        <w:t>public class Funcao {</w:t>
+        <w:t>public</w:t>
+      </w:r>
+      <w:proofErr w:type="gramEnd"/>
+      <w:r>
+        <w:rPr>
+          <w:sz w:val="24"/>
+          <w:lang w:val="en-US"/>
+        </w:rPr>
+        <w:t xml:space="preserve"> class </w:t>
+      </w:r>
+      <w:proofErr w:type="spellStart"/>
+      <w:r>
+        <w:rPr>
+          <w:sz w:val="24"/>
+          <w:lang w:val="en-US"/>
+        </w:rPr>
+        <w:t>Funcao</w:t>
+      </w:r>
+      <w:proofErr w:type="spellEnd"/>
+      <w:r>
+        <w:rPr>
+          <w:sz w:val="24"/>
+          <w:lang w:val="en-US"/>
+        </w:rPr>
+        <w:t xml:space="preserve"> {</w:t>
       </w:r>
     </w:p>
     <w:p>
@@ -8897,12 +9993,37 @@
         </w:rPr>
         <w:t xml:space="preserve">    </w:t>
       </w:r>
+      <w:proofErr w:type="gramStart"/>
       <w:r>
         <w:rPr>
           <w:sz w:val="24"/>
           <w:lang w:val="en-US"/>
         </w:rPr>
-        <w:t>public static void main(String[] args) {</w:t>
+        <w:t>public</w:t>
+      </w:r>
+      <w:proofErr w:type="gramEnd"/>
+      <w:r>
+        <w:rPr>
+          <w:sz w:val="24"/>
+          <w:lang w:val="en-US"/>
+        </w:rPr>
+        <w:t xml:space="preserve"> static void main(String[] </w:t>
+      </w:r>
+      <w:proofErr w:type="spellStart"/>
+      <w:r>
+        <w:rPr>
+          <w:sz w:val="24"/>
+          <w:lang w:val="en-US"/>
+        </w:rPr>
+        <w:t>args</w:t>
+      </w:r>
+      <w:proofErr w:type="spellEnd"/>
+      <w:r>
+        <w:rPr>
+          <w:sz w:val="24"/>
+          <w:lang w:val="en-US"/>
+        </w:rPr>
+        <w:t>) {</w:t>
       </w:r>
     </w:p>
     <w:p>
@@ -8917,8 +10038,32 @@
         <w:rPr>
           <w:lang w:val="en-US"/>
         </w:rPr>
-        <w:t xml:space="preserve">      int i</w:t>
-      </w:r>
+        <w:t xml:space="preserve">      </w:t>
+      </w:r>
+      <w:proofErr w:type="spellStart"/>
+      <w:proofErr w:type="gramStart"/>
+      <w:r>
+        <w:rPr>
+          <w:lang w:val="en-US"/>
+        </w:rPr>
+        <w:t>int</w:t>
+      </w:r>
+      <w:proofErr w:type="spellEnd"/>
+      <w:proofErr w:type="gramEnd"/>
+      <w:r>
+        <w:rPr>
+          <w:lang w:val="en-US"/>
+        </w:rPr>
+        <w:t xml:space="preserve"> </w:t>
+      </w:r>
+      <w:proofErr w:type="spellStart"/>
+      <w:r>
+        <w:rPr>
+          <w:lang w:val="en-US"/>
+        </w:rPr>
+        <w:t>i</w:t>
+      </w:r>
+      <w:proofErr w:type="spellEnd"/>
       <w:r>
         <w:rPr>
           <w:lang w:val="en-US"/>
@@ -8938,7 +10083,23 @@
         <w:rPr>
           <w:lang w:val="en-US"/>
         </w:rPr>
-        <w:t xml:space="preserve">      int j;</w:t>
+        <w:t xml:space="preserve">      </w:t>
+      </w:r>
+      <w:proofErr w:type="spellStart"/>
+      <w:proofErr w:type="gramStart"/>
+      <w:r>
+        <w:rPr>
+          <w:lang w:val="en-US"/>
+        </w:rPr>
+        <w:t>int</w:t>
+      </w:r>
+      <w:proofErr w:type="spellEnd"/>
+      <w:proofErr w:type="gramEnd"/>
+      <w:r>
+        <w:rPr>
+          <w:lang w:val="en-US"/>
+        </w:rPr>
+        <w:t xml:space="preserve"> j;</w:t>
       </w:r>
     </w:p>
     <w:p>
@@ -8953,8 +10114,24 @@
         <w:rPr>
           <w:lang w:val="en-US"/>
         </w:rPr>
-        <w:t xml:space="preserve">      j=fact(i</w:t>
-      </w:r>
+        <w:t xml:space="preserve">      j=</w:t>
+      </w:r>
+      <w:proofErr w:type="gramStart"/>
+      <w:r>
+        <w:rPr>
+          <w:lang w:val="en-US"/>
+        </w:rPr>
+        <w:t>fact(</w:t>
+      </w:r>
+      <w:proofErr w:type="spellStart"/>
+      <w:proofErr w:type="gramEnd"/>
+      <w:r>
+        <w:rPr>
+          <w:lang w:val="en-US"/>
+        </w:rPr>
+        <w:t>i</w:t>
+      </w:r>
+      <w:proofErr w:type="spellEnd"/>
       <w:r>
         <w:rPr>
           <w:lang w:val="en-US"/>
@@ -8976,17 +10153,27 @@
         </w:rPr>
         <w:t xml:space="preserve">      </w:t>
       </w:r>
+      <w:proofErr w:type="spellStart"/>
+      <w:proofErr w:type="gramStart"/>
       <w:r>
         <w:rPr>
           <w:lang w:val="en-US"/>
         </w:rPr>
         <w:t>Console.WriteLine</w:t>
       </w:r>
-      <w:r>
-        <w:rPr>
-          <w:lang w:val="en-US"/>
-        </w:rPr>
-        <w:t>(j);</w:t>
+      <w:proofErr w:type="spellEnd"/>
+      <w:r>
+        <w:rPr>
+          <w:lang w:val="en-US"/>
+        </w:rPr>
+        <w:t>(</w:t>
+      </w:r>
+      <w:proofErr w:type="gramEnd"/>
+      <w:r>
+        <w:rPr>
+          <w:lang w:val="en-US"/>
+        </w:rPr>
+        <w:t>j);</w:t>
       </w:r>
     </w:p>
     <w:p>
@@ -9033,7 +10220,55 @@
           <w:sz w:val="24"/>
           <w:lang w:val="en-US"/>
         </w:rPr>
-        <w:t xml:space="preserve">    public static int fact(int k){</w:t>
+        <w:t xml:space="preserve">    </w:t>
+      </w:r>
+      <w:proofErr w:type="gramStart"/>
+      <w:r>
+        <w:rPr>
+          <w:sz w:val="24"/>
+          <w:lang w:val="en-US"/>
+        </w:rPr>
+        <w:t>public</w:t>
+      </w:r>
+      <w:proofErr w:type="gramEnd"/>
+      <w:r>
+        <w:rPr>
+          <w:sz w:val="24"/>
+          <w:lang w:val="en-US"/>
+        </w:rPr>
+        <w:t xml:space="preserve"> static </w:t>
+      </w:r>
+      <w:proofErr w:type="spellStart"/>
+      <w:r>
+        <w:rPr>
+          <w:sz w:val="24"/>
+          <w:lang w:val="en-US"/>
+        </w:rPr>
+        <w:t>int</w:t>
+      </w:r>
+      <w:proofErr w:type="spellEnd"/>
+      <w:r>
+        <w:rPr>
+          <w:sz w:val="24"/>
+          <w:lang w:val="en-US"/>
+        </w:rPr>
+        <w:t xml:space="preserve"> fact(</w:t>
+      </w:r>
+      <w:proofErr w:type="spellStart"/>
+      <w:r>
+        <w:rPr>
+          <w:sz w:val="24"/>
+          <w:lang w:val="en-US"/>
+        </w:rPr>
+        <w:t>int</w:t>
+      </w:r>
+      <w:proofErr w:type="spellEnd"/>
+      <w:r>
+        <w:rPr>
+          <w:sz w:val="24"/>
+          <w:lang w:val="en-US"/>
+        </w:rPr>
+        <w:t xml:space="preserve"> k){</w:t>
       </w:r>
     </w:p>
     <w:p>
@@ -9048,7 +10283,21 @@
         <w:rPr>
           <w:lang w:val="en-US"/>
         </w:rPr>
-        <w:t xml:space="preserve">        if (k&gt;2) {</w:t>
+        <w:t xml:space="preserve">        </w:t>
+      </w:r>
+      <w:proofErr w:type="gramStart"/>
+      <w:r>
+        <w:rPr>
+          <w:lang w:val="en-US"/>
+        </w:rPr>
+        <w:t>if</w:t>
+      </w:r>
+      <w:proofErr w:type="gramEnd"/>
+      <w:r>
+        <w:rPr>
+          <w:lang w:val="en-US"/>
+        </w:rPr>
+        <w:t xml:space="preserve"> (k&gt;2) {</w:t>
       </w:r>
     </w:p>
     <w:p>
@@ -9065,11 +10314,19 @@
         </w:rPr>
         <w:t xml:space="preserve">            </w:t>
       </w:r>
-      <w:r>
-        <w:rPr>
-          <w:lang w:val="en-US"/>
-        </w:rPr>
-        <w:t xml:space="preserve">return </w:t>
+      <w:proofErr w:type="gramStart"/>
+      <w:r>
+        <w:rPr>
+          <w:lang w:val="en-US"/>
+        </w:rPr>
+        <w:t>return</w:t>
+      </w:r>
+      <w:proofErr w:type="gramEnd"/>
+      <w:r>
+        <w:rPr>
+          <w:lang w:val="en-US"/>
+        </w:rPr>
+        <w:t xml:space="preserve"> </w:t>
       </w:r>
       <w:r>
         <w:rPr>
@@ -9090,7 +10347,21 @@
         <w:rPr>
           <w:lang w:val="en-US"/>
         </w:rPr>
-        <w:t xml:space="preserve">        }else{</w:t>
+        <w:t xml:space="preserve">        </w:t>
+      </w:r>
+      <w:proofErr w:type="gramStart"/>
+      <w:r>
+        <w:rPr>
+          <w:lang w:val="en-US"/>
+        </w:rPr>
+        <w:t>}else</w:t>
+      </w:r>
+      <w:proofErr w:type="gramEnd"/>
+      <w:r>
+        <w:rPr>
+          <w:lang w:val="en-US"/>
+        </w:rPr>
+        <w:t>{</w:t>
       </w:r>
     </w:p>
     <w:p>
@@ -9111,8 +10382,16 @@
         <w:rPr>
           <w:lang w:val="en-US"/>
         </w:rPr>
-        <w:t xml:space="preserve">  return</w:t>
-      </w:r>
+        <w:t xml:space="preserve">  </w:t>
+      </w:r>
+      <w:proofErr w:type="gramStart"/>
+      <w:r>
+        <w:rPr>
+          <w:lang w:val="en-US"/>
+        </w:rPr>
+        <w:t>return</w:t>
+      </w:r>
+      <w:proofErr w:type="gramEnd"/>
       <w:r>
         <w:rPr>
           <w:lang w:val="en-US"/>
@@ -9170,7 +10449,7 @@
       <w:pPr>
         <w:pStyle w:val="Cabealho1"/>
       </w:pPr>
-      <w:bookmarkStart w:id="35" w:name="_Toc358231221"/>
+      <w:bookmarkStart w:id="35" w:name="_Toc358294343"/>
       <w:r>
         <w:t>Estrutura de retorno</w:t>
       </w:r>
@@ -9190,11 +10469,13 @@
       <w:pPr>
         <w:pStyle w:val="Cabealho2"/>
       </w:pPr>
-      <w:bookmarkStart w:id="36" w:name="_Toc358231222"/>
+      <w:bookmarkStart w:id="36" w:name="_Toc358294344"/>
+      <w:proofErr w:type="spellStart"/>
       <w:r>
         <w:t>Return</w:t>
       </w:r>
       <w:bookmarkEnd w:id="36"/>
+      <w:proofErr w:type="spellEnd"/>
     </w:p>
     <w:p>
       <w:r>
@@ -9214,9 +10495,13 @@
                   <w:pPr>
                     <w:jc w:val="center"/>
                   </w:pPr>
+                  <w:proofErr w:type="spellStart"/>
+                  <w:proofErr w:type="gramStart"/>
                   <w:r>
                     <w:t>expressao</w:t>
                   </w:r>
+                  <w:proofErr w:type="spellEnd"/>
+                  <w:proofErr w:type="gramEnd"/>
                 </w:p>
               </w:txbxContent>
             </v:textbox>
@@ -9231,14 +10516,29 @@
     </w:p>
     <w:p/>
     <w:p>
+      <w:proofErr w:type="spellStart"/>
+      <w:proofErr w:type="gramStart"/>
       <w:r>
         <w:t>r</w:t>
       </w:r>
       <w:r>
-        <w:t>eturn expressa</w:t>
-      </w:r>
-      <w:r>
-        <w:t>o;</w:t>
+        <w:t>eturn</w:t>
+      </w:r>
+      <w:proofErr w:type="spellEnd"/>
+      <w:proofErr w:type="gramEnd"/>
+      <w:r>
+        <w:t xml:space="preserve"> </w:t>
+      </w:r>
+      <w:proofErr w:type="spellStart"/>
+      <w:r>
+        <w:t>expressa</w:t>
+      </w:r>
+      <w:r>
+        <w:t>o</w:t>
+      </w:r>
+      <w:proofErr w:type="spellEnd"/>
+      <w:r>
+        <w:t>;</w:t>
       </w:r>
     </w:p>
     <w:p>
@@ -9250,7 +10550,7 @@
       <w:pPr>
         <w:pStyle w:val="Cabealho1"/>
       </w:pPr>
-      <w:bookmarkStart w:id="37" w:name="_Toc358231223"/>
+      <w:bookmarkStart w:id="37" w:name="_Toc358294345"/>
       <w:r>
         <w:lastRenderedPageBreak/>
         <w:t>Operadores</w:t>
@@ -9269,7 +10569,7 @@
       <w:pPr>
         <w:pStyle w:val="Cabealho3"/>
       </w:pPr>
-      <w:bookmarkStart w:id="38" w:name="_Toc358231224"/>
+      <w:bookmarkStart w:id="38" w:name="_Toc358294346"/>
       <w:r>
         <w:t>Aritméticos</w:t>
       </w:r>
@@ -9314,9 +10614,11 @@
               <w:jc w:val="center"/>
               <w:cnfStyle w:val="100000000000" w:firstRow="1" w:lastRow="0" w:firstColumn="0" w:lastColumn="0" w:oddVBand="0" w:evenVBand="0" w:oddHBand="0" w:evenHBand="0" w:firstRowFirstColumn="0" w:firstRowLastColumn="0" w:lastRowFirstColumn="0" w:lastRowLastColumn="0"/>
             </w:pPr>
+            <w:proofErr w:type="spellStart"/>
             <w:r>
               <w:t>Portugol</w:t>
             </w:r>
+            <w:proofErr w:type="spellEnd"/>
           </w:p>
         </w:tc>
         <w:tc>
@@ -9361,8 +10663,13 @@
               <w:jc w:val="center"/>
               <w:cnfStyle w:val="000000100000" w:firstRow="0" w:lastRow="0" w:firstColumn="0" w:lastColumn="0" w:oddVBand="0" w:evenVBand="0" w:oddHBand="1" w:evenHBand="0" w:firstRowFirstColumn="0" w:firstRowLastColumn="0" w:lastRowFirstColumn="0" w:lastRowLastColumn="0"/>
             </w:pPr>
-            <w:r>
-              <w:t>a + b</w:t>
+            <w:proofErr w:type="gramStart"/>
+            <w:r>
+              <w:t>a</w:t>
+            </w:r>
+            <w:proofErr w:type="gramEnd"/>
+            <w:r>
+              <w:t xml:space="preserve"> + b</w:t>
             </w:r>
           </w:p>
         </w:tc>
@@ -9375,8 +10682,13 @@
               <w:jc w:val="center"/>
               <w:cnfStyle w:val="000000100000" w:firstRow="0" w:lastRow="0" w:firstColumn="0" w:lastColumn="0" w:oddVBand="0" w:evenVBand="0" w:oddHBand="1" w:evenHBand="0" w:firstRowFirstColumn="0" w:firstRowLastColumn="0" w:lastRowFirstColumn="0" w:lastRowLastColumn="0"/>
             </w:pPr>
-            <w:r>
-              <w:t>a + b</w:t>
+            <w:proofErr w:type="gramStart"/>
+            <w:r>
+              <w:t>a</w:t>
+            </w:r>
+            <w:proofErr w:type="gramEnd"/>
+            <w:r>
+              <w:t xml:space="preserve"> + b</w:t>
             </w:r>
           </w:p>
         </w:tc>
@@ -9391,9 +10703,11 @@
             <w:pPr>
               <w:jc w:val="center"/>
             </w:pPr>
+            <w:proofErr w:type="spellStart"/>
             <w:r>
               <w:t>Subtração</w:t>
             </w:r>
+            <w:proofErr w:type="spellEnd"/>
           </w:p>
         </w:tc>
         <w:tc>
@@ -9405,8 +10719,13 @@
               <w:jc w:val="center"/>
               <w:cnfStyle w:val="000000000000" w:firstRow="0" w:lastRow="0" w:firstColumn="0" w:lastColumn="0" w:oddVBand="0" w:evenVBand="0" w:oddHBand="0" w:evenHBand="0" w:firstRowFirstColumn="0" w:firstRowLastColumn="0" w:lastRowFirstColumn="0" w:lastRowLastColumn="0"/>
             </w:pPr>
-            <w:r>
-              <w:t xml:space="preserve">a </w:t>
+            <w:proofErr w:type="gramStart"/>
+            <w:r>
+              <w:t>a</w:t>
+            </w:r>
+            <w:proofErr w:type="gramEnd"/>
+            <w:r>
+              <w:t xml:space="preserve"> </w:t>
             </w:r>
             <w:r>
               <w:t>–</w:t>
@@ -9425,8 +10744,13 @@
               <w:jc w:val="center"/>
               <w:cnfStyle w:val="000000000000" w:firstRow="0" w:lastRow="0" w:firstColumn="0" w:lastColumn="0" w:oddVBand="0" w:evenVBand="0" w:oddHBand="0" w:evenHBand="0" w:firstRowFirstColumn="0" w:firstRowLastColumn="0" w:lastRowFirstColumn="0" w:lastRowLastColumn="0"/>
             </w:pPr>
-            <w:r>
-              <w:t>a - b</w:t>
+            <w:proofErr w:type="gramStart"/>
+            <w:r>
+              <w:t>a</w:t>
+            </w:r>
+            <w:proofErr w:type="gramEnd"/>
+            <w:r>
+              <w:t xml:space="preserve"> - b</w:t>
             </w:r>
           </w:p>
         </w:tc>
@@ -9458,8 +10782,13 @@
               <w:jc w:val="center"/>
               <w:cnfStyle w:val="000000100000" w:firstRow="0" w:lastRow="0" w:firstColumn="0" w:lastColumn="0" w:oddVBand="0" w:evenVBand="0" w:oddHBand="1" w:evenHBand="0" w:firstRowFirstColumn="0" w:firstRowLastColumn="0" w:lastRowFirstColumn="0" w:lastRowLastColumn="0"/>
             </w:pPr>
-            <w:r>
-              <w:t>a / b</w:t>
+            <w:proofErr w:type="gramStart"/>
+            <w:r>
+              <w:t>a</w:t>
+            </w:r>
+            <w:proofErr w:type="gramEnd"/>
+            <w:r>
+              <w:t xml:space="preserve"> / b</w:t>
             </w:r>
           </w:p>
         </w:tc>
@@ -9472,8 +10801,13 @@
               <w:jc w:val="center"/>
               <w:cnfStyle w:val="000000100000" w:firstRow="0" w:lastRow="0" w:firstColumn="0" w:lastColumn="0" w:oddVBand="0" w:evenVBand="0" w:oddHBand="1" w:evenHBand="0" w:firstRowFirstColumn="0" w:firstRowLastColumn="0" w:lastRowFirstColumn="0" w:lastRowLastColumn="0"/>
             </w:pPr>
-            <w:r>
-              <w:t>a / b</w:t>
+            <w:proofErr w:type="gramStart"/>
+            <w:r>
+              <w:t>a</w:t>
+            </w:r>
+            <w:proofErr w:type="gramEnd"/>
+            <w:r>
+              <w:t xml:space="preserve"> / b</w:t>
             </w:r>
           </w:p>
         </w:tc>
@@ -9502,8 +10836,13 @@
               <w:jc w:val="center"/>
               <w:cnfStyle w:val="000000000000" w:firstRow="0" w:lastRow="0" w:firstColumn="0" w:lastColumn="0" w:oddVBand="0" w:evenVBand="0" w:oddHBand="0" w:evenHBand="0" w:firstRowFirstColumn="0" w:firstRowLastColumn="0" w:lastRowFirstColumn="0" w:lastRowLastColumn="0"/>
             </w:pPr>
-            <w:r>
-              <w:t>a * b</w:t>
+            <w:proofErr w:type="gramStart"/>
+            <w:r>
+              <w:t>a</w:t>
+            </w:r>
+            <w:proofErr w:type="gramEnd"/>
+            <w:r>
+              <w:t xml:space="preserve"> * b</w:t>
             </w:r>
           </w:p>
         </w:tc>
@@ -9516,8 +10855,13 @@
               <w:jc w:val="center"/>
               <w:cnfStyle w:val="000000000000" w:firstRow="0" w:lastRow="0" w:firstColumn="0" w:lastColumn="0" w:oddVBand="0" w:evenVBand="0" w:oddHBand="0" w:evenHBand="0" w:firstRowFirstColumn="0" w:firstRowLastColumn="0" w:lastRowFirstColumn="0" w:lastRowLastColumn="0"/>
             </w:pPr>
-            <w:r>
-              <w:t>a * b</w:t>
+            <w:proofErr w:type="gramStart"/>
+            <w:r>
+              <w:t>a</w:t>
+            </w:r>
+            <w:proofErr w:type="gramEnd"/>
+            <w:r>
+              <w:t xml:space="preserve"> * b</w:t>
             </w:r>
           </w:p>
         </w:tc>
@@ -9560,8 +10904,13 @@
               <w:jc w:val="center"/>
               <w:cnfStyle w:val="000000100000" w:firstRow="0" w:lastRow="0" w:firstColumn="0" w:lastColumn="0" w:oddVBand="0" w:evenVBand="0" w:oddHBand="1" w:evenHBand="0" w:firstRowFirstColumn="0" w:firstRowLastColumn="0" w:lastRowFirstColumn="0" w:lastRowLastColumn="0"/>
             </w:pPr>
-            <w:r>
-              <w:t>a % b</w:t>
+            <w:proofErr w:type="gramStart"/>
+            <w:r>
+              <w:t>a</w:t>
+            </w:r>
+            <w:proofErr w:type="gramEnd"/>
+            <w:r>
+              <w:t xml:space="preserve"> % b</w:t>
             </w:r>
           </w:p>
         </w:tc>
@@ -9601,8 +10950,29 @@
               <w:jc w:val="center"/>
               <w:cnfStyle w:val="000000000000" w:firstRow="0" w:lastRow="0" w:firstColumn="0" w:lastColumn="0" w:oddVBand="0" w:evenVBand="0" w:oddHBand="0" w:evenHBand="0" w:firstRowFirstColumn="0" w:firstRowLastColumn="0" w:lastRowFirstColumn="0" w:lastRowLastColumn="0"/>
             </w:pPr>
-            <w:r>
-              <w:t>Math.pow(base,expoente);</w:t>
+            <w:proofErr w:type="spellStart"/>
+            <w:r>
+              <w:t>Math.</w:t>
+            </w:r>
+            <w:proofErr w:type="gramStart"/>
+            <w:r>
+              <w:t>pow</w:t>
+            </w:r>
+            <w:proofErr w:type="spellEnd"/>
+            <w:r>
+              <w:t>(</w:t>
+            </w:r>
+            <w:proofErr w:type="spellStart"/>
+            <w:r>
+              <w:t>base</w:t>
+            </w:r>
+            <w:proofErr w:type="gramEnd"/>
+            <w:r>
+              <w:t>,expoente</w:t>
+            </w:r>
+            <w:proofErr w:type="spellEnd"/>
+            <w:r>
+              <w:t>);</w:t>
             </w:r>
           </w:p>
         </w:tc>
@@ -9660,14 +11030,27 @@
       <w:r>
         <w:t xml:space="preserve">Tabela </w:t>
       </w:r>
-      <w:fldSimple w:instr=" SEQ Tabela \* ARABIC ">
-        <w:r>
-          <w:rPr>
-            <w:noProof/>
-          </w:rPr>
-          <w:t>3</w:t>
-        </w:r>
-      </w:fldSimple>
+      <w:r>
+        <w:fldChar w:fldCharType="begin"/>
+      </w:r>
+      <w:r>
+        <w:instrText xml:space="preserve"> SEQ Tabela \* ARABIC </w:instrText>
+      </w:r>
+      <w:r>
+        <w:fldChar w:fldCharType="separate"/>
+      </w:r>
+      <w:r>
+        <w:rPr>
+          <w:noProof/>
+        </w:rPr>
+        <w:t>3</w:t>
+      </w:r>
+      <w:r>
+        <w:rPr>
+          <w:noProof/>
+        </w:rPr>
+        <w:fldChar w:fldCharType="end"/>
+      </w:r>
       <w:r>
         <w:t xml:space="preserve"> - Equivalência de operadores aritméticos</w:t>
       </w:r>
@@ -9677,7 +11060,7 @@
       <w:pPr>
         <w:pStyle w:val="Cabealho3"/>
       </w:pPr>
-      <w:bookmarkStart w:id="39" w:name="_Toc358231225"/>
+      <w:bookmarkStart w:id="39" w:name="_Toc358294347"/>
       <w:r>
         <w:t>Lógicos</w:t>
       </w:r>
@@ -9722,9 +11105,11 @@
               <w:jc w:val="center"/>
               <w:cnfStyle w:val="100000000000" w:firstRow="1" w:lastRow="0" w:firstColumn="0" w:lastColumn="0" w:oddVBand="0" w:evenVBand="0" w:oddHBand="0" w:evenHBand="0" w:firstRowFirstColumn="0" w:firstRowLastColumn="0" w:lastRowFirstColumn="0" w:lastRowLastColumn="0"/>
             </w:pPr>
+            <w:proofErr w:type="spellStart"/>
             <w:r>
               <w:t>Portugol</w:t>
             </w:r>
+            <w:proofErr w:type="spellEnd"/>
           </w:p>
         </w:tc>
         <w:tc>
@@ -9769,8 +11154,13 @@
               <w:jc w:val="center"/>
               <w:cnfStyle w:val="000000100000" w:firstRow="0" w:lastRow="0" w:firstColumn="0" w:lastColumn="0" w:oddVBand="0" w:evenVBand="0" w:oddHBand="1" w:evenHBand="0" w:firstRowFirstColumn="0" w:firstRowLastColumn="0" w:lastRowFirstColumn="0" w:lastRowLastColumn="0"/>
             </w:pPr>
-            <w:r>
-              <w:t>a &amp;&amp;</w:t>
+            <w:proofErr w:type="gramStart"/>
+            <w:r>
+              <w:t>a</w:t>
+            </w:r>
+            <w:proofErr w:type="gramEnd"/>
+            <w:r>
+              <w:t xml:space="preserve"> &amp;&amp;</w:t>
             </w:r>
             <w:r>
               <w:t xml:space="preserve"> b</w:t>
@@ -9786,8 +11176,13 @@
               <w:jc w:val="center"/>
               <w:cnfStyle w:val="000000100000" w:firstRow="0" w:lastRow="0" w:firstColumn="0" w:lastColumn="0" w:oddVBand="0" w:evenVBand="0" w:oddHBand="1" w:evenHBand="0" w:firstRowFirstColumn="0" w:firstRowLastColumn="0" w:lastRowFirstColumn="0" w:lastRowLastColumn="0"/>
             </w:pPr>
-            <w:r>
-              <w:t xml:space="preserve">a </w:t>
+            <w:proofErr w:type="gramStart"/>
+            <w:r>
+              <w:t>a</w:t>
+            </w:r>
+            <w:proofErr w:type="gramEnd"/>
+            <w:r>
+              <w:t xml:space="preserve"> </w:t>
             </w:r>
             <w:r>
               <w:t>&amp;&amp;</w:t>
@@ -9822,8 +11217,13 @@
               <w:jc w:val="center"/>
               <w:cnfStyle w:val="000000000000" w:firstRow="0" w:lastRow="0" w:firstColumn="0" w:lastColumn="0" w:oddVBand="0" w:evenVBand="0" w:oddHBand="0" w:evenHBand="0" w:firstRowFirstColumn="0" w:firstRowLastColumn="0" w:lastRowFirstColumn="0" w:lastRowLastColumn="0"/>
             </w:pPr>
-            <w:r>
-              <w:t>a ||</w:t>
+            <w:proofErr w:type="gramStart"/>
+            <w:r>
+              <w:t>a</w:t>
+            </w:r>
+            <w:proofErr w:type="gramEnd"/>
+            <w:r>
+              <w:t xml:space="preserve"> ||</w:t>
             </w:r>
             <w:r>
               <w:t xml:space="preserve"> b</w:t>
@@ -9839,8 +11239,13 @@
               <w:jc w:val="center"/>
               <w:cnfStyle w:val="000000000000" w:firstRow="0" w:lastRow="0" w:firstColumn="0" w:lastColumn="0" w:oddVBand="0" w:evenVBand="0" w:oddHBand="0" w:evenHBand="0" w:firstRowFirstColumn="0" w:firstRowLastColumn="0" w:lastRowFirstColumn="0" w:lastRowLastColumn="0"/>
             </w:pPr>
-            <w:r>
-              <w:t xml:space="preserve">a </w:t>
+            <w:proofErr w:type="gramStart"/>
+            <w:r>
+              <w:t>a</w:t>
+            </w:r>
+            <w:proofErr w:type="gramEnd"/>
+            <w:r>
+              <w:t xml:space="preserve"> </w:t>
             </w:r>
             <w:r>
               <w:t>||</w:t>
@@ -9878,8 +11283,13 @@
               <w:jc w:val="center"/>
               <w:cnfStyle w:val="000000100000" w:firstRow="0" w:lastRow="0" w:firstColumn="0" w:lastColumn="0" w:oddVBand="0" w:evenVBand="0" w:oddHBand="1" w:evenHBand="0" w:firstRowFirstColumn="0" w:firstRowLastColumn="0" w:lastRowFirstColumn="0" w:lastRowLastColumn="0"/>
             </w:pPr>
-            <w:r>
-              <w:t>a ^</w:t>
+            <w:proofErr w:type="gramStart"/>
+            <w:r>
+              <w:t>a</w:t>
+            </w:r>
+            <w:proofErr w:type="gramEnd"/>
+            <w:r>
+              <w:t xml:space="preserve"> ^</w:t>
             </w:r>
             <w:r>
               <w:t xml:space="preserve"> b</w:t>
@@ -9895,8 +11305,13 @@
               <w:jc w:val="center"/>
               <w:cnfStyle w:val="000000100000" w:firstRow="0" w:lastRow="0" w:firstColumn="0" w:lastColumn="0" w:oddVBand="0" w:evenVBand="0" w:oddHBand="1" w:evenHBand="0" w:firstRowFirstColumn="0" w:firstRowLastColumn="0" w:lastRowFirstColumn="0" w:lastRowLastColumn="0"/>
             </w:pPr>
-            <w:r>
-              <w:t xml:space="preserve">a </w:t>
+            <w:proofErr w:type="gramStart"/>
+            <w:r>
+              <w:t>a</w:t>
+            </w:r>
+            <w:proofErr w:type="gramEnd"/>
+            <w:r>
+              <w:t xml:space="preserve"> </w:t>
             </w:r>
             <w:r>
               <w:t>^</w:t>
@@ -9943,8 +11358,13 @@
               <w:jc w:val="center"/>
               <w:cnfStyle w:val="000000000000" w:firstRow="0" w:lastRow="0" w:firstColumn="0" w:lastColumn="0" w:oddVBand="0" w:evenVBand="0" w:oddHBand="0" w:evenHBand="0" w:firstRowFirstColumn="0" w:firstRowLastColumn="0" w:lastRowFirstColumn="0" w:lastRowLastColumn="0"/>
             </w:pPr>
-            <w:r>
-              <w:t xml:space="preserve">a </w:t>
+            <w:proofErr w:type="gramStart"/>
+            <w:r>
+              <w:t>a</w:t>
+            </w:r>
+            <w:proofErr w:type="gramEnd"/>
+            <w:r>
+              <w:t xml:space="preserve"> </w:t>
             </w:r>
             <w:r>
               <w:t>!</w:t>
@@ -9966,14 +11386,27 @@
       <w:r>
         <w:t xml:space="preserve">Tabela </w:t>
       </w:r>
-      <w:fldSimple w:instr=" SEQ Tabela \* ARABIC ">
-        <w:r>
-          <w:rPr>
-            <w:noProof/>
-          </w:rPr>
-          <w:t>4</w:t>
-        </w:r>
-      </w:fldSimple>
+      <w:r>
+        <w:fldChar w:fldCharType="begin"/>
+      </w:r>
+      <w:r>
+        <w:instrText xml:space="preserve"> SEQ Tabela \* ARABIC </w:instrText>
+      </w:r>
+      <w:r>
+        <w:fldChar w:fldCharType="separate"/>
+      </w:r>
+      <w:r>
+        <w:rPr>
+          <w:noProof/>
+        </w:rPr>
+        <w:t>4</w:t>
+      </w:r>
+      <w:r>
+        <w:rPr>
+          <w:noProof/>
+        </w:rPr>
+        <w:fldChar w:fldCharType="end"/>
+      </w:r>
       <w:r>
         <w:t xml:space="preserve"> - </w:t>
       </w:r>
@@ -9993,7 +11426,7 @@
       <w:pPr>
         <w:pStyle w:val="Cabealho3"/>
       </w:pPr>
-      <w:bookmarkStart w:id="40" w:name="_Toc358231226"/>
+      <w:bookmarkStart w:id="40" w:name="_Toc358294348"/>
       <w:r>
         <w:t>Relacionais</w:t>
       </w:r>
@@ -10038,9 +11471,11 @@
               <w:jc w:val="center"/>
               <w:cnfStyle w:val="100000000000" w:firstRow="1" w:lastRow="0" w:firstColumn="0" w:lastColumn="0" w:oddVBand="0" w:evenVBand="0" w:oddHBand="0" w:evenHBand="0" w:firstRowFirstColumn="0" w:firstRowLastColumn="0" w:lastRowFirstColumn="0" w:lastRowLastColumn="0"/>
             </w:pPr>
+            <w:proofErr w:type="spellStart"/>
             <w:r>
               <w:t>Portugol</w:t>
             </w:r>
+            <w:proofErr w:type="spellEnd"/>
           </w:p>
         </w:tc>
         <w:tc>
@@ -10085,8 +11520,13 @@
               <w:jc w:val="center"/>
               <w:cnfStyle w:val="000000100000" w:firstRow="0" w:lastRow="0" w:firstColumn="0" w:lastColumn="0" w:oddVBand="0" w:evenVBand="0" w:oddHBand="1" w:evenHBand="0" w:firstRowFirstColumn="0" w:firstRowLastColumn="0" w:lastRowFirstColumn="0" w:lastRowLastColumn="0"/>
             </w:pPr>
-            <w:r>
-              <w:t>a == b</w:t>
+            <w:proofErr w:type="gramStart"/>
+            <w:r>
+              <w:t>a</w:t>
+            </w:r>
+            <w:proofErr w:type="gramEnd"/>
+            <w:r>
+              <w:t xml:space="preserve"> == b</w:t>
             </w:r>
           </w:p>
         </w:tc>
@@ -10099,8 +11539,13 @@
               <w:jc w:val="center"/>
               <w:cnfStyle w:val="000000100000" w:firstRow="0" w:lastRow="0" w:firstColumn="0" w:lastColumn="0" w:oddVBand="0" w:evenVBand="0" w:oddHBand="1" w:evenHBand="0" w:firstRowFirstColumn="0" w:firstRowLastColumn="0" w:lastRowFirstColumn="0" w:lastRowLastColumn="0"/>
             </w:pPr>
-            <w:r>
-              <w:t>a == b</w:t>
+            <w:proofErr w:type="gramStart"/>
+            <w:r>
+              <w:t>a</w:t>
+            </w:r>
+            <w:proofErr w:type="gramEnd"/>
+            <w:r>
+              <w:t xml:space="preserve"> == b</w:t>
             </w:r>
           </w:p>
         </w:tc>
@@ -10129,8 +11574,13 @@
               <w:jc w:val="center"/>
               <w:cnfStyle w:val="000000000000" w:firstRow="0" w:lastRow="0" w:firstColumn="0" w:lastColumn="0" w:oddVBand="0" w:evenVBand="0" w:oddHBand="0" w:evenHBand="0" w:firstRowFirstColumn="0" w:firstRowLastColumn="0" w:lastRowFirstColumn="0" w:lastRowLastColumn="0"/>
             </w:pPr>
-            <w:r>
-              <w:t>a != b</w:t>
+            <w:proofErr w:type="gramStart"/>
+            <w:r>
+              <w:t>a</w:t>
+            </w:r>
+            <w:proofErr w:type="gramEnd"/>
+            <w:r>
+              <w:t xml:space="preserve"> != b</w:t>
             </w:r>
           </w:p>
         </w:tc>
@@ -10143,8 +11593,13 @@
               <w:jc w:val="center"/>
               <w:cnfStyle w:val="000000000000" w:firstRow="0" w:lastRow="0" w:firstColumn="0" w:lastColumn="0" w:oddVBand="0" w:evenVBand="0" w:oddHBand="0" w:evenHBand="0" w:firstRowFirstColumn="0" w:firstRowLastColumn="0" w:lastRowFirstColumn="0" w:lastRowLastColumn="0"/>
             </w:pPr>
-            <w:r>
-              <w:t>a != b</w:t>
+            <w:proofErr w:type="gramStart"/>
+            <w:r>
+              <w:t>a</w:t>
+            </w:r>
+            <w:proofErr w:type="gramEnd"/>
+            <w:r>
+              <w:t xml:space="preserve"> != b</w:t>
             </w:r>
           </w:p>
         </w:tc>
@@ -10176,8 +11631,13 @@
               <w:jc w:val="center"/>
               <w:cnfStyle w:val="000000100000" w:firstRow="0" w:lastRow="0" w:firstColumn="0" w:lastColumn="0" w:oddVBand="0" w:evenVBand="0" w:oddHBand="1" w:evenHBand="0" w:firstRowFirstColumn="0" w:firstRowLastColumn="0" w:lastRowFirstColumn="0" w:lastRowLastColumn="0"/>
             </w:pPr>
-            <w:r>
-              <w:t>a &gt; b</w:t>
+            <w:proofErr w:type="gramStart"/>
+            <w:r>
+              <w:t>a</w:t>
+            </w:r>
+            <w:proofErr w:type="gramEnd"/>
+            <w:r>
+              <w:t xml:space="preserve"> &gt; b</w:t>
             </w:r>
           </w:p>
         </w:tc>
@@ -10190,8 +11650,13 @@
               <w:jc w:val="center"/>
               <w:cnfStyle w:val="000000100000" w:firstRow="0" w:lastRow="0" w:firstColumn="0" w:lastColumn="0" w:oddVBand="0" w:evenVBand="0" w:oddHBand="1" w:evenHBand="0" w:firstRowFirstColumn="0" w:firstRowLastColumn="0" w:lastRowFirstColumn="0" w:lastRowLastColumn="0"/>
             </w:pPr>
-            <w:r>
-              <w:t>a &gt; b</w:t>
+            <w:proofErr w:type="gramStart"/>
+            <w:r>
+              <w:t>a</w:t>
+            </w:r>
+            <w:proofErr w:type="gramEnd"/>
+            <w:r>
+              <w:t xml:space="preserve"> &gt; b</w:t>
             </w:r>
           </w:p>
         </w:tc>
@@ -10220,8 +11685,13 @@
               <w:jc w:val="center"/>
               <w:cnfStyle w:val="000000000000" w:firstRow="0" w:lastRow="0" w:firstColumn="0" w:lastColumn="0" w:oddVBand="0" w:evenVBand="0" w:oddHBand="0" w:evenHBand="0" w:firstRowFirstColumn="0" w:firstRowLastColumn="0" w:lastRowFirstColumn="0" w:lastRowLastColumn="0"/>
             </w:pPr>
-            <w:r>
-              <w:t>a &gt;= b</w:t>
+            <w:proofErr w:type="gramStart"/>
+            <w:r>
+              <w:t>a</w:t>
+            </w:r>
+            <w:proofErr w:type="gramEnd"/>
+            <w:r>
+              <w:t xml:space="preserve"> &gt;= b</w:t>
             </w:r>
           </w:p>
         </w:tc>
@@ -10234,8 +11704,13 @@
               <w:jc w:val="center"/>
               <w:cnfStyle w:val="000000000000" w:firstRow="0" w:lastRow="0" w:firstColumn="0" w:lastColumn="0" w:oddVBand="0" w:evenVBand="0" w:oddHBand="0" w:evenHBand="0" w:firstRowFirstColumn="0" w:firstRowLastColumn="0" w:lastRowFirstColumn="0" w:lastRowLastColumn="0"/>
             </w:pPr>
-            <w:r>
-              <w:t>a &gt;= b</w:t>
+            <w:proofErr w:type="gramStart"/>
+            <w:r>
+              <w:t>a</w:t>
+            </w:r>
+            <w:proofErr w:type="gramEnd"/>
+            <w:r>
+              <w:t xml:space="preserve"> &gt;= b</w:t>
             </w:r>
           </w:p>
         </w:tc>
@@ -10267,8 +11742,13 @@
               <w:jc w:val="center"/>
               <w:cnfStyle w:val="000000100000" w:firstRow="0" w:lastRow="0" w:firstColumn="0" w:lastColumn="0" w:oddVBand="0" w:evenVBand="0" w:oddHBand="1" w:evenHBand="0" w:firstRowFirstColumn="0" w:firstRowLastColumn="0" w:lastRowFirstColumn="0" w:lastRowLastColumn="0"/>
             </w:pPr>
-            <w:r>
-              <w:t>a &lt; b</w:t>
+            <w:proofErr w:type="gramStart"/>
+            <w:r>
+              <w:t>a</w:t>
+            </w:r>
+            <w:proofErr w:type="gramEnd"/>
+            <w:r>
+              <w:t xml:space="preserve"> &lt; b</w:t>
             </w:r>
           </w:p>
         </w:tc>
@@ -10281,8 +11761,13 @@
               <w:jc w:val="center"/>
               <w:cnfStyle w:val="000000100000" w:firstRow="0" w:lastRow="0" w:firstColumn="0" w:lastColumn="0" w:oddVBand="0" w:evenVBand="0" w:oddHBand="1" w:evenHBand="0" w:firstRowFirstColumn="0" w:firstRowLastColumn="0" w:lastRowFirstColumn="0" w:lastRowLastColumn="0"/>
             </w:pPr>
-            <w:r>
-              <w:t>a &lt; b</w:t>
+            <w:proofErr w:type="gramStart"/>
+            <w:r>
+              <w:t>a</w:t>
+            </w:r>
+            <w:proofErr w:type="gramEnd"/>
+            <w:r>
+              <w:t xml:space="preserve"> &lt; b</w:t>
             </w:r>
           </w:p>
         </w:tc>
@@ -10311,8 +11796,13 @@
               <w:jc w:val="center"/>
               <w:cnfStyle w:val="000000000000" w:firstRow="0" w:lastRow="0" w:firstColumn="0" w:lastColumn="0" w:oddVBand="0" w:evenVBand="0" w:oddHBand="0" w:evenHBand="0" w:firstRowFirstColumn="0" w:firstRowLastColumn="0" w:lastRowFirstColumn="0" w:lastRowLastColumn="0"/>
             </w:pPr>
-            <w:r>
-              <w:t>a &lt;= b</w:t>
+            <w:proofErr w:type="gramStart"/>
+            <w:r>
+              <w:t>a</w:t>
+            </w:r>
+            <w:proofErr w:type="gramEnd"/>
+            <w:r>
+              <w:t xml:space="preserve"> &lt;= b</w:t>
             </w:r>
           </w:p>
         </w:tc>
@@ -10326,8 +11816,13 @@
               <w:jc w:val="center"/>
               <w:cnfStyle w:val="000000000000" w:firstRow="0" w:lastRow="0" w:firstColumn="0" w:lastColumn="0" w:oddVBand="0" w:evenVBand="0" w:oddHBand="0" w:evenHBand="0" w:firstRowFirstColumn="0" w:firstRowLastColumn="0" w:lastRowFirstColumn="0" w:lastRowLastColumn="0"/>
             </w:pPr>
-            <w:r>
-              <w:t>a &lt;= b</w:t>
+            <w:proofErr w:type="gramStart"/>
+            <w:r>
+              <w:t>a</w:t>
+            </w:r>
+            <w:proofErr w:type="gramEnd"/>
+            <w:r>
+              <w:t xml:space="preserve"> &lt;= b</w:t>
             </w:r>
           </w:p>
         </w:tc>
@@ -10340,14 +11835,27 @@
       <w:r>
         <w:t xml:space="preserve">Tabela </w:t>
       </w:r>
-      <w:fldSimple w:instr=" SEQ Tabela \* ARABIC ">
-        <w:r>
-          <w:rPr>
-            <w:noProof/>
-          </w:rPr>
-          <w:t>5</w:t>
-        </w:r>
-      </w:fldSimple>
+      <w:r>
+        <w:fldChar w:fldCharType="begin"/>
+      </w:r>
+      <w:r>
+        <w:instrText xml:space="preserve"> SEQ Tabela \* ARABIC </w:instrText>
+      </w:r>
+      <w:r>
+        <w:fldChar w:fldCharType="separate"/>
+      </w:r>
+      <w:r>
+        <w:rPr>
+          <w:noProof/>
+        </w:rPr>
+        <w:t>5</w:t>
+      </w:r>
+      <w:r>
+        <w:rPr>
+          <w:noProof/>
+        </w:rPr>
+        <w:fldChar w:fldCharType="end"/>
+      </w:r>
       <w:r>
         <w:t xml:space="preserve"> - </w:t>
       </w:r>
@@ -10374,7 +11882,7 @@
           <w:iCs/>
         </w:rPr>
       </w:pPr>
-      <w:bookmarkStart w:id="41" w:name="_Toc358231227"/>
+      <w:bookmarkStart w:id="41" w:name="_Toc358294349"/>
       <w:r>
         <w:rPr>
           <w:rStyle w:val="Cabealho1Carcter"/>
@@ -10404,9 +11912,17 @@
       <w:pPr>
         <w:pStyle w:val="Cabealho2"/>
       </w:pPr>
-      <w:bookmarkStart w:id="42" w:name="_Toc358231228"/>
-      <w:r>
-        <w:t>Algoritmo com o uso da condição “if”</w:t>
+      <w:bookmarkStart w:id="42" w:name="_Toc358294350"/>
+      <w:r>
+        <w:t>Algoritmo com o uso da condição “</w:t>
+      </w:r>
+      <w:proofErr w:type="spellStart"/>
+      <w:r>
+        <w:t>if</w:t>
+      </w:r>
+      <w:proofErr w:type="spellEnd"/>
+      <w:r>
+        <w:t>”</w:t>
       </w:r>
       <w:bookmarkEnd w:id="42"/>
     </w:p>
@@ -10431,7 +11947,7 @@
       <w:pPr>
         <w:pStyle w:val="Cabealho3"/>
       </w:pPr>
-      <w:bookmarkStart w:id="43" w:name="_Toc358231229"/>
+      <w:bookmarkStart w:id="43" w:name="_Toc358294351"/>
       <w:r>
         <w:t>Fluxograma</w:t>
       </w:r>
@@ -10507,9 +12023,11 @@
                   <w:pPr>
                     <w:jc w:val="center"/>
                   </w:pPr>
+                  <w:proofErr w:type="gramStart"/>
                   <w:r>
                     <w:t>n</w:t>
                   </w:r>
+                  <w:proofErr w:type="gramEnd"/>
                 </w:p>
               </w:txbxContent>
             </v:textbox>
@@ -10531,9 +12049,11 @@
                   <w:pPr>
                     <w:jc w:val="center"/>
                   </w:pPr>
+                  <w:proofErr w:type="gramStart"/>
                   <w:r>
                     <w:t>n%2=0</w:t>
                   </w:r>
+                  <w:proofErr w:type="gramEnd"/>
                 </w:p>
               </w:txbxContent>
             </v:textbox>
@@ -10706,7 +12226,7 @@
       <w:pPr>
         <w:pStyle w:val="Cabealho3"/>
       </w:pPr>
-      <w:bookmarkStart w:id="44" w:name="_Toc358231230"/>
+      <w:bookmarkStart w:id="44" w:name="_Toc358294352"/>
       <w:r>
         <w:t>Código</w:t>
       </w:r>
@@ -10718,25 +12238,49 @@
           <w:lang w:val="en-US"/>
         </w:rPr>
       </w:pPr>
-      <w:r>
-        <w:rPr>
-          <w:lang w:val="en-US"/>
-        </w:rPr>
-        <w:t>using System;</w:t>
-      </w:r>
-    </w:p>
-    <w:p>
-      <w:pPr>
-        <w:rPr>
-          <w:lang w:val="en-US"/>
-        </w:rPr>
-      </w:pPr>
-      <w:r>
-        <w:rPr>
-          <w:lang w:val="en-US"/>
-        </w:rPr>
-        <w:t>namespace nome</w:t>
-      </w:r>
+      <w:proofErr w:type="gramStart"/>
+      <w:r>
+        <w:rPr>
+          <w:lang w:val="en-US"/>
+        </w:rPr>
+        <w:t>using</w:t>
+      </w:r>
+      <w:proofErr w:type="gramEnd"/>
+      <w:r>
+        <w:rPr>
+          <w:lang w:val="en-US"/>
+        </w:rPr>
+        <w:t xml:space="preserve"> System;</w:t>
+      </w:r>
+    </w:p>
+    <w:p>
+      <w:pPr>
+        <w:rPr>
+          <w:lang w:val="en-US"/>
+        </w:rPr>
+      </w:pPr>
+      <w:proofErr w:type="gramStart"/>
+      <w:r>
+        <w:rPr>
+          <w:lang w:val="en-US"/>
+        </w:rPr>
+        <w:t>namespace</w:t>
+      </w:r>
+      <w:proofErr w:type="gramEnd"/>
+      <w:r>
+        <w:rPr>
+          <w:lang w:val="en-US"/>
+        </w:rPr>
+        <w:t xml:space="preserve"> </w:t>
+      </w:r>
+      <w:proofErr w:type="spellStart"/>
+      <w:r>
+        <w:rPr>
+          <w:lang w:val="en-US"/>
+        </w:rPr>
+        <w:t>nome</w:t>
+      </w:r>
+      <w:proofErr w:type="spellEnd"/>
       <w:r>
         <w:rPr>
           <w:lang w:val="en-US"/>
@@ -10750,18 +12294,28 @@
           <w:lang w:val="en-US"/>
         </w:rPr>
       </w:pPr>
-      <w:r>
-        <w:rPr>
-          <w:lang w:val="en-US"/>
-        </w:rPr>
-        <w:t xml:space="preserve">class </w:t>
-      </w:r>
+      <w:proofErr w:type="gramStart"/>
+      <w:r>
+        <w:rPr>
+          <w:lang w:val="en-US"/>
+        </w:rPr>
+        <w:t>class</w:t>
+      </w:r>
+      <w:proofErr w:type="gramEnd"/>
+      <w:r>
+        <w:rPr>
+          <w:lang w:val="en-US"/>
+        </w:rPr>
+        <w:t xml:space="preserve"> </w:t>
+      </w:r>
+      <w:proofErr w:type="spellStart"/>
       <w:r>
         <w:rPr>
           <w:lang w:val="en-US"/>
         </w:rPr>
         <w:t>VerificaPAR</w:t>
       </w:r>
+      <w:proofErr w:type="spellEnd"/>
       <w:r>
         <w:rPr>
           <w:lang w:val="en-US"/>
@@ -10783,7 +12337,35 @@
         <w:rPr>
           <w:lang w:val="en-US"/>
         </w:rPr>
-        <w:t xml:space="preserve">    public static void main(String[] args) {</w:t>
+        <w:t xml:space="preserve">    </w:t>
+      </w:r>
+      <w:proofErr w:type="gramStart"/>
+      <w:r>
+        <w:rPr>
+          <w:lang w:val="en-US"/>
+        </w:rPr>
+        <w:t>public</w:t>
+      </w:r>
+      <w:proofErr w:type="gramEnd"/>
+      <w:r>
+        <w:rPr>
+          <w:lang w:val="en-US"/>
+        </w:rPr>
+        <w:t xml:space="preserve"> static void main(String[] </w:t>
+      </w:r>
+      <w:proofErr w:type="spellStart"/>
+      <w:r>
+        <w:rPr>
+          <w:lang w:val="en-US"/>
+        </w:rPr>
+        <w:t>args</w:t>
+      </w:r>
+      <w:proofErr w:type="spellEnd"/>
+      <w:r>
+        <w:rPr>
+          <w:lang w:val="en-US"/>
+        </w:rPr>
+        <w:t>) {</w:t>
       </w:r>
     </w:p>
     <w:p>
@@ -10800,7 +12382,23 @@
         <w:rPr>
           <w:lang w:val="en-US"/>
         </w:rPr>
-        <w:t xml:space="preserve">        int n;</w:t>
+        <w:t xml:space="preserve">        </w:t>
+      </w:r>
+      <w:proofErr w:type="spellStart"/>
+      <w:proofErr w:type="gramStart"/>
+      <w:r>
+        <w:rPr>
+          <w:lang w:val="en-US"/>
+        </w:rPr>
+        <w:t>int</w:t>
+      </w:r>
+      <w:proofErr w:type="spellEnd"/>
+      <w:proofErr w:type="gramEnd"/>
+      <w:r>
+        <w:rPr>
+          <w:lang w:val="en-US"/>
+        </w:rPr>
+        <w:t xml:space="preserve"> n;</w:t>
       </w:r>
     </w:p>
     <w:p>
@@ -10819,11 +12417,35 @@
         </w:rPr>
         <w:t xml:space="preserve">        n=</w:t>
       </w:r>
-      <w:r>
-        <w:rPr>
-          <w:lang w:val="en-US"/>
-        </w:rPr>
-        <w:t>int.Parse(Console.ReadLine());</w:t>
+      <w:proofErr w:type="spellStart"/>
+      <w:proofErr w:type="gramStart"/>
+      <w:r>
+        <w:rPr>
+          <w:lang w:val="en-US"/>
+        </w:rPr>
+        <w:t>int.Parse</w:t>
+      </w:r>
+      <w:proofErr w:type="spellEnd"/>
+      <w:r>
+        <w:rPr>
+          <w:lang w:val="en-US"/>
+        </w:rPr>
+        <w:t>(</w:t>
+      </w:r>
+      <w:proofErr w:type="spellStart"/>
+      <w:proofErr w:type="gramEnd"/>
+      <w:r>
+        <w:rPr>
+          <w:lang w:val="en-US"/>
+        </w:rPr>
+        <w:t>Console.ReadLine</w:t>
+      </w:r>
+      <w:proofErr w:type="spellEnd"/>
+      <w:r>
+        <w:rPr>
+          <w:lang w:val="en-US"/>
+        </w:rPr>
+        <w:t>());</w:t>
       </w:r>
     </w:p>
     <w:p>
@@ -10840,7 +12462,21 @@
         <w:rPr>
           <w:lang w:val="en-US"/>
         </w:rPr>
-        <w:t xml:space="preserve">        if (n%2==0) {</w:t>
+        <w:t xml:space="preserve">        </w:t>
+      </w:r>
+      <w:proofErr w:type="gramStart"/>
+      <w:r>
+        <w:rPr>
+          <w:lang w:val="en-US"/>
+        </w:rPr>
+        <w:t>if</w:t>
+      </w:r>
+      <w:proofErr w:type="gramEnd"/>
+      <w:r>
+        <w:rPr>
+          <w:lang w:val="en-US"/>
+        </w:rPr>
+        <w:t xml:space="preserve"> (n%2==0) {</w:t>
       </w:r>
     </w:p>
     <w:p>
@@ -10859,17 +12495,27 @@
         </w:rPr>
         <w:t xml:space="preserve">            </w:t>
       </w:r>
+      <w:proofErr w:type="spellStart"/>
+      <w:proofErr w:type="gramStart"/>
       <w:r>
         <w:rPr>
           <w:lang w:val="en-US"/>
         </w:rPr>
         <w:t>Console.WriteLine</w:t>
       </w:r>
-      <w:r>
-        <w:rPr>
-          <w:lang w:val="en-US"/>
-        </w:rPr>
-        <w:t>("Par");</w:t>
+      <w:proofErr w:type="spellEnd"/>
+      <w:r>
+        <w:rPr>
+          <w:lang w:val="en-US"/>
+        </w:rPr>
+        <w:t>(</w:t>
+      </w:r>
+      <w:proofErr w:type="gramEnd"/>
+      <w:r>
+        <w:rPr>
+          <w:lang w:val="en-US"/>
+        </w:rPr>
+        <w:t>"Par");</w:t>
       </w:r>
     </w:p>
     <w:p>
@@ -10907,7 +12553,7 @@
       <w:pPr>
         <w:pStyle w:val="Cabealho3"/>
       </w:pPr>
-      <w:bookmarkStart w:id="45" w:name="_Toc358231231"/>
+      <w:bookmarkStart w:id="45" w:name="_Toc358294353"/>
       <w:r>
         <w:rPr>
           <w:noProof/>
@@ -10924,11 +12570,19 @@
                       <w:lang w:val="en-US"/>
                     </w:rPr>
                   </w:pPr>
+                  <w:proofErr w:type="gramStart"/>
                   <w:r>
                     <w:rPr>
                       <w:lang w:val="en-US"/>
                     </w:rPr>
-                    <w:t>using System;</w:t>
+                    <w:t>using</w:t>
+                  </w:r>
+                  <w:proofErr w:type="gramEnd"/>
+                  <w:r>
+                    <w:rPr>
+                      <w:lang w:val="en-US"/>
+                    </w:rPr>
+                    <w:t xml:space="preserve"> System;</w:t>
                   </w:r>
                 </w:p>
                 <w:p>
@@ -10937,12 +12591,28 @@
                       <w:lang w:val="en-US"/>
                     </w:rPr>
                   </w:pPr>
+                  <w:proofErr w:type="gramStart"/>
                   <w:r>
                     <w:rPr>
                       <w:lang w:val="en-US"/>
                     </w:rPr>
-                    <w:t>namespace nome</w:t>
-                  </w:r>
+                    <w:t>namespace</w:t>
+                  </w:r>
+                  <w:proofErr w:type="gramEnd"/>
+                  <w:r>
+                    <w:rPr>
+                      <w:lang w:val="en-US"/>
+                    </w:rPr>
+                    <w:t xml:space="preserve"> </w:t>
+                  </w:r>
+                  <w:proofErr w:type="spellStart"/>
+                  <w:r>
+                    <w:rPr>
+                      <w:lang w:val="en-US"/>
+                    </w:rPr>
+                    <w:t>nome</w:t>
+                  </w:r>
+                  <w:proofErr w:type="spellEnd"/>
                   <w:r>
                     <w:rPr>
                       <w:lang w:val="en-US"/>
@@ -10956,18 +12626,28 @@
                       <w:lang w:val="en-US"/>
                     </w:rPr>
                   </w:pPr>
+                  <w:proofErr w:type="gramStart"/>
                   <w:r>
                     <w:rPr>
                       <w:lang w:val="en-US"/>
                     </w:rPr>
-                    <w:t xml:space="preserve">class </w:t>
-                  </w:r>
+                    <w:t>class</w:t>
+                  </w:r>
+                  <w:proofErr w:type="gramEnd"/>
+                  <w:r>
+                    <w:rPr>
+                      <w:lang w:val="en-US"/>
+                    </w:rPr>
+                    <w:t xml:space="preserve"> </w:t>
+                  </w:r>
+                  <w:proofErr w:type="spellStart"/>
                   <w:r>
                     <w:rPr>
                       <w:lang w:val="en-US"/>
                     </w:rPr>
                     <w:t>VerificaPAR</w:t>
                   </w:r>
+                  <w:proofErr w:type="spellEnd"/>
                   <w:r>
                     <w:rPr>
                       <w:lang w:val="en-US"/>
@@ -10989,7 +12669,35 @@
                     <w:rPr>
                       <w:lang w:val="en-US"/>
                     </w:rPr>
-                    <w:t xml:space="preserve">    public static void main(String[] args) {</w:t>
+                    <w:t xml:space="preserve">    </w:t>
+                  </w:r>
+                  <w:proofErr w:type="gramStart"/>
+                  <w:r>
+                    <w:rPr>
+                      <w:lang w:val="en-US"/>
+                    </w:rPr>
+                    <w:t>public</w:t>
+                  </w:r>
+                  <w:proofErr w:type="gramEnd"/>
+                  <w:r>
+                    <w:rPr>
+                      <w:lang w:val="en-US"/>
+                    </w:rPr>
+                    <w:t xml:space="preserve"> static void main(String[] </w:t>
+                  </w:r>
+                  <w:proofErr w:type="spellStart"/>
+                  <w:r>
+                    <w:rPr>
+                      <w:lang w:val="en-US"/>
+                    </w:rPr>
+                    <w:t>args</w:t>
+                  </w:r>
+                  <w:proofErr w:type="spellEnd"/>
+                  <w:r>
+                    <w:rPr>
+                      <w:lang w:val="en-US"/>
+                    </w:rPr>
+                    <w:t>) {</w:t>
                   </w:r>
                 </w:p>
                 <w:p/>
@@ -11026,6 +12734,37 @@
       <w:r>
         <w:rPr>
           <w:noProof/>
+          <w:lang w:eastAsia="pt-PT"/>
+        </w:rPr>
+        <w:pict>
+          <v:shape id="_x0000_s1650" type="#_x0000_t32" style="position:absolute;left:0;text-align:left;margin-left:59.7pt;margin-top:311.6pt;width:206.1pt;height:29.5pt;flip:x y;z-index:252206080;mso-width-relative:margin;mso-height-relative:margin" o:connectortype="straight" strokecolor="#00b0f0">
+            <v:stroke endarrow="block"/>
+          </v:shape>
+        </w:pict>
+      </w:r>
+      <w:r>
+        <w:rPr>
+          <w:noProof/>
+          <w:lang w:eastAsia="pt-PT"/>
+        </w:rPr>
+        <w:pict>
+          <v:shape id="_x0000_s1649" type="#_x0000_t202" style="position:absolute;left:0;text-align:left;margin-left:264.15pt;margin-top:326.85pt;width:165.65pt;height:22pt;z-index:252205056;visibility:visible;mso-wrap-style:square;mso-width-percent:400;mso-wrap-distance-left:9pt;mso-wrap-distance-top:0;mso-wrap-distance-right:9pt;mso-wrap-distance-bottom:0;mso-position-horizontal-relative:text;mso-position-vertical-relative:text;mso-width-percent:400;mso-width-relative:margin;mso-height-relative:margin;v-text-anchor:top" o:gfxdata="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" fillcolor="#ed7d31 [3205]" strokecolor="#f2f2f2 [3041]" strokeweight="3pt">
+            <v:shadow on="t" type="perspective" color="#823b0b [1605]" opacity=".5" offset="1pt" offset2="-1pt"/>
+            <v:textbox>
+              <w:txbxContent>
+                <w:p>
+                  <w:r>
+                    <w:t>}}</w:t>
+                  </w:r>
+                </w:p>
+              </w:txbxContent>
+            </v:textbox>
+          </v:shape>
+        </w:pict>
+      </w:r>
+      <w:r>
+        <w:rPr>
+          <w:noProof/>
         </w:rPr>
         <w:pict>
           <v:shape id="_x0000_s1478" type="#_x0000_t202" style="position:absolute;left:0;text-align:left;margin-left:262.2pt;margin-top:294.45pt;width:168.8pt;height:22pt;z-index:252119040;visibility:visible;mso-wrap-style:square;mso-width-percent:400;mso-wrap-distance-left:9pt;mso-wrap-distance-top:0;mso-wrap-distance-right:9pt;mso-wrap-distance-bottom:0;mso-position-horizontal-relative:text;mso-position-vertical-relative:text;mso-width-percent:400;mso-width-relative:margin;mso-height-relative:margin;v-text-anchor:top" o:gfxdata="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" fillcolor="#5b9bd5 [3204]" strokecolor="#f2f2f2 [3041]" strokeweight="3pt">
@@ -11034,7 +12773,7 @@
               <w:txbxContent>
                 <w:p>
                   <w:r>
-                    <w:t>}}}</w:t>
+                    <w:t>}</w:t>
                   </w:r>
                 </w:p>
               </w:txbxContent>
@@ -11080,17 +12819,27 @@
                       <w:lang w:val="en-US"/>
                     </w:rPr>
                   </w:pPr>
+                  <w:proofErr w:type="spellStart"/>
+                  <w:proofErr w:type="gramStart"/>
                   <w:r>
                     <w:rPr>
                       <w:lang w:val="en-US"/>
                     </w:rPr>
                     <w:t>Console.WriteLine</w:t>
                   </w:r>
+                  <w:proofErr w:type="spellEnd"/>
                   <w:r>
                     <w:rPr>
                       <w:lang w:val="en-US"/>
                     </w:rPr>
-                    <w:t>("Par");</w:t>
+                    <w:t>(</w:t>
+                  </w:r>
+                  <w:proofErr w:type="gramEnd"/>
+                  <w:r>
+                    <w:rPr>
+                      <w:lang w:val="en-US"/>
+                    </w:rPr>
+                    <w:t>"Par");</w:t>
                   </w:r>
                 </w:p>
                 <w:p/>
@@ -11118,11 +12867,19 @@
                       <w:lang w:val="en-US"/>
                     </w:rPr>
                   </w:pPr>
+                  <w:proofErr w:type="gramStart"/>
                   <w:r>
                     <w:rPr>
                       <w:lang w:val="en-US"/>
                     </w:rPr>
-                    <w:t>if (n%2==0) {</w:t>
+                    <w:t>if</w:t>
+                  </w:r>
+                  <w:proofErr w:type="gramEnd"/>
+                  <w:r>
+                    <w:rPr>
+                      <w:lang w:val="en-US"/>
+                    </w:rPr>
+                    <w:t xml:space="preserve"> (n%2==0) {</w:t>
                   </w:r>
                 </w:p>
                 <w:p/>
@@ -11150,11 +12907,21 @@
                       <w:lang w:val="en-US"/>
                     </w:rPr>
                   </w:pPr>
+                  <w:proofErr w:type="spellStart"/>
+                  <w:proofErr w:type="gramStart"/>
                   <w:r>
                     <w:rPr>
                       <w:lang w:val="en-US"/>
                     </w:rPr>
-                    <w:t>int n;</w:t>
+                    <w:t>int</w:t>
+                  </w:r>
+                  <w:proofErr w:type="spellEnd"/>
+                  <w:proofErr w:type="gramEnd"/>
+                  <w:r>
+                    <w:rPr>
+                      <w:lang w:val="en-US"/>
+                    </w:rPr>
+                    <w:t xml:space="preserve"> n;</w:t>
                   </w:r>
                 </w:p>
                 <w:p>
@@ -11173,11 +12940,35 @@
                     </w:rPr>
                     <w:t>n=</w:t>
                   </w:r>
+                  <w:proofErr w:type="spellStart"/>
+                  <w:proofErr w:type="gramStart"/>
                   <w:r>
                     <w:rPr>
                       <w:lang w:val="en-US"/>
                     </w:rPr>
-                    <w:t>int.Parse(Console.ReadLine());</w:t>
+                    <w:t>int.Parse</w:t>
+                  </w:r>
+                  <w:proofErr w:type="spellEnd"/>
+                  <w:r>
+                    <w:rPr>
+                      <w:lang w:val="en-US"/>
+                    </w:rPr>
+                    <w:t>(</w:t>
+                  </w:r>
+                  <w:proofErr w:type="spellStart"/>
+                  <w:proofErr w:type="gramEnd"/>
+                  <w:r>
+                    <w:rPr>
+                      <w:lang w:val="en-US"/>
+                    </w:rPr>
+                    <w:t>Console.ReadLine</w:t>
+                  </w:r>
+                  <w:proofErr w:type="spellEnd"/>
+                  <w:r>
+                    <w:rPr>
+                      <w:lang w:val="en-US"/>
+                    </w:rPr>
+                    <w:t>());</w:t>
                   </w:r>
                 </w:p>
                 <w:p/>
@@ -11231,7 +13022,7 @@
           <w:noProof/>
         </w:rPr>
         <w:pict>
-          <v:shape id="Elbow Connector 247" o:spid="_x0000_s1468" type="#_x0000_t34" style="position:absolute;left:0;text-align:left;margin-left:100.95pt;margin-top:300.1pt;width:161.25pt;height:4.5pt;flip:x y;z-index:252101632;visibility:visible;mso-wrap-style:square;mso-width-percent:0;mso-height-percent:0;mso-wrap-distance-left:9pt;mso-wrap-distance-top:0;mso-wrap-distance-right:9pt;mso-wrap-distance-bottom:0;mso-position-horizontal:absolute;mso-position-horizontal-relative:text;mso-position-vertical:absolute;mso-position-vertical-relative:text;mso-width-percent:0;mso-height-percent:0;mso-width-relative:margin;mso-height-relative:margin" o:gfxdata="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" strokecolor="#5b9bd5 [3204]" strokeweight=".5pt">
+          <v:shape id="Elbow Connector 247" o:spid="_x0000_s1468" type="#_x0000_t34" style="position:absolute;left:0;text-align:left;margin-left:100.95pt;margin-top:300.1pt;width:161.25pt;height:4.5pt;flip:x y;z-index:252101632;visibility:visible;mso-wrap-style:square;mso-width-percent:0;mso-height-percent:0;mso-wrap-distance-left:9pt;mso-wrap-distance-top:0;mso-wrap-distance-right:9pt;mso-wrap-distance-bottom:0;mso-position-horizontal:absolute;mso-position-horizontal-relative:text;mso-position-vertical:absolute;mso-position-vertical-relative:text;mso-width-percent:0;mso-height-percent:0;mso-width-relative:margin;mso-height-relative:margin" o:gfxdata="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" strokecolor="#00b0f0" strokeweight=".5pt">
             <v:stroke endarrow="block"/>
           </v:shape>
         </w:pict>
@@ -11389,9 +13180,11 @@
                   <w:pPr>
                     <w:jc w:val="center"/>
                   </w:pPr>
+                  <w:proofErr w:type="gramStart"/>
                   <w:r>
                     <w:t>n%2=0</w:t>
                   </w:r>
+                  <w:proofErr w:type="gramEnd"/>
                 </w:p>
               </w:txbxContent>
             </v:textbox>
@@ -11410,9 +13203,11 @@
                   <w:pPr>
                     <w:jc w:val="center"/>
                   </w:pPr>
+                  <w:proofErr w:type="gramStart"/>
                   <w:r>
                     <w:t>n</w:t>
                   </w:r>
+                  <w:proofErr w:type="gramEnd"/>
                 </w:p>
               </w:txbxContent>
             </v:textbox>
@@ -11466,7 +13261,23 @@
     <w:p>
       <w:r>
         <w:lastRenderedPageBreak/>
-        <w:t>Algoritmo com o uso da condição “if else”</w:t>
+        <w:t>Algoritmo com o uso da condição “</w:t>
+      </w:r>
+      <w:proofErr w:type="spellStart"/>
+      <w:r>
+        <w:t>if</w:t>
+      </w:r>
+      <w:proofErr w:type="spellEnd"/>
+      <w:r>
+        <w:t xml:space="preserve"> </w:t>
+      </w:r>
+      <w:proofErr w:type="spellStart"/>
+      <w:r>
+        <w:t>else</w:t>
+      </w:r>
+      <w:proofErr w:type="spellEnd"/>
+      <w:r>
+        <w:t>”</w:t>
       </w:r>
     </w:p>
     <w:p>
@@ -11490,7 +13301,7 @@
       <w:pPr>
         <w:pStyle w:val="Cabealho3"/>
       </w:pPr>
-      <w:bookmarkStart w:id="46" w:name="_Toc358231232"/>
+      <w:bookmarkStart w:id="46" w:name="_Toc358294354"/>
       <w:r>
         <w:t>Fluxograma</w:t>
       </w:r>
@@ -11516,6 +13327,7 @@
       <w:bookmarkStart w:id="57" w:name="_Toc358208713"/>
       <w:bookmarkStart w:id="58" w:name="_Toc358231161"/>
       <w:bookmarkStart w:id="59" w:name="_Toc358231233"/>
+      <w:bookmarkStart w:id="60" w:name="_Toc358294355"/>
       <w:r>
         <w:pict>
           <v:shape id="_x0000_s1245" type="#_x0000_t32" style="position:absolute;margin-left:139.2pt;margin-top:243.75pt;width:0;height:14.65pt;z-index:251880448" o:connectortype="straight" strokecolor="black [3213]">
@@ -11619,9 +13431,11 @@
                   <w:pPr>
                     <w:jc w:val="center"/>
                   </w:pPr>
+                  <w:proofErr w:type="gramStart"/>
                   <w:r>
                     <w:t>n%2=0</w:t>
                   </w:r>
+                  <w:proofErr w:type="gramEnd"/>
                 </w:p>
               </w:txbxContent>
             </v:textbox>
@@ -11637,9 +13451,11 @@
                   <w:pPr>
                     <w:jc w:val="center"/>
                   </w:pPr>
+                  <w:proofErr w:type="gramStart"/>
                   <w:r>
                     <w:t>n</w:t>
                   </w:r>
+                  <w:proofErr w:type="gramEnd"/>
                 </w:p>
               </w:txbxContent>
             </v:textbox>
@@ -11677,6 +13493,7 @@
       <w:bookmarkEnd w:id="57"/>
       <w:bookmarkEnd w:id="58"/>
       <w:bookmarkEnd w:id="59"/>
+      <w:bookmarkEnd w:id="60"/>
     </w:p>
     <w:p/>
     <w:p/>
@@ -11769,37 +13586,61 @@
       <w:pPr>
         <w:pStyle w:val="Cabealho3"/>
       </w:pPr>
-      <w:bookmarkStart w:id="60" w:name="_Toc358231234"/>
+      <w:bookmarkStart w:id="61" w:name="_Toc358294356"/>
       <w:r>
         <w:t>Código:</w:t>
       </w:r>
-      <w:bookmarkEnd w:id="60"/>
-    </w:p>
-    <w:p>
-      <w:pPr>
-        <w:rPr>
-          <w:lang w:val="en-US"/>
-        </w:rPr>
-      </w:pPr>
-      <w:r>
-        <w:rPr>
-          <w:lang w:val="en-US"/>
-        </w:rPr>
-        <w:t>using System;</w:t>
-      </w:r>
-    </w:p>
-    <w:p>
-      <w:pPr>
-        <w:rPr>
-          <w:lang w:val="en-US"/>
-        </w:rPr>
-      </w:pPr>
-      <w:r>
-        <w:rPr>
-          <w:lang w:val="en-US"/>
-        </w:rPr>
-        <w:t>namespace nome</w:t>
-      </w:r>
+      <w:bookmarkEnd w:id="61"/>
+    </w:p>
+    <w:p>
+      <w:pPr>
+        <w:rPr>
+          <w:lang w:val="en-US"/>
+        </w:rPr>
+      </w:pPr>
+      <w:proofErr w:type="gramStart"/>
+      <w:r>
+        <w:rPr>
+          <w:lang w:val="en-US"/>
+        </w:rPr>
+        <w:t>using</w:t>
+      </w:r>
+      <w:proofErr w:type="gramEnd"/>
+      <w:r>
+        <w:rPr>
+          <w:lang w:val="en-US"/>
+        </w:rPr>
+        <w:t xml:space="preserve"> System;</w:t>
+      </w:r>
+    </w:p>
+    <w:p>
+      <w:pPr>
+        <w:rPr>
+          <w:lang w:val="en-US"/>
+        </w:rPr>
+      </w:pPr>
+      <w:proofErr w:type="gramStart"/>
+      <w:r>
+        <w:rPr>
+          <w:lang w:val="en-US"/>
+        </w:rPr>
+        <w:t>namespace</w:t>
+      </w:r>
+      <w:proofErr w:type="gramEnd"/>
+      <w:r>
+        <w:rPr>
+          <w:lang w:val="en-US"/>
+        </w:rPr>
+        <w:t xml:space="preserve"> </w:t>
+      </w:r>
+      <w:proofErr w:type="spellStart"/>
+      <w:r>
+        <w:rPr>
+          <w:lang w:val="en-US"/>
+        </w:rPr>
+        <w:t>nome</w:t>
+      </w:r>
+      <w:proofErr w:type="spellEnd"/>
       <w:r>
         <w:rPr>
           <w:lang w:val="en-US"/>
@@ -11822,6 +13663,7 @@
           <w:lang w:val="en-US"/>
         </w:rPr>
       </w:pPr>
+      <w:proofErr w:type="gramStart"/>
       <w:r>
         <w:rPr>
           <w:lang w:val="en-US"/>
@@ -11832,13 +13674,34 @@
         <w:rPr>
           <w:lang w:val="en-US"/>
         </w:rPr>
-        <w:t>lass ParOu</w:t>
-      </w:r>
-      <w:r>
-        <w:rPr>
-          <w:lang w:val="en-US"/>
-        </w:rPr>
-        <w:t>Impar {</w:t>
+        <w:t>lass</w:t>
+      </w:r>
+      <w:proofErr w:type="gramEnd"/>
+      <w:r>
+        <w:rPr>
+          <w:lang w:val="en-US"/>
+        </w:rPr>
+        <w:t xml:space="preserve"> </w:t>
+      </w:r>
+      <w:proofErr w:type="spellStart"/>
+      <w:r>
+        <w:rPr>
+          <w:lang w:val="en-US"/>
+        </w:rPr>
+        <w:t>ParOu</w:t>
+      </w:r>
+      <w:r>
+        <w:rPr>
+          <w:lang w:val="en-US"/>
+        </w:rPr>
+        <w:t>Impar</w:t>
+      </w:r>
+      <w:proofErr w:type="spellEnd"/>
+      <w:r>
+        <w:rPr>
+          <w:lang w:val="en-US"/>
+        </w:rPr>
+        <w:t xml:space="preserve"> {</w:t>
       </w:r>
     </w:p>
     <w:p>
@@ -11860,7 +13723,35 @@
         <w:rPr>
           <w:lang w:val="en-US"/>
         </w:rPr>
-        <w:t xml:space="preserve">    public static void main(String[] args) {</w:t>
+        <w:t xml:space="preserve">    </w:t>
+      </w:r>
+      <w:proofErr w:type="gramStart"/>
+      <w:r>
+        <w:rPr>
+          <w:lang w:val="en-US"/>
+        </w:rPr>
+        <w:t>public</w:t>
+      </w:r>
+      <w:proofErr w:type="gramEnd"/>
+      <w:r>
+        <w:rPr>
+          <w:lang w:val="en-US"/>
+        </w:rPr>
+        <w:t xml:space="preserve"> static void main(String[] </w:t>
+      </w:r>
+      <w:proofErr w:type="spellStart"/>
+      <w:r>
+        <w:rPr>
+          <w:lang w:val="en-US"/>
+        </w:rPr>
+        <w:t>args</w:t>
+      </w:r>
+      <w:proofErr w:type="spellEnd"/>
+      <w:r>
+        <w:rPr>
+          <w:lang w:val="en-US"/>
+        </w:rPr>
+        <w:t>) {</w:t>
       </w:r>
     </w:p>
     <w:p>
@@ -11882,7 +13773,23 @@
         <w:rPr>
           <w:lang w:val="en-US"/>
         </w:rPr>
-        <w:t xml:space="preserve">        int n;</w:t>
+        <w:t xml:space="preserve">        </w:t>
+      </w:r>
+      <w:proofErr w:type="spellStart"/>
+      <w:proofErr w:type="gramStart"/>
+      <w:r>
+        <w:rPr>
+          <w:lang w:val="en-US"/>
+        </w:rPr>
+        <w:t>int</w:t>
+      </w:r>
+      <w:proofErr w:type="spellEnd"/>
+      <w:proofErr w:type="gramEnd"/>
+      <w:r>
+        <w:rPr>
+          <w:lang w:val="en-US"/>
+        </w:rPr>
+        <w:t xml:space="preserve"> n;</w:t>
       </w:r>
     </w:p>
     <w:p>
@@ -11898,11 +13805,35 @@
         </w:rPr>
         <w:t xml:space="preserve">        n = </w:t>
       </w:r>
-      <w:r>
-        <w:rPr>
-          <w:lang w:val="en-US"/>
-        </w:rPr>
-        <w:t>int.Parse(Console.ReadLine());</w:t>
+      <w:proofErr w:type="spellStart"/>
+      <w:proofErr w:type="gramStart"/>
+      <w:r>
+        <w:rPr>
+          <w:lang w:val="en-US"/>
+        </w:rPr>
+        <w:t>int.Parse</w:t>
+      </w:r>
+      <w:proofErr w:type="spellEnd"/>
+      <w:r>
+        <w:rPr>
+          <w:lang w:val="en-US"/>
+        </w:rPr>
+        <w:t>(</w:t>
+      </w:r>
+      <w:proofErr w:type="spellStart"/>
+      <w:proofErr w:type="gramEnd"/>
+      <w:r>
+        <w:rPr>
+          <w:lang w:val="en-US"/>
+        </w:rPr>
+        <w:t>Console.ReadLine</w:t>
+      </w:r>
+      <w:proofErr w:type="spellEnd"/>
+      <w:r>
+        <w:rPr>
+          <w:lang w:val="en-US"/>
+        </w:rPr>
+        <w:t>());</w:t>
       </w:r>
     </w:p>
     <w:p>
@@ -11916,7 +13847,21 @@
         <w:rPr>
           <w:lang w:val="en-US"/>
         </w:rPr>
-        <w:t xml:space="preserve">        if (n % 2 == 0) {</w:t>
+        <w:t xml:space="preserve">        </w:t>
+      </w:r>
+      <w:proofErr w:type="gramStart"/>
+      <w:r>
+        <w:rPr>
+          <w:lang w:val="en-US"/>
+        </w:rPr>
+        <w:t>if</w:t>
+      </w:r>
+      <w:proofErr w:type="gramEnd"/>
+      <w:r>
+        <w:rPr>
+          <w:lang w:val="en-US"/>
+        </w:rPr>
+        <w:t xml:space="preserve"> (n % 2 == 0) {</w:t>
       </w:r>
     </w:p>
     <w:p>
@@ -11938,17 +13883,27 @@
         </w:rPr>
         <w:t xml:space="preserve">         </w:t>
       </w:r>
+      <w:proofErr w:type="spellStart"/>
+      <w:proofErr w:type="gramStart"/>
       <w:r>
         <w:rPr>
           <w:lang w:val="en-US"/>
         </w:rPr>
         <w:t>Console.WriteLine</w:t>
       </w:r>
-      <w:r>
-        <w:rPr>
-          <w:lang w:val="en-US"/>
-        </w:rPr>
-        <w:t>("Par</w:t>
+      <w:proofErr w:type="spellEnd"/>
+      <w:r>
+        <w:rPr>
+          <w:lang w:val="en-US"/>
+        </w:rPr>
+        <w:t>(</w:t>
+      </w:r>
+      <w:proofErr w:type="gramEnd"/>
+      <w:r>
+        <w:rPr>
+          <w:lang w:val="en-US"/>
+        </w:rPr>
+        <w:t>"Par</w:t>
       </w:r>
       <w:r>
         <w:rPr>
@@ -11990,18 +13945,36 @@
         </w:rPr>
         <w:t xml:space="preserve">       </w:t>
       </w:r>
+      <w:proofErr w:type="spellStart"/>
+      <w:proofErr w:type="gramStart"/>
       <w:r>
         <w:rPr>
           <w:lang w:val="en-US"/>
         </w:rPr>
         <w:t>Console.WriteLine</w:t>
       </w:r>
-      <w:r>
-        <w:rPr>
-          <w:lang w:val="en-US"/>
-        </w:rPr>
-        <w:t>("Impar</w:t>
-      </w:r>
+      <w:proofErr w:type="spellEnd"/>
+      <w:r>
+        <w:rPr>
+          <w:lang w:val="en-US"/>
+        </w:rPr>
+        <w:t>(</w:t>
+      </w:r>
+      <w:proofErr w:type="gramEnd"/>
+      <w:r>
+        <w:rPr>
+          <w:lang w:val="en-US"/>
+        </w:rPr>
+        <w:t>"</w:t>
+      </w:r>
+      <w:proofErr w:type="spellStart"/>
+      <w:r>
+        <w:rPr>
+          <w:lang w:val="en-US"/>
+        </w:rPr>
+        <w:t>Impar</w:t>
+      </w:r>
+      <w:proofErr w:type="spellEnd"/>
       <w:r>
         <w:rPr>
           <w:lang w:val="en-US"/>
@@ -12074,7 +14047,7 @@
       <w:pPr>
         <w:pStyle w:val="Cabealho3"/>
       </w:pPr>
-      <w:bookmarkStart w:id="61" w:name="_Toc358231235"/>
+      <w:bookmarkStart w:id="62" w:name="_Toc358294357"/>
       <w:r>
         <w:rPr>
           <w:noProof/>
@@ -12092,11 +14065,19 @@
                       <w:lang w:val="en-US"/>
                     </w:rPr>
                   </w:pPr>
+                  <w:proofErr w:type="gramStart"/>
                   <w:r>
                     <w:rPr>
                       <w:lang w:val="en-US"/>
                     </w:rPr>
-                    <w:t>using System;</w:t>
+                    <w:t>using</w:t>
+                  </w:r>
+                  <w:proofErr w:type="gramEnd"/>
+                  <w:r>
+                    <w:rPr>
+                      <w:lang w:val="en-US"/>
+                    </w:rPr>
+                    <w:t xml:space="preserve"> System;</w:t>
                   </w:r>
                 </w:p>
                 <w:p>
@@ -12105,12 +14086,28 @@
                       <w:lang w:val="en-US"/>
                     </w:rPr>
                   </w:pPr>
+                  <w:proofErr w:type="gramStart"/>
                   <w:r>
                     <w:rPr>
                       <w:lang w:val="en-US"/>
                     </w:rPr>
-                    <w:t>namespace nome</w:t>
-                  </w:r>
+                    <w:t>namespace</w:t>
+                  </w:r>
+                  <w:proofErr w:type="gramEnd"/>
+                  <w:r>
+                    <w:rPr>
+                      <w:lang w:val="en-US"/>
+                    </w:rPr>
+                    <w:t xml:space="preserve"> </w:t>
+                  </w:r>
+                  <w:proofErr w:type="spellStart"/>
+                  <w:r>
+                    <w:rPr>
+                      <w:lang w:val="en-US"/>
+                    </w:rPr>
+                    <w:t>nome</w:t>
+                  </w:r>
+                  <w:proofErr w:type="spellEnd"/>
                   <w:r>
                     <w:rPr>
                       <w:lang w:val="en-US"/>
@@ -12124,6 +14121,7 @@
                       <w:lang w:val="en-US"/>
                     </w:rPr>
                   </w:pPr>
+                  <w:proofErr w:type="gramStart"/>
                   <w:r>
                     <w:rPr>
                       <w:lang w:val="en-US"/>
@@ -12134,13 +14132,34 @@
                     <w:rPr>
                       <w:lang w:val="en-US"/>
                     </w:rPr>
-                    <w:t>lass ParOu</w:t>
-                  </w:r>
+                    <w:t>lass</w:t>
+                  </w:r>
+                  <w:proofErr w:type="gramEnd"/>
                   <w:r>
                     <w:rPr>
                       <w:lang w:val="en-US"/>
                     </w:rPr>
-                    <w:t>Impar {</w:t>
+                    <w:t xml:space="preserve"> </w:t>
+                  </w:r>
+                  <w:proofErr w:type="spellStart"/>
+                  <w:r>
+                    <w:rPr>
+                      <w:lang w:val="en-US"/>
+                    </w:rPr>
+                    <w:t>ParOu</w:t>
+                  </w:r>
+                  <w:r>
+                    <w:rPr>
+                      <w:lang w:val="en-US"/>
+                    </w:rPr>
+                    <w:t>Impar</w:t>
+                  </w:r>
+                  <w:proofErr w:type="spellEnd"/>
+                  <w:r>
+                    <w:rPr>
+                      <w:lang w:val="en-US"/>
+                    </w:rPr>
+                    <w:t xml:space="preserve"> {</w:t>
                   </w:r>
                 </w:p>
                 <w:p>
@@ -12154,7 +14173,35 @@
                     <w:rPr>
                       <w:lang w:val="en-US"/>
                     </w:rPr>
-                    <w:t xml:space="preserve">    public static void main(String[] args) {</w:t>
+                    <w:t xml:space="preserve">    </w:t>
+                  </w:r>
+                  <w:proofErr w:type="gramStart"/>
+                  <w:r>
+                    <w:rPr>
+                      <w:lang w:val="en-US"/>
+                    </w:rPr>
+                    <w:t>public</w:t>
+                  </w:r>
+                  <w:proofErr w:type="gramEnd"/>
+                  <w:r>
+                    <w:rPr>
+                      <w:lang w:val="en-US"/>
+                    </w:rPr>
+                    <w:t xml:space="preserve"> static void main(String[] </w:t>
+                  </w:r>
+                  <w:proofErr w:type="spellStart"/>
+                  <w:r>
+                    <w:rPr>
+                      <w:lang w:val="en-US"/>
+                    </w:rPr>
+                    <w:t>args</w:t>
+                  </w:r>
+                  <w:proofErr w:type="spellEnd"/>
+                  <w:r>
+                    <w:rPr>
+                      <w:lang w:val="en-US"/>
+                    </w:rPr>
+                    <w:t>) {</w:t>
                   </w:r>
                 </w:p>
                 <w:p/>
@@ -12166,7 +14213,7 @@
       <w:r>
         <w:t>Esquema detalhado</w:t>
       </w:r>
-      <w:bookmarkEnd w:id="61"/>
+      <w:bookmarkEnd w:id="62"/>
     </w:p>
     <w:p>
       <w:pPr>
@@ -12189,8 +14236,9 @@
       <w:pPr>
         <w:pStyle w:val="Cabealho3"/>
       </w:pPr>
-      <w:bookmarkStart w:id="62" w:name="_Toc358231164"/>
-      <w:bookmarkStart w:id="63" w:name="_Toc358231236"/>
+      <w:bookmarkStart w:id="63" w:name="_Toc358231164"/>
+      <w:bookmarkStart w:id="64" w:name="_Toc358231236"/>
+      <w:bookmarkStart w:id="65" w:name="_Toc358294358"/>
       <w:r>
         <w:rPr>
           <w:noProof/>
@@ -12251,9 +14299,11 @@
                       <w:pPr>
                         <w:jc w:val="center"/>
                       </w:pPr>
+                      <w:proofErr w:type="gramStart"/>
                       <w:r>
                         <w:t>n</w:t>
                       </w:r>
+                      <w:proofErr w:type="gramEnd"/>
                     </w:p>
                   </w:txbxContent>
                 </v:textbox>
@@ -12265,9 +14315,11 @@
                       <w:pPr>
                         <w:jc w:val="center"/>
                       </w:pPr>
+                      <w:proofErr w:type="gramStart"/>
                       <w:r>
                         <w:t>n%2=0</w:t>
                       </w:r>
+                      <w:proofErr w:type="gramEnd"/>
                     </w:p>
                   </w:txbxContent>
                 </v:textbox>
@@ -12339,8 +14391,9 @@
           </v:group>
         </w:pict>
       </w:r>
-      <w:bookmarkEnd w:id="62"/>
       <w:bookmarkEnd w:id="63"/>
+      <w:bookmarkEnd w:id="64"/>
+      <w:bookmarkEnd w:id="65"/>
     </w:p>
     <w:p>
       <w:pPr>
@@ -12371,11 +14424,21 @@
                       <w:lang w:val="en-US"/>
                     </w:rPr>
                   </w:pPr>
+                  <w:proofErr w:type="spellStart"/>
+                  <w:proofErr w:type="gramStart"/>
                   <w:r>
                     <w:rPr>
                       <w:lang w:val="en-US"/>
                     </w:rPr>
-                    <w:t>int n;</w:t>
+                    <w:t>int</w:t>
+                  </w:r>
+                  <w:proofErr w:type="spellEnd"/>
+                  <w:proofErr w:type="gramEnd"/>
+                  <w:r>
+                    <w:rPr>
+                      <w:lang w:val="en-US"/>
+                    </w:rPr>
+                    <w:t xml:space="preserve"> n;</w:t>
                   </w:r>
                 </w:p>
                 <w:p>
@@ -12394,11 +14457,35 @@
                     </w:rPr>
                     <w:t>n=</w:t>
                   </w:r>
+                  <w:proofErr w:type="spellStart"/>
+                  <w:proofErr w:type="gramStart"/>
                   <w:r>
                     <w:rPr>
                       <w:lang w:val="en-US"/>
                     </w:rPr>
-                    <w:t>int.Parse(Console.ReadLine());</w:t>
+                    <w:t>int.Parse</w:t>
+                  </w:r>
+                  <w:proofErr w:type="spellEnd"/>
+                  <w:r>
+                    <w:rPr>
+                      <w:lang w:val="en-US"/>
+                    </w:rPr>
+                    <w:t>(</w:t>
+                  </w:r>
+                  <w:proofErr w:type="spellStart"/>
+                  <w:proofErr w:type="gramEnd"/>
+                  <w:r>
+                    <w:rPr>
+                      <w:lang w:val="en-US"/>
+                    </w:rPr>
+                    <w:t>Console.ReadLine</w:t>
+                  </w:r>
+                  <w:proofErr w:type="spellEnd"/>
+                  <w:r>
+                    <w:rPr>
+                      <w:lang w:val="en-US"/>
+                    </w:rPr>
+                    <w:t>());</w:t>
                   </w:r>
                 </w:p>
                 <w:p/>
@@ -12440,11 +14527,19 @@
                       <w:lang w:val="en-US"/>
                     </w:rPr>
                   </w:pPr>
+                  <w:proofErr w:type="gramStart"/>
                   <w:r>
                     <w:rPr>
                       <w:lang w:val="en-US"/>
                     </w:rPr>
-                    <w:t>if (n%2==0) {</w:t>
+                    <w:t>if</w:t>
+                  </w:r>
+                  <w:proofErr w:type="gramEnd"/>
+                  <w:r>
+                    <w:rPr>
+                      <w:lang w:val="en-US"/>
+                    </w:rPr>
+                    <w:t xml:space="preserve"> (n%2==0) {</w:t>
                   </w:r>
                 </w:p>
                 <w:p/>
@@ -12483,11 +14578,27 @@
                       <w:lang w:val="en-US"/>
                     </w:rPr>
                   </w:pPr>
+                  <w:proofErr w:type="spellStart"/>
+                  <w:proofErr w:type="gramStart"/>
                   <w:r>
                     <w:rPr>
                       <w:lang w:val="en-US"/>
                     </w:rPr>
-                    <w:t>Console.WriteLine("Par</w:t>
+                    <w:t>Console.WriteLine</w:t>
+                  </w:r>
+                  <w:proofErr w:type="spellEnd"/>
+                  <w:r>
+                    <w:rPr>
+                      <w:lang w:val="en-US"/>
+                    </w:rPr>
+                    <w:t>(</w:t>
+                  </w:r>
+                  <w:proofErr w:type="gramEnd"/>
+                  <w:r>
+                    <w:rPr>
+                      <w:lang w:val="en-US"/>
+                    </w:rPr>
+                    <w:t>"Par</w:t>
                   </w:r>
                   <w:r>
                     <w:rPr>
@@ -12553,11 +14664,19 @@
                       <w:lang w:val="en-US"/>
                     </w:rPr>
                   </w:pPr>
+                  <w:proofErr w:type="gramStart"/>
                   <w:r>
                     <w:rPr>
                       <w:lang w:val="en-US"/>
                     </w:rPr>
-                    <w:t>}else{</w:t>
+                    <w:t>}else</w:t>
+                  </w:r>
+                  <w:proofErr w:type="gramEnd"/>
+                  <w:r>
+                    <w:rPr>
+                      <w:lang w:val="en-US"/>
+                    </w:rPr>
+                    <w:t>{</w:t>
                   </w:r>
                 </w:p>
                 <w:p/>
@@ -12596,12 +14715,36 @@
                       <w:lang w:val="en-US"/>
                     </w:rPr>
                   </w:pPr>
+                  <w:proofErr w:type="spellStart"/>
+                  <w:proofErr w:type="gramStart"/>
                   <w:r>
                     <w:rPr>
                       <w:lang w:val="en-US"/>
                     </w:rPr>
-                    <w:t>Console.WriteLine("Impar</w:t>
-                  </w:r>
+                    <w:t>Console.WriteLine</w:t>
+                  </w:r>
+                  <w:proofErr w:type="spellEnd"/>
+                  <w:r>
+                    <w:rPr>
+                      <w:lang w:val="en-US"/>
+                    </w:rPr>
+                    <w:t>(</w:t>
+                  </w:r>
+                  <w:proofErr w:type="gramEnd"/>
+                  <w:r>
+                    <w:rPr>
+                      <w:lang w:val="en-US"/>
+                    </w:rPr>
+                    <w:t>"</w:t>
+                  </w:r>
+                  <w:proofErr w:type="spellStart"/>
+                  <w:r>
+                    <w:rPr>
+                      <w:lang w:val="en-US"/>
+                    </w:rPr>
+                    <w:t>Impar</w:t>
+                  </w:r>
+                  <w:proofErr w:type="spellEnd"/>
                   <w:r>
                     <w:rPr>
                       <w:lang w:val="en-US"/>
@@ -12644,7 +14787,18 @@
           <w:lang w:eastAsia="pt-PT"/>
         </w:rPr>
         <w:pict>
-          <v:shape id="_x0000_s1510" type="#_x0000_t202" style="position:absolute;margin-left:322.95pt;margin-top:.55pt;width:166.1pt;height:46.8pt;z-index:252136448;visibility:visible;mso-wrap-style:square;mso-width-percent:400;mso-wrap-distance-left:9pt;mso-wrap-distance-top:0;mso-wrap-distance-right:9pt;mso-wrap-distance-bottom:0;mso-position-horizontal-relative:text;mso-position-vertical-relative:text;mso-width-percent:400;mso-width-relative:margin;mso-height-relative:margin;v-text-anchor:top" o:gfxdata="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" fillcolor="#5b9bd5 [3204]" strokecolor="#f2f2f2 [3041]" strokeweight="3pt">
+          <v:shape id="_x0000_s1652" type="#_x0000_t32" style="position:absolute;margin-left:103.2pt;margin-top:17.35pt;width:185.85pt;height:86.25pt;flip:x y;z-index:252208128;mso-width-relative:margin;mso-height-relative:margin" o:connectortype="straight" strokecolor="#00b0f0">
+            <v:stroke endarrow="block"/>
+          </v:shape>
+        </w:pict>
+      </w:r>
+      <w:r>
+        <w:rPr>
+          <w:noProof/>
+          <w:lang w:eastAsia="pt-PT"/>
+        </w:rPr>
+        <w:pict>
+          <v:shape id="_x0000_s1510" type="#_x0000_t202" style="position:absolute;margin-left:324.9pt;margin-top:13.35pt;width:165.2pt;height:25pt;z-index:252136448;visibility:visible;mso-wrap-style:square;mso-width-percent:400;mso-wrap-distance-left:9pt;mso-wrap-distance-top:0;mso-wrap-distance-right:9pt;mso-wrap-distance-bottom:0;mso-position-horizontal-relative:text;mso-position-vertical-relative:text;mso-width-percent:400;mso-width-relative:margin;mso-height-relative:margin;v-text-anchor:top" o:gfxdata="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" fillcolor="#5b9bd5 [3204]" strokecolor="#f2f2f2 [3041]" strokeweight="3pt">
             <v:shadow on="t" type="perspective" color="#1f4d78 [1604]" opacity=".5" offset="1pt" offset2="-1pt"/>
             <v:textbox>
               <w:txbxContent>
@@ -12696,7 +14850,7 @@
           <w:lang w:eastAsia="pt-PT"/>
         </w:rPr>
         <w:pict>
-          <v:shape id="_x0000_s1508" type="#_x0000_t202" style="position:absolute;margin-left:293.7pt;margin-top:8.05pt;width:166.1pt;height:46.8pt;z-index:252134400;visibility:visible;mso-wrap-style:square;mso-width-percent:400;mso-wrap-distance-left:9pt;mso-wrap-distance-top:0;mso-wrap-distance-right:9pt;mso-wrap-distance-bottom:0;mso-position-horizontal-relative:text;mso-position-vertical-relative:text;mso-width-percent:400;mso-width-relative:margin;mso-height-relative:margin;v-text-anchor:top" o:gfxdata="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" fillcolor="#5b9bd5 [3204]" strokecolor="#f2f2f2 [3041]" strokeweight="3pt">
+          <v:shape id="_x0000_s1508" type="#_x0000_t202" style="position:absolute;margin-left:293.7pt;margin-top:8.05pt;width:165.2pt;height:21.3pt;z-index:252134400;visibility:visible;mso-wrap-style:square;mso-width-percent:400;mso-wrap-distance-left:9pt;mso-wrap-distance-top:0;mso-wrap-distance-right:9pt;mso-wrap-distance-bottom:0;mso-position-horizontal-relative:text;mso-position-vertical-relative:text;mso-width-percent:400;mso-width-relative:margin;mso-height-relative:margin;v-text-anchor:top" o:gfxdata="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" fillcolor="#5b9bd5 [3204]" strokecolor="#f2f2f2 [3041]" strokeweight="3pt">
             <v:shadow on="t" type="perspective" color="#1f4d78 [1604]" opacity=".5" offset="1pt" offset2="-1pt"/>
             <v:textbox>
               <w:txbxContent>
@@ -12714,7 +14868,7 @@
                     <w:rPr>
                       <w:lang w:val="en-US"/>
                     </w:rPr>
-                    <w:t>}}}</w:t>
+                    <w:t>}</w:t>
                   </w:r>
                 </w:p>
                 <w:p/>
@@ -12731,6 +14885,26 @@
     </w:p>
     <w:p>
       <w:r>
+        <w:rPr>
+          <w:noProof/>
+          <w:lang w:eastAsia="pt-PT"/>
+        </w:rPr>
+        <w:pict>
+          <v:shape id="_x0000_s1651" type="#_x0000_t202" style="position:absolute;margin-left:289.05pt;margin-top:18.15pt;width:165.35pt;height:22pt;z-index:252207104;visibility:visible;mso-wrap-style:square;mso-width-percent:400;mso-wrap-distance-left:9pt;mso-wrap-distance-top:0;mso-wrap-distance-right:9pt;mso-wrap-distance-bottom:0;mso-position-horizontal-relative:text;mso-position-vertical-relative:text;mso-width-percent:400;mso-width-relative:margin;mso-height-relative:margin;v-text-anchor:top" o:gfxdata="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" fillcolor="#ed7d31 [3205]" strokecolor="#f2f2f2 [3041]" strokeweight="3pt">
+            <v:shadow on="t" type="perspective" color="#823b0b [1605]" opacity=".5" offset="1pt" offset2="-1pt"/>
+            <v:textbox>
+              <w:txbxContent>
+                <w:p>
+                  <w:r>
+                    <w:t>}}</w:t>
+                  </w:r>
+                </w:p>
+              </w:txbxContent>
+            </v:textbox>
+          </v:shape>
+        </w:pict>
+      </w:r>
+      <w:r>
         <w:br w:type="page"/>
       </w:r>
     </w:p>
@@ -12738,12 +14912,20 @@
       <w:pPr>
         <w:pStyle w:val="Cabealho2"/>
       </w:pPr>
-      <w:bookmarkStart w:id="64" w:name="_Toc358231237"/>
+      <w:bookmarkStart w:id="66" w:name="_Toc358294359"/>
       <w:r>
         <w:lastRenderedPageBreak/>
-        <w:t>Algoritmo com o uso da condição “while”</w:t>
-      </w:r>
-      <w:bookmarkEnd w:id="64"/>
+        <w:t>Algoritmo com o uso da condição “</w:t>
+      </w:r>
+      <w:proofErr w:type="spellStart"/>
+      <w:r>
+        <w:t>while</w:t>
+      </w:r>
+      <w:proofErr w:type="spellEnd"/>
+      <w:r>
+        <w:t>”</w:t>
+      </w:r>
+      <w:bookmarkEnd w:id="66"/>
     </w:p>
     <w:p>
       <w:pPr>
@@ -12771,11 +14953,11 @@
       <w:pPr>
         <w:pStyle w:val="Cabealho3"/>
       </w:pPr>
-      <w:bookmarkStart w:id="65" w:name="_Toc358231238"/>
+      <w:bookmarkStart w:id="67" w:name="_Toc358294360"/>
       <w:r>
         <w:t>Fluxograma</w:t>
       </w:r>
-      <w:bookmarkEnd w:id="65"/>
+      <w:bookmarkEnd w:id="67"/>
     </w:p>
     <w:p/>
     <w:p>
@@ -12830,9 +15012,11 @@
                   <w:pPr>
                     <w:jc w:val="center"/>
                   </w:pPr>
+                  <w:proofErr w:type="gramStart"/>
                   <w:r>
                     <w:t>i=1</w:t>
                   </w:r>
+                  <w:proofErr w:type="gramEnd"/>
                 </w:p>
               </w:txbxContent>
             </v:textbox>
@@ -12890,8 +15074,13 @@
                   <w:pPr>
                     <w:jc w:val="center"/>
                   </w:pPr>
-                  <w:r>
-                    <w:t>i &lt;= 10</w:t>
+                  <w:proofErr w:type="gramStart"/>
+                  <w:r>
+                    <w:t>i</w:t>
+                  </w:r>
+                  <w:proofErr w:type="gramEnd"/>
+                  <w:r>
+                    <w:t xml:space="preserve"> &lt;= 10</w:t>
                   </w:r>
                 </w:p>
               </w:txbxContent>
@@ -13018,9 +15207,11 @@
                   <w:pPr>
                     <w:jc w:val="center"/>
                   </w:pPr>
+                  <w:proofErr w:type="gramStart"/>
                   <w:r>
                     <w:t>i</w:t>
                   </w:r>
+                  <w:proofErr w:type="gramEnd"/>
                 </w:p>
               </w:txbxContent>
             </v:textbox>
@@ -13054,8 +15245,13 @@
                   <w:pPr>
                     <w:jc w:val="center"/>
                   </w:pPr>
-                  <w:r>
-                    <w:t>i=i + 1</w:t>
+                  <w:proofErr w:type="gramStart"/>
+                  <w:r>
+                    <w:t>i=i</w:t>
+                  </w:r>
+                  <w:proofErr w:type="gramEnd"/>
+                  <w:r>
+                    <w:t xml:space="preserve"> + 1</w:t>
                   </w:r>
                 </w:p>
               </w:txbxContent>
@@ -13109,37 +15305,61 @@
       <w:pPr>
         <w:pStyle w:val="Cabealho3"/>
       </w:pPr>
-      <w:bookmarkStart w:id="66" w:name="_Toc358231239"/>
+      <w:bookmarkStart w:id="68" w:name="_Toc358294361"/>
       <w:r>
         <w:t>Código</w:t>
       </w:r>
-      <w:bookmarkEnd w:id="66"/>
-    </w:p>
-    <w:p>
-      <w:pPr>
-        <w:rPr>
-          <w:lang w:val="en-US"/>
-        </w:rPr>
-      </w:pPr>
-      <w:r>
-        <w:rPr>
-          <w:lang w:val="en-US"/>
-        </w:rPr>
-        <w:t>using System;</w:t>
-      </w:r>
-    </w:p>
-    <w:p>
-      <w:pPr>
-        <w:rPr>
-          <w:lang w:val="en-US"/>
-        </w:rPr>
-      </w:pPr>
-      <w:r>
-        <w:rPr>
-          <w:lang w:val="en-US"/>
-        </w:rPr>
-        <w:t>namespace nome</w:t>
-      </w:r>
+      <w:bookmarkEnd w:id="68"/>
+    </w:p>
+    <w:p>
+      <w:pPr>
+        <w:rPr>
+          <w:lang w:val="en-US"/>
+        </w:rPr>
+      </w:pPr>
+      <w:proofErr w:type="gramStart"/>
+      <w:r>
+        <w:rPr>
+          <w:lang w:val="en-US"/>
+        </w:rPr>
+        <w:t>using</w:t>
+      </w:r>
+      <w:proofErr w:type="gramEnd"/>
+      <w:r>
+        <w:rPr>
+          <w:lang w:val="en-US"/>
+        </w:rPr>
+        <w:t xml:space="preserve"> System;</w:t>
+      </w:r>
+    </w:p>
+    <w:p>
+      <w:pPr>
+        <w:rPr>
+          <w:lang w:val="en-US"/>
+        </w:rPr>
+      </w:pPr>
+      <w:proofErr w:type="gramStart"/>
+      <w:r>
+        <w:rPr>
+          <w:lang w:val="en-US"/>
+        </w:rPr>
+        <w:t>namespace</w:t>
+      </w:r>
+      <w:proofErr w:type="gramEnd"/>
+      <w:r>
+        <w:rPr>
+          <w:lang w:val="en-US"/>
+        </w:rPr>
+        <w:t xml:space="preserve"> </w:t>
+      </w:r>
+      <w:proofErr w:type="spellStart"/>
+      <w:r>
+        <w:rPr>
+          <w:lang w:val="en-US"/>
+        </w:rPr>
+        <w:t>nome</w:t>
+      </w:r>
+      <w:proofErr w:type="spellEnd"/>
       <w:r>
         <w:rPr>
           <w:lang w:val="en-US"/>
@@ -13154,11 +15374,19 @@
           <w:lang w:val="en-US"/>
         </w:rPr>
       </w:pPr>
-      <w:r>
-        <w:rPr>
-          <w:lang w:val="en-US"/>
-        </w:rPr>
-        <w:t>class Numeros1ate10 {</w:t>
+      <w:proofErr w:type="gramStart"/>
+      <w:r>
+        <w:rPr>
+          <w:lang w:val="en-US"/>
+        </w:rPr>
+        <w:t>class</w:t>
+      </w:r>
+      <w:proofErr w:type="gramEnd"/>
+      <w:r>
+        <w:rPr>
+          <w:lang w:val="en-US"/>
+        </w:rPr>
+        <w:t xml:space="preserve"> Numeros1ate10 {</w:t>
       </w:r>
     </w:p>
     <w:p>
@@ -13182,11 +15410,33 @@
         </w:rPr>
         <w:t xml:space="preserve">    </w:t>
       </w:r>
-      <w:r>
-        <w:rPr>
-          <w:lang w:val="en-US"/>
-        </w:rPr>
-        <w:t>public static void main(String[] args) {</w:t>
+      <w:proofErr w:type="gramStart"/>
+      <w:r>
+        <w:rPr>
+          <w:lang w:val="en-US"/>
+        </w:rPr>
+        <w:t>public</w:t>
+      </w:r>
+      <w:proofErr w:type="gramEnd"/>
+      <w:r>
+        <w:rPr>
+          <w:lang w:val="en-US"/>
+        </w:rPr>
+        <w:t xml:space="preserve"> static void main(String[] </w:t>
+      </w:r>
+      <w:proofErr w:type="spellStart"/>
+      <w:r>
+        <w:rPr>
+          <w:lang w:val="en-US"/>
+        </w:rPr>
+        <w:t>args</w:t>
+      </w:r>
+      <w:proofErr w:type="spellEnd"/>
+      <w:r>
+        <w:rPr>
+          <w:lang w:val="en-US"/>
+        </w:rPr>
+        <w:t>) {</w:t>
       </w:r>
     </w:p>
     <w:p>
@@ -13208,14 +15458,38 @@
         <w:rPr>
           <w:lang w:val="en-US"/>
         </w:rPr>
-        <w:t xml:space="preserve">       in</w:t>
-      </w:r>
-      <w:r>
-        <w:rPr>
-          <w:lang w:val="en-US"/>
-        </w:rPr>
-        <w:t>t i</w:t>
-      </w:r>
+        <w:t xml:space="preserve">       </w:t>
+      </w:r>
+      <w:proofErr w:type="spellStart"/>
+      <w:proofErr w:type="gramStart"/>
+      <w:r>
+        <w:rPr>
+          <w:lang w:val="en-US"/>
+        </w:rPr>
+        <w:t>in</w:t>
+      </w:r>
+      <w:r>
+        <w:rPr>
+          <w:lang w:val="en-US"/>
+        </w:rPr>
+        <w:t>t</w:t>
+      </w:r>
+      <w:proofErr w:type="spellEnd"/>
+      <w:proofErr w:type="gramEnd"/>
+      <w:r>
+        <w:rPr>
+          <w:lang w:val="en-US"/>
+        </w:rPr>
+        <w:t xml:space="preserve"> </w:t>
+      </w:r>
+      <w:proofErr w:type="spellStart"/>
+      <w:r>
+        <w:rPr>
+          <w:lang w:val="en-US"/>
+        </w:rPr>
+        <w:t>i</w:t>
+      </w:r>
+      <w:proofErr w:type="spellEnd"/>
       <w:r>
         <w:rPr>
           <w:lang w:val="en-US"/>
@@ -13234,8 +15508,24 @@
         <w:rPr>
           <w:lang w:val="en-US"/>
         </w:rPr>
-        <w:t xml:space="preserve">       while(i</w:t>
-      </w:r>
+        <w:t xml:space="preserve">       </w:t>
+      </w:r>
+      <w:proofErr w:type="gramStart"/>
+      <w:r>
+        <w:rPr>
+          <w:lang w:val="en-US"/>
+        </w:rPr>
+        <w:t>while(</w:t>
+      </w:r>
+      <w:proofErr w:type="spellStart"/>
+      <w:proofErr w:type="gramEnd"/>
+      <w:r>
+        <w:rPr>
+          <w:lang w:val="en-US"/>
+        </w:rPr>
+        <w:t>i</w:t>
+      </w:r>
+      <w:proofErr w:type="spellEnd"/>
       <w:r>
         <w:rPr>
           <w:lang w:val="en-US"/>
@@ -13256,18 +15546,30 @@
         </w:rPr>
         <w:t xml:space="preserve">           </w:t>
       </w:r>
+      <w:proofErr w:type="spellStart"/>
+      <w:proofErr w:type="gramStart"/>
       <w:r>
         <w:rPr>
           <w:lang w:val="en-US"/>
         </w:rPr>
         <w:t>Console.WriteLine</w:t>
       </w:r>
-      <w:r>
-        <w:rPr>
-          <w:lang w:val="en-US"/>
-        </w:rPr>
-        <w:t>(i</w:t>
-      </w:r>
+      <w:proofErr w:type="spellEnd"/>
+      <w:r>
+        <w:rPr>
+          <w:lang w:val="en-US"/>
+        </w:rPr>
+        <w:t>(</w:t>
+      </w:r>
+      <w:proofErr w:type="spellStart"/>
+      <w:proofErr w:type="gramEnd"/>
+      <w:r>
+        <w:rPr>
+          <w:lang w:val="en-US"/>
+        </w:rPr>
+        <w:t>i</w:t>
+      </w:r>
+      <w:proofErr w:type="spellEnd"/>
       <w:r>
         <w:rPr>
           <w:lang w:val="en-US"/>
@@ -13285,11 +15587,16 @@
         </w:rPr>
         <w:t xml:space="preserve">           </w:t>
       </w:r>
+      <w:proofErr w:type="gramStart"/>
       <w:r>
         <w:t>i</w:t>
       </w:r>
       <w:r>
-        <w:t>++;</w:t>
+        <w:t>++</w:t>
+      </w:r>
+      <w:proofErr w:type="gramEnd"/>
+      <w:r>
+        <w:t>;</w:t>
       </w:r>
     </w:p>
     <w:p>
@@ -13348,7 +15655,7 @@
       <w:pPr>
         <w:pStyle w:val="Cabealho3"/>
       </w:pPr>
-      <w:bookmarkStart w:id="67" w:name="_Toc358231240"/>
+      <w:bookmarkStart w:id="69" w:name="_Toc358294362"/>
       <w:r>
         <w:rPr>
           <w:noProof/>
@@ -13366,11 +15673,19 @@
                       <w:lang w:val="en-US"/>
                     </w:rPr>
                   </w:pPr>
+                  <w:proofErr w:type="gramStart"/>
                   <w:r>
                     <w:rPr>
                       <w:lang w:val="en-US"/>
                     </w:rPr>
-                    <w:t>using System;</w:t>
+                    <w:t>using</w:t>
+                  </w:r>
+                  <w:proofErr w:type="gramEnd"/>
+                  <w:r>
+                    <w:rPr>
+                      <w:lang w:val="en-US"/>
+                    </w:rPr>
+                    <w:t xml:space="preserve"> System;</w:t>
                   </w:r>
                 </w:p>
                 <w:p>
@@ -13379,12 +15694,28 @@
                       <w:lang w:val="en-US"/>
                     </w:rPr>
                   </w:pPr>
+                  <w:proofErr w:type="gramStart"/>
                   <w:r>
                     <w:rPr>
                       <w:lang w:val="en-US"/>
                     </w:rPr>
-                    <w:t>namespace nome</w:t>
-                  </w:r>
+                    <w:t>namespace</w:t>
+                  </w:r>
+                  <w:proofErr w:type="gramEnd"/>
+                  <w:r>
+                    <w:rPr>
+                      <w:lang w:val="en-US"/>
+                    </w:rPr>
+                    <w:t xml:space="preserve"> </w:t>
+                  </w:r>
+                  <w:proofErr w:type="spellStart"/>
+                  <w:r>
+                    <w:rPr>
+                      <w:lang w:val="en-US"/>
+                    </w:rPr>
+                    <w:t>nome</w:t>
+                  </w:r>
+                  <w:proofErr w:type="spellEnd"/>
                   <w:r>
                     <w:rPr>
                       <w:lang w:val="en-US"/>
@@ -13399,11 +15730,19 @@
                       <w:lang w:val="en-US"/>
                     </w:rPr>
                   </w:pPr>
+                  <w:proofErr w:type="gramStart"/>
                   <w:r>
                     <w:rPr>
                       <w:lang w:val="en-US"/>
                     </w:rPr>
-                    <w:t>class Numeros1ate10 {</w:t>
+                    <w:t>class</w:t>
+                  </w:r>
+                  <w:proofErr w:type="gramEnd"/>
+                  <w:r>
+                    <w:rPr>
+                      <w:lang w:val="en-US"/>
+                    </w:rPr>
+                    <w:t xml:space="preserve"> Numeros1ate10 {</w:t>
                   </w:r>
                 </w:p>
                 <w:p>
@@ -13419,11 +15758,33 @@
                     </w:rPr>
                     <w:t xml:space="preserve">    </w:t>
                   </w:r>
+                  <w:proofErr w:type="gramStart"/>
                   <w:r>
                     <w:rPr>
                       <w:lang w:val="en-US"/>
                     </w:rPr>
-                    <w:t>public static void main(String[] args) {</w:t>
+                    <w:t>public</w:t>
+                  </w:r>
+                  <w:proofErr w:type="gramEnd"/>
+                  <w:r>
+                    <w:rPr>
+                      <w:lang w:val="en-US"/>
+                    </w:rPr>
+                    <w:t xml:space="preserve"> static void main(String[] </w:t>
+                  </w:r>
+                  <w:proofErr w:type="spellStart"/>
+                  <w:r>
+                    <w:rPr>
+                      <w:lang w:val="en-US"/>
+                    </w:rPr>
+                    <w:t>args</w:t>
+                  </w:r>
+                  <w:proofErr w:type="spellEnd"/>
+                  <w:r>
+                    <w:rPr>
+                      <w:lang w:val="en-US"/>
+                    </w:rPr>
+                    <w:t>) {</w:t>
                   </w:r>
                 </w:p>
                 <w:p/>
@@ -13435,7 +15796,7 @@
       <w:r>
         <w:t>Esquema detalhado</w:t>
       </w:r>
-      <w:bookmarkEnd w:id="67"/>
+      <w:bookmarkEnd w:id="69"/>
     </w:p>
     <w:p>
       <w:pPr>
@@ -13457,8 +15818,9 @@
       <w:pPr>
         <w:pStyle w:val="Cabealho2"/>
       </w:pPr>
-      <w:bookmarkStart w:id="68" w:name="_Toc358231169"/>
-      <w:bookmarkStart w:id="69" w:name="_Toc358231241"/>
+      <w:bookmarkStart w:id="70" w:name="_Toc358231169"/>
+      <w:bookmarkStart w:id="71" w:name="_Toc358231241"/>
+      <w:bookmarkStart w:id="72" w:name="_Toc358294363"/>
       <w:r>
         <w:rPr>
           <w:noProof/>
@@ -13486,8 +15848,13 @@
                     <w:pPr>
                       <w:jc w:val="center"/>
                     </w:pPr>
+                    <w:proofErr w:type="gramStart"/>
                     <w:r>
-                      <w:t>i &lt;= 10</w:t>
+                      <w:t>i</w:t>
+                    </w:r>
+                    <w:proofErr w:type="gramEnd"/>
+                    <w:r>
+                      <w:t xml:space="preserve"> &lt;= 10</w:t>
                     </w:r>
                   </w:p>
                 </w:txbxContent>
@@ -13500,9 +15867,11 @@
                     <w:pPr>
                       <w:jc w:val="center"/>
                     </w:pPr>
+                    <w:proofErr w:type="gramStart"/>
                     <w:r>
                       <w:t>i</w:t>
                     </w:r>
+                    <w:proofErr w:type="gramEnd"/>
                   </w:p>
                 </w:txbxContent>
               </v:textbox>
@@ -13528,9 +15897,11 @@
                     <w:pPr>
                       <w:jc w:val="center"/>
                     </w:pPr>
+                    <w:proofErr w:type="gramStart"/>
                     <w:r>
                       <w:t>i=1</w:t>
                     </w:r>
+                    <w:proofErr w:type="gramEnd"/>
                   </w:p>
                 </w:txbxContent>
               </v:textbox>
@@ -13542,8 +15913,13 @@
                     <w:pPr>
                       <w:jc w:val="center"/>
                     </w:pPr>
+                    <w:proofErr w:type="gramStart"/>
                     <w:r>
-                      <w:t>i=i + 1</w:t>
+                      <w:t>i=i</w:t>
+                    </w:r>
+                    <w:proofErr w:type="gramEnd"/>
+                    <w:r>
+                      <w:t xml:space="preserve"> + 1</w:t>
                     </w:r>
                   </w:p>
                 </w:txbxContent>
@@ -13603,15 +15979,17 @@
           </v:group>
         </w:pict>
       </w:r>
-      <w:bookmarkEnd w:id="68"/>
-      <w:bookmarkEnd w:id="69"/>
+      <w:bookmarkEnd w:id="70"/>
+      <w:bookmarkEnd w:id="71"/>
+      <w:bookmarkEnd w:id="72"/>
     </w:p>
     <w:p>
       <w:pPr>
         <w:pStyle w:val="Cabealho2"/>
       </w:pPr>
-      <w:bookmarkStart w:id="70" w:name="_Toc358231170"/>
-      <w:bookmarkStart w:id="71" w:name="_Toc358231242"/>
+      <w:bookmarkStart w:id="73" w:name="_Toc358231170"/>
+      <w:bookmarkStart w:id="74" w:name="_Toc358231242"/>
+      <w:bookmarkStart w:id="75" w:name="_Toc358294364"/>
       <w:r>
         <w:rPr>
           <w:noProof/>
@@ -13622,15 +16000,17 @@
           </v:shape>
         </w:pict>
       </w:r>
-      <w:bookmarkEnd w:id="70"/>
-      <w:bookmarkEnd w:id="71"/>
+      <w:bookmarkEnd w:id="73"/>
+      <w:bookmarkEnd w:id="74"/>
+      <w:bookmarkEnd w:id="75"/>
     </w:p>
     <w:p>
       <w:pPr>
         <w:pStyle w:val="Cabealho2"/>
       </w:pPr>
-      <w:bookmarkStart w:id="72" w:name="_Toc358231171"/>
-      <w:bookmarkStart w:id="73" w:name="_Toc358231243"/>
+      <w:bookmarkStart w:id="76" w:name="_Toc358231171"/>
+      <w:bookmarkStart w:id="77" w:name="_Toc358231243"/>
+      <w:bookmarkStart w:id="78" w:name="_Toc358294365"/>
       <w:r>
         <w:rPr>
           <w:noProof/>
@@ -13648,6 +16028,8 @@
                       <w:lang w:val="en-US"/>
                     </w:rPr>
                   </w:pPr>
+                  <w:proofErr w:type="spellStart"/>
+                  <w:proofErr w:type="gramStart"/>
                   <w:r>
                     <w:rPr>
                       <w:lang w:val="en-US"/>
@@ -13658,8 +16040,24 @@
                     <w:rPr>
                       <w:lang w:val="en-US"/>
                     </w:rPr>
-                    <w:t>t i</w:t>
-                  </w:r>
+                    <w:t>t</w:t>
+                  </w:r>
+                  <w:proofErr w:type="spellEnd"/>
+                  <w:proofErr w:type="gramEnd"/>
+                  <w:r>
+                    <w:rPr>
+                      <w:lang w:val="en-US"/>
+                    </w:rPr>
+                    <w:t xml:space="preserve"> </w:t>
+                  </w:r>
+                  <w:proofErr w:type="spellStart"/>
+                  <w:r>
+                    <w:rPr>
+                      <w:lang w:val="en-US"/>
+                    </w:rPr>
+                    <w:t>i</w:t>
+                  </w:r>
+                  <w:proofErr w:type="spellEnd"/>
                   <w:r>
                     <w:rPr>
                       <w:lang w:val="en-US"/>
@@ -13683,8 +16081,9 @@
           </v:shape>
         </w:pict>
       </w:r>
-      <w:bookmarkEnd w:id="72"/>
-      <w:bookmarkEnd w:id="73"/>
+      <w:bookmarkEnd w:id="76"/>
+      <w:bookmarkEnd w:id="77"/>
+      <w:bookmarkEnd w:id="78"/>
     </w:p>
     <w:p>
       <w:pPr>
@@ -13695,8 +16094,9 @@
       <w:pPr>
         <w:pStyle w:val="Cabealho2"/>
       </w:pPr>
-      <w:bookmarkStart w:id="74" w:name="_Toc358231172"/>
-      <w:bookmarkStart w:id="75" w:name="_Toc358231244"/>
+      <w:bookmarkStart w:id="79" w:name="_Toc358231172"/>
+      <w:bookmarkStart w:id="80" w:name="_Toc358231244"/>
+      <w:bookmarkStart w:id="81" w:name="_Toc358294366"/>
       <w:r>
         <w:rPr>
           <w:noProof/>
@@ -13714,12 +16114,22 @@
                       <w:lang w:val="en-US"/>
                     </w:rPr>
                   </w:pPr>
+                  <w:proofErr w:type="gramStart"/>
                   <w:r>
                     <w:rPr>
                       <w:lang w:val="en-US"/>
                     </w:rPr>
-                    <w:t>while(i</w:t>
-                  </w:r>
+                    <w:t>while(</w:t>
+                  </w:r>
+                  <w:proofErr w:type="spellStart"/>
+                  <w:proofErr w:type="gramEnd"/>
+                  <w:r>
+                    <w:rPr>
+                      <w:lang w:val="en-US"/>
+                    </w:rPr>
+                    <w:t>i</w:t>
+                  </w:r>
+                  <w:proofErr w:type="spellEnd"/>
                   <w:r>
                     <w:rPr>
                       <w:lang w:val="en-US"/>
@@ -13743,8 +16153,9 @@
           </v:shape>
         </w:pict>
       </w:r>
-      <w:bookmarkEnd w:id="74"/>
-      <w:bookmarkEnd w:id="75"/>
+      <w:bookmarkEnd w:id="79"/>
+      <w:bookmarkEnd w:id="80"/>
+      <w:bookmarkEnd w:id="81"/>
     </w:p>
     <w:p>
       <w:pPr>
@@ -13760,8 +16171,9 @@
       <w:pPr>
         <w:pStyle w:val="Cabealho2"/>
       </w:pPr>
-      <w:bookmarkStart w:id="76" w:name="_Toc358231173"/>
-      <w:bookmarkStart w:id="77" w:name="_Toc358231245"/>
+      <w:bookmarkStart w:id="82" w:name="_Toc358231173"/>
+      <w:bookmarkStart w:id="83" w:name="_Toc358231245"/>
+      <w:bookmarkStart w:id="84" w:name="_Toc358294367"/>
       <w:r>
         <w:rPr>
           <w:noProof/>
@@ -13773,12 +16185,30 @@
             <v:textbox>
               <w:txbxContent>
                 <w:p>
+                  <w:proofErr w:type="spellStart"/>
+                  <w:proofErr w:type="gramStart"/>
                   <w:r>
                     <w:rPr>
                       <w:lang w:val="en-US"/>
                     </w:rPr>
-                    <w:t>Console.WriteLine(i</w:t>
-                  </w:r>
+                    <w:t>Console.WriteLine</w:t>
+                  </w:r>
+                  <w:proofErr w:type="spellEnd"/>
+                  <w:r>
+                    <w:rPr>
+                      <w:lang w:val="en-US"/>
+                    </w:rPr>
+                    <w:t>(</w:t>
+                  </w:r>
+                  <w:proofErr w:type="spellStart"/>
+                  <w:proofErr w:type="gramEnd"/>
+                  <w:r>
+                    <w:rPr>
+                      <w:lang w:val="en-US"/>
+                    </w:rPr>
+                    <w:t>i</w:t>
+                  </w:r>
+                  <w:proofErr w:type="spellEnd"/>
                   <w:r>
                     <w:rPr>
                       <w:lang w:val="en-US"/>
@@ -13801,8 +16231,9 @@
           </v:shape>
         </w:pict>
       </w:r>
-      <w:bookmarkEnd w:id="76"/>
-      <w:bookmarkEnd w:id="77"/>
+      <w:bookmarkEnd w:id="82"/>
+      <w:bookmarkEnd w:id="83"/>
+      <w:bookmarkEnd w:id="84"/>
     </w:p>
     <w:p>
       <w:pPr>
@@ -13827,8 +16258,13 @@
             <v:textbox>
               <w:txbxContent>
                 <w:p>
-                  <w:r>
-                    <w:t>i++;</w:t>
+                  <w:proofErr w:type="gramStart"/>
+                  <w:r>
+                    <w:t>i++</w:t>
+                  </w:r>
+                  <w:proofErr w:type="gramEnd"/>
+                  <w:r>
+                    <w:t>;</w:t>
                   </w:r>
                 </w:p>
               </w:txbxContent>
@@ -13860,6 +16296,26 @@
       </w:r>
     </w:p>
     <w:p>
+      <w:r>
+        <w:rPr>
+          <w:noProof/>
+          <w:lang w:eastAsia="pt-PT"/>
+        </w:rPr>
+        <w:pict>
+          <v:shape id="_x0000_s1653" type="#_x0000_t202" style="position:absolute;margin-left:279.45pt;margin-top:67.95pt;width:165.5pt;height:22pt;z-index:252209152;visibility:visible;mso-wrap-style:square;mso-width-percent:400;mso-wrap-distance-left:9pt;mso-wrap-distance-top:0;mso-wrap-distance-right:9pt;mso-wrap-distance-bottom:0;mso-position-horizontal-relative:text;mso-position-vertical-relative:text;mso-width-percent:400;mso-width-relative:margin;mso-height-relative:margin;v-text-anchor:top" o:gfxdata="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" fillcolor="#ed7d31 [3205]" strokecolor="#f2f2f2 [3041]" strokeweight="3pt">
+            <v:shadow on="t" type="perspective" color="#823b0b [1605]" opacity=".5" offset="1pt" offset2="-1pt"/>
+            <v:textbox>
+              <w:txbxContent>
+                <w:p>
+                  <w:r>
+                    <w:t>}}</w:t>
+                  </w:r>
+                </w:p>
+              </w:txbxContent>
+            </v:textbox>
+          </v:shape>
+        </w:pict>
+      </w:r>
       <w:r>
         <w:rPr>
           <w:noProof/>
@@ -13919,7 +16375,7 @@
                     <w:rPr>
                       <w:lang w:val="en-US"/>
                     </w:rPr>
-                    <w:t>}}}</w:t>
+                    <w:t>}</w:t>
                   </w:r>
                 </w:p>
                 <w:p/>
@@ -13934,6 +16390,19 @@
         </w:rPr>
         <w:pict>
           <v:shape id="Elbow Connector 279" o:spid="_x0000_s1535" type="#_x0000_t34" style="position:absolute;margin-left:102.85pt;margin-top:10.2pt;width:157.05pt;height:1.65pt;flip:x y;z-index:252149760;visibility:visible;mso-wrap-style:square;mso-wrap-distance-left:9pt;mso-wrap-distance-top:0;mso-wrap-distance-right:9pt;mso-wrap-distance-bottom:0;mso-position-horizontal-relative:text;mso-position-vertical-relative:text" o:gfxdata="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" strokecolor="#5b9bd5 [3204]" strokeweight=".5pt">
+            <v:stroke endarrow="block"/>
+          </v:shape>
+        </w:pict>
+      </w:r>
+    </w:p>
+    <w:p>
+      <w:r>
+        <w:rPr>
+          <w:noProof/>
+          <w:lang w:eastAsia="pt-PT"/>
+        </w:rPr>
+        <w:pict>
+          <v:shape id="_x0000_s1654" type="#_x0000_t32" style="position:absolute;margin-left:64pt;margin-top:.7pt;width:213.8pt;height:33.5pt;flip:x y;z-index:252210176;mso-width-relative:margin;mso-height-relative:margin" o:connectortype="straight" strokecolor="#00b0f0">
             <v:stroke endarrow="block"/>
           </v:shape>
         </w:pict>
@@ -13954,12 +16423,11 @@
     <w:p/>
     <w:p/>
     <w:p/>
-    <w:p/>
     <w:p>
       <w:pPr>
         <w:pStyle w:val="Cabealho2"/>
       </w:pPr>
-      <w:bookmarkStart w:id="78" w:name="_Toc358231246"/>
+      <w:bookmarkStart w:id="85" w:name="_Toc358294368"/>
       <w:r>
         <w:lastRenderedPageBreak/>
         <w:t>Algoritmo com o uso da condição “</w:t>
@@ -13967,10 +16435,15 @@
       <w:r>
         <w:t xml:space="preserve"> do </w:t>
       </w:r>
-      <w:r>
-        <w:t>while”</w:t>
-      </w:r>
-      <w:bookmarkEnd w:id="78"/>
+      <w:proofErr w:type="spellStart"/>
+      <w:r>
+        <w:t>while</w:t>
+      </w:r>
+      <w:proofErr w:type="spellEnd"/>
+      <w:r>
+        <w:t>”</w:t>
+      </w:r>
+      <w:bookmarkEnd w:id="85"/>
     </w:p>
     <w:p>
       <w:pPr>
@@ -13995,11 +16468,11 @@
       <w:pPr>
         <w:pStyle w:val="Cabealho3"/>
       </w:pPr>
-      <w:bookmarkStart w:id="79" w:name="_Toc358231247"/>
+      <w:bookmarkStart w:id="86" w:name="_Toc358294369"/>
       <w:r>
         <w:t>Fluxograma</w:t>
       </w:r>
-      <w:bookmarkEnd w:id="79"/>
+      <w:bookmarkEnd w:id="86"/>
     </w:p>
     <w:p/>
     <w:p>
@@ -14057,8 +16530,13 @@
                   <w:pPr>
                     <w:jc w:val="center"/>
                   </w:pPr>
-                  <w:r>
-                    <w:t>i = 0</w:t>
+                  <w:proofErr w:type="gramStart"/>
+                  <w:r>
+                    <w:t>i</w:t>
+                  </w:r>
+                  <w:proofErr w:type="gramEnd"/>
+                  <w:r>
+                    <w:t xml:space="preserve"> = 0</w:t>
                   </w:r>
                 </w:p>
               </w:txbxContent>
@@ -14127,9 +16605,11 @@
                   <w:pPr>
                     <w:jc w:val="center"/>
                   </w:pPr>
+                  <w:proofErr w:type="gramStart"/>
                   <w:r>
                     <w:t>i</w:t>
                   </w:r>
+                  <w:proofErr w:type="gramEnd"/>
                 </w:p>
               </w:txbxContent>
             </v:textbox>
@@ -14182,8 +16662,13 @@
                   <w:pPr>
                     <w:jc w:val="center"/>
                   </w:pPr>
-                  <w:r>
-                    <w:t>i &lt; 0</w:t>
+                  <w:proofErr w:type="gramStart"/>
+                  <w:r>
+                    <w:t>i</w:t>
+                  </w:r>
+                  <w:proofErr w:type="gramEnd"/>
+                  <w:r>
+                    <w:t xml:space="preserve"> &lt; 0</w:t>
                   </w:r>
                 </w:p>
               </w:txbxContent>
@@ -14291,36 +16776,66 @@
       <w:pPr>
         <w:pStyle w:val="Cabealho3"/>
       </w:pPr>
-      <w:bookmarkStart w:id="80" w:name="_Toc358231248"/>
+      <w:bookmarkStart w:id="87" w:name="_Toc358294370"/>
       <w:r>
         <w:t>Código</w:t>
       </w:r>
-      <w:bookmarkEnd w:id="80"/>
-    </w:p>
-    <w:p>
-      <w:pPr>
-        <w:rPr>
-          <w:lang w:val="en-US"/>
-        </w:rPr>
-      </w:pPr>
-      <w:r>
-        <w:rPr>
-          <w:lang w:val="en-US"/>
-        </w:rPr>
-        <w:t>using System;</w:t>
-      </w:r>
-    </w:p>
-    <w:p>
-      <w:pPr>
-        <w:rPr>
-          <w:lang w:val="en-US"/>
-        </w:rPr>
-      </w:pPr>
-      <w:r>
-        <w:rPr>
-          <w:lang w:val="en-US"/>
-        </w:rPr>
-        <w:t>namespace nome{</w:t>
+      <w:bookmarkEnd w:id="87"/>
+    </w:p>
+    <w:p>
+      <w:pPr>
+        <w:rPr>
+          <w:lang w:val="en-US"/>
+        </w:rPr>
+      </w:pPr>
+      <w:proofErr w:type="gramStart"/>
+      <w:r>
+        <w:rPr>
+          <w:lang w:val="en-US"/>
+        </w:rPr>
+        <w:t>using</w:t>
+      </w:r>
+      <w:proofErr w:type="gramEnd"/>
+      <w:r>
+        <w:rPr>
+          <w:lang w:val="en-US"/>
+        </w:rPr>
+        <w:t xml:space="preserve"> System;</w:t>
+      </w:r>
+    </w:p>
+    <w:p>
+      <w:pPr>
+        <w:rPr>
+          <w:lang w:val="en-US"/>
+        </w:rPr>
+      </w:pPr>
+      <w:proofErr w:type="gramStart"/>
+      <w:r>
+        <w:rPr>
+          <w:lang w:val="en-US"/>
+        </w:rPr>
+        <w:t>namespace</w:t>
+      </w:r>
+      <w:proofErr w:type="gramEnd"/>
+      <w:r>
+        <w:rPr>
+          <w:lang w:val="en-US"/>
+        </w:rPr>
+        <w:t xml:space="preserve"> </w:t>
+      </w:r>
+      <w:proofErr w:type="spellStart"/>
+      <w:r>
+        <w:rPr>
+          <w:lang w:val="en-US"/>
+        </w:rPr>
+        <w:t>nome</w:t>
+      </w:r>
+      <w:proofErr w:type="spellEnd"/>
+      <w:r>
+        <w:rPr>
+          <w:lang w:val="en-US"/>
+        </w:rPr>
+        <w:t>{</w:t>
       </w:r>
     </w:p>
     <w:p>
@@ -14330,11 +16845,33 @@
           <w:lang w:val="en-US"/>
         </w:rPr>
       </w:pPr>
-      <w:r>
-        <w:rPr>
-          <w:lang w:val="en-US"/>
-        </w:rPr>
-        <w:t>class Positivo {</w:t>
+      <w:proofErr w:type="gramStart"/>
+      <w:r>
+        <w:rPr>
+          <w:lang w:val="en-US"/>
+        </w:rPr>
+        <w:t>class</w:t>
+      </w:r>
+      <w:proofErr w:type="gramEnd"/>
+      <w:r>
+        <w:rPr>
+          <w:lang w:val="en-US"/>
+        </w:rPr>
+        <w:t xml:space="preserve"> </w:t>
+      </w:r>
+      <w:proofErr w:type="spellStart"/>
+      <w:r>
+        <w:rPr>
+          <w:lang w:val="en-US"/>
+        </w:rPr>
+        <w:t>Positivo</w:t>
+      </w:r>
+      <w:proofErr w:type="spellEnd"/>
+      <w:r>
+        <w:rPr>
+          <w:lang w:val="en-US"/>
+        </w:rPr>
+        <w:t xml:space="preserve"> {</w:t>
       </w:r>
     </w:p>
     <w:p>
@@ -14356,7 +16893,35 @@
         <w:rPr>
           <w:lang w:val="en-US"/>
         </w:rPr>
-        <w:t xml:space="preserve">    public static void main(String[] args) {</w:t>
+        <w:t xml:space="preserve">    </w:t>
+      </w:r>
+      <w:proofErr w:type="gramStart"/>
+      <w:r>
+        <w:rPr>
+          <w:lang w:val="en-US"/>
+        </w:rPr>
+        <w:t>public</w:t>
+      </w:r>
+      <w:proofErr w:type="gramEnd"/>
+      <w:r>
+        <w:rPr>
+          <w:lang w:val="en-US"/>
+        </w:rPr>
+        <w:t xml:space="preserve"> static void main(String[] </w:t>
+      </w:r>
+      <w:proofErr w:type="spellStart"/>
+      <w:r>
+        <w:rPr>
+          <w:lang w:val="en-US"/>
+        </w:rPr>
+        <w:t>args</w:t>
+      </w:r>
+      <w:proofErr w:type="spellEnd"/>
+      <w:r>
+        <w:rPr>
+          <w:lang w:val="en-US"/>
+        </w:rPr>
+        <w:t>) {</w:t>
       </w:r>
     </w:p>
     <w:p>
@@ -14378,8 +16943,32 @@
         <w:rPr>
           <w:lang w:val="en-US"/>
         </w:rPr>
-        <w:t xml:space="preserve">      int i</w:t>
-      </w:r>
+        <w:t xml:space="preserve">      </w:t>
+      </w:r>
+      <w:proofErr w:type="spellStart"/>
+      <w:proofErr w:type="gramStart"/>
+      <w:r>
+        <w:rPr>
+          <w:lang w:val="en-US"/>
+        </w:rPr>
+        <w:t>int</w:t>
+      </w:r>
+      <w:proofErr w:type="spellEnd"/>
+      <w:proofErr w:type="gramEnd"/>
+      <w:r>
+        <w:rPr>
+          <w:lang w:val="en-US"/>
+        </w:rPr>
+        <w:t xml:space="preserve"> </w:t>
+      </w:r>
+      <w:proofErr w:type="spellStart"/>
+      <w:r>
+        <w:rPr>
+          <w:lang w:val="en-US"/>
+        </w:rPr>
+        <w:t>i</w:t>
+      </w:r>
+      <w:proofErr w:type="spellEnd"/>
       <w:r>
         <w:rPr>
           <w:lang w:val="en-US"/>
@@ -14398,8 +16987,16 @@
         <w:rPr>
           <w:lang w:val="en-US"/>
         </w:rPr>
-        <w:t xml:space="preserve">      do{</w:t>
-      </w:r>
+        <w:t xml:space="preserve">      </w:t>
+      </w:r>
+      <w:proofErr w:type="gramStart"/>
+      <w:r>
+        <w:rPr>
+          <w:lang w:val="en-US"/>
+        </w:rPr>
+        <w:t>do{</w:t>
+      </w:r>
+      <w:proofErr w:type="gramEnd"/>
     </w:p>
     <w:p>
       <w:pPr>
@@ -14412,19 +17009,51 @@
         <w:rPr>
           <w:lang w:val="en-US"/>
         </w:rPr>
-        <w:t xml:space="preserve">          i</w:t>
-      </w:r>
+        <w:t xml:space="preserve">          </w:t>
+      </w:r>
+      <w:proofErr w:type="spellStart"/>
+      <w:r>
+        <w:rPr>
+          <w:lang w:val="en-US"/>
+        </w:rPr>
+        <w:t>i</w:t>
+      </w:r>
+      <w:proofErr w:type="spellEnd"/>
       <w:r>
         <w:rPr>
           <w:lang w:val="en-US"/>
         </w:rPr>
         <w:t>=</w:t>
       </w:r>
-      <w:r>
-        <w:rPr>
-          <w:lang w:val="en-US"/>
-        </w:rPr>
-        <w:t>int.Parse(Console.ReadLine());</w:t>
+      <w:proofErr w:type="spellStart"/>
+      <w:proofErr w:type="gramStart"/>
+      <w:r>
+        <w:rPr>
+          <w:lang w:val="en-US"/>
+        </w:rPr>
+        <w:t>int.Parse</w:t>
+      </w:r>
+      <w:proofErr w:type="spellEnd"/>
+      <w:r>
+        <w:rPr>
+          <w:lang w:val="en-US"/>
+        </w:rPr>
+        <w:t>(</w:t>
+      </w:r>
+      <w:proofErr w:type="spellStart"/>
+      <w:proofErr w:type="gramEnd"/>
+      <w:r>
+        <w:rPr>
+          <w:lang w:val="en-US"/>
+        </w:rPr>
+        <w:t>Console.ReadLine</w:t>
+      </w:r>
+      <w:proofErr w:type="spellEnd"/>
+      <w:r>
+        <w:rPr>
+          <w:lang w:val="en-US"/>
+        </w:rPr>
+        <w:t>());</w:t>
       </w:r>
     </w:p>
     <w:p>
@@ -14438,7 +17067,17 @@
         <w:t xml:space="preserve">      </w:t>
       </w:r>
       <w:r>
-        <w:t>}while(i</w:t>
+        <w:t>}</w:t>
+      </w:r>
+      <w:proofErr w:type="spellStart"/>
+      <w:proofErr w:type="gramStart"/>
+      <w:r>
+        <w:t>while</w:t>
+      </w:r>
+      <w:proofErr w:type="spellEnd"/>
+      <w:proofErr w:type="gramEnd"/>
+      <w:r>
+        <w:t>(i</w:t>
       </w:r>
       <w:r>
         <w:t>&lt;0);</w:t>
@@ -14481,7 +17120,7 @@
       <w:pPr>
         <w:pStyle w:val="Cabealho3"/>
       </w:pPr>
-      <w:bookmarkStart w:id="81" w:name="_Toc358231249"/>
+      <w:bookmarkStart w:id="88" w:name="_Toc358294371"/>
       <w:r>
         <w:rPr>
           <w:noProof/>
@@ -14499,11 +17138,19 @@
                       <w:lang w:val="en-US"/>
                     </w:rPr>
                   </w:pPr>
+                  <w:proofErr w:type="gramStart"/>
                   <w:r>
                     <w:rPr>
                       <w:lang w:val="en-US"/>
                     </w:rPr>
-                    <w:t>using System;</w:t>
+                    <w:t>using</w:t>
+                  </w:r>
+                  <w:proofErr w:type="gramEnd"/>
+                  <w:r>
+                    <w:rPr>
+                      <w:lang w:val="en-US"/>
+                    </w:rPr>
+                    <w:t xml:space="preserve"> System;</w:t>
                   </w:r>
                 </w:p>
                 <w:p>
@@ -14512,11 +17159,33 @@
                       <w:lang w:val="en-US"/>
                     </w:rPr>
                   </w:pPr>
+                  <w:proofErr w:type="gramStart"/>
                   <w:r>
                     <w:rPr>
                       <w:lang w:val="en-US"/>
                     </w:rPr>
-                    <w:t>namespace nome{</w:t>
+                    <w:t>namespace</w:t>
+                  </w:r>
+                  <w:proofErr w:type="gramEnd"/>
+                  <w:r>
+                    <w:rPr>
+                      <w:lang w:val="en-US"/>
+                    </w:rPr>
+                    <w:t xml:space="preserve"> </w:t>
+                  </w:r>
+                  <w:proofErr w:type="spellStart"/>
+                  <w:r>
+                    <w:rPr>
+                      <w:lang w:val="en-US"/>
+                    </w:rPr>
+                    <w:t>nome</w:t>
+                  </w:r>
+                  <w:proofErr w:type="spellEnd"/>
+                  <w:r>
+                    <w:rPr>
+                      <w:lang w:val="en-US"/>
+                    </w:rPr>
+                    <w:t>{</w:t>
                   </w:r>
                 </w:p>
                 <w:p>
@@ -14526,11 +17195,33 @@
                       <w:lang w:val="en-US"/>
                     </w:rPr>
                   </w:pPr>
+                  <w:proofErr w:type="gramStart"/>
                   <w:r>
                     <w:rPr>
                       <w:lang w:val="en-US"/>
                     </w:rPr>
-                    <w:t>class Positivo {</w:t>
+                    <w:t>class</w:t>
+                  </w:r>
+                  <w:proofErr w:type="gramEnd"/>
+                  <w:r>
+                    <w:rPr>
+                      <w:lang w:val="en-US"/>
+                    </w:rPr>
+                    <w:t xml:space="preserve"> </w:t>
+                  </w:r>
+                  <w:proofErr w:type="spellStart"/>
+                  <w:r>
+                    <w:rPr>
+                      <w:lang w:val="en-US"/>
+                    </w:rPr>
+                    <w:t>Positivo</w:t>
+                  </w:r>
+                  <w:proofErr w:type="spellEnd"/>
+                  <w:r>
+                    <w:rPr>
+                      <w:lang w:val="en-US"/>
+                    </w:rPr>
+                    <w:t xml:space="preserve"> {</w:t>
                   </w:r>
                 </w:p>
                 <w:p>
@@ -14544,7 +17235,35 @@
                     <w:rPr>
                       <w:lang w:val="en-US"/>
                     </w:rPr>
-                    <w:t xml:space="preserve">    public static void main(String[] args) {</w:t>
+                    <w:t xml:space="preserve">    </w:t>
+                  </w:r>
+                  <w:proofErr w:type="gramStart"/>
+                  <w:r>
+                    <w:rPr>
+                      <w:lang w:val="en-US"/>
+                    </w:rPr>
+                    <w:t>public</w:t>
+                  </w:r>
+                  <w:proofErr w:type="gramEnd"/>
+                  <w:r>
+                    <w:rPr>
+                      <w:lang w:val="en-US"/>
+                    </w:rPr>
+                    <w:t xml:space="preserve"> static void main(String[] </w:t>
+                  </w:r>
+                  <w:proofErr w:type="spellStart"/>
+                  <w:r>
+                    <w:rPr>
+                      <w:lang w:val="en-US"/>
+                    </w:rPr>
+                    <w:t>args</w:t>
+                  </w:r>
+                  <w:proofErr w:type="spellEnd"/>
+                  <w:r>
+                    <w:rPr>
+                      <w:lang w:val="en-US"/>
+                    </w:rPr>
+                    <w:t>) {</w:t>
                   </w:r>
                 </w:p>
                 <w:p/>
@@ -14556,7 +17275,7 @@
       <w:r>
         <w:t>Esquema detalhado</w:t>
       </w:r>
-      <w:bookmarkEnd w:id="81"/>
+      <w:bookmarkEnd w:id="88"/>
     </w:p>
     <w:p>
       <w:pPr>
@@ -14575,8 +17294,9 @@
       <w:pPr>
         <w:pStyle w:val="Cabealho2"/>
       </w:pPr>
-      <w:bookmarkStart w:id="82" w:name="_Toc358231178"/>
-      <w:bookmarkStart w:id="83" w:name="_Toc358231250"/>
+      <w:bookmarkStart w:id="89" w:name="_Toc358231178"/>
+      <w:bookmarkStart w:id="90" w:name="_Toc358231250"/>
+      <w:bookmarkStart w:id="91" w:name="_Toc358294372"/>
       <w:r>
         <w:rPr>
           <w:noProof/>
@@ -14587,15 +17307,17 @@
           </v:shape>
         </w:pict>
       </w:r>
-      <w:bookmarkEnd w:id="82"/>
-      <w:bookmarkEnd w:id="83"/>
+      <w:bookmarkEnd w:id="89"/>
+      <w:bookmarkEnd w:id="90"/>
+      <w:bookmarkEnd w:id="91"/>
     </w:p>
     <w:p>
       <w:pPr>
         <w:pStyle w:val="Cabealho2"/>
       </w:pPr>
-      <w:bookmarkStart w:id="84" w:name="_Toc358231179"/>
-      <w:bookmarkStart w:id="85" w:name="_Toc358231251"/>
+      <w:bookmarkStart w:id="92" w:name="_Toc358231179"/>
+      <w:bookmarkStart w:id="93" w:name="_Toc358231251"/>
+      <w:bookmarkStart w:id="94" w:name="_Toc358294373"/>
       <w:r>
         <w:rPr>
           <w:noProof/>
@@ -14607,12 +17329,30 @@
             <v:textbox>
               <w:txbxContent>
                 <w:p>
+                  <w:proofErr w:type="spellStart"/>
+                  <w:proofErr w:type="gramStart"/>
                   <w:r>
                     <w:rPr>
                       <w:lang w:val="en-US"/>
                     </w:rPr>
-                    <w:t>int i</w:t>
-                  </w:r>
+                    <w:t>int</w:t>
+                  </w:r>
+                  <w:proofErr w:type="spellEnd"/>
+                  <w:proofErr w:type="gramEnd"/>
+                  <w:r>
+                    <w:rPr>
+                      <w:lang w:val="en-US"/>
+                    </w:rPr>
+                    <w:t xml:space="preserve"> </w:t>
+                  </w:r>
+                  <w:proofErr w:type="spellStart"/>
+                  <w:r>
+                    <w:rPr>
+                      <w:lang w:val="en-US"/>
+                    </w:rPr>
+                    <w:t>i</w:t>
+                  </w:r>
+                  <w:proofErr w:type="spellEnd"/>
                   <w:r>
                     <w:rPr>
                       <w:lang w:val="en-US"/>
@@ -14652,8 +17392,13 @@
                     <w:pPr>
                       <w:jc w:val="center"/>
                     </w:pPr>
+                    <w:proofErr w:type="gramStart"/>
                     <w:r>
-                      <w:t>i &lt; 0</w:t>
+                      <w:t>i</w:t>
+                    </w:r>
+                    <w:proofErr w:type="gramEnd"/>
+                    <w:r>
+                      <w:t xml:space="preserve"> &lt; 0</w:t>
                     </w:r>
                   </w:p>
                 </w:txbxContent>
@@ -14680,8 +17425,13 @@
                     <w:pPr>
                       <w:jc w:val="center"/>
                     </w:pPr>
+                    <w:proofErr w:type="gramStart"/>
                     <w:r>
-                      <w:t>i = 0</w:t>
+                      <w:t>i</w:t>
+                    </w:r>
+                    <w:proofErr w:type="gramEnd"/>
+                    <w:r>
+                      <w:t xml:space="preserve"> = 0</w:t>
                     </w:r>
                   </w:p>
                 </w:txbxContent>
@@ -14697,9 +17447,11 @@
                     <w:pPr>
                       <w:jc w:val="center"/>
                     </w:pPr>
+                    <w:proofErr w:type="gramStart"/>
                     <w:r>
                       <w:t>i</w:t>
                     </w:r>
+                    <w:proofErr w:type="gramEnd"/>
                   </w:p>
                 </w:txbxContent>
               </v:textbox>
@@ -14747,15 +17499,17 @@
           </v:group>
         </w:pict>
       </w:r>
-      <w:bookmarkEnd w:id="84"/>
-      <w:bookmarkEnd w:id="85"/>
+      <w:bookmarkEnd w:id="92"/>
+      <w:bookmarkEnd w:id="93"/>
+      <w:bookmarkEnd w:id="94"/>
     </w:p>
     <w:p>
       <w:pPr>
         <w:pStyle w:val="Cabealho2"/>
       </w:pPr>
-      <w:bookmarkStart w:id="86" w:name="_Toc358231180"/>
-      <w:bookmarkStart w:id="87" w:name="_Toc358231252"/>
+      <w:bookmarkStart w:id="95" w:name="_Toc358231180"/>
+      <w:bookmarkStart w:id="96" w:name="_Toc358231252"/>
+      <w:bookmarkStart w:id="97" w:name="_Toc358294374"/>
       <w:r>
         <w:rPr>
           <w:noProof/>
@@ -14766,15 +17520,17 @@
           </v:shape>
         </w:pict>
       </w:r>
-      <w:bookmarkEnd w:id="86"/>
-      <w:bookmarkEnd w:id="87"/>
+      <w:bookmarkEnd w:id="95"/>
+      <w:bookmarkEnd w:id="96"/>
+      <w:bookmarkEnd w:id="97"/>
     </w:p>
     <w:p>
       <w:pPr>
         <w:pStyle w:val="Cabealho2"/>
       </w:pPr>
-      <w:bookmarkStart w:id="88" w:name="_Toc358231181"/>
-      <w:bookmarkStart w:id="89" w:name="_Toc358231253"/>
+      <w:bookmarkStart w:id="98" w:name="_Toc358231181"/>
+      <w:bookmarkStart w:id="99" w:name="_Toc358231253"/>
+      <w:bookmarkStart w:id="100" w:name="_Toc358294375"/>
       <w:r>
         <w:rPr>
           <w:noProof/>
@@ -14786,12 +17542,14 @@
             <v:textbox>
               <w:txbxContent>
                 <w:p>
+                  <w:proofErr w:type="gramStart"/>
                   <w:r>
                     <w:rPr>
                       <w:lang w:val="en-US"/>
                     </w:rPr>
                     <w:t>do{</w:t>
                   </w:r>
+                  <w:proofErr w:type="gramEnd"/>
                 </w:p>
               </w:txbxContent>
             </v:textbox>
@@ -14808,8 +17566,9 @@
           </v:shape>
         </w:pict>
       </w:r>
-      <w:bookmarkEnd w:id="88"/>
-      <w:bookmarkEnd w:id="89"/>
+      <w:bookmarkEnd w:id="98"/>
+      <w:bookmarkEnd w:id="99"/>
+      <w:bookmarkEnd w:id="100"/>
     </w:p>
     <w:p>
       <w:pPr>
@@ -14820,8 +17579,9 @@
       <w:pPr>
         <w:pStyle w:val="Cabealho2"/>
       </w:pPr>
-      <w:bookmarkStart w:id="90" w:name="_Toc358231182"/>
-      <w:bookmarkStart w:id="91" w:name="_Toc358231254"/>
+      <w:bookmarkStart w:id="101" w:name="_Toc358231182"/>
+      <w:bookmarkStart w:id="102" w:name="_Toc358231254"/>
+      <w:bookmarkStart w:id="103" w:name="_Toc358294376"/>
       <w:r>
         <w:rPr>
           <w:noProof/>
@@ -14833,23 +17593,49 @@
             <v:textbox>
               <w:txbxContent>
                 <w:p>
+                  <w:proofErr w:type="spellStart"/>
                   <w:r>
                     <w:rPr>
                       <w:lang w:val="en-US"/>
                     </w:rPr>
                     <w:t>i</w:t>
                   </w:r>
+                  <w:proofErr w:type="spellEnd"/>
                   <w:r>
                     <w:rPr>
                       <w:lang w:val="en-US"/>
                     </w:rPr>
                     <w:t>=</w:t>
                   </w:r>
+                  <w:proofErr w:type="spellStart"/>
+                  <w:proofErr w:type="gramStart"/>
                   <w:r>
                     <w:rPr>
                       <w:lang w:val="en-US"/>
                     </w:rPr>
-                    <w:t>int.Parse(Console.ReadLine());</w:t>
+                    <w:t>int.Parse</w:t>
+                  </w:r>
+                  <w:proofErr w:type="spellEnd"/>
+                  <w:r>
+                    <w:rPr>
+                      <w:lang w:val="en-US"/>
+                    </w:rPr>
+                    <w:t>(</w:t>
+                  </w:r>
+                  <w:proofErr w:type="spellStart"/>
+                  <w:proofErr w:type="gramEnd"/>
+                  <w:r>
+                    <w:rPr>
+                      <w:lang w:val="en-US"/>
+                    </w:rPr>
+                    <w:t>Console.ReadLine</w:t>
+                  </w:r>
+                  <w:proofErr w:type="spellEnd"/>
+                  <w:r>
+                    <w:rPr>
+                      <w:lang w:val="en-US"/>
+                    </w:rPr>
+                    <w:t>());</w:t>
                   </w:r>
                 </w:p>
               </w:txbxContent>
@@ -14867,8 +17653,9 @@
           </v:shape>
         </w:pict>
       </w:r>
-      <w:bookmarkEnd w:id="90"/>
-      <w:bookmarkEnd w:id="91"/>
+      <w:bookmarkEnd w:id="101"/>
+      <w:bookmarkEnd w:id="102"/>
+      <w:bookmarkEnd w:id="103"/>
     </w:p>
     <w:p>
       <w:pPr>
@@ -14884,8 +17671,9 @@
       <w:pPr>
         <w:pStyle w:val="Cabealho2"/>
       </w:pPr>
-      <w:bookmarkStart w:id="92" w:name="_Toc358231183"/>
-      <w:bookmarkStart w:id="93" w:name="_Toc358231255"/>
+      <w:bookmarkStart w:id="104" w:name="_Toc358231183"/>
+      <w:bookmarkStart w:id="105" w:name="_Toc358231255"/>
+      <w:bookmarkStart w:id="106" w:name="_Toc358294377"/>
       <w:r>
         <w:rPr>
           <w:noProof/>
@@ -14898,7 +17686,17 @@
               <w:txbxContent>
                 <w:p>
                   <w:r>
-                    <w:t>}while(i&lt;0);</w:t>
+                    <w:t>}</w:t>
+                  </w:r>
+                  <w:proofErr w:type="spellStart"/>
+                  <w:proofErr w:type="gramStart"/>
+                  <w:r>
+                    <w:t>while</w:t>
+                  </w:r>
+                  <w:proofErr w:type="spellEnd"/>
+                  <w:proofErr w:type="gramEnd"/>
+                  <w:r>
+                    <w:t>(i&lt;0);</w:t>
                   </w:r>
                 </w:p>
               </w:txbxContent>
@@ -14924,8 +17722,9 @@
           <v:shape id="AutoShape 243" o:spid="_x0000_s1546" type="#_x0000_t32" style="position:absolute;margin-left:98.85pt;margin-top:13.7pt;width:19.2pt;height:0;z-index:252161024;visibility:visible;mso-wrap-style:square;mso-width-percent:0;mso-height-percent:0;mso-wrap-distance-left:9pt;mso-wrap-distance-top:3.6pt;mso-wrap-distance-right:9pt;mso-wrap-distance-bottom:3.6pt;mso-position-horizontal:absolute;mso-position-horizontal-relative:text;mso-position-vertical:absolute;mso-position-vertical-relative:text;mso-width-percent:0;mso-height-percent:0;mso-width-relative:margin;mso-height-relative:margin" o:gfxdata="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" strokecolor="black [3213]"/>
         </w:pict>
       </w:r>
-      <w:bookmarkEnd w:id="92"/>
-      <w:bookmarkEnd w:id="93"/>
+      <w:bookmarkEnd w:id="104"/>
+      <w:bookmarkEnd w:id="105"/>
+      <w:bookmarkEnd w:id="106"/>
     </w:p>
     <w:p>
       <w:pPr>
@@ -14936,8 +17735,29 @@
       <w:pPr>
         <w:pStyle w:val="Cabealho2"/>
       </w:pPr>
-      <w:bookmarkStart w:id="94" w:name="_Toc358231184"/>
-      <w:bookmarkStart w:id="95" w:name="_Toc358231256"/>
+      <w:bookmarkStart w:id="107" w:name="_Toc358231184"/>
+      <w:bookmarkStart w:id="108" w:name="_Toc358231256"/>
+      <w:bookmarkStart w:id="109" w:name="_Toc358294378"/>
+      <w:r>
+        <w:rPr>
+          <w:noProof/>
+          <w:lang w:eastAsia="pt-PT"/>
+        </w:rPr>
+        <w:pict>
+          <v:shape id="_x0000_s1655" type="#_x0000_t202" style="position:absolute;margin-left:272.45pt;margin-top:51.8pt;width:165.5pt;height:22pt;z-index:252211200;visibility:visible;mso-wrap-style:square;mso-width-percent:400;mso-wrap-distance-left:9pt;mso-wrap-distance-top:0;mso-wrap-distance-right:9pt;mso-wrap-distance-bottom:0;mso-position-horizontal-relative:text;mso-position-vertical-relative:text;mso-width-percent:400;mso-width-relative:margin;mso-height-relative:margin;v-text-anchor:top" o:gfxdata="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" fillcolor="#ed7d31 [3205]" strokecolor="#f2f2f2 [3041]" strokeweight="3pt">
+            <v:shadow on="t" type="perspective" color="#823b0b [1605]" opacity=".5" offset="1pt" offset2="-1pt"/>
+            <v:textbox>
+              <w:txbxContent>
+                <w:p>
+                  <w:r>
+                    <w:t>}}</w:t>
+                  </w:r>
+                </w:p>
+              </w:txbxContent>
+            </v:textbox>
+          </v:shape>
+        </w:pict>
+      </w:r>
       <w:r>
         <w:rPr>
           <w:noProof/>
@@ -14959,7 +17779,7 @@
                     <w:rPr>
                       <w:lang w:val="en-US"/>
                     </w:rPr>
-                    <w:t>}}}</w:t>
+                    <w:t>}</w:t>
                   </w:r>
                 </w:p>
                 <w:p/>
@@ -14968,15 +17788,17 @@
           </v:shape>
         </w:pict>
       </w:r>
-      <w:bookmarkEnd w:id="94"/>
-      <w:bookmarkEnd w:id="95"/>
+      <w:bookmarkEnd w:id="107"/>
+      <w:bookmarkEnd w:id="108"/>
+      <w:bookmarkEnd w:id="109"/>
     </w:p>
     <w:p>
       <w:pPr>
         <w:pStyle w:val="Cabealho2"/>
       </w:pPr>
-      <w:bookmarkStart w:id="96" w:name="_Toc358231185"/>
-      <w:bookmarkStart w:id="97" w:name="_Toc358231257"/>
+      <w:bookmarkStart w:id="110" w:name="_Toc358231185"/>
+      <w:bookmarkStart w:id="111" w:name="_Toc358231257"/>
+      <w:bookmarkStart w:id="112" w:name="_Toc358294379"/>
       <w:r>
         <w:rPr>
           <w:noProof/>
@@ -14987,13 +17809,27 @@
           </v:shape>
         </w:pict>
       </w:r>
-      <w:bookmarkEnd w:id="96"/>
-      <w:bookmarkEnd w:id="97"/>
+      <w:bookmarkEnd w:id="110"/>
+      <w:bookmarkEnd w:id="111"/>
+      <w:bookmarkEnd w:id="112"/>
     </w:p>
     <w:p>
       <w:pPr>
         <w:pStyle w:val="Cabealho2"/>
       </w:pPr>
+      <w:bookmarkStart w:id="113" w:name="_Toc358294380"/>
+      <w:r>
+        <w:rPr>
+          <w:noProof/>
+          <w:lang w:eastAsia="pt-PT"/>
+        </w:rPr>
+        <w:pict>
+          <v:shape id="_x0000_s1656" type="#_x0000_t32" style="position:absolute;margin-left:48.95pt;margin-top:5.65pt;width:221.85pt;height:11.25pt;flip:x y;z-index:252212224;mso-width-relative:margin;mso-height-relative:margin" o:connectortype="straight" strokecolor="#00b0f0">
+            <v:stroke endarrow="block"/>
+          </v:shape>
+        </w:pict>
+      </w:r>
+      <w:bookmarkEnd w:id="113"/>
     </w:p>
     <w:p>
       <w:pPr>
@@ -15023,12 +17859,12 @@
       <w:pPr>
         <w:pStyle w:val="Cabealho2"/>
       </w:pPr>
-      <w:bookmarkStart w:id="98" w:name="_Toc358231258"/>
+      <w:bookmarkStart w:id="114" w:name="_Toc358294381"/>
       <w:r>
         <w:lastRenderedPageBreak/>
         <w:t>Algoritmo com o uso de uma função</w:t>
       </w:r>
-      <w:bookmarkEnd w:id="98"/>
+      <w:bookmarkEnd w:id="114"/>
     </w:p>
     <w:p>
       <w:pPr>
@@ -15056,11 +17892,11 @@
       <w:pPr>
         <w:pStyle w:val="Cabealho3"/>
       </w:pPr>
-      <w:bookmarkStart w:id="99" w:name="_Toc358231259"/>
+      <w:bookmarkStart w:id="115" w:name="_Toc358294382"/>
       <w:r>
         <w:t>Fluxogramas</w:t>
       </w:r>
-      <w:bookmarkEnd w:id="99"/>
+      <w:bookmarkEnd w:id="115"/>
     </w:p>
     <w:p>
       <w:r>
@@ -15111,7 +17947,29 @@
                     <w:rPr>
                       <w:b/>
                     </w:rPr>
-                    <w:t>Função fact(k)</w:t>
+                    <w:t xml:space="preserve">Função </w:t>
+                  </w:r>
+                  <w:proofErr w:type="spellStart"/>
+                  <w:proofErr w:type="gramStart"/>
+                  <w:r>
+                    <w:rPr>
+                      <w:b/>
+                    </w:rPr>
+                    <w:t>fact</w:t>
+                  </w:r>
+                  <w:proofErr w:type="spellEnd"/>
+                  <w:r>
+                    <w:rPr>
+                      <w:b/>
+                    </w:rPr>
+                    <w:t>(k</w:t>
+                  </w:r>
+                  <w:proofErr w:type="gramEnd"/>
+                  <w:r>
+                    <w:rPr>
+                      <w:b/>
+                    </w:rPr>
+                    <w:t>)</w:t>
                   </w:r>
                 </w:p>
               </w:txbxContent>
@@ -15139,8 +17997,15 @@
                   <w:pPr>
                     <w:jc w:val="center"/>
                   </w:pPr>
-                  <w:r>
-                    <w:t>fact(k)</w:t>
+                  <w:proofErr w:type="spellStart"/>
+                  <w:proofErr w:type="gramStart"/>
+                  <w:r>
+                    <w:t>fact</w:t>
+                  </w:r>
+                  <w:proofErr w:type="spellEnd"/>
+                  <w:proofErr w:type="gramEnd"/>
+                  <w:r>
+                    <w:t>(k)</w:t>
                   </w:r>
                 </w:p>
               </w:txbxContent>
@@ -15258,8 +18123,13 @@
                   <w:pPr>
                     <w:jc w:val="center"/>
                   </w:pPr>
-                  <w:r>
-                    <w:t>k &gt; 2</w:t>
+                  <w:proofErr w:type="gramStart"/>
+                  <w:r>
+                    <w:t>k</w:t>
+                  </w:r>
+                  <w:proofErr w:type="gramEnd"/>
+                  <w:r>
+                    <w:t xml:space="preserve"> &gt; 2</w:t>
                   </w:r>
                 </w:p>
               </w:txbxContent>
@@ -15279,8 +18149,13 @@
                   <w:pPr>
                     <w:jc w:val="center"/>
                   </w:pPr>
-                  <w:r>
-                    <w:t>i = 5</w:t>
+                  <w:proofErr w:type="gramStart"/>
+                  <w:r>
+                    <w:t>i</w:t>
+                  </w:r>
+                  <w:proofErr w:type="gramEnd"/>
+                  <w:r>
+                    <w:t xml:space="preserve"> = 5</w:t>
                   </w:r>
                 </w:p>
               </w:txbxContent>
@@ -15338,8 +18213,21 @@
                   <w:pPr>
                     <w:jc w:val="center"/>
                   </w:pPr>
-                  <w:r>
-                    <w:t>j = fact ( i )</w:t>
+                  <w:proofErr w:type="gramStart"/>
+                  <w:r>
+                    <w:t>j</w:t>
+                  </w:r>
+                  <w:proofErr w:type="gramEnd"/>
+                  <w:r>
+                    <w:t xml:space="preserve"> = </w:t>
+                  </w:r>
+                  <w:proofErr w:type="spellStart"/>
+                  <w:r>
+                    <w:t>fact</w:t>
+                  </w:r>
+                  <w:proofErr w:type="spellEnd"/>
+                  <w:r>
+                    <w:t xml:space="preserve"> ( i )</w:t>
                   </w:r>
                 </w:p>
               </w:txbxContent>
@@ -15361,9 +18249,11 @@
                   <w:pPr>
                     <w:jc w:val="center"/>
                   </w:pPr>
+                  <w:proofErr w:type="gramStart"/>
                   <w:r>
                     <w:t>k</w:t>
                   </w:r>
+                  <w:proofErr w:type="gramEnd"/>
                 </w:p>
               </w:txbxContent>
             </v:textbox>
@@ -15382,8 +18272,21 @@
                   <w:pPr>
                     <w:jc w:val="center"/>
                   </w:pPr>
-                  <w:r>
-                    <w:t>k * fact(k - 1)</w:t>
+                  <w:proofErr w:type="gramStart"/>
+                  <w:r>
+                    <w:t>k</w:t>
+                  </w:r>
+                  <w:proofErr w:type="gramEnd"/>
+                  <w:r>
+                    <w:t xml:space="preserve"> * </w:t>
+                  </w:r>
+                  <w:proofErr w:type="spellStart"/>
+                  <w:r>
+                    <w:t>fact</w:t>
+                  </w:r>
+                  <w:proofErr w:type="spellEnd"/>
+                  <w:r>
+                    <w:t>(k - 1)</w:t>
                   </w:r>
                 </w:p>
               </w:txbxContent>
@@ -15454,9 +18357,11 @@
                   <w:pPr>
                     <w:jc w:val="center"/>
                   </w:pPr>
+                  <w:proofErr w:type="gramStart"/>
                   <w:r>
                     <w:t>j</w:t>
                   </w:r>
+                  <w:proofErr w:type="gramEnd"/>
                 </w:p>
               </w:txbxContent>
             </v:textbox>
@@ -15544,36 +18449,66 @@
       <w:pPr>
         <w:pStyle w:val="Cabealho3"/>
       </w:pPr>
-      <w:bookmarkStart w:id="100" w:name="_Toc358231260"/>
+      <w:bookmarkStart w:id="116" w:name="_Toc358294383"/>
       <w:r>
         <w:t>Código</w:t>
       </w:r>
-      <w:bookmarkEnd w:id="100"/>
-    </w:p>
-    <w:p>
-      <w:pPr>
-        <w:rPr>
-          <w:lang w:val="en-US"/>
-        </w:rPr>
-      </w:pPr>
-      <w:r>
-        <w:rPr>
-          <w:lang w:val="en-US"/>
-        </w:rPr>
-        <w:t>using System;</w:t>
-      </w:r>
-    </w:p>
-    <w:p>
-      <w:pPr>
-        <w:rPr>
-          <w:lang w:val="en-US"/>
-        </w:rPr>
-      </w:pPr>
-      <w:r>
-        <w:rPr>
-          <w:lang w:val="en-US"/>
-        </w:rPr>
-        <w:t>namespace nome{</w:t>
+      <w:bookmarkEnd w:id="116"/>
+    </w:p>
+    <w:p>
+      <w:pPr>
+        <w:rPr>
+          <w:lang w:val="en-US"/>
+        </w:rPr>
+      </w:pPr>
+      <w:proofErr w:type="gramStart"/>
+      <w:r>
+        <w:rPr>
+          <w:lang w:val="en-US"/>
+        </w:rPr>
+        <w:t>using</w:t>
+      </w:r>
+      <w:proofErr w:type="gramEnd"/>
+      <w:r>
+        <w:rPr>
+          <w:lang w:val="en-US"/>
+        </w:rPr>
+        <w:t xml:space="preserve"> System;</w:t>
+      </w:r>
+    </w:p>
+    <w:p>
+      <w:pPr>
+        <w:rPr>
+          <w:lang w:val="en-US"/>
+        </w:rPr>
+      </w:pPr>
+      <w:proofErr w:type="gramStart"/>
+      <w:r>
+        <w:rPr>
+          <w:lang w:val="en-US"/>
+        </w:rPr>
+        <w:t>namespace</w:t>
+      </w:r>
+      <w:proofErr w:type="gramEnd"/>
+      <w:r>
+        <w:rPr>
+          <w:lang w:val="en-US"/>
+        </w:rPr>
+        <w:t xml:space="preserve"> </w:t>
+      </w:r>
+      <w:proofErr w:type="spellStart"/>
+      <w:r>
+        <w:rPr>
+          <w:lang w:val="en-US"/>
+        </w:rPr>
+        <w:t>nome</w:t>
+      </w:r>
+      <w:proofErr w:type="spellEnd"/>
+      <w:r>
+        <w:rPr>
+          <w:lang w:val="en-US"/>
+        </w:rPr>
+        <w:t>{</w:t>
       </w:r>
     </w:p>
     <w:p>
@@ -15586,11 +18521,33 @@
           <w:lang w:val="en-US"/>
         </w:rPr>
       </w:pPr>
-      <w:r>
-        <w:rPr>
-          <w:lang w:val="en-US"/>
-        </w:rPr>
-        <w:t>class Funcao {</w:t>
+      <w:proofErr w:type="gramStart"/>
+      <w:r>
+        <w:rPr>
+          <w:lang w:val="en-US"/>
+        </w:rPr>
+        <w:t>class</w:t>
+      </w:r>
+      <w:proofErr w:type="gramEnd"/>
+      <w:r>
+        <w:rPr>
+          <w:lang w:val="en-US"/>
+        </w:rPr>
+        <w:t xml:space="preserve"> </w:t>
+      </w:r>
+      <w:proofErr w:type="spellStart"/>
+      <w:r>
+        <w:rPr>
+          <w:lang w:val="en-US"/>
+        </w:rPr>
+        <w:t>Funcao</w:t>
+      </w:r>
+      <w:proofErr w:type="spellEnd"/>
+      <w:r>
+        <w:rPr>
+          <w:lang w:val="en-US"/>
+        </w:rPr>
+        <w:t xml:space="preserve"> {</w:t>
       </w:r>
     </w:p>
     <w:p>
@@ -15620,11 +18577,33 @@
         </w:rPr>
         <w:t xml:space="preserve">    </w:t>
       </w:r>
-      <w:r>
-        <w:rPr>
-          <w:lang w:val="en-US"/>
-        </w:rPr>
-        <w:t>public static void main(String[] args) {</w:t>
+      <w:proofErr w:type="gramStart"/>
+      <w:r>
+        <w:rPr>
+          <w:lang w:val="en-US"/>
+        </w:rPr>
+        <w:t>public</w:t>
+      </w:r>
+      <w:proofErr w:type="gramEnd"/>
+      <w:r>
+        <w:rPr>
+          <w:lang w:val="en-US"/>
+        </w:rPr>
+        <w:t xml:space="preserve"> static void main(String[] </w:t>
+      </w:r>
+      <w:proofErr w:type="spellStart"/>
+      <w:r>
+        <w:rPr>
+          <w:lang w:val="en-US"/>
+        </w:rPr>
+        <w:t>args</w:t>
+      </w:r>
+      <w:proofErr w:type="spellEnd"/>
+      <w:r>
+        <w:rPr>
+          <w:lang w:val="en-US"/>
+        </w:rPr>
+        <w:t>) {</w:t>
       </w:r>
     </w:p>
     <w:p>
@@ -15652,8 +18631,32 @@
         <w:rPr>
           <w:lang w:val="en-US"/>
         </w:rPr>
-        <w:t xml:space="preserve">      int i</w:t>
-      </w:r>
+        <w:t xml:space="preserve">      </w:t>
+      </w:r>
+      <w:proofErr w:type="spellStart"/>
+      <w:proofErr w:type="gramStart"/>
+      <w:r>
+        <w:rPr>
+          <w:lang w:val="en-US"/>
+        </w:rPr>
+        <w:t>int</w:t>
+      </w:r>
+      <w:proofErr w:type="spellEnd"/>
+      <w:proofErr w:type="gramEnd"/>
+      <w:r>
+        <w:rPr>
+          <w:lang w:val="en-US"/>
+        </w:rPr>
+        <w:t xml:space="preserve"> </w:t>
+      </w:r>
+      <w:proofErr w:type="spellStart"/>
+      <w:r>
+        <w:rPr>
+          <w:lang w:val="en-US"/>
+        </w:rPr>
+        <w:t>i</w:t>
+      </w:r>
+      <w:proofErr w:type="spellEnd"/>
       <w:r>
         <w:rPr>
           <w:lang w:val="en-US"/>
@@ -15675,7 +18678,23 @@
         <w:rPr>
           <w:lang w:val="en-US"/>
         </w:rPr>
-        <w:t xml:space="preserve">      int j;</w:t>
+        <w:t xml:space="preserve">      </w:t>
+      </w:r>
+      <w:proofErr w:type="spellStart"/>
+      <w:proofErr w:type="gramStart"/>
+      <w:r>
+        <w:rPr>
+          <w:lang w:val="en-US"/>
+        </w:rPr>
+        <w:t>int</w:t>
+      </w:r>
+      <w:proofErr w:type="spellEnd"/>
+      <w:proofErr w:type="gramEnd"/>
+      <w:r>
+        <w:rPr>
+          <w:lang w:val="en-US"/>
+        </w:rPr>
+        <w:t xml:space="preserve"> j;</w:t>
       </w:r>
     </w:p>
     <w:p>
@@ -15692,8 +18711,24 @@
         <w:rPr>
           <w:lang w:val="en-US"/>
         </w:rPr>
-        <w:t xml:space="preserve">      j=fact(i</w:t>
-      </w:r>
+        <w:t xml:space="preserve">      j=</w:t>
+      </w:r>
+      <w:proofErr w:type="gramStart"/>
+      <w:r>
+        <w:rPr>
+          <w:lang w:val="en-US"/>
+        </w:rPr>
+        <w:t>fact(</w:t>
+      </w:r>
+      <w:proofErr w:type="spellStart"/>
+      <w:proofErr w:type="gramEnd"/>
+      <w:r>
+        <w:rPr>
+          <w:lang w:val="en-US"/>
+        </w:rPr>
+        <w:t>i</w:t>
+      </w:r>
+      <w:proofErr w:type="spellEnd"/>
       <w:r>
         <w:rPr>
           <w:lang w:val="en-US"/>
@@ -15717,17 +18752,27 @@
         </w:rPr>
         <w:t xml:space="preserve">      </w:t>
       </w:r>
+      <w:proofErr w:type="spellStart"/>
+      <w:proofErr w:type="gramStart"/>
       <w:r>
         <w:rPr>
           <w:lang w:val="en-US"/>
         </w:rPr>
         <w:t>Console.WriteLine</w:t>
       </w:r>
-      <w:r>
-        <w:rPr>
-          <w:lang w:val="en-US"/>
-        </w:rPr>
-        <w:t>(j);</w:t>
+      <w:proofErr w:type="spellEnd"/>
+      <w:r>
+        <w:rPr>
+          <w:lang w:val="en-US"/>
+        </w:rPr>
+        <w:t>(</w:t>
+      </w:r>
+      <w:proofErr w:type="gramEnd"/>
+      <w:r>
+        <w:rPr>
+          <w:lang w:val="en-US"/>
+        </w:rPr>
+        <w:t>j);</w:t>
       </w:r>
     </w:p>
     <w:p>
@@ -15789,7 +18834,49 @@
         <w:rPr>
           <w:lang w:val="en-US"/>
         </w:rPr>
-        <w:t xml:space="preserve">    public static int fact(int k){</w:t>
+        <w:t xml:space="preserve">    </w:t>
+      </w:r>
+      <w:proofErr w:type="gramStart"/>
+      <w:r>
+        <w:rPr>
+          <w:lang w:val="en-US"/>
+        </w:rPr>
+        <w:t>public</w:t>
+      </w:r>
+      <w:proofErr w:type="gramEnd"/>
+      <w:r>
+        <w:rPr>
+          <w:lang w:val="en-US"/>
+        </w:rPr>
+        <w:t xml:space="preserve"> static </w:t>
+      </w:r>
+      <w:proofErr w:type="spellStart"/>
+      <w:r>
+        <w:rPr>
+          <w:lang w:val="en-US"/>
+        </w:rPr>
+        <w:t>int</w:t>
+      </w:r>
+      <w:proofErr w:type="spellEnd"/>
+      <w:r>
+        <w:rPr>
+          <w:lang w:val="en-US"/>
+        </w:rPr>
+        <w:t xml:space="preserve"> fact(</w:t>
+      </w:r>
+      <w:proofErr w:type="spellStart"/>
+      <w:r>
+        <w:rPr>
+          <w:lang w:val="en-US"/>
+        </w:rPr>
+        <w:t>int</w:t>
+      </w:r>
+      <w:proofErr w:type="spellEnd"/>
+      <w:r>
+        <w:rPr>
+          <w:lang w:val="en-US"/>
+        </w:rPr>
+        <w:t xml:space="preserve"> k){</w:t>
       </w:r>
     </w:p>
     <w:p>
@@ -15817,7 +18904,21 @@
         <w:rPr>
           <w:lang w:val="en-US"/>
         </w:rPr>
-        <w:t xml:space="preserve">        if (k&gt;2) {</w:t>
+        <w:t xml:space="preserve">        </w:t>
+      </w:r>
+      <w:proofErr w:type="gramStart"/>
+      <w:r>
+        <w:rPr>
+          <w:lang w:val="en-US"/>
+        </w:rPr>
+        <w:t>if</w:t>
+      </w:r>
+      <w:proofErr w:type="gramEnd"/>
+      <w:r>
+        <w:rPr>
+          <w:lang w:val="en-US"/>
+        </w:rPr>
+        <w:t xml:space="preserve"> (k&gt;2) {</w:t>
       </w:r>
     </w:p>
     <w:p>
@@ -15836,11 +18937,19 @@
         </w:rPr>
         <w:t xml:space="preserve">            </w:t>
       </w:r>
-      <w:r>
-        <w:rPr>
-          <w:lang w:val="en-US"/>
-        </w:rPr>
-        <w:t xml:space="preserve">return </w:t>
+      <w:proofErr w:type="gramStart"/>
+      <w:r>
+        <w:rPr>
+          <w:lang w:val="en-US"/>
+        </w:rPr>
+        <w:t>return</w:t>
+      </w:r>
+      <w:proofErr w:type="gramEnd"/>
+      <w:r>
+        <w:rPr>
+          <w:lang w:val="en-US"/>
+        </w:rPr>
+        <w:t xml:space="preserve"> </w:t>
       </w:r>
       <w:r>
         <w:rPr>
@@ -15863,7 +18972,21 @@
         <w:rPr>
           <w:lang w:val="en-US"/>
         </w:rPr>
-        <w:t xml:space="preserve">        }else{</w:t>
+        <w:t xml:space="preserve">        </w:t>
+      </w:r>
+      <w:proofErr w:type="gramStart"/>
+      <w:r>
+        <w:rPr>
+          <w:lang w:val="en-US"/>
+        </w:rPr>
+        <w:t>}else</w:t>
+      </w:r>
+      <w:proofErr w:type="gramEnd"/>
+      <w:r>
+        <w:rPr>
+          <w:lang w:val="en-US"/>
+        </w:rPr>
+        <w:t>{</w:t>
       </w:r>
     </w:p>
     <w:p>
@@ -15886,7 +19009,21 @@
         <w:rPr>
           <w:lang w:val="en-US"/>
         </w:rPr>
-        <w:t xml:space="preserve"> return k</w:t>
+        <w:t xml:space="preserve"> </w:t>
+      </w:r>
+      <w:proofErr w:type="gramStart"/>
+      <w:r>
+        <w:rPr>
+          <w:lang w:val="en-US"/>
+        </w:rPr>
+        <w:t>return</w:t>
+      </w:r>
+      <w:proofErr w:type="gramEnd"/>
+      <w:r>
+        <w:rPr>
+          <w:lang w:val="en-US"/>
+        </w:rPr>
+        <w:t xml:space="preserve"> k</w:t>
       </w:r>
       <w:r>
         <w:rPr>
@@ -15961,7 +19098,7 @@
       <w:pPr>
         <w:pStyle w:val="Cabealho3"/>
       </w:pPr>
-      <w:bookmarkStart w:id="101" w:name="_Toc358231261"/>
+      <w:bookmarkStart w:id="117" w:name="_Toc358294384"/>
       <w:r>
         <w:rPr>
           <w:noProof/>
@@ -15979,11 +19116,19 @@
                       <w:lang w:val="en-US"/>
                     </w:rPr>
                   </w:pPr>
+                  <w:proofErr w:type="gramStart"/>
                   <w:r>
                     <w:rPr>
                       <w:lang w:val="en-US"/>
                     </w:rPr>
-                    <w:t>using System;</w:t>
+                    <w:t>using</w:t>
+                  </w:r>
+                  <w:proofErr w:type="gramEnd"/>
+                  <w:r>
+                    <w:rPr>
+                      <w:lang w:val="en-US"/>
+                    </w:rPr>
+                    <w:t xml:space="preserve"> System;</w:t>
                   </w:r>
                 </w:p>
                 <w:p>
@@ -15992,11 +19137,33 @@
                       <w:lang w:val="en-US"/>
                     </w:rPr>
                   </w:pPr>
+                  <w:proofErr w:type="gramStart"/>
                   <w:r>
                     <w:rPr>
                       <w:lang w:val="en-US"/>
                     </w:rPr>
-                    <w:t>namespace nome{</w:t>
+                    <w:t>namespace</w:t>
+                  </w:r>
+                  <w:proofErr w:type="gramEnd"/>
+                  <w:r>
+                    <w:rPr>
+                      <w:lang w:val="en-US"/>
+                    </w:rPr>
+                    <w:t xml:space="preserve"> </w:t>
+                  </w:r>
+                  <w:proofErr w:type="spellStart"/>
+                  <w:r>
+                    <w:rPr>
+                      <w:lang w:val="en-US"/>
+                    </w:rPr>
+                    <w:t>nome</w:t>
+                  </w:r>
+                  <w:proofErr w:type="spellEnd"/>
+                  <w:r>
+                    <w:rPr>
+                      <w:lang w:val="en-US"/>
+                    </w:rPr>
+                    <w:t>{</w:t>
                   </w:r>
                 </w:p>
                 <w:p>
@@ -16009,11 +19176,33 @@
                       <w:lang w:val="en-US"/>
                     </w:rPr>
                   </w:pPr>
+                  <w:proofErr w:type="gramStart"/>
                   <w:r>
                     <w:rPr>
                       <w:lang w:val="en-US"/>
                     </w:rPr>
-                    <w:t>class Funcao {</w:t>
+                    <w:t>class</w:t>
+                  </w:r>
+                  <w:proofErr w:type="gramEnd"/>
+                  <w:r>
+                    <w:rPr>
+                      <w:lang w:val="en-US"/>
+                    </w:rPr>
+                    <w:t xml:space="preserve"> </w:t>
+                  </w:r>
+                  <w:proofErr w:type="spellStart"/>
+                  <w:r>
+                    <w:rPr>
+                      <w:lang w:val="en-US"/>
+                    </w:rPr>
+                    <w:t>Funcao</w:t>
+                  </w:r>
+                  <w:proofErr w:type="spellEnd"/>
+                  <w:r>
+                    <w:rPr>
+                      <w:lang w:val="en-US"/>
+                    </w:rPr>
+                    <w:t xml:space="preserve"> {</w:t>
                   </w:r>
                 </w:p>
                 <w:p>
@@ -16023,11 +19212,33 @@
                     </w:rPr>
                     <w:t xml:space="preserve">    </w:t>
                   </w:r>
+                  <w:proofErr w:type="gramStart"/>
                   <w:r>
                     <w:rPr>
                       <w:lang w:val="en-US"/>
                     </w:rPr>
-                    <w:t>public static void main(String[] args) {</w:t>
+                    <w:t>public</w:t>
+                  </w:r>
+                  <w:proofErr w:type="gramEnd"/>
+                  <w:r>
+                    <w:rPr>
+                      <w:lang w:val="en-US"/>
+                    </w:rPr>
+                    <w:t xml:space="preserve"> static void main(String[] </w:t>
+                  </w:r>
+                  <w:proofErr w:type="spellStart"/>
+                  <w:r>
+                    <w:rPr>
+                      <w:lang w:val="en-US"/>
+                    </w:rPr>
+                    <w:t>args</w:t>
+                  </w:r>
+                  <w:proofErr w:type="spellEnd"/>
+                  <w:r>
+                    <w:rPr>
+                      <w:lang w:val="en-US"/>
+                    </w:rPr>
+                    <w:t>) {</w:t>
                   </w:r>
                 </w:p>
               </w:txbxContent>
@@ -16038,7 +19249,7 @@
       <w:r>
         <w:t>Esquema detalhado</w:t>
       </w:r>
-      <w:bookmarkEnd w:id="101"/>
+      <w:bookmarkEnd w:id="117"/>
     </w:p>
     <w:p>
       <w:pPr>
@@ -16125,8 +19336,15 @@
                     <w:pPr>
                       <w:jc w:val="center"/>
                     </w:pPr>
+                    <w:proofErr w:type="spellStart"/>
+                    <w:proofErr w:type="gramStart"/>
                     <w:r>
-                      <w:t>fact(k)</w:t>
+                      <w:t>fact</w:t>
+                    </w:r>
+                    <w:proofErr w:type="spellEnd"/>
+                    <w:proofErr w:type="gramEnd"/>
+                    <w:r>
+                      <w:t>(k)</w:t>
                     </w:r>
                   </w:p>
                 </w:txbxContent>
@@ -16139,8 +19357,13 @@
                     <w:pPr>
                       <w:jc w:val="center"/>
                     </w:pPr>
+                    <w:proofErr w:type="gramStart"/>
                     <w:r>
-                      <w:t>k &gt; 2</w:t>
+                      <w:t>k</w:t>
+                    </w:r>
+                    <w:proofErr w:type="gramEnd"/>
+                    <w:r>
+                      <w:t xml:space="preserve"> &gt; 2</w:t>
                     </w:r>
                   </w:p>
                 </w:txbxContent>
@@ -16167,8 +19390,21 @@
                     <w:pPr>
                       <w:jc w:val="center"/>
                     </w:pPr>
+                    <w:proofErr w:type="gramStart"/>
                     <w:r>
-                      <w:t>k * fact(k - 1)</w:t>
+                      <w:t>k</w:t>
+                    </w:r>
+                    <w:proofErr w:type="gramEnd"/>
+                    <w:r>
+                      <w:t xml:space="preserve"> * </w:t>
+                    </w:r>
+                    <w:proofErr w:type="spellStart"/>
+                    <w:r>
+                      <w:t>fact</w:t>
+                    </w:r>
+                    <w:proofErr w:type="spellEnd"/>
+                    <w:r>
+                      <w:t>(k - 1)</w:t>
                     </w:r>
                   </w:p>
                 </w:txbxContent>
@@ -16181,9 +19417,11 @@
                     <w:pPr>
                       <w:jc w:val="center"/>
                     </w:pPr>
+                    <w:proofErr w:type="gramStart"/>
                     <w:r>
                       <w:t>k</w:t>
                     </w:r>
+                    <w:proofErr w:type="gramEnd"/>
                   </w:p>
                 </w:txbxContent>
               </v:textbox>
@@ -16355,8 +19593,13 @@
                     <w:pPr>
                       <w:jc w:val="center"/>
                     </w:pPr>
+                    <w:proofErr w:type="gramStart"/>
                     <w:r>
-                      <w:t>i = 5</w:t>
+                      <w:t>i</w:t>
+                    </w:r>
+                    <w:proofErr w:type="gramEnd"/>
+                    <w:r>
+                      <w:t xml:space="preserve"> = 5</w:t>
                     </w:r>
                   </w:p>
                 </w:txbxContent>
@@ -16369,8 +19612,21 @@
                     <w:pPr>
                       <w:jc w:val="center"/>
                     </w:pPr>
+                    <w:proofErr w:type="gramStart"/>
                     <w:r>
-                      <w:t>j = fact ( i )</w:t>
+                      <w:t>j</w:t>
+                    </w:r>
+                    <w:proofErr w:type="gramEnd"/>
+                    <w:r>
+                      <w:t xml:space="preserve"> = </w:t>
+                    </w:r>
+                    <w:proofErr w:type="spellStart"/>
+                    <w:r>
+                      <w:t>fact</w:t>
+                    </w:r>
+                    <w:proofErr w:type="spellEnd"/>
+                    <w:r>
+                      <w:t xml:space="preserve"> ( i )</w:t>
                     </w:r>
                   </w:p>
                 </w:txbxContent>
@@ -16383,9 +19639,11 @@
                     <w:pPr>
                       <w:jc w:val="center"/>
                     </w:pPr>
+                    <w:proofErr w:type="gramStart"/>
                     <w:r>
                       <w:t>j</w:t>
                     </w:r>
+                    <w:proofErr w:type="gramEnd"/>
                   </w:p>
                 </w:txbxContent>
               </v:textbox>
@@ -16424,12 +19682,30 @@
             <v:textbox>
               <w:txbxContent>
                 <w:p>
+                  <w:proofErr w:type="spellStart"/>
+                  <w:proofErr w:type="gramStart"/>
                   <w:r>
                     <w:rPr>
                       <w:lang w:val="en-US"/>
                     </w:rPr>
-                    <w:t>int i</w:t>
-                  </w:r>
+                    <w:t>int</w:t>
+                  </w:r>
+                  <w:proofErr w:type="spellEnd"/>
+                  <w:proofErr w:type="gramEnd"/>
+                  <w:r>
+                    <w:rPr>
+                      <w:lang w:val="en-US"/>
+                    </w:rPr>
+                    <w:t xml:space="preserve"> </w:t>
+                  </w:r>
+                  <w:proofErr w:type="spellStart"/>
+                  <w:r>
+                    <w:rPr>
+                      <w:lang w:val="en-US"/>
+                    </w:rPr>
+                    <w:t>i</w:t>
+                  </w:r>
+                  <w:proofErr w:type="spellEnd"/>
                   <w:r>
                     <w:rPr>
                       <w:lang w:val="en-US"/>
@@ -16486,11 +19762,21 @@
                       <w:lang w:val="en-US"/>
                     </w:rPr>
                   </w:pPr>
+                  <w:proofErr w:type="spellStart"/>
+                  <w:proofErr w:type="gramStart"/>
                   <w:r>
                     <w:rPr>
                       <w:lang w:val="en-US"/>
                     </w:rPr>
-                    <w:t>int j;</w:t>
+                    <w:t>int</w:t>
+                  </w:r>
+                  <w:proofErr w:type="spellEnd"/>
+                  <w:proofErr w:type="gramEnd"/>
+                  <w:r>
+                    <w:rPr>
+                      <w:lang w:val="en-US"/>
+                    </w:rPr>
+                    <w:t xml:space="preserve"> j;</w:t>
                   </w:r>
                 </w:p>
                 <w:p>
@@ -16507,8 +19793,24 @@
                     <w:rPr>
                       <w:lang w:val="en-US"/>
                     </w:rPr>
-                    <w:t xml:space="preserve"> j=fact(i</w:t>
-                  </w:r>
+                    <w:t xml:space="preserve"> j=</w:t>
+                  </w:r>
+                  <w:proofErr w:type="gramStart"/>
+                  <w:r>
+                    <w:rPr>
+                      <w:lang w:val="en-US"/>
+                    </w:rPr>
+                    <w:t>fact(</w:t>
+                  </w:r>
+                  <w:proofErr w:type="spellStart"/>
+                  <w:proofErr w:type="gramEnd"/>
+                  <w:r>
+                    <w:rPr>
+                      <w:lang w:val="en-US"/>
+                    </w:rPr>
+                    <w:t>i</w:t>
+                  </w:r>
+                  <w:proofErr w:type="spellEnd"/>
                   <w:r>
                     <w:rPr>
                       <w:lang w:val="en-US"/>
@@ -16557,17 +19859,27 @@
             <v:textbox>
               <w:txbxContent>
                 <w:p>
+                  <w:proofErr w:type="spellStart"/>
+                  <w:proofErr w:type="gramStart"/>
                   <w:r>
                     <w:rPr>
                       <w:lang w:val="en-US"/>
                     </w:rPr>
                     <w:t>Console.WriteLine</w:t>
                   </w:r>
+                  <w:proofErr w:type="spellEnd"/>
                   <w:r>
                     <w:rPr>
                       <w:lang w:val="en-US"/>
                     </w:rPr>
-                    <w:t>(j);</w:t>
+                    <w:t>(</w:t>
+                  </w:r>
+                  <w:proofErr w:type="gramEnd"/>
+                  <w:r>
+                    <w:rPr>
+                      <w:lang w:val="en-US"/>
+                    </w:rPr>
+                    <w:t>j);</w:t>
                   </w:r>
                 </w:p>
               </w:txbxContent>
@@ -16614,7 +19926,7 @@
                     <w:rPr>
                       <w:lang w:val="en-US"/>
                     </w:rPr>
-                    <w:t>}}}</w:t>
+                    <w:t>}</w:t>
                   </w:r>
                 </w:p>
               </w:txbxContent>
@@ -16638,6 +19950,37 @@
         </w:tabs>
         <w:spacing w:after="0"/>
       </w:pPr>
+      <w:r>
+        <w:rPr>
+          <w:noProof/>
+          <w:lang w:eastAsia="pt-PT"/>
+        </w:rPr>
+        <w:pict>
+          <v:shape id="_x0000_s1658" type="#_x0000_t32" style="position:absolute;margin-left:37.45pt;margin-top:12.2pt;width:206.1pt;height:12.3pt;flip:x y;z-index:252214272;mso-width-relative:margin;mso-height-relative:margin" o:connectortype="straight" strokecolor="#00b0f0">
+            <v:stroke endarrow="block"/>
+          </v:shape>
+        </w:pict>
+      </w:r>
+      <w:r>
+        <w:rPr>
+          <w:noProof/>
+          <w:lang w:eastAsia="pt-PT"/>
+        </w:rPr>
+        <w:pict>
+          <v:shape id="_x0000_s1657" type="#_x0000_t202" style="position:absolute;margin-left:245.15pt;margin-top:12.2pt;width:165.35pt;height:22pt;z-index:252213248;visibility:visible;mso-wrap-style:square;mso-width-percent:400;mso-wrap-distance-left:9pt;mso-wrap-distance-top:0;mso-wrap-distance-right:9pt;mso-wrap-distance-bottom:0;mso-position-horizontal-relative:text;mso-position-vertical-relative:text;mso-width-percent:400;mso-width-relative:margin;mso-height-relative:margin;v-text-anchor:top" o:gfxdata="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" fillcolor="#ed7d31 [3205]" strokecolor="#f2f2f2 [3041]" strokeweight="3pt">
+            <v:shadow on="t" type="perspective" color="#823b0b [1605]" opacity=".5" offset="1pt" offset2="-1pt"/>
+            <v:textbox>
+              <w:txbxContent>
+                <w:p>
+                  <w:r>
+                    <w:t>}}</w:t>
+                  </w:r>
+                </w:p>
+              </w:txbxContent>
+            </v:textbox>
+          </v:shape>
+        </w:pict>
+      </w:r>
     </w:p>
     <w:p>
       <w:pPr>
@@ -16706,11 +20049,47 @@
                       <w:lang w:val="en-US"/>
                     </w:rPr>
                   </w:pPr>
+                  <w:proofErr w:type="gramStart"/>
                   <w:r>
                     <w:rPr>
                       <w:lang w:val="en-US"/>
                     </w:rPr>
-                    <w:t>public static int fact(int k){</w:t>
+                    <w:t>public</w:t>
+                  </w:r>
+                  <w:proofErr w:type="gramEnd"/>
+                  <w:r>
+                    <w:rPr>
+                      <w:lang w:val="en-US"/>
+                    </w:rPr>
+                    <w:t xml:space="preserve"> static </w:t>
+                  </w:r>
+                  <w:proofErr w:type="spellStart"/>
+                  <w:r>
+                    <w:rPr>
+                      <w:lang w:val="en-US"/>
+                    </w:rPr>
+                    <w:t>int</w:t>
+                  </w:r>
+                  <w:proofErr w:type="spellEnd"/>
+                  <w:r>
+                    <w:rPr>
+                      <w:lang w:val="en-US"/>
+                    </w:rPr>
+                    <w:t xml:space="preserve"> fact(</w:t>
+                  </w:r>
+                  <w:proofErr w:type="spellStart"/>
+                  <w:r>
+                    <w:rPr>
+                      <w:lang w:val="en-US"/>
+                    </w:rPr>
+                    <w:t>int</w:t>
+                  </w:r>
+                  <w:proofErr w:type="spellEnd"/>
+                  <w:r>
+                    <w:rPr>
+                      <w:lang w:val="en-US"/>
+                    </w:rPr>
+                    <w:t xml:space="preserve"> k){</w:t>
                   </w:r>
                 </w:p>
                 <w:p/>
@@ -16746,11 +20125,19 @@
             <v:textbox>
               <w:txbxContent>
                 <w:p>
+                  <w:proofErr w:type="gramStart"/>
                   <w:r>
                     <w:rPr>
                       <w:lang w:val="en-US"/>
                     </w:rPr>
-                    <w:t>if (k&gt;2) {</w:t>
+                    <w:t>if</w:t>
+                  </w:r>
+                  <w:proofErr w:type="gramEnd"/>
+                  <w:r>
+                    <w:rPr>
+                      <w:lang w:val="en-US"/>
+                    </w:rPr>
+                    <w:t xml:space="preserve"> (k&gt;2) {</w:t>
                   </w:r>
                 </w:p>
               </w:txbxContent>
@@ -16793,11 +20180,19 @@
             <v:textbox>
               <w:txbxContent>
                 <w:p>
+                  <w:proofErr w:type="gramStart"/>
                   <w:r>
                     <w:rPr>
                       <w:lang w:val="en-US"/>
                     </w:rPr>
-                    <w:t xml:space="preserve">return </w:t>
+                    <w:t>return</w:t>
+                  </w:r>
+                  <w:proofErr w:type="gramEnd"/>
+                  <w:r>
+                    <w:rPr>
+                      <w:lang w:val="en-US"/>
+                    </w:rPr>
+                    <w:t xml:space="preserve"> </w:t>
                   </w:r>
                   <w:r>
                     <w:rPr>
@@ -16884,11 +20279,19 @@
             <v:textbox>
               <w:txbxContent>
                 <w:p>
+                  <w:proofErr w:type="gramStart"/>
                   <w:r>
                     <w:rPr>
                       <w:lang w:val="en-US"/>
                     </w:rPr>
-                    <w:t>return k</w:t>
+                    <w:t>return</w:t>
+                  </w:r>
+                  <w:proofErr w:type="gramEnd"/>
+                  <w:r>
+                    <w:rPr>
+                      <w:lang w:val="en-US"/>
+                    </w:rPr>
+                    <w:t xml:space="preserve"> k</w:t>
                   </w:r>
                   <w:r>
                     <w:rPr>
@@ -16913,11 +20316,19 @@
             <v:textbox>
               <w:txbxContent>
                 <w:p>
+                  <w:proofErr w:type="gramStart"/>
                   <w:r>
                     <w:rPr>
                       <w:lang w:val="en-US"/>
                     </w:rPr>
-                    <w:t>}else{</w:t>
+                    <w:t>}else</w:t>
+                  </w:r>
+                  <w:proofErr w:type="gramEnd"/>
+                  <w:r>
+                    <w:rPr>
+                      <w:lang w:val="en-US"/>
+                    </w:rPr>
+                    <w:t>{</w:t>
                   </w:r>
                 </w:p>
               </w:txbxContent>
@@ -17008,7 +20419,7 @@
             <w:bCs/>
             <w:noProof/>
           </w:rPr>
-          <w:t>1</w:t>
+          <w:t>4</w:t>
         </w:r>
         <w:r>
           <w:rPr>
@@ -17025,6 +20436,7 @@
           </w:rPr>
           <w:t xml:space="preserve"> | </w:t>
         </w:r>
+        <w:proofErr w:type="spellStart"/>
         <w:r>
           <w:rPr>
             <w:color w:val="7F7F7F" w:themeColor="background1" w:themeShade="7F"/>
@@ -17032,6 +20444,7 @@
           </w:rPr>
           <w:t>Page</w:t>
         </w:r>
+        <w:proofErr w:type="spellEnd"/>
       </w:p>
     </w:sdtContent>
   </w:sdt>
@@ -17075,11 +20488,24 @@
       <w:pStyle w:val="Cabealho"/>
       <w:jc w:val="center"/>
     </w:pPr>
+    <w:proofErr w:type="gramStart"/>
     <w:r>
       <w:t>Equivalências de código às estruturas de fluxograma</w:t>
     </w:r>
     <w:r>
-      <w:t xml:space="preserve"> de Portugol para a linguagem C#</w:t>
+      <w:t xml:space="preserve"> de </w:t>
+    </w:r>
+    <w:proofErr w:type="spellStart"/>
+    <w:r>
+      <w:t>Portugol</w:t>
+    </w:r>
+    <w:proofErr w:type="spellEnd"/>
+    <w:r>
+      <w:t xml:space="preserve"> para</w:t>
+    </w:r>
+    <w:proofErr w:type="gramEnd"/>
+    <w:r>
+      <w:t xml:space="preserve"> a linguagem C#</w:t>
     </w:r>
   </w:p>
 </w:hdr>
@@ -20756,7 +24182,7 @@
   <a:extraClrSchemeLst/>
   <a:extLst>
     <a:ext uri="{05A4C25C-085E-4340-85A3-A5531E510DB2}">
-      <thm15:themeFamily xmlns:thm15="http://schemas.microsoft.com/office/thememl/2012/main" xmlns="" name="Office Theme" id="{62F939B6-93AF-4DB8-9C6B-D6C7DFDC589F}" vid="{4A3C46E8-61CC-4603-A589-7422A47A8E4A}"/>
+      <thm15:themeFamily xmlns="" xmlns:thm15="http://schemas.microsoft.com/office/thememl/2012/main" name="Office Theme" id="{62F939B6-93AF-4DB8-9C6B-D6C7DFDC589F}" vid="{4A3C46E8-61CC-4603-A589-7422A47A8E4A}"/>
     </a:ext>
   </a:extLst>
 </a:theme>
@@ -20786,7 +24212,7 @@
 </file>
 
 <file path=customXml/itemProps2.xml><?xml version="1.0" encoding="utf-8"?>
-<ds:datastoreItem xmlns:ds="http://schemas.openxmlformats.org/officeDocument/2006/customXml" ds:itemID="{FC10E5CA-433B-400A-9DCE-E97F656ACB07}">
+<ds:datastoreItem xmlns:ds="http://schemas.openxmlformats.org/officeDocument/2006/customXml" ds:itemID="{2A080746-4CC5-45A0-A1BB-A8AC95C22536}">
   <ds:schemaRefs>
     <ds:schemaRef ds:uri="http://schemas.openxmlformats.org/officeDocument/2006/bibliography"/>
   </ds:schemaRefs>

--- a/Equivalencias Finais/equivalencias_Portugol_C#.docx
+++ b/Equivalencias Finais/equivalencias_Portugol_C#.docx
@@ -449,8 +449,6 @@
         </w:rPr>
       </w:sdtEndPr>
       <w:sdtContent>
-        <w:bookmarkStart w:id="0" w:name="_GoBack" w:displacedByCustomXml="prev"/>
-        <w:bookmarkEnd w:id="0" w:displacedByCustomXml="prev"/>
         <w:p>
           <w:pPr>
             <w:pStyle w:val="Ttulodondice"/>
@@ -4509,7 +4507,7 @@
       <w:pPr>
         <w:pStyle w:val="Cabealho1"/>
       </w:pPr>
-      <w:bookmarkStart w:id="1" w:name="_Toc358294312"/>
+      <w:bookmarkStart w:id="0" w:name="_Toc358294312"/>
       <w:r>
         <w:lastRenderedPageBreak/>
         <w:t>Nota</w:t>
@@ -4523,58 +4521,58 @@
       <w:r>
         <w:t>:</w:t>
       </w:r>
+      <w:bookmarkEnd w:id="0"/>
+    </w:p>
+    <w:p>
+      <w:pPr>
+        <w:spacing w:line="240" w:lineRule="auto"/>
+      </w:pPr>
+    </w:p>
+    <w:p>
+      <w:pPr>
+        <w:spacing w:line="240" w:lineRule="auto"/>
+      </w:pPr>
+      <w:r>
+        <w:t>D</w:t>
+      </w:r>
+      <w:r>
+        <w:t>evido</w:t>
+      </w:r>
+      <w:r>
+        <w:t xml:space="preserve"> à</w:t>
+      </w:r>
+      <w:r>
+        <w:t xml:space="preserve"> especificação da linguagem</w:t>
+      </w:r>
+      <w:r>
+        <w:t>, a tradução só é possível</w:t>
+      </w:r>
+      <w:r>
+        <w:t xml:space="preserve"> depois de ser executado o fluxograma.</w:t>
+      </w:r>
+    </w:p>
+    <w:p>
+      <w:pPr>
+        <w:spacing w:line="240" w:lineRule="auto"/>
+      </w:pPr>
+    </w:p>
+    <w:p>
+      <w:pPr>
+        <w:pStyle w:val="Cabealho1"/>
+      </w:pPr>
+      <w:bookmarkStart w:id="1" w:name="_Algumas_notas_sobre"/>
+      <w:bookmarkStart w:id="2" w:name="_Toc358294313"/>
       <w:bookmarkEnd w:id="1"/>
-    </w:p>
-    <w:p>
-      <w:pPr>
-        <w:spacing w:line="240" w:lineRule="auto"/>
-      </w:pPr>
-    </w:p>
-    <w:p>
-      <w:pPr>
-        <w:spacing w:line="240" w:lineRule="auto"/>
-      </w:pPr>
-      <w:r>
-        <w:t>D</w:t>
-      </w:r>
-      <w:r>
-        <w:t>evido</w:t>
-      </w:r>
-      <w:r>
-        <w:t xml:space="preserve"> à</w:t>
-      </w:r>
-      <w:r>
-        <w:t xml:space="preserve"> especificação da linguagem</w:t>
-      </w:r>
-      <w:r>
-        <w:t>, a tradução só é possível</w:t>
-      </w:r>
-      <w:r>
-        <w:t xml:space="preserve"> depois de ser executado o fluxograma.</w:t>
-      </w:r>
-    </w:p>
-    <w:p>
-      <w:pPr>
-        <w:spacing w:line="240" w:lineRule="auto"/>
-      </w:pPr>
-    </w:p>
-    <w:p>
-      <w:pPr>
-        <w:pStyle w:val="Cabealho1"/>
-      </w:pPr>
-      <w:bookmarkStart w:id="2" w:name="_Algumas_notas_sobre"/>
-      <w:bookmarkStart w:id="3" w:name="_Toc358294313"/>
+      <w:r>
+        <w:t xml:space="preserve">Algumas notas sobre </w:t>
+      </w:r>
+      <w:r>
+        <w:t>C#</w:t>
+      </w:r>
+      <w:r>
+        <w:t>:</w:t>
+      </w:r>
       <w:bookmarkEnd w:id="2"/>
-      <w:r>
-        <w:t xml:space="preserve">Algumas notas sobre </w:t>
-      </w:r>
-      <w:r>
-        <w:t>C#</w:t>
-      </w:r>
-      <w:r>
-        <w:t>:</w:t>
-      </w:r>
-      <w:bookmarkEnd w:id="3"/>
     </w:p>
     <w:p>
       <w:pPr>
@@ -4720,28 +4718,28 @@
       <w:pPr>
         <w:pStyle w:val="Cabealho1"/>
       </w:pPr>
-      <w:bookmarkStart w:id="4" w:name="_Estrutura_Início"/>
-      <w:bookmarkStart w:id="5" w:name="_Toc358294314"/>
+      <w:bookmarkStart w:id="3" w:name="_Estrutura_Início"/>
+      <w:bookmarkStart w:id="4" w:name="_Toc358294314"/>
+      <w:bookmarkEnd w:id="3"/>
+      <w:r>
+        <w:t>Estrutura Início</w:t>
+      </w:r>
       <w:bookmarkEnd w:id="4"/>
-      <w:r>
-        <w:t>Estrutura Início</w:t>
+    </w:p>
+    <w:p>
+      <w:pPr>
+        <w:ind w:firstLine="708"/>
+      </w:pPr>
+    </w:p>
+    <w:p>
+      <w:pPr>
+        <w:pStyle w:val="Cabealho2"/>
+      </w:pPr>
+      <w:bookmarkStart w:id="5" w:name="_Toc358294315"/>
+      <w:r>
+        <w:t>Início:</w:t>
       </w:r>
       <w:bookmarkEnd w:id="5"/>
-    </w:p>
-    <w:p>
-      <w:pPr>
-        <w:ind w:firstLine="708"/>
-      </w:pPr>
-    </w:p>
-    <w:p>
-      <w:pPr>
-        <w:pStyle w:val="Cabealho2"/>
-      </w:pPr>
-      <w:bookmarkStart w:id="6" w:name="_Toc358294315"/>
-      <w:r>
-        <w:t>Início:</w:t>
-      </w:r>
-      <w:bookmarkEnd w:id="6"/>
     </w:p>
     <w:p>
       <w:r>
@@ -5081,27 +5079,27 @@
       <w:pPr>
         <w:pStyle w:val="Cabealho1"/>
       </w:pPr>
-      <w:bookmarkStart w:id="7" w:name="_Toc358294316"/>
+      <w:bookmarkStart w:id="6" w:name="_Toc358294316"/>
       <w:r>
         <w:lastRenderedPageBreak/>
         <w:t>Estrutura Fim</w:t>
       </w:r>
+      <w:bookmarkEnd w:id="6"/>
+    </w:p>
+    <w:p>
+      <w:pPr>
+        <w:pStyle w:val="Cabealho2"/>
+      </w:pPr>
+    </w:p>
+    <w:p>
+      <w:pPr>
+        <w:pStyle w:val="Cabealho2"/>
+      </w:pPr>
+      <w:bookmarkStart w:id="7" w:name="_Toc358294317"/>
+      <w:r>
+        <w:t>Fim:</w:t>
+      </w:r>
       <w:bookmarkEnd w:id="7"/>
-    </w:p>
-    <w:p>
-      <w:pPr>
-        <w:pStyle w:val="Cabealho2"/>
-      </w:pPr>
-    </w:p>
-    <w:p>
-      <w:pPr>
-        <w:pStyle w:val="Cabealho2"/>
-      </w:pPr>
-      <w:bookmarkStart w:id="8" w:name="_Toc358294317"/>
-      <w:r>
-        <w:t>Fim:</w:t>
-      </w:r>
-      <w:bookmarkEnd w:id="8"/>
     </w:p>
     <w:p>
       <w:r>
@@ -5152,27 +5150,27 @@
       <w:pPr>
         <w:pStyle w:val="Cabealho1"/>
       </w:pPr>
-      <w:bookmarkStart w:id="9" w:name="_Toc358294318"/>
+      <w:bookmarkStart w:id="8" w:name="_Toc358294318"/>
       <w:r>
         <w:t>Variáveis</w:t>
       </w:r>
+      <w:bookmarkEnd w:id="8"/>
+    </w:p>
+    <w:p/>
+    <w:p>
+      <w:pPr>
+        <w:pStyle w:val="Cabealho2"/>
+      </w:pPr>
+      <w:bookmarkStart w:id="9" w:name="_Equivalência_entre_TIPOS"/>
+      <w:bookmarkStart w:id="10" w:name="_Toc358294319"/>
       <w:bookmarkEnd w:id="9"/>
-    </w:p>
-    <w:p/>
-    <w:p>
-      <w:pPr>
-        <w:pStyle w:val="Cabealho2"/>
-      </w:pPr>
-      <w:bookmarkStart w:id="10" w:name="_Equivalência_entre_TIPOS"/>
-      <w:bookmarkStart w:id="11" w:name="_Toc358294319"/>
+      <w:r>
+        <w:t>Equivalência</w:t>
+      </w:r>
+      <w:r>
+        <w:t xml:space="preserve"> entre TIPOS de variáveis</w:t>
+      </w:r>
       <w:bookmarkEnd w:id="10"/>
-      <w:r>
-        <w:t>Equivalência</w:t>
-      </w:r>
-      <w:r>
-        <w:t xml:space="preserve"> entre TIPOS de variáveis</w:t>
-      </w:r>
-      <w:bookmarkEnd w:id="11"/>
     </w:p>
     <w:p/>
     <w:tbl>
@@ -5509,27 +5507,14 @@
       <w:r>
         <w:t xml:space="preserve">Tabela </w:t>
       </w:r>
-      <w:r>
-        <w:fldChar w:fldCharType="begin"/>
-      </w:r>
-      <w:r>
-        <w:instrText xml:space="preserve"> SEQ Tabela \* ARABIC </w:instrText>
-      </w:r>
-      <w:r>
-        <w:fldChar w:fldCharType="separate"/>
-      </w:r>
-      <w:r>
-        <w:rPr>
-          <w:noProof/>
-        </w:rPr>
-        <w:t>1</w:t>
-      </w:r>
-      <w:r>
-        <w:rPr>
-          <w:noProof/>
-        </w:rPr>
-        <w:fldChar w:fldCharType="end"/>
-      </w:r>
+      <w:fldSimple w:instr=" SEQ Tabela \* ARABIC ">
+        <w:r>
+          <w:rPr>
+            <w:noProof/>
+          </w:rPr>
+          <w:t>1</w:t>
+        </w:r>
+      </w:fldSimple>
       <w:r>
         <w:t xml:space="preserve"> - Tipos de variáveis</w:t>
       </w:r>
@@ -5543,11 +5528,11 @@
       <w:pPr>
         <w:pStyle w:val="Cabealho2"/>
       </w:pPr>
-      <w:bookmarkStart w:id="12" w:name="_Toc358294320"/>
+      <w:bookmarkStart w:id="11" w:name="_Toc358294320"/>
       <w:r>
         <w:t>Definição e atribuição de variáveis</w:t>
       </w:r>
-      <w:bookmarkEnd w:id="12"/>
+      <w:bookmarkEnd w:id="11"/>
     </w:p>
     <w:p/>
     <w:p>
@@ -5595,94 +5580,94 @@
       <w:pPr>
         <w:pStyle w:val="Cabealho3"/>
       </w:pPr>
-      <w:bookmarkStart w:id="13" w:name="_Toc358294321"/>
+      <w:bookmarkStart w:id="12" w:name="_Toc358294321"/>
       <w:r>
         <w:t>Se a variável não estiver definida em memória</w:t>
       </w:r>
+      <w:bookmarkEnd w:id="12"/>
+    </w:p>
+    <w:p/>
+    <w:p>
+      <w:r>
+        <w:rPr>
+          <w:b/>
+        </w:rPr>
+        <w:t>Passo 1</w:t>
+      </w:r>
+      <w:r>
+        <w:t>: Avaliar a expressão (VALOR)</w:t>
+      </w:r>
+      <w:r>
+        <w:t>.</w:t>
+      </w:r>
+    </w:p>
+    <w:p>
+      <w:r>
+        <w:rPr>
+          <w:b/>
+        </w:rPr>
+        <w:t>Passo 2</w:t>
+      </w:r>
+      <w:r>
+        <w:t>: Calcular Tipo do VALOR</w:t>
+      </w:r>
+      <w:r>
+        <w:t>.</w:t>
+      </w:r>
+    </w:p>
+    <w:p>
+      <w:r>
+        <w:rPr>
+          <w:b/>
+        </w:rPr>
+        <w:t xml:space="preserve">Passo </w:t>
+      </w:r>
+      <w:r>
+        <w:rPr>
+          <w:b/>
+        </w:rPr>
+        <w:t>3</w:t>
+      </w:r>
+      <w:r>
+        <w:t>: D</w:t>
+      </w:r>
+      <w:r>
+        <w:t xml:space="preserve">eclarar a variável: TIPO </w:t>
+      </w:r>
+      <w:proofErr w:type="spellStart"/>
+      <w:r>
+        <w:t>variavel</w:t>
+      </w:r>
+      <w:proofErr w:type="spellEnd"/>
+      <w:r>
+        <w:t xml:space="preserve"> = </w:t>
+      </w:r>
+      <w:proofErr w:type="spellStart"/>
+      <w:r>
+        <w:t>expressao</w:t>
+      </w:r>
+      <w:proofErr w:type="spellEnd"/>
+      <w:r>
+        <w:t>;</w:t>
+      </w:r>
+    </w:p>
+    <w:p>
+      <w:pPr>
+        <w:pStyle w:val="Cabealho3"/>
+      </w:pPr>
+      <w:bookmarkStart w:id="13" w:name="_Toc358294322"/>
+      <w:r>
+        <w:t xml:space="preserve">Se a </w:t>
+      </w:r>
+      <w:proofErr w:type="gramStart"/>
+      <w:r>
+        <w:t>variável  estiver</w:t>
+      </w:r>
+      <w:proofErr w:type="gramEnd"/>
+      <w:r>
+        <w:t xml:space="preserve"> definida em memória</w:t>
+      </w:r>
       <w:bookmarkEnd w:id="13"/>
-    </w:p>
-    <w:p/>
-    <w:p>
-      <w:r>
-        <w:rPr>
-          <w:b/>
-        </w:rPr>
-        <w:t>Passo 1</w:t>
-      </w:r>
-      <w:r>
-        <w:t>: Avaliar a expressão (VALOR)</w:t>
-      </w:r>
-      <w:r>
-        <w:t>.</w:t>
-      </w:r>
-    </w:p>
-    <w:p>
-      <w:r>
-        <w:rPr>
-          <w:b/>
-        </w:rPr>
-        <w:t>Passo 2</w:t>
-      </w:r>
-      <w:r>
-        <w:t>: Calcular Tipo do VALOR</w:t>
-      </w:r>
-      <w:r>
-        <w:t>.</w:t>
-      </w:r>
-    </w:p>
-    <w:p>
-      <w:r>
-        <w:rPr>
-          <w:b/>
-        </w:rPr>
-        <w:t xml:space="preserve">Passo </w:t>
-      </w:r>
-      <w:r>
-        <w:rPr>
-          <w:b/>
-        </w:rPr>
-        <w:t>3</w:t>
-      </w:r>
-      <w:r>
-        <w:t>: D</w:t>
-      </w:r>
-      <w:r>
-        <w:t xml:space="preserve">eclarar a variável: TIPO </w:t>
-      </w:r>
-      <w:proofErr w:type="spellStart"/>
-      <w:r>
-        <w:t>variavel</w:t>
-      </w:r>
-      <w:proofErr w:type="spellEnd"/>
-      <w:r>
-        <w:t xml:space="preserve"> = </w:t>
-      </w:r>
-      <w:proofErr w:type="spellStart"/>
-      <w:r>
-        <w:t>expressao</w:t>
-      </w:r>
-      <w:proofErr w:type="spellEnd"/>
-      <w:r>
-        <w:t>;</w:t>
-      </w:r>
-    </w:p>
-    <w:p>
-      <w:pPr>
-        <w:pStyle w:val="Cabealho3"/>
-      </w:pPr>
-      <w:bookmarkStart w:id="14" w:name="_Toc358294322"/>
-      <w:r>
-        <w:t xml:space="preserve">Se a </w:t>
-      </w:r>
-      <w:proofErr w:type="gramStart"/>
-      <w:r>
-        <w:t>variável  estiver</w:t>
-      </w:r>
-      <w:proofErr w:type="gramEnd"/>
-      <w:r>
-        <w:t xml:space="preserve"> definida em memória</w:t>
-      </w:r>
-      <w:bookmarkEnd w:id="14"/>
     </w:p>
     <w:p>
       <w:proofErr w:type="spellStart"/>
@@ -5709,12 +5694,12 @@
       <w:pPr>
         <w:pStyle w:val="Cabealho3"/>
       </w:pPr>
-      <w:bookmarkStart w:id="15" w:name="_Toc358294323"/>
+      <w:bookmarkStart w:id="14" w:name="_Toc358294323"/>
       <w:r>
         <w:lastRenderedPageBreak/>
         <w:t>Alguns exemplos de definição e atribuição de variáveis</w:t>
       </w:r>
-      <w:bookmarkEnd w:id="15"/>
+      <w:bookmarkEnd w:id="14"/>
     </w:p>
     <w:p/>
     <w:p>
@@ -6918,7 +6903,7 @@
       <w:pPr>
         <w:pStyle w:val="Cabealho1"/>
       </w:pPr>
-      <w:bookmarkStart w:id="16" w:name="_Toc358294324"/>
+      <w:bookmarkStart w:id="15" w:name="_Toc358294324"/>
       <w:r>
         <w:t xml:space="preserve">Estruturas </w:t>
       </w:r>
@@ -6930,22 +6915,22 @@
       <w:r>
         <w:t>/output</w:t>
       </w:r>
+      <w:bookmarkEnd w:id="15"/>
+    </w:p>
+    <w:p>
+      <w:pPr>
+        <w:pStyle w:val="Cabealho2"/>
+      </w:pPr>
+      <w:bookmarkStart w:id="16" w:name="_Toc358294325"/>
+      <w:proofErr w:type="gramStart"/>
+      <w:r>
+        <w:t>Input</w:t>
+      </w:r>
+      <w:proofErr w:type="gramEnd"/>
+      <w:r>
+        <w:t xml:space="preserve"> – Ler</w:t>
+      </w:r>
       <w:bookmarkEnd w:id="16"/>
-    </w:p>
-    <w:p>
-      <w:pPr>
-        <w:pStyle w:val="Cabealho2"/>
-      </w:pPr>
-      <w:bookmarkStart w:id="17" w:name="_Toc358294325"/>
-      <w:proofErr w:type="gramStart"/>
-      <w:r>
-        <w:t>Input</w:t>
-      </w:r>
-      <w:proofErr w:type="gramEnd"/>
-      <w:r>
-        <w:t xml:space="preserve"> – Ler</w:t>
-      </w:r>
-      <w:bookmarkEnd w:id="17"/>
     </w:p>
     <w:p>
       <w:r>
@@ -7219,27 +7204,14 @@
       <w:r>
         <w:t xml:space="preserve">Tabela </w:t>
       </w:r>
-      <w:r>
-        <w:fldChar w:fldCharType="begin"/>
-      </w:r>
-      <w:r>
-        <w:instrText xml:space="preserve"> SEQ Tabela \* ARABIC </w:instrText>
-      </w:r>
-      <w:r>
-        <w:fldChar w:fldCharType="separate"/>
-      </w:r>
-      <w:r>
-        <w:rPr>
-          <w:noProof/>
-        </w:rPr>
-        <w:t>2</w:t>
-      </w:r>
-      <w:r>
-        <w:rPr>
-          <w:noProof/>
-        </w:rPr>
-        <w:fldChar w:fldCharType="end"/>
-      </w:r>
+      <w:fldSimple w:instr=" SEQ Tabela \* ARABIC ">
+        <w:r>
+          <w:rPr>
+            <w:noProof/>
+          </w:rPr>
+          <w:t>2</w:t>
+        </w:r>
+      </w:fldSimple>
       <w:r>
         <w:t xml:space="preserve"> - </w:t>
       </w:r>
@@ -7252,14 +7224,14 @@
       <w:pPr>
         <w:pStyle w:val="Cabealho3"/>
       </w:pPr>
-      <w:bookmarkStart w:id="18" w:name="_Toc358294326"/>
+      <w:bookmarkStart w:id="17" w:name="_Toc358294326"/>
       <w:r>
         <w:t>Se a variável já estiver</w:t>
       </w:r>
       <w:r>
         <w:t xml:space="preserve"> definida em memória</w:t>
       </w:r>
-      <w:bookmarkEnd w:id="18"/>
+      <w:bookmarkEnd w:id="17"/>
     </w:p>
     <w:p>
       <w:pPr>
@@ -7494,7 +7466,7 @@
       <w:pPr>
         <w:pStyle w:val="Cabealho3"/>
       </w:pPr>
-      <w:bookmarkStart w:id="19" w:name="_Toc358294327"/>
+      <w:bookmarkStart w:id="18" w:name="_Toc358294327"/>
       <w:r>
         <w:t xml:space="preserve">Se </w:t>
       </w:r>
@@ -7507,7 +7479,7 @@
       <w:r>
         <w:t xml:space="preserve"> definida em memória</w:t>
       </w:r>
-      <w:bookmarkEnd w:id="19"/>
+      <w:bookmarkEnd w:id="18"/>
     </w:p>
     <w:p>
       <w:pPr>
@@ -7662,12 +7634,12 @@
       <w:pPr>
         <w:pStyle w:val="Cabealho2"/>
       </w:pPr>
-      <w:bookmarkStart w:id="20" w:name="_Toc358294328"/>
+      <w:bookmarkStart w:id="19" w:name="_Toc358294328"/>
       <w:r>
         <w:lastRenderedPageBreak/>
         <w:t>Output – Escrever</w:t>
       </w:r>
-      <w:bookmarkEnd w:id="20"/>
+      <w:bookmarkEnd w:id="19"/>
     </w:p>
     <w:p>
       <w:r>
@@ -7779,70 +7751,70 @@
       <w:pPr>
         <w:pStyle w:val="Cabealho1"/>
       </w:pPr>
-      <w:bookmarkStart w:id="21" w:name="_Toc358294329"/>
+      <w:bookmarkStart w:id="20" w:name="_Toc358294329"/>
       <w:r>
         <w:t>Estruturas de Decisão</w:t>
       </w:r>
+      <w:bookmarkEnd w:id="20"/>
+    </w:p>
+    <w:p/>
+    <w:p>
+      <w:pPr>
+        <w:pStyle w:val="Cabealho2"/>
+        <w:rPr>
+          <w:lang w:val="en-US"/>
+        </w:rPr>
+      </w:pPr>
+      <w:bookmarkStart w:id="21" w:name="_Toc358294330"/>
+      <w:proofErr w:type="spellStart"/>
+      <w:r>
+        <w:rPr>
+          <w:lang w:val="en-US"/>
+        </w:rPr>
+        <w:t>Condição</w:t>
+      </w:r>
+      <w:proofErr w:type="spellEnd"/>
+      <w:r>
+        <w:rPr>
+          <w:lang w:val="en-US"/>
+        </w:rPr>
+        <w:t xml:space="preserve"> </w:t>
+      </w:r>
+      <w:r>
+        <w:rPr>
+          <w:i/>
+          <w:lang w:val="en-US"/>
+        </w:rPr>
+        <w:t>“if”</w:t>
+      </w:r>
+      <w:r>
+        <w:rPr>
+          <w:lang w:val="en-US"/>
+        </w:rPr>
+        <w:t xml:space="preserve"> e </w:t>
+      </w:r>
+      <w:r>
+        <w:rPr>
+          <w:i/>
+          <w:lang w:val="en-US"/>
+        </w:rPr>
+        <w:t>“</w:t>
+      </w:r>
+      <w:r>
+        <w:rPr>
+          <w:i/>
+          <w:lang w:val="en-US"/>
+        </w:rPr>
+        <w:t>if else</w:t>
+      </w:r>
+      <w:r>
+        <w:rPr>
+          <w:i/>
+          <w:lang w:val="en-US"/>
+        </w:rPr>
+        <w:t>”</w:t>
+      </w:r>
       <w:bookmarkEnd w:id="21"/>
-    </w:p>
-    <w:p/>
-    <w:p>
-      <w:pPr>
-        <w:pStyle w:val="Cabealho2"/>
-        <w:rPr>
-          <w:lang w:val="en-US"/>
-        </w:rPr>
-      </w:pPr>
-      <w:bookmarkStart w:id="22" w:name="_Toc358294330"/>
-      <w:proofErr w:type="spellStart"/>
-      <w:r>
-        <w:rPr>
-          <w:lang w:val="en-US"/>
-        </w:rPr>
-        <w:t>Condição</w:t>
-      </w:r>
-      <w:proofErr w:type="spellEnd"/>
-      <w:r>
-        <w:rPr>
-          <w:lang w:val="en-US"/>
-        </w:rPr>
-        <w:t xml:space="preserve"> </w:t>
-      </w:r>
-      <w:r>
-        <w:rPr>
-          <w:i/>
-          <w:lang w:val="en-US"/>
-        </w:rPr>
-        <w:t>“if”</w:t>
-      </w:r>
-      <w:r>
-        <w:rPr>
-          <w:lang w:val="en-US"/>
-        </w:rPr>
-        <w:t xml:space="preserve"> e </w:t>
-      </w:r>
-      <w:r>
-        <w:rPr>
-          <w:i/>
-          <w:lang w:val="en-US"/>
-        </w:rPr>
-        <w:t>“</w:t>
-      </w:r>
-      <w:r>
-        <w:rPr>
-          <w:i/>
-          <w:lang w:val="en-US"/>
-        </w:rPr>
-        <w:t>if else</w:t>
-      </w:r>
-      <w:r>
-        <w:rPr>
-          <w:i/>
-          <w:lang w:val="en-US"/>
-        </w:rPr>
-        <w:t>”</w:t>
-      </w:r>
-      <w:bookmarkEnd w:id="22"/>
     </w:p>
     <w:p>
       <w:pPr>
@@ -8214,7 +8186,7 @@
       <w:pPr>
         <w:pStyle w:val="Cabealho3"/>
       </w:pPr>
-      <w:bookmarkStart w:id="23" w:name="_Toc358294331"/>
+      <w:bookmarkStart w:id="22" w:name="_Toc358294331"/>
       <w:r>
         <w:lastRenderedPageBreak/>
         <w:t>Exemplo</w:t>
@@ -8225,7 +8197,7 @@
       <w:r>
         <w:t xml:space="preserve"> práticos</w:t>
       </w:r>
-      <w:bookmarkEnd w:id="23"/>
+      <w:bookmarkEnd w:id="22"/>
     </w:p>
     <w:p/>
     <w:p>
@@ -8523,7 +8495,7 @@
       <w:pPr>
         <w:pStyle w:val="Cabealho2"/>
       </w:pPr>
-      <w:bookmarkStart w:id="24" w:name="_Toc358294332"/>
+      <w:bookmarkStart w:id="23" w:name="_Toc358294332"/>
       <w:r>
         <w:t xml:space="preserve">Condição </w:t>
       </w:r>
@@ -8547,7 +8519,7 @@
         </w:rPr>
         <w:t>”</w:t>
       </w:r>
-      <w:bookmarkEnd w:id="24"/>
+      <w:bookmarkEnd w:id="23"/>
     </w:p>
     <w:p/>
     <w:p>
@@ -8789,7 +8761,7 @@
       <w:pPr>
         <w:pStyle w:val="Cabealho2"/>
       </w:pPr>
-      <w:bookmarkStart w:id="25" w:name="_Toc358294333"/>
+      <w:bookmarkStart w:id="24" w:name="_Toc358294333"/>
       <w:r>
         <w:lastRenderedPageBreak/>
         <w:t xml:space="preserve">Condição </w:t>
@@ -8820,7 +8792,7 @@
         </w:rPr>
         <w:t>”</w:t>
       </w:r>
-      <w:bookmarkEnd w:id="25"/>
+      <w:bookmarkEnd w:id="24"/>
     </w:p>
     <w:p/>
     <w:p>
@@ -9064,11 +9036,11 @@
       <w:pPr>
         <w:pStyle w:val="Cabealho3"/>
       </w:pPr>
-      <w:bookmarkStart w:id="26" w:name="_Toc358294334"/>
+      <w:bookmarkStart w:id="25" w:name="_Toc358294334"/>
       <w:r>
         <w:t>Exemplos práticos</w:t>
       </w:r>
-      <w:bookmarkEnd w:id="26"/>
+      <w:bookmarkEnd w:id="25"/>
     </w:p>
     <w:p/>
     <w:p>
@@ -9338,27 +9310,27 @@
       <w:pPr>
         <w:pStyle w:val="Cabealho1"/>
       </w:pPr>
-      <w:bookmarkStart w:id="27" w:name="_Toc358294335"/>
+      <w:bookmarkStart w:id="26" w:name="_Toc358294335"/>
       <w:r>
         <w:lastRenderedPageBreak/>
         <w:t>Estrutura Conector</w:t>
       </w:r>
+      <w:bookmarkEnd w:id="26"/>
+    </w:p>
+    <w:p>
+      <w:pPr>
+        <w:pStyle w:val="Cabealho2"/>
+      </w:pPr>
+    </w:p>
+    <w:p>
+      <w:pPr>
+        <w:pStyle w:val="Cabealho2"/>
+      </w:pPr>
+      <w:bookmarkStart w:id="27" w:name="_Toc358294336"/>
+      <w:r>
+        <w:t>Conector</w:t>
+      </w:r>
       <w:bookmarkEnd w:id="27"/>
-    </w:p>
-    <w:p>
-      <w:pPr>
-        <w:pStyle w:val="Cabealho2"/>
-      </w:pPr>
-    </w:p>
-    <w:p>
-      <w:pPr>
-        <w:pStyle w:val="Cabealho2"/>
-      </w:pPr>
-      <w:bookmarkStart w:id="28" w:name="_Toc358294336"/>
-      <w:r>
-        <w:t>Conector</w:t>
-      </w:r>
-      <w:bookmarkEnd w:id="28"/>
     </w:p>
     <w:p>
       <w:r>
@@ -9448,23 +9420,23 @@
       <w:pPr>
         <w:pStyle w:val="Cabealho1"/>
       </w:pPr>
-      <w:bookmarkStart w:id="29" w:name="_Toc358294337"/>
+      <w:bookmarkStart w:id="28" w:name="_Toc358294337"/>
       <w:r>
         <w:lastRenderedPageBreak/>
         <w:t>Funções</w:t>
       </w:r>
+      <w:bookmarkEnd w:id="28"/>
+    </w:p>
+    <w:p/>
+    <w:p>
+      <w:pPr>
+        <w:pStyle w:val="Cabealho2"/>
+      </w:pPr>
+      <w:bookmarkStart w:id="29" w:name="_Toc358294338"/>
+      <w:r>
+        <w:t>Definir funções</w:t>
+      </w:r>
       <w:bookmarkEnd w:id="29"/>
-    </w:p>
-    <w:p/>
-    <w:p>
-      <w:pPr>
-        <w:pStyle w:val="Cabealho2"/>
-      </w:pPr>
-      <w:bookmarkStart w:id="30" w:name="_Toc358294338"/>
-      <w:r>
-        <w:t>Definir funções</w:t>
-      </w:r>
-      <w:bookmarkEnd w:id="30"/>
     </w:p>
     <w:p>
       <w:r>
@@ -9604,7 +9576,7 @@
       <w:pPr>
         <w:pStyle w:val="Cabealho3"/>
       </w:pPr>
-      <w:bookmarkStart w:id="31" w:name="_Toc358294339"/>
+      <w:bookmarkStart w:id="30" w:name="_Toc358294339"/>
       <w:r>
         <w:t xml:space="preserve">Definir função </w:t>
       </w:r>
@@ -9623,7 +9595,7 @@
       <w:r>
         <w:t>sem parâmetros de entrada</w:t>
       </w:r>
-      <w:bookmarkEnd w:id="31"/>
+      <w:bookmarkEnd w:id="30"/>
     </w:p>
     <w:p>
       <w:pPr>
@@ -9669,7 +9641,7 @@
       <w:pPr>
         <w:pStyle w:val="Cabealho3"/>
       </w:pPr>
-      <w:bookmarkStart w:id="32" w:name="_Toc358294340"/>
+      <w:bookmarkStart w:id="31" w:name="_Toc358294340"/>
       <w:r>
         <w:t xml:space="preserve">Definir função </w:t>
       </w:r>
@@ -9682,7 +9654,7 @@
       <w:r>
         <w:t>com parâmetros de entrada</w:t>
       </w:r>
-      <w:bookmarkEnd w:id="32"/>
+      <w:bookmarkEnd w:id="31"/>
     </w:p>
     <w:p>
       <w:pPr>
@@ -9850,12 +9822,12 @@
       <w:pPr>
         <w:pStyle w:val="Cabealho2"/>
       </w:pPr>
-      <w:bookmarkStart w:id="33" w:name="_Toc358294341"/>
+      <w:bookmarkStart w:id="32" w:name="_Toc358294341"/>
       <w:r>
         <w:lastRenderedPageBreak/>
         <w:t>Chamada de funções</w:t>
       </w:r>
-      <w:bookmarkEnd w:id="33"/>
+      <w:bookmarkEnd w:id="32"/>
     </w:p>
     <w:p>
       <w:pPr>
@@ -9920,11 +9892,11 @@
       <w:pPr>
         <w:pStyle w:val="Cabealho3"/>
       </w:pPr>
-      <w:bookmarkStart w:id="34" w:name="_Toc358294342"/>
+      <w:bookmarkStart w:id="33" w:name="_Toc358294342"/>
       <w:r>
         <w:t>Exemplos do uso de funções</w:t>
       </w:r>
-      <w:bookmarkEnd w:id="34"/>
+      <w:bookmarkEnd w:id="33"/>
     </w:p>
     <w:p>
       <w:pPr>
@@ -10449,11 +10421,11 @@
       <w:pPr>
         <w:pStyle w:val="Cabealho1"/>
       </w:pPr>
-      <w:bookmarkStart w:id="35" w:name="_Toc358294343"/>
+      <w:bookmarkStart w:id="34" w:name="_Toc358294343"/>
       <w:r>
         <w:t>Estrutura de retorno</w:t>
       </w:r>
-      <w:bookmarkEnd w:id="35"/>
+      <w:bookmarkEnd w:id="34"/>
     </w:p>
     <w:p>
       <w:pPr>
@@ -10469,12 +10441,12 @@
       <w:pPr>
         <w:pStyle w:val="Cabealho2"/>
       </w:pPr>
-      <w:bookmarkStart w:id="36" w:name="_Toc358294344"/>
+      <w:bookmarkStart w:id="35" w:name="_Toc358294344"/>
       <w:proofErr w:type="spellStart"/>
       <w:r>
         <w:t>Return</w:t>
       </w:r>
-      <w:bookmarkEnd w:id="36"/>
+      <w:bookmarkEnd w:id="35"/>
       <w:proofErr w:type="spellEnd"/>
     </w:p>
     <w:p>
@@ -10550,30 +10522,30 @@
       <w:pPr>
         <w:pStyle w:val="Cabealho1"/>
       </w:pPr>
-      <w:bookmarkStart w:id="37" w:name="_Toc358294345"/>
+      <w:bookmarkStart w:id="36" w:name="_Toc358294345"/>
       <w:r>
         <w:lastRenderedPageBreak/>
         <w:t>Operadores</w:t>
       </w:r>
+      <w:bookmarkEnd w:id="36"/>
+      <w:r>
+        <w:t xml:space="preserve"> </w:t>
+      </w:r>
+    </w:p>
+    <w:p>
+      <w:pPr>
+        <w:pStyle w:val="Cabealho3"/>
+      </w:pPr>
+    </w:p>
+    <w:p>
+      <w:pPr>
+        <w:pStyle w:val="Cabealho3"/>
+      </w:pPr>
+      <w:bookmarkStart w:id="37" w:name="_Toc358294346"/>
+      <w:r>
+        <w:t>Aritméticos</w:t>
+      </w:r>
       <w:bookmarkEnd w:id="37"/>
-      <w:r>
-        <w:t xml:space="preserve"> </w:t>
-      </w:r>
-    </w:p>
-    <w:p>
-      <w:pPr>
-        <w:pStyle w:val="Cabealho3"/>
-      </w:pPr>
-    </w:p>
-    <w:p>
-      <w:pPr>
-        <w:pStyle w:val="Cabealho3"/>
-      </w:pPr>
-      <w:bookmarkStart w:id="38" w:name="_Toc358294346"/>
-      <w:r>
-        <w:t>Aritméticos</w:t>
-      </w:r>
-      <w:bookmarkEnd w:id="38"/>
     </w:p>
     <w:p/>
     <w:tbl>
@@ -11030,27 +11002,14 @@
       <w:r>
         <w:t xml:space="preserve">Tabela </w:t>
       </w:r>
-      <w:r>
-        <w:fldChar w:fldCharType="begin"/>
-      </w:r>
-      <w:r>
-        <w:instrText xml:space="preserve"> SEQ Tabela \* ARABIC </w:instrText>
-      </w:r>
-      <w:r>
-        <w:fldChar w:fldCharType="separate"/>
-      </w:r>
-      <w:r>
-        <w:rPr>
-          <w:noProof/>
-        </w:rPr>
-        <w:t>3</w:t>
-      </w:r>
-      <w:r>
-        <w:rPr>
-          <w:noProof/>
-        </w:rPr>
-        <w:fldChar w:fldCharType="end"/>
-      </w:r>
+      <w:fldSimple w:instr=" SEQ Tabela \* ARABIC ">
+        <w:r>
+          <w:rPr>
+            <w:noProof/>
+          </w:rPr>
+          <w:t>3</w:t>
+        </w:r>
+      </w:fldSimple>
       <w:r>
         <w:t xml:space="preserve"> - Equivalência de operadores aritméticos</w:t>
       </w:r>
@@ -11060,11 +11019,11 @@
       <w:pPr>
         <w:pStyle w:val="Cabealho3"/>
       </w:pPr>
-      <w:bookmarkStart w:id="39" w:name="_Toc358294347"/>
+      <w:bookmarkStart w:id="38" w:name="_Toc358294347"/>
       <w:r>
         <w:t>Lógicos</w:t>
       </w:r>
-      <w:bookmarkEnd w:id="39"/>
+      <w:bookmarkEnd w:id="38"/>
     </w:p>
     <w:p/>
     <w:tbl>
@@ -11386,27 +11345,14 @@
       <w:r>
         <w:t xml:space="preserve">Tabela </w:t>
       </w:r>
-      <w:r>
-        <w:fldChar w:fldCharType="begin"/>
-      </w:r>
-      <w:r>
-        <w:instrText xml:space="preserve"> SEQ Tabela \* ARABIC </w:instrText>
-      </w:r>
-      <w:r>
-        <w:fldChar w:fldCharType="separate"/>
-      </w:r>
-      <w:r>
-        <w:rPr>
-          <w:noProof/>
-        </w:rPr>
-        <w:t>4</w:t>
-      </w:r>
-      <w:r>
-        <w:rPr>
-          <w:noProof/>
-        </w:rPr>
-        <w:fldChar w:fldCharType="end"/>
-      </w:r>
+      <w:fldSimple w:instr=" SEQ Tabela \* ARABIC ">
+        <w:r>
+          <w:rPr>
+            <w:noProof/>
+          </w:rPr>
+          <w:t>4</w:t>
+        </w:r>
+      </w:fldSimple>
       <w:r>
         <w:t xml:space="preserve"> - </w:t>
       </w:r>
@@ -11426,11 +11372,11 @@
       <w:pPr>
         <w:pStyle w:val="Cabealho3"/>
       </w:pPr>
-      <w:bookmarkStart w:id="40" w:name="_Toc358294348"/>
+      <w:bookmarkStart w:id="39" w:name="_Toc358294348"/>
       <w:r>
         <w:t>Relacionais</w:t>
       </w:r>
-      <w:bookmarkEnd w:id="40"/>
+      <w:bookmarkEnd w:id="39"/>
     </w:p>
     <w:p/>
     <w:tbl>
@@ -11835,27 +11781,14 @@
       <w:r>
         <w:t xml:space="preserve">Tabela </w:t>
       </w:r>
-      <w:r>
-        <w:fldChar w:fldCharType="begin"/>
-      </w:r>
-      <w:r>
-        <w:instrText xml:space="preserve"> SEQ Tabela \* ARABIC </w:instrText>
-      </w:r>
-      <w:r>
-        <w:fldChar w:fldCharType="separate"/>
-      </w:r>
-      <w:r>
-        <w:rPr>
-          <w:noProof/>
-        </w:rPr>
-        <w:t>5</w:t>
-      </w:r>
-      <w:r>
-        <w:rPr>
-          <w:noProof/>
-        </w:rPr>
-        <w:fldChar w:fldCharType="end"/>
-      </w:r>
+      <w:fldSimple w:instr=" SEQ Tabela \* ARABIC ">
+        <w:r>
+          <w:rPr>
+            <w:noProof/>
+          </w:rPr>
+          <w:t>5</w:t>
+        </w:r>
+      </w:fldSimple>
       <w:r>
         <w:t xml:space="preserve"> - </w:t>
       </w:r>
@@ -11882,7 +11815,7 @@
           <w:iCs/>
         </w:rPr>
       </w:pPr>
-      <w:bookmarkStart w:id="41" w:name="_Toc358294349"/>
+      <w:bookmarkStart w:id="40" w:name="_Toc358294349"/>
       <w:r>
         <w:rPr>
           <w:rStyle w:val="Cabealho1Carcter"/>
@@ -11893,65 +11826,65 @@
         <w:lastRenderedPageBreak/>
         <w:t>ANEXO</w:t>
       </w:r>
+      <w:bookmarkEnd w:id="40"/>
+    </w:p>
+    <w:p/>
+    <w:p>
+      <w:r>
+        <w:t xml:space="preserve">Para uma compreensão mais abrangente do uso das estruturas, ficam alguns exemplos mais extensivos, com o uso de várias estruturas em </w:t>
+      </w:r>
+      <w:r>
+        <w:t>algoritmos completos</w:t>
+      </w:r>
+      <w:r>
+        <w:t>.</w:t>
+      </w:r>
+    </w:p>
+    <w:p/>
+    <w:p>
+      <w:pPr>
+        <w:pStyle w:val="Cabealho2"/>
+      </w:pPr>
+      <w:bookmarkStart w:id="41" w:name="_Toc358294350"/>
+      <w:r>
+        <w:t>Algoritmo com o uso da condição “</w:t>
+      </w:r>
+      <w:proofErr w:type="spellStart"/>
+      <w:r>
+        <w:t>if</w:t>
+      </w:r>
+      <w:proofErr w:type="spellEnd"/>
+      <w:r>
+        <w:t>”</w:t>
+      </w:r>
       <w:bookmarkEnd w:id="41"/>
     </w:p>
-    <w:p/>
-    <w:p>
-      <w:r>
-        <w:t xml:space="preserve">Para uma compreensão mais abrangente do uso das estruturas, ficam alguns exemplos mais extensivos, com o uso de várias estruturas em </w:t>
-      </w:r>
-      <w:r>
-        <w:t>algoritmos completos</w:t>
+    <w:p>
+      <w:r>
+        <w:rPr>
+          <w:b/>
+        </w:rPr>
+        <w:t>Problema:</w:t>
+      </w:r>
+      <w:r>
+        <w:t xml:space="preserve"> V</w:t>
+      </w:r>
+      <w:r>
+        <w:t>erificar se um número introduzido pelo utilizador é par</w:t>
       </w:r>
       <w:r>
         <w:t>.</w:t>
       </w:r>
     </w:p>
-    <w:p/>
-    <w:p>
-      <w:pPr>
-        <w:pStyle w:val="Cabealho2"/>
-      </w:pPr>
-      <w:bookmarkStart w:id="42" w:name="_Toc358294350"/>
-      <w:r>
-        <w:t>Algoritmo com o uso da condição “</w:t>
-      </w:r>
-      <w:proofErr w:type="spellStart"/>
-      <w:r>
-        <w:t>if</w:t>
-      </w:r>
-      <w:proofErr w:type="spellEnd"/>
-      <w:r>
-        <w:t>”</w:t>
+    <w:p>
+      <w:pPr>
+        <w:pStyle w:val="Cabealho3"/>
+      </w:pPr>
+      <w:bookmarkStart w:id="42" w:name="_Toc358294351"/>
+      <w:r>
+        <w:t>Fluxograma</w:t>
       </w:r>
       <w:bookmarkEnd w:id="42"/>
-    </w:p>
-    <w:p>
-      <w:r>
-        <w:rPr>
-          <w:b/>
-        </w:rPr>
-        <w:t>Problema:</w:t>
-      </w:r>
-      <w:r>
-        <w:t xml:space="preserve"> V</w:t>
-      </w:r>
-      <w:r>
-        <w:t>erificar se um número introduzido pelo utilizador é par</w:t>
-      </w:r>
-      <w:r>
-        <w:t>.</w:t>
-      </w:r>
-    </w:p>
-    <w:p>
-      <w:pPr>
-        <w:pStyle w:val="Cabealho3"/>
-      </w:pPr>
-      <w:bookmarkStart w:id="43" w:name="_Toc358294351"/>
-      <w:r>
-        <w:t>Fluxograma</w:t>
-      </w:r>
-      <w:bookmarkEnd w:id="43"/>
     </w:p>
     <w:p/>
     <w:p>
@@ -12226,11 +12159,11 @@
       <w:pPr>
         <w:pStyle w:val="Cabealho3"/>
       </w:pPr>
-      <w:bookmarkStart w:id="44" w:name="_Toc358294352"/>
+      <w:bookmarkStart w:id="43" w:name="_Toc358294352"/>
       <w:r>
         <w:t>Código</w:t>
       </w:r>
-      <w:bookmarkEnd w:id="44"/>
+      <w:bookmarkEnd w:id="43"/>
     </w:p>
     <w:p>
       <w:pPr>
@@ -12553,7 +12486,7 @@
       <w:pPr>
         <w:pStyle w:val="Cabealho3"/>
       </w:pPr>
-      <w:bookmarkStart w:id="45" w:name="_Toc358294353"/>
+      <w:bookmarkStart w:id="44" w:name="_Toc358294353"/>
       <w:r>
         <w:rPr>
           <w:noProof/>
@@ -12709,7 +12642,7 @@
       <w:r>
         <w:t>Esquema detalhado</w:t>
       </w:r>
-      <w:bookmarkEnd w:id="45"/>
+      <w:bookmarkEnd w:id="44"/>
     </w:p>
     <w:p>
       <w:pPr>
@@ -13301,11 +13234,11 @@
       <w:pPr>
         <w:pStyle w:val="Cabealho3"/>
       </w:pPr>
-      <w:bookmarkStart w:id="46" w:name="_Toc358294354"/>
+      <w:bookmarkStart w:id="45" w:name="_Toc358294354"/>
       <w:r>
         <w:t>Fluxograma</w:t>
       </w:r>
-      <w:bookmarkEnd w:id="46"/>
+      <w:bookmarkEnd w:id="45"/>
     </w:p>
     <w:p>
       <w:pPr>
@@ -13314,20 +13247,20 @@
           <w:rStyle w:val="Cabealho3Carcter"/>
         </w:rPr>
       </w:pPr>
-      <w:bookmarkStart w:id="47" w:name="_Toc357769877"/>
-      <w:bookmarkStart w:id="48" w:name="_Toc357769932"/>
-      <w:bookmarkStart w:id="49" w:name="_Toc357769993"/>
-      <w:bookmarkStart w:id="50" w:name="_Toc357770183"/>
-      <w:bookmarkStart w:id="51" w:name="_Toc358131652"/>
-      <w:bookmarkStart w:id="52" w:name="_Toc358135440"/>
-      <w:bookmarkStart w:id="53" w:name="_Toc358135495"/>
-      <w:bookmarkStart w:id="54" w:name="_Toc358135550"/>
-      <w:bookmarkStart w:id="55" w:name="_Toc358136075"/>
-      <w:bookmarkStart w:id="56" w:name="_Toc358208575"/>
-      <w:bookmarkStart w:id="57" w:name="_Toc358208713"/>
-      <w:bookmarkStart w:id="58" w:name="_Toc358231161"/>
-      <w:bookmarkStart w:id="59" w:name="_Toc358231233"/>
-      <w:bookmarkStart w:id="60" w:name="_Toc358294355"/>
+      <w:bookmarkStart w:id="46" w:name="_Toc357769877"/>
+      <w:bookmarkStart w:id="47" w:name="_Toc357769932"/>
+      <w:bookmarkStart w:id="48" w:name="_Toc357769993"/>
+      <w:bookmarkStart w:id="49" w:name="_Toc357770183"/>
+      <w:bookmarkStart w:id="50" w:name="_Toc358131652"/>
+      <w:bookmarkStart w:id="51" w:name="_Toc358135440"/>
+      <w:bookmarkStart w:id="52" w:name="_Toc358135495"/>
+      <w:bookmarkStart w:id="53" w:name="_Toc358135550"/>
+      <w:bookmarkStart w:id="54" w:name="_Toc358136075"/>
+      <w:bookmarkStart w:id="55" w:name="_Toc358208575"/>
+      <w:bookmarkStart w:id="56" w:name="_Toc358208713"/>
+      <w:bookmarkStart w:id="57" w:name="_Toc358231161"/>
+      <w:bookmarkStart w:id="58" w:name="_Toc358231233"/>
+      <w:bookmarkStart w:id="59" w:name="_Toc358294355"/>
       <w:r>
         <w:pict>
           <v:shape id="_x0000_s1245" type="#_x0000_t32" style="position:absolute;margin-left:139.2pt;margin-top:243.75pt;width:0;height:14.65pt;z-index:251880448" o:connectortype="straight" strokecolor="black [3213]">
@@ -13480,6 +13413,7 @@
           </v:shape>
         </w:pict>
       </w:r>
+      <w:bookmarkEnd w:id="46"/>
       <w:bookmarkEnd w:id="47"/>
       <w:bookmarkEnd w:id="48"/>
       <w:bookmarkEnd w:id="49"/>
@@ -13493,7 +13427,6 @@
       <w:bookmarkEnd w:id="57"/>
       <w:bookmarkEnd w:id="58"/>
       <w:bookmarkEnd w:id="59"/>
-      <w:bookmarkEnd w:id="60"/>
     </w:p>
     <w:p/>
     <w:p/>
@@ -13586,11 +13519,11 @@
       <w:pPr>
         <w:pStyle w:val="Cabealho3"/>
       </w:pPr>
-      <w:bookmarkStart w:id="61" w:name="_Toc358294356"/>
+      <w:bookmarkStart w:id="60" w:name="_Toc358294356"/>
       <w:r>
         <w:t>Código:</w:t>
       </w:r>
-      <w:bookmarkEnd w:id="61"/>
+      <w:bookmarkEnd w:id="60"/>
     </w:p>
     <w:p>
       <w:pPr>
@@ -14047,7 +13980,7 @@
       <w:pPr>
         <w:pStyle w:val="Cabealho3"/>
       </w:pPr>
-      <w:bookmarkStart w:id="62" w:name="_Toc358294357"/>
+      <w:bookmarkStart w:id="61" w:name="_Toc358294357"/>
       <w:r>
         <w:rPr>
           <w:noProof/>
@@ -14213,7 +14146,7 @@
       <w:r>
         <w:t>Esquema detalhado</w:t>
       </w:r>
-      <w:bookmarkEnd w:id="62"/>
+      <w:bookmarkEnd w:id="61"/>
     </w:p>
     <w:p>
       <w:pPr>
@@ -14236,9 +14169,9 @@
       <w:pPr>
         <w:pStyle w:val="Cabealho3"/>
       </w:pPr>
-      <w:bookmarkStart w:id="63" w:name="_Toc358231164"/>
-      <w:bookmarkStart w:id="64" w:name="_Toc358231236"/>
-      <w:bookmarkStart w:id="65" w:name="_Toc358294358"/>
+      <w:bookmarkStart w:id="62" w:name="_Toc358231164"/>
+      <w:bookmarkStart w:id="63" w:name="_Toc358231236"/>
+      <w:bookmarkStart w:id="64" w:name="_Toc358294358"/>
       <w:r>
         <w:rPr>
           <w:noProof/>
@@ -14391,9 +14324,9 @@
           </v:group>
         </w:pict>
       </w:r>
+      <w:bookmarkEnd w:id="62"/>
       <w:bookmarkEnd w:id="63"/>
       <w:bookmarkEnd w:id="64"/>
-      <w:bookmarkEnd w:id="65"/>
     </w:p>
     <w:p>
       <w:pPr>
@@ -14912,7 +14845,7 @@
       <w:pPr>
         <w:pStyle w:val="Cabealho2"/>
       </w:pPr>
-      <w:bookmarkStart w:id="66" w:name="_Toc358294359"/>
+      <w:bookmarkStart w:id="65" w:name="_Toc358294359"/>
       <w:r>
         <w:lastRenderedPageBreak/>
         <w:t>Algoritmo com o uso da condição “</w:t>
@@ -14925,7 +14858,7 @@
       <w:r>
         <w:t>”</w:t>
       </w:r>
-      <w:bookmarkEnd w:id="66"/>
+      <w:bookmarkEnd w:id="65"/>
     </w:p>
     <w:p>
       <w:pPr>
@@ -14953,11 +14886,11 @@
       <w:pPr>
         <w:pStyle w:val="Cabealho3"/>
       </w:pPr>
-      <w:bookmarkStart w:id="67" w:name="_Toc358294360"/>
+      <w:bookmarkStart w:id="66" w:name="_Toc358294360"/>
       <w:r>
         <w:t>Fluxograma</w:t>
       </w:r>
-      <w:bookmarkEnd w:id="67"/>
+      <w:bookmarkEnd w:id="66"/>
     </w:p>
     <w:p/>
     <w:p>
@@ -15305,11 +15238,11 @@
       <w:pPr>
         <w:pStyle w:val="Cabealho3"/>
       </w:pPr>
-      <w:bookmarkStart w:id="68" w:name="_Toc358294361"/>
+      <w:bookmarkStart w:id="67" w:name="_Toc358294361"/>
       <w:r>
         <w:t>Código</w:t>
       </w:r>
-      <w:bookmarkEnd w:id="68"/>
+      <w:bookmarkEnd w:id="67"/>
     </w:p>
     <w:p>
       <w:pPr>
@@ -15655,7 +15588,7 @@
       <w:pPr>
         <w:pStyle w:val="Cabealho3"/>
       </w:pPr>
-      <w:bookmarkStart w:id="69" w:name="_Toc358294362"/>
+      <w:bookmarkStart w:id="68" w:name="_Toc358294362"/>
       <w:r>
         <w:rPr>
           <w:noProof/>
@@ -15796,7 +15729,7 @@
       <w:r>
         <w:t>Esquema detalhado</w:t>
       </w:r>
-      <w:bookmarkEnd w:id="69"/>
+      <w:bookmarkEnd w:id="68"/>
     </w:p>
     <w:p>
       <w:pPr>
@@ -15818,9 +15751,9 @@
       <w:pPr>
         <w:pStyle w:val="Cabealho2"/>
       </w:pPr>
-      <w:bookmarkStart w:id="70" w:name="_Toc358231169"/>
-      <w:bookmarkStart w:id="71" w:name="_Toc358231241"/>
-      <w:bookmarkStart w:id="72" w:name="_Toc358294363"/>
+      <w:bookmarkStart w:id="69" w:name="_Toc358231169"/>
+      <w:bookmarkStart w:id="70" w:name="_Toc358231241"/>
+      <w:bookmarkStart w:id="71" w:name="_Toc358294363"/>
       <w:r>
         <w:rPr>
           <w:noProof/>
@@ -15979,17 +15912,17 @@
           </v:group>
         </w:pict>
       </w:r>
+      <w:bookmarkEnd w:id="69"/>
       <w:bookmarkEnd w:id="70"/>
       <w:bookmarkEnd w:id="71"/>
-      <w:bookmarkEnd w:id="72"/>
     </w:p>
     <w:p>
       <w:pPr>
         <w:pStyle w:val="Cabealho2"/>
       </w:pPr>
-      <w:bookmarkStart w:id="73" w:name="_Toc358231170"/>
-      <w:bookmarkStart w:id="74" w:name="_Toc358231242"/>
-      <w:bookmarkStart w:id="75" w:name="_Toc358294364"/>
+      <w:bookmarkStart w:id="72" w:name="_Toc358231170"/>
+      <w:bookmarkStart w:id="73" w:name="_Toc358231242"/>
+      <w:bookmarkStart w:id="74" w:name="_Toc358294364"/>
       <w:r>
         <w:rPr>
           <w:noProof/>
@@ -16000,17 +15933,17 @@
           </v:shape>
         </w:pict>
       </w:r>
+      <w:bookmarkEnd w:id="72"/>
       <w:bookmarkEnd w:id="73"/>
       <w:bookmarkEnd w:id="74"/>
-      <w:bookmarkEnd w:id="75"/>
     </w:p>
     <w:p>
       <w:pPr>
         <w:pStyle w:val="Cabealho2"/>
       </w:pPr>
-      <w:bookmarkStart w:id="76" w:name="_Toc358231171"/>
-      <w:bookmarkStart w:id="77" w:name="_Toc358231243"/>
-      <w:bookmarkStart w:id="78" w:name="_Toc358294365"/>
+      <w:bookmarkStart w:id="75" w:name="_Toc358231171"/>
+      <w:bookmarkStart w:id="76" w:name="_Toc358231243"/>
+      <w:bookmarkStart w:id="77" w:name="_Toc358294365"/>
       <w:r>
         <w:rPr>
           <w:noProof/>
@@ -16081,9 +16014,9 @@
           </v:shape>
         </w:pict>
       </w:r>
+      <w:bookmarkEnd w:id="75"/>
       <w:bookmarkEnd w:id="76"/>
       <w:bookmarkEnd w:id="77"/>
-      <w:bookmarkEnd w:id="78"/>
     </w:p>
     <w:p>
       <w:pPr>
@@ -16094,9 +16027,9 @@
       <w:pPr>
         <w:pStyle w:val="Cabealho2"/>
       </w:pPr>
-      <w:bookmarkStart w:id="79" w:name="_Toc358231172"/>
-      <w:bookmarkStart w:id="80" w:name="_Toc358231244"/>
-      <w:bookmarkStart w:id="81" w:name="_Toc358294366"/>
+      <w:bookmarkStart w:id="78" w:name="_Toc358231172"/>
+      <w:bookmarkStart w:id="79" w:name="_Toc358231244"/>
+      <w:bookmarkStart w:id="80" w:name="_Toc358294366"/>
       <w:r>
         <w:rPr>
           <w:noProof/>
@@ -16153,9 +16086,9 @@
           </v:shape>
         </w:pict>
       </w:r>
+      <w:bookmarkEnd w:id="78"/>
       <w:bookmarkEnd w:id="79"/>
       <w:bookmarkEnd w:id="80"/>
-      <w:bookmarkEnd w:id="81"/>
     </w:p>
     <w:p>
       <w:pPr>
@@ -16171,9 +16104,9 @@
       <w:pPr>
         <w:pStyle w:val="Cabealho2"/>
       </w:pPr>
-      <w:bookmarkStart w:id="82" w:name="_Toc358231173"/>
-      <w:bookmarkStart w:id="83" w:name="_Toc358231245"/>
-      <w:bookmarkStart w:id="84" w:name="_Toc358294367"/>
+      <w:bookmarkStart w:id="81" w:name="_Toc358231173"/>
+      <w:bookmarkStart w:id="82" w:name="_Toc358231245"/>
+      <w:bookmarkStart w:id="83" w:name="_Toc358294367"/>
       <w:r>
         <w:rPr>
           <w:noProof/>
@@ -16231,9 +16164,9 @@
           </v:shape>
         </w:pict>
       </w:r>
+      <w:bookmarkEnd w:id="81"/>
       <w:bookmarkEnd w:id="82"/>
       <w:bookmarkEnd w:id="83"/>
-      <w:bookmarkEnd w:id="84"/>
     </w:p>
     <w:p>
       <w:pPr>
@@ -16427,7 +16360,7 @@
       <w:pPr>
         <w:pStyle w:val="Cabealho2"/>
       </w:pPr>
-      <w:bookmarkStart w:id="85" w:name="_Toc358294368"/>
+      <w:bookmarkStart w:id="84" w:name="_Toc358294368"/>
       <w:r>
         <w:lastRenderedPageBreak/>
         <w:t>Algoritmo com o uso da condição “</w:t>
@@ -16443,7 +16376,7 @@
       <w:r>
         <w:t>”</w:t>
       </w:r>
-      <w:bookmarkEnd w:id="85"/>
+      <w:bookmarkEnd w:id="84"/>
     </w:p>
     <w:p>
       <w:pPr>
@@ -16468,11 +16401,11 @@
       <w:pPr>
         <w:pStyle w:val="Cabealho3"/>
       </w:pPr>
-      <w:bookmarkStart w:id="86" w:name="_Toc358294369"/>
+      <w:bookmarkStart w:id="85" w:name="_Toc358294369"/>
       <w:r>
         <w:t>Fluxograma</w:t>
       </w:r>
-      <w:bookmarkEnd w:id="86"/>
+      <w:bookmarkEnd w:id="85"/>
     </w:p>
     <w:p/>
     <w:p>
@@ -16776,11 +16709,11 @@
       <w:pPr>
         <w:pStyle w:val="Cabealho3"/>
       </w:pPr>
-      <w:bookmarkStart w:id="87" w:name="_Toc358294370"/>
+      <w:bookmarkStart w:id="86" w:name="_Toc358294370"/>
       <w:r>
         <w:t>Código</w:t>
       </w:r>
-      <w:bookmarkEnd w:id="87"/>
+      <w:bookmarkEnd w:id="86"/>
     </w:p>
     <w:p>
       <w:pPr>
@@ -17120,7 +17053,7 @@
       <w:pPr>
         <w:pStyle w:val="Cabealho3"/>
       </w:pPr>
-      <w:bookmarkStart w:id="88" w:name="_Toc358294371"/>
+      <w:bookmarkStart w:id="87" w:name="_Toc358294371"/>
       <w:r>
         <w:rPr>
           <w:noProof/>
@@ -17275,7 +17208,7 @@
       <w:r>
         <w:t>Esquema detalhado</w:t>
       </w:r>
-      <w:bookmarkEnd w:id="88"/>
+      <w:bookmarkEnd w:id="87"/>
     </w:p>
     <w:p>
       <w:pPr>
@@ -17294,9 +17227,9 @@
       <w:pPr>
         <w:pStyle w:val="Cabealho2"/>
       </w:pPr>
-      <w:bookmarkStart w:id="89" w:name="_Toc358231178"/>
-      <w:bookmarkStart w:id="90" w:name="_Toc358231250"/>
-      <w:bookmarkStart w:id="91" w:name="_Toc358294372"/>
+      <w:bookmarkStart w:id="88" w:name="_Toc358231178"/>
+      <w:bookmarkStart w:id="89" w:name="_Toc358231250"/>
+      <w:bookmarkStart w:id="90" w:name="_Toc358294372"/>
       <w:r>
         <w:rPr>
           <w:noProof/>
@@ -17307,17 +17240,17 @@
           </v:shape>
         </w:pict>
       </w:r>
+      <w:bookmarkEnd w:id="88"/>
       <w:bookmarkEnd w:id="89"/>
       <w:bookmarkEnd w:id="90"/>
-      <w:bookmarkEnd w:id="91"/>
     </w:p>
     <w:p>
       <w:pPr>
         <w:pStyle w:val="Cabealho2"/>
       </w:pPr>
-      <w:bookmarkStart w:id="92" w:name="_Toc358231179"/>
-      <w:bookmarkStart w:id="93" w:name="_Toc358231251"/>
-      <w:bookmarkStart w:id="94" w:name="_Toc358294373"/>
+      <w:bookmarkStart w:id="91" w:name="_Toc358231179"/>
+      <w:bookmarkStart w:id="92" w:name="_Toc358231251"/>
+      <w:bookmarkStart w:id="93" w:name="_Toc358294373"/>
       <w:r>
         <w:rPr>
           <w:noProof/>
@@ -17499,17 +17432,17 @@
           </v:group>
         </w:pict>
       </w:r>
+      <w:bookmarkEnd w:id="91"/>
       <w:bookmarkEnd w:id="92"/>
       <w:bookmarkEnd w:id="93"/>
-      <w:bookmarkEnd w:id="94"/>
     </w:p>
     <w:p>
       <w:pPr>
         <w:pStyle w:val="Cabealho2"/>
       </w:pPr>
-      <w:bookmarkStart w:id="95" w:name="_Toc358231180"/>
-      <w:bookmarkStart w:id="96" w:name="_Toc358231252"/>
-      <w:bookmarkStart w:id="97" w:name="_Toc358294374"/>
+      <w:bookmarkStart w:id="94" w:name="_Toc358231180"/>
+      <w:bookmarkStart w:id="95" w:name="_Toc358231252"/>
+      <w:bookmarkStart w:id="96" w:name="_Toc358294374"/>
       <w:r>
         <w:rPr>
           <w:noProof/>
@@ -17520,17 +17453,17 @@
           </v:shape>
         </w:pict>
       </w:r>
+      <w:bookmarkEnd w:id="94"/>
       <w:bookmarkEnd w:id="95"/>
       <w:bookmarkEnd w:id="96"/>
-      <w:bookmarkEnd w:id="97"/>
     </w:p>
     <w:p>
       <w:pPr>
         <w:pStyle w:val="Cabealho2"/>
       </w:pPr>
-      <w:bookmarkStart w:id="98" w:name="_Toc358231181"/>
-      <w:bookmarkStart w:id="99" w:name="_Toc358231253"/>
-      <w:bookmarkStart w:id="100" w:name="_Toc358294375"/>
+      <w:bookmarkStart w:id="97" w:name="_Toc358231181"/>
+      <w:bookmarkStart w:id="98" w:name="_Toc358231253"/>
+      <w:bookmarkStart w:id="99" w:name="_Toc358294375"/>
       <w:r>
         <w:rPr>
           <w:noProof/>
@@ -17566,9 +17499,9 @@
           </v:shape>
         </w:pict>
       </w:r>
+      <w:bookmarkEnd w:id="97"/>
       <w:bookmarkEnd w:id="98"/>
       <w:bookmarkEnd w:id="99"/>
-      <w:bookmarkEnd w:id="100"/>
     </w:p>
     <w:p>
       <w:pPr>
@@ -17579,9 +17512,9 @@
       <w:pPr>
         <w:pStyle w:val="Cabealho2"/>
       </w:pPr>
-      <w:bookmarkStart w:id="101" w:name="_Toc358231182"/>
-      <w:bookmarkStart w:id="102" w:name="_Toc358231254"/>
-      <w:bookmarkStart w:id="103" w:name="_Toc358294376"/>
+      <w:bookmarkStart w:id="100" w:name="_Toc358231182"/>
+      <w:bookmarkStart w:id="101" w:name="_Toc358231254"/>
+      <w:bookmarkStart w:id="102" w:name="_Toc358294376"/>
       <w:r>
         <w:rPr>
           <w:noProof/>
@@ -17653,9 +17586,9 @@
           </v:shape>
         </w:pict>
       </w:r>
+      <w:bookmarkEnd w:id="100"/>
       <w:bookmarkEnd w:id="101"/>
       <w:bookmarkEnd w:id="102"/>
-      <w:bookmarkEnd w:id="103"/>
     </w:p>
     <w:p>
       <w:pPr>
@@ -17671,9 +17604,9 @@
       <w:pPr>
         <w:pStyle w:val="Cabealho2"/>
       </w:pPr>
-      <w:bookmarkStart w:id="104" w:name="_Toc358231183"/>
-      <w:bookmarkStart w:id="105" w:name="_Toc358231255"/>
-      <w:bookmarkStart w:id="106" w:name="_Toc358294377"/>
+      <w:bookmarkStart w:id="103" w:name="_Toc358231183"/>
+      <w:bookmarkStart w:id="104" w:name="_Toc358231255"/>
+      <w:bookmarkStart w:id="105" w:name="_Toc358294377"/>
       <w:r>
         <w:rPr>
           <w:noProof/>
@@ -17722,9 +17655,9 @@
           <v:shape id="AutoShape 243" o:spid="_x0000_s1546" type="#_x0000_t32" style="position:absolute;margin-left:98.85pt;margin-top:13.7pt;width:19.2pt;height:0;z-index:252161024;visibility:visible;mso-wrap-style:square;mso-width-percent:0;mso-height-percent:0;mso-wrap-distance-left:9pt;mso-wrap-distance-top:3.6pt;mso-wrap-distance-right:9pt;mso-wrap-distance-bottom:3.6pt;mso-position-horizontal:absolute;mso-position-horizontal-relative:text;mso-position-vertical:absolute;mso-position-vertical-relative:text;mso-width-percent:0;mso-height-percent:0;mso-width-relative:margin;mso-height-relative:margin" o:gfxdata="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" strokecolor="black [3213]"/>
         </w:pict>
       </w:r>
+      <w:bookmarkEnd w:id="103"/>
       <w:bookmarkEnd w:id="104"/>
       <w:bookmarkEnd w:id="105"/>
-      <w:bookmarkEnd w:id="106"/>
     </w:p>
     <w:p>
       <w:pPr>
@@ -17735,9 +17668,9 @@
       <w:pPr>
         <w:pStyle w:val="Cabealho2"/>
       </w:pPr>
-      <w:bookmarkStart w:id="107" w:name="_Toc358231184"/>
-      <w:bookmarkStart w:id="108" w:name="_Toc358231256"/>
-      <w:bookmarkStart w:id="109" w:name="_Toc358294378"/>
+      <w:bookmarkStart w:id="106" w:name="_Toc358231184"/>
+      <w:bookmarkStart w:id="107" w:name="_Toc358231256"/>
+      <w:bookmarkStart w:id="108" w:name="_Toc358294378"/>
       <w:r>
         <w:rPr>
           <w:noProof/>
@@ -17788,17 +17721,17 @@
           </v:shape>
         </w:pict>
       </w:r>
+      <w:bookmarkEnd w:id="106"/>
       <w:bookmarkEnd w:id="107"/>
       <w:bookmarkEnd w:id="108"/>
-      <w:bookmarkEnd w:id="109"/>
     </w:p>
     <w:p>
       <w:pPr>
         <w:pStyle w:val="Cabealho2"/>
       </w:pPr>
-      <w:bookmarkStart w:id="110" w:name="_Toc358231185"/>
-      <w:bookmarkStart w:id="111" w:name="_Toc358231257"/>
-      <w:bookmarkStart w:id="112" w:name="_Toc358294379"/>
+      <w:bookmarkStart w:id="109" w:name="_Toc358231185"/>
+      <w:bookmarkStart w:id="110" w:name="_Toc358231257"/>
+      <w:bookmarkStart w:id="111" w:name="_Toc358294379"/>
       <w:r>
         <w:rPr>
           <w:noProof/>
@@ -17809,15 +17742,15 @@
           </v:shape>
         </w:pict>
       </w:r>
+      <w:bookmarkEnd w:id="109"/>
       <w:bookmarkEnd w:id="110"/>
       <w:bookmarkEnd w:id="111"/>
-      <w:bookmarkEnd w:id="112"/>
     </w:p>
     <w:p>
       <w:pPr>
         <w:pStyle w:val="Cabealho2"/>
       </w:pPr>
-      <w:bookmarkStart w:id="113" w:name="_Toc358294380"/>
+      <w:bookmarkStart w:id="112" w:name="_Toc358294380"/>
       <w:r>
         <w:rPr>
           <w:noProof/>
@@ -17829,7 +17762,7 @@
           </v:shape>
         </w:pict>
       </w:r>
-      <w:bookmarkEnd w:id="113"/>
+      <w:bookmarkEnd w:id="112"/>
     </w:p>
     <w:p>
       <w:pPr>
@@ -17859,12 +17792,12 @@
       <w:pPr>
         <w:pStyle w:val="Cabealho2"/>
       </w:pPr>
-      <w:bookmarkStart w:id="114" w:name="_Toc358294381"/>
+      <w:bookmarkStart w:id="113" w:name="_Toc358294381"/>
       <w:r>
         <w:lastRenderedPageBreak/>
         <w:t>Algoritmo com o uso de uma função</w:t>
       </w:r>
-      <w:bookmarkEnd w:id="114"/>
+      <w:bookmarkEnd w:id="113"/>
     </w:p>
     <w:p>
       <w:pPr>
@@ -17892,11 +17825,11 @@
       <w:pPr>
         <w:pStyle w:val="Cabealho3"/>
       </w:pPr>
-      <w:bookmarkStart w:id="115" w:name="_Toc358294382"/>
+      <w:bookmarkStart w:id="114" w:name="_Toc358294382"/>
       <w:r>
         <w:t>Fluxogramas</w:t>
       </w:r>
-      <w:bookmarkEnd w:id="115"/>
+      <w:bookmarkEnd w:id="114"/>
     </w:p>
     <w:p>
       <w:r>
@@ -18449,11 +18382,11 @@
       <w:pPr>
         <w:pStyle w:val="Cabealho3"/>
       </w:pPr>
-      <w:bookmarkStart w:id="116" w:name="_Toc358294383"/>
+      <w:bookmarkStart w:id="115" w:name="_Toc358294383"/>
       <w:r>
         <w:t>Código</w:t>
       </w:r>
-      <w:bookmarkEnd w:id="116"/>
+      <w:bookmarkEnd w:id="115"/>
     </w:p>
     <w:p>
       <w:pPr>
@@ -19098,7 +19031,7 @@
       <w:pPr>
         <w:pStyle w:val="Cabealho3"/>
       </w:pPr>
-      <w:bookmarkStart w:id="117" w:name="_Toc358294384"/>
+      <w:bookmarkStart w:id="116" w:name="_Toc358294384"/>
       <w:r>
         <w:rPr>
           <w:noProof/>
@@ -19249,7 +19182,7 @@
       <w:r>
         <w:t>Esquema detalhado</w:t>
       </w:r>
-      <w:bookmarkEnd w:id="117"/>
+      <w:bookmarkEnd w:id="116"/>
     </w:p>
     <w:p>
       <w:pPr>
@@ -19950,37 +19883,6 @@
         </w:tabs>
         <w:spacing w:after="0"/>
       </w:pPr>
-      <w:r>
-        <w:rPr>
-          <w:noProof/>
-          <w:lang w:eastAsia="pt-PT"/>
-        </w:rPr>
-        <w:pict>
-          <v:shape id="_x0000_s1658" type="#_x0000_t32" style="position:absolute;margin-left:37.45pt;margin-top:12.2pt;width:206.1pt;height:12.3pt;flip:x y;z-index:252214272;mso-width-relative:margin;mso-height-relative:margin" o:connectortype="straight" strokecolor="#00b0f0">
-            <v:stroke endarrow="block"/>
-          </v:shape>
-        </w:pict>
-      </w:r>
-      <w:r>
-        <w:rPr>
-          <w:noProof/>
-          <w:lang w:eastAsia="pt-PT"/>
-        </w:rPr>
-        <w:pict>
-          <v:shape id="_x0000_s1657" type="#_x0000_t202" style="position:absolute;margin-left:245.15pt;margin-top:12.2pt;width:165.35pt;height:22pt;z-index:252213248;visibility:visible;mso-wrap-style:square;mso-width-percent:400;mso-wrap-distance-left:9pt;mso-wrap-distance-top:0;mso-wrap-distance-right:9pt;mso-wrap-distance-bottom:0;mso-position-horizontal-relative:text;mso-position-vertical-relative:text;mso-width-percent:400;mso-width-relative:margin;mso-height-relative:margin;v-text-anchor:top" o:gfxdata="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" fillcolor="#ed7d31 [3205]" strokecolor="#f2f2f2 [3041]" strokeweight="3pt">
-            <v:shadow on="t" type="perspective" color="#823b0b [1605]" opacity=".5" offset="1pt" offset2="-1pt"/>
-            <v:textbox>
-              <w:txbxContent>
-                <w:p>
-                  <w:r>
-                    <w:t>}}</w:t>
-                  </w:r>
-                </w:p>
-              </w:txbxContent>
-            </v:textbox>
-          </v:shape>
-        </w:pict>
-      </w:r>
     </w:p>
     <w:p>
       <w:pPr>
@@ -20222,14 +20124,55 @@
         </w:tabs>
         <w:spacing w:after="0"/>
       </w:pPr>
+      <w:bookmarkStart w:id="117" w:name="_GoBack"/>
+      <w:bookmarkEnd w:id="117"/>
       <w:r>
         <w:rPr>
           <w:noProof/>
           <w:lang w:eastAsia="pt-PT"/>
         </w:rPr>
         <w:pict>
-          <v:shape id="_x0000_s1638" type="#_x0000_t202" style="position:absolute;margin-left:246pt;margin-top:152.7pt;width:164.9pt;height:21.7pt;z-index:252194816;visibility:visible;mso-wrap-style:square;mso-width-percent:400;mso-wrap-distance-left:9pt;mso-wrap-distance-top:0;mso-wrap-distance-right:9pt;mso-wrap-distance-bottom:0;mso-position-horizontal-relative:text;mso-position-vertical-relative:text;mso-width-percent:400;mso-width-relative:margin;mso-height-relative:margin;v-text-anchor:top" o:gfxdata="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" fillcolor="#5b9bd5 [3204]" strokecolor="#f2f2f2 [3041]" strokeweight="3pt">
-            <v:shadow on="t" type="perspective" color="#1f4d78 [1604]" opacity=".5" offset="1pt" offset2="-1pt"/>
+          <v:shape id="_x0000_s1657" type="#_x0000_t202" style="position:absolute;margin-left:180.45pt;margin-top:189.1pt;width:165.2pt;height:22pt;z-index:252213248;visibility:visible;mso-wrap-style:square;mso-width-percent:400;mso-wrap-distance-left:9pt;mso-wrap-distance-top:0;mso-wrap-distance-right:9pt;mso-wrap-distance-bottom:0;mso-position-horizontal-relative:text;mso-position-vertical-relative:text;mso-width-percent:400;mso-width-relative:margin;mso-height-relative:margin;v-text-anchor:top" o:gfxdata="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" fillcolor="#ed7d31 [3205]" strokecolor="#f2f2f2 [3041]" strokeweight="3pt">
+            <v:shadow on="t" type="perspective" color="#823b0b [1605]" opacity=".5" offset="1pt" offset2="-1pt"/>
+            <v:textbox>
+              <w:txbxContent>
+                <w:p>
+                  <w:proofErr w:type="gramStart"/>
+                  <w:r>
+                    <w:t>}}</w:t>
+                  </w:r>
+                  <w:r>
+                    <w:t xml:space="preserve">   (Fecha</w:t>
+                  </w:r>
+                  <w:proofErr w:type="gramEnd"/>
+                  <w:r>
+                    <w:t xml:space="preserve"> a classe função)</w:t>
+                  </w:r>
+                </w:p>
+              </w:txbxContent>
+            </v:textbox>
+          </v:shape>
+        </w:pict>
+      </w:r>
+      <w:r>
+        <w:rPr>
+          <w:noProof/>
+          <w:lang w:eastAsia="pt-PT"/>
+        </w:rPr>
+        <w:pict>
+          <v:shape id="_x0000_s1658" type="#_x0000_t32" style="position:absolute;margin-left:33.2pt;margin-top:89.9pt;width:147.25pt;height:107.7pt;flip:x y;z-index:252214272;mso-width-relative:margin;mso-height-relative:margin" o:connectortype="straight" strokecolor="#00b0f0">
+            <v:stroke endarrow="block"/>
+          </v:shape>
+        </w:pict>
+      </w:r>
+      <w:r>
+        <w:rPr>
+          <w:noProof/>
+          <w:lang w:eastAsia="pt-PT"/>
+        </w:rPr>
+        <w:pict>
+          <v:shape id="_x0000_s1638" type="#_x0000_t202" style="position:absolute;margin-left:246pt;margin-top:152.7pt;width:164.9pt;height:21.7pt;z-index:252194816;visibility:visible;mso-wrap-style:square;mso-width-percent:400;mso-wrap-distance-left:9pt;mso-wrap-distance-top:0;mso-wrap-distance-right:9pt;mso-wrap-distance-bottom:0;mso-position-horizontal-relative:text;mso-position-vertical-relative:text;mso-width-percent:400;mso-width-relative:margin;mso-height-relative:margin;v-text-anchor:top" o:gfxdata="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" fillcolor="#ed7d31 [3205]" strokecolor="#f2f2f2 [3041]" strokeweight="3pt">
+            <v:shadow on="t" type="perspective" color="#823b0b [1605]" opacity=".5" offset="1pt" offset2="-1pt"/>
             <v:textbox>
               <w:txbxContent>
                 <w:p>
@@ -20419,7 +20362,7 @@
             <w:bCs/>
             <w:noProof/>
           </w:rPr>
-          <w:t>4</w:t>
+          <w:t>24</w:t>
         </w:r>
         <w:r>
           <w:rPr>
@@ -24182,7 +24125,7 @@
   <a:extraClrSchemeLst/>
   <a:extLst>
     <a:ext uri="{05A4C25C-085E-4340-85A3-A5531E510DB2}">
-      <thm15:themeFamily xmlns="" xmlns:thm15="http://schemas.microsoft.com/office/thememl/2012/main" name="Office Theme" id="{62F939B6-93AF-4DB8-9C6B-D6C7DFDC589F}" vid="{4A3C46E8-61CC-4603-A589-7422A47A8E4A}"/>
+      <thm15:themeFamily xmlns:thm15="http://schemas.microsoft.com/office/thememl/2012/main" xmlns="" name="Office Theme" id="{62F939B6-93AF-4DB8-9C6B-D6C7DFDC589F}" vid="{4A3C46E8-61CC-4603-A589-7422A47A8E4A}"/>
     </a:ext>
   </a:extLst>
 </a:theme>
@@ -24212,7 +24155,7 @@
 </file>
 
 <file path=customXml/itemProps2.xml><?xml version="1.0" encoding="utf-8"?>
-<ds:datastoreItem xmlns:ds="http://schemas.openxmlformats.org/officeDocument/2006/customXml" ds:itemID="{2A080746-4CC5-45A0-A1BB-A8AC95C22536}">
+<ds:datastoreItem xmlns:ds="http://schemas.openxmlformats.org/officeDocument/2006/customXml" ds:itemID="{FC61DFCB-844F-40A6-9EC1-54C99ACD2F6A}">
   <ds:schemaRefs>
     <ds:schemaRef ds:uri="http://schemas.openxmlformats.org/officeDocument/2006/bibliography"/>
   </ds:schemaRefs>

--- a/Equivalencias Finais/equivalencias_Portugol_C#.docx
+++ b/Equivalencias Finais/equivalencias_Portugol_C#.docx
@@ -485,7 +485,7 @@
           <w:r>
             <w:fldChar w:fldCharType="separate"/>
           </w:r>
-          <w:hyperlink w:anchor="_Toc358294312" w:history="1">
+          <w:hyperlink w:anchor="_Toc360020389" w:history="1">
             <w:r>
               <w:rPr>
                 <w:rStyle w:val="Hiperligao"/>
@@ -512,7 +512,7 @@
                 <w:noProof/>
                 <w:webHidden/>
               </w:rPr>
-              <w:instrText xml:space="preserve"> PAGEREF _Toc358294312 \h </w:instrText>
+              <w:instrText xml:space="preserve"> PAGEREF _Toc360020389 \h </w:instrText>
             </w:r>
             <w:r>
               <w:rPr>
@@ -555,7 +555,7 @@
               <w:lang w:eastAsia="pt-PT"/>
             </w:rPr>
           </w:pPr>
-          <w:hyperlink w:anchor="_Toc358294313" w:history="1">
+          <w:hyperlink w:anchor="_Toc360020390" w:history="1">
             <w:r>
               <w:rPr>
                 <w:rStyle w:val="Hiperligao"/>
@@ -582,7 +582,7 @@
                 <w:noProof/>
                 <w:webHidden/>
               </w:rPr>
-              <w:instrText xml:space="preserve"> PAGEREF _Toc358294313 \h </w:instrText>
+              <w:instrText xml:space="preserve"> PAGEREF _Toc360020390 \h </w:instrText>
             </w:r>
             <w:r>
               <w:rPr>
@@ -625,7 +625,7 @@
               <w:lang w:eastAsia="pt-PT"/>
             </w:rPr>
           </w:pPr>
-          <w:hyperlink w:anchor="_Toc358294314" w:history="1">
+          <w:hyperlink w:anchor="_Toc360020391" w:history="1">
             <w:r>
               <w:rPr>
                 <w:rStyle w:val="Hiperligao"/>
@@ -652,7 +652,7 @@
                 <w:noProof/>
                 <w:webHidden/>
               </w:rPr>
-              <w:instrText xml:space="preserve"> PAGEREF _Toc358294314 \h </w:instrText>
+              <w:instrText xml:space="preserve"> PAGEREF _Toc360020391 \h </w:instrText>
             </w:r>
             <w:r>
               <w:rPr>
@@ -695,7 +695,7 @@
               <w:lang w:eastAsia="pt-PT"/>
             </w:rPr>
           </w:pPr>
-          <w:hyperlink w:anchor="_Toc358294315" w:history="1">
+          <w:hyperlink w:anchor="_Toc360020392" w:history="1">
             <w:r>
               <w:rPr>
                 <w:rStyle w:val="Hiperligao"/>
@@ -722,7 +722,7 @@
                 <w:noProof/>
                 <w:webHidden/>
               </w:rPr>
-              <w:instrText xml:space="preserve"> PAGEREF _Toc358294315 \h </w:instrText>
+              <w:instrText xml:space="preserve"> PAGEREF _Toc360020392 \h </w:instrText>
             </w:r>
             <w:r>
               <w:rPr>
@@ -765,7 +765,7 @@
               <w:lang w:eastAsia="pt-PT"/>
             </w:rPr>
           </w:pPr>
-          <w:hyperlink w:anchor="_Toc358294316" w:history="1">
+          <w:hyperlink w:anchor="_Toc360020393" w:history="1">
             <w:r>
               <w:rPr>
                 <w:rStyle w:val="Hiperligao"/>
@@ -792,7 +792,7 @@
                 <w:noProof/>
                 <w:webHidden/>
               </w:rPr>
-              <w:instrText xml:space="preserve"> PAGEREF _Toc358294316 \h </w:instrText>
+              <w:instrText xml:space="preserve"> PAGEREF _Toc360020393 \h </w:instrText>
             </w:r>
             <w:r>
               <w:rPr>
@@ -835,7 +835,7 @@
               <w:lang w:eastAsia="pt-PT"/>
             </w:rPr>
           </w:pPr>
-          <w:hyperlink w:anchor="_Toc358294317" w:history="1">
+          <w:hyperlink w:anchor="_Toc360020394" w:history="1">
             <w:r>
               <w:rPr>
                 <w:rStyle w:val="Hiperligao"/>
@@ -862,7 +862,7 @@
                 <w:noProof/>
                 <w:webHidden/>
               </w:rPr>
-              <w:instrText xml:space="preserve"> PAGEREF _Toc358294317 \h </w:instrText>
+              <w:instrText xml:space="preserve"> PAGEREF _Toc360020394 \h </w:instrText>
             </w:r>
             <w:r>
               <w:rPr>
@@ -905,7 +905,7 @@
               <w:lang w:eastAsia="pt-PT"/>
             </w:rPr>
           </w:pPr>
-          <w:hyperlink w:anchor="_Toc358294318" w:history="1">
+          <w:hyperlink w:anchor="_Toc360020395" w:history="1">
             <w:r>
               <w:rPr>
                 <w:rStyle w:val="Hiperligao"/>
@@ -932,7 +932,7 @@
                 <w:noProof/>
                 <w:webHidden/>
               </w:rPr>
-              <w:instrText xml:space="preserve"> PAGEREF _Toc358294318 \h </w:instrText>
+              <w:instrText xml:space="preserve"> PAGEREF _Toc360020395 \h </w:instrText>
             </w:r>
             <w:r>
               <w:rPr>
@@ -975,7 +975,7 @@
               <w:lang w:eastAsia="pt-PT"/>
             </w:rPr>
           </w:pPr>
-          <w:hyperlink w:anchor="_Toc358294319" w:history="1">
+          <w:hyperlink w:anchor="_Toc360020396" w:history="1">
             <w:r>
               <w:rPr>
                 <w:rStyle w:val="Hiperligao"/>
@@ -1002,7 +1002,7 @@
                 <w:noProof/>
                 <w:webHidden/>
               </w:rPr>
-              <w:instrText xml:space="preserve"> PAGEREF _Toc358294319 \h </w:instrText>
+              <w:instrText xml:space="preserve"> PAGEREF _Toc360020396 \h </w:instrText>
             </w:r>
             <w:r>
               <w:rPr>
@@ -1045,7 +1045,7 @@
               <w:lang w:eastAsia="pt-PT"/>
             </w:rPr>
           </w:pPr>
-          <w:hyperlink w:anchor="_Toc358294320" w:history="1">
+          <w:hyperlink w:anchor="_Toc360020397" w:history="1">
             <w:r>
               <w:rPr>
                 <w:rStyle w:val="Hiperligao"/>
@@ -1072,7 +1072,7 @@
                 <w:noProof/>
                 <w:webHidden/>
               </w:rPr>
-              <w:instrText xml:space="preserve"> PAGEREF _Toc358294320 \h </w:instrText>
+              <w:instrText xml:space="preserve"> PAGEREF _Toc360020397 \h </w:instrText>
             </w:r>
             <w:r>
               <w:rPr>
@@ -1113,7 +1113,7 @@
               <w:noProof/>
             </w:rPr>
           </w:pPr>
-          <w:hyperlink w:anchor="_Toc358294321" w:history="1">
+          <w:hyperlink w:anchor="_Toc360020398" w:history="1">
             <w:r>
               <w:rPr>
                 <w:rStyle w:val="Hiperligao"/>
@@ -1140,7 +1140,7 @@
                 <w:noProof/>
                 <w:webHidden/>
               </w:rPr>
-              <w:instrText xml:space="preserve"> PAGEREF _Toc358294321 \h </w:instrText>
+              <w:instrText xml:space="preserve"> PAGEREF _Toc360020398 \h </w:instrText>
             </w:r>
             <w:r>
               <w:rPr>
@@ -1181,7 +1181,7 @@
               <w:noProof/>
             </w:rPr>
           </w:pPr>
-          <w:hyperlink w:anchor="_Toc358294322" w:history="1">
+          <w:hyperlink w:anchor="_Toc360020399" w:history="1">
             <w:r>
               <w:rPr>
                 <w:rStyle w:val="Hiperligao"/>
@@ -1208,7 +1208,7 @@
                 <w:noProof/>
                 <w:webHidden/>
               </w:rPr>
-              <w:instrText xml:space="preserve"> PAGEREF _Toc358294322 \h </w:instrText>
+              <w:instrText xml:space="preserve"> PAGEREF _Toc360020399 \h </w:instrText>
             </w:r>
             <w:r>
               <w:rPr>
@@ -1249,7 +1249,7 @@
               <w:noProof/>
             </w:rPr>
           </w:pPr>
-          <w:hyperlink w:anchor="_Toc358294323" w:history="1">
+          <w:hyperlink w:anchor="_Toc360020400" w:history="1">
             <w:r>
               <w:rPr>
                 <w:rStyle w:val="Hiperligao"/>
@@ -1276,7 +1276,7 @@
                 <w:noProof/>
                 <w:webHidden/>
               </w:rPr>
-              <w:instrText xml:space="preserve"> PAGEREF _Toc358294323 \h </w:instrText>
+              <w:instrText xml:space="preserve"> PAGEREF _Toc360020400 \h </w:instrText>
             </w:r>
             <w:r>
               <w:rPr>
@@ -1319,7 +1319,7 @@
               <w:lang w:eastAsia="pt-PT"/>
             </w:rPr>
           </w:pPr>
-          <w:hyperlink w:anchor="_Toc358294324" w:history="1">
+          <w:hyperlink w:anchor="_Toc360020401" w:history="1">
             <w:r>
               <w:rPr>
                 <w:rStyle w:val="Hiperligao"/>
@@ -1346,7 +1346,7 @@
                 <w:noProof/>
                 <w:webHidden/>
               </w:rPr>
-              <w:instrText xml:space="preserve"> PAGEREF _Toc358294324 \h </w:instrText>
+              <w:instrText xml:space="preserve"> PAGEREF _Toc360020401 \h </w:instrText>
             </w:r>
             <w:r>
               <w:rPr>
@@ -1389,7 +1389,7 @@
               <w:lang w:eastAsia="pt-PT"/>
             </w:rPr>
           </w:pPr>
-          <w:hyperlink w:anchor="_Toc358294325" w:history="1">
+          <w:hyperlink w:anchor="_Toc360020402" w:history="1">
             <w:r>
               <w:rPr>
                 <w:rStyle w:val="Hiperligao"/>
@@ -1416,7 +1416,7 @@
                 <w:noProof/>
                 <w:webHidden/>
               </w:rPr>
-              <w:instrText xml:space="preserve"> PAGEREF _Toc358294325 \h </w:instrText>
+              <w:instrText xml:space="preserve"> PAGEREF _Toc360020402 \h </w:instrText>
             </w:r>
             <w:r>
               <w:rPr>
@@ -1457,7 +1457,7 @@
               <w:noProof/>
             </w:rPr>
           </w:pPr>
-          <w:hyperlink w:anchor="_Toc358294326" w:history="1">
+          <w:hyperlink w:anchor="_Toc360020403" w:history="1">
             <w:r>
               <w:rPr>
                 <w:rStyle w:val="Hiperligao"/>
@@ -1484,7 +1484,7 @@
                 <w:noProof/>
                 <w:webHidden/>
               </w:rPr>
-              <w:instrText xml:space="preserve"> PAGEREF _Toc358294326 \h </w:instrText>
+              <w:instrText xml:space="preserve"> PAGEREF _Toc360020403 \h </w:instrText>
             </w:r>
             <w:r>
               <w:rPr>
@@ -1525,7 +1525,7 @@
               <w:noProof/>
             </w:rPr>
           </w:pPr>
-          <w:hyperlink w:anchor="_Toc358294327" w:history="1">
+          <w:hyperlink w:anchor="_Toc360020404" w:history="1">
             <w:r>
               <w:rPr>
                 <w:rStyle w:val="Hiperligao"/>
@@ -1552,7 +1552,7 @@
                 <w:noProof/>
                 <w:webHidden/>
               </w:rPr>
-              <w:instrText xml:space="preserve"> PAGEREF _Toc358294327 \h </w:instrText>
+              <w:instrText xml:space="preserve"> PAGEREF _Toc360020404 \h </w:instrText>
             </w:r>
             <w:r>
               <w:rPr>
@@ -1595,7 +1595,7 @@
               <w:lang w:eastAsia="pt-PT"/>
             </w:rPr>
           </w:pPr>
-          <w:hyperlink w:anchor="_Toc358294328" w:history="1">
+          <w:hyperlink w:anchor="_Toc360020405" w:history="1">
             <w:r>
               <w:rPr>
                 <w:rStyle w:val="Hiperligao"/>
@@ -1622,7 +1622,7 @@
                 <w:noProof/>
                 <w:webHidden/>
               </w:rPr>
-              <w:instrText xml:space="preserve"> PAGEREF _Toc358294328 \h </w:instrText>
+              <w:instrText xml:space="preserve"> PAGEREF _Toc360020405 \h </w:instrText>
             </w:r>
             <w:r>
               <w:rPr>
@@ -1665,7 +1665,7 @@
               <w:lang w:eastAsia="pt-PT"/>
             </w:rPr>
           </w:pPr>
-          <w:hyperlink w:anchor="_Toc358294329" w:history="1">
+          <w:hyperlink w:anchor="_Toc360020406" w:history="1">
             <w:r>
               <w:rPr>
                 <w:rStyle w:val="Hiperligao"/>
@@ -1692,7 +1692,7 @@
                 <w:noProof/>
                 <w:webHidden/>
               </w:rPr>
-              <w:instrText xml:space="preserve"> PAGEREF _Toc358294329 \h </w:instrText>
+              <w:instrText xml:space="preserve"> PAGEREF _Toc360020406 \h </w:instrText>
             </w:r>
             <w:r>
               <w:rPr>
@@ -1735,7 +1735,7 @@
               <w:lang w:eastAsia="pt-PT"/>
             </w:rPr>
           </w:pPr>
-          <w:hyperlink w:anchor="_Toc358294330" w:history="1">
+          <w:hyperlink w:anchor="_Toc360020407" w:history="1">
             <w:r>
               <w:rPr>
                 <w:rStyle w:val="Hiperligao"/>
@@ -1789,7 +1789,7 @@
                 <w:noProof/>
                 <w:webHidden/>
               </w:rPr>
-              <w:instrText xml:space="preserve"> PAGEREF _Toc358294330 \h </w:instrText>
+              <w:instrText xml:space="preserve"> PAGEREF _Toc360020407 \h </w:instrText>
             </w:r>
             <w:r>
               <w:rPr>
@@ -1830,7 +1830,7 @@
               <w:noProof/>
             </w:rPr>
           </w:pPr>
-          <w:hyperlink w:anchor="_Toc358294331" w:history="1">
+          <w:hyperlink w:anchor="_Toc360020408" w:history="1">
             <w:r>
               <w:rPr>
                 <w:rStyle w:val="Hiperligao"/>
@@ -1857,7 +1857,7 @@
                 <w:noProof/>
                 <w:webHidden/>
               </w:rPr>
-              <w:instrText xml:space="preserve"> PAGEREF _Toc358294331 \h </w:instrText>
+              <w:instrText xml:space="preserve"> PAGEREF _Toc360020408 \h </w:instrText>
             </w:r>
             <w:r>
               <w:rPr>
@@ -1900,7 +1900,7 @@
               <w:lang w:eastAsia="pt-PT"/>
             </w:rPr>
           </w:pPr>
-          <w:hyperlink w:anchor="_Toc358294332" w:history="1">
+          <w:hyperlink w:anchor="_Toc360020409" w:history="1">
             <w:r>
               <w:rPr>
                 <w:rStyle w:val="Hiperligao"/>
@@ -1935,7 +1935,7 @@
                 <w:noProof/>
                 <w:webHidden/>
               </w:rPr>
-              <w:instrText xml:space="preserve"> PAGEREF _Toc358294332 \h </w:instrText>
+              <w:instrText xml:space="preserve"> PAGEREF _Toc360020409 \h </w:instrText>
             </w:r>
             <w:r>
               <w:rPr>
@@ -1978,7 +1978,7 @@
               <w:lang w:eastAsia="pt-PT"/>
             </w:rPr>
           </w:pPr>
-          <w:hyperlink w:anchor="_Toc358294333" w:history="1">
+          <w:hyperlink w:anchor="_Toc360020410" w:history="1">
             <w:r>
               <w:rPr>
                 <w:rStyle w:val="Hiperligao"/>
@@ -2013,7 +2013,7 @@
                 <w:noProof/>
                 <w:webHidden/>
               </w:rPr>
-              <w:instrText xml:space="preserve"> PAGEREF _Toc358294333 \h </w:instrText>
+              <w:instrText xml:space="preserve"> PAGEREF _Toc360020410 \h </w:instrText>
             </w:r>
             <w:r>
               <w:rPr>
@@ -2054,7 +2054,7 @@
               <w:noProof/>
             </w:rPr>
           </w:pPr>
-          <w:hyperlink w:anchor="_Toc358294334" w:history="1">
+          <w:hyperlink w:anchor="_Toc360020411" w:history="1">
             <w:r>
               <w:rPr>
                 <w:rStyle w:val="Hiperligao"/>
@@ -2081,7 +2081,7 @@
                 <w:noProof/>
                 <w:webHidden/>
               </w:rPr>
-              <w:instrText xml:space="preserve"> PAGEREF _Toc358294334 \h </w:instrText>
+              <w:instrText xml:space="preserve"> PAGEREF _Toc360020411 \h </w:instrText>
             </w:r>
             <w:r>
               <w:rPr>
@@ -2124,7 +2124,7 @@
               <w:lang w:eastAsia="pt-PT"/>
             </w:rPr>
           </w:pPr>
-          <w:hyperlink w:anchor="_Toc358294335" w:history="1">
+          <w:hyperlink w:anchor="_Toc360020412" w:history="1">
             <w:r>
               <w:rPr>
                 <w:rStyle w:val="Hiperligao"/>
@@ -2151,7 +2151,7 @@
                 <w:noProof/>
                 <w:webHidden/>
               </w:rPr>
-              <w:instrText xml:space="preserve"> PAGEREF _Toc358294335 \h </w:instrText>
+              <w:instrText xml:space="preserve"> PAGEREF _Toc360020412 \h </w:instrText>
             </w:r>
             <w:r>
               <w:rPr>
@@ -2194,7 +2194,7 @@
               <w:lang w:eastAsia="pt-PT"/>
             </w:rPr>
           </w:pPr>
-          <w:hyperlink w:anchor="_Toc358294336" w:history="1">
+          <w:hyperlink w:anchor="_Toc360020413" w:history="1">
             <w:r>
               <w:rPr>
                 <w:rStyle w:val="Hiperligao"/>
@@ -2221,7 +2221,7 @@
                 <w:noProof/>
                 <w:webHidden/>
               </w:rPr>
-              <w:instrText xml:space="preserve"> PAGEREF _Toc358294336 \h </w:instrText>
+              <w:instrText xml:space="preserve"> PAGEREF _Toc360020413 \h </w:instrText>
             </w:r>
             <w:r>
               <w:rPr>
@@ -2264,7 +2264,7 @@
               <w:lang w:eastAsia="pt-PT"/>
             </w:rPr>
           </w:pPr>
-          <w:hyperlink w:anchor="_Toc358294337" w:history="1">
+          <w:hyperlink w:anchor="_Toc360020414" w:history="1">
             <w:r>
               <w:rPr>
                 <w:rStyle w:val="Hiperligao"/>
@@ -2291,7 +2291,7 @@
                 <w:noProof/>
                 <w:webHidden/>
               </w:rPr>
-              <w:instrText xml:space="preserve"> PAGEREF _Toc358294337 \h </w:instrText>
+              <w:instrText xml:space="preserve"> PAGEREF _Toc360020414 \h </w:instrText>
             </w:r>
             <w:r>
               <w:rPr>
@@ -2334,7 +2334,7 @@
               <w:lang w:eastAsia="pt-PT"/>
             </w:rPr>
           </w:pPr>
-          <w:hyperlink w:anchor="_Toc358294338" w:history="1">
+          <w:hyperlink w:anchor="_Toc360020415" w:history="1">
             <w:r>
               <w:rPr>
                 <w:rStyle w:val="Hiperligao"/>
@@ -2361,7 +2361,7 @@
                 <w:noProof/>
                 <w:webHidden/>
               </w:rPr>
-              <w:instrText xml:space="preserve"> PAGEREF _Toc358294338 \h </w:instrText>
+              <w:instrText xml:space="preserve"> PAGEREF _Toc360020415 \h </w:instrText>
             </w:r>
             <w:r>
               <w:rPr>
@@ -2402,7 +2402,7 @@
               <w:noProof/>
             </w:rPr>
           </w:pPr>
-          <w:hyperlink w:anchor="_Toc358294339" w:history="1">
+          <w:hyperlink w:anchor="_Toc360020416" w:history="1">
             <w:r>
               <w:rPr>
                 <w:rStyle w:val="Hiperligao"/>
@@ -2444,7 +2444,7 @@
                 <w:noProof/>
                 <w:webHidden/>
               </w:rPr>
-              <w:instrText xml:space="preserve"> PAGEREF _Toc358294339 \h </w:instrText>
+              <w:instrText xml:space="preserve"> PAGEREF _Toc360020416 \h </w:instrText>
             </w:r>
             <w:r>
               <w:rPr>
@@ -2485,7 +2485,7 @@
               <w:noProof/>
             </w:rPr>
           </w:pPr>
-          <w:hyperlink w:anchor="_Toc358294340" w:history="1">
+          <w:hyperlink w:anchor="_Toc360020417" w:history="1">
             <w:r>
               <w:rPr>
                 <w:rStyle w:val="Hiperligao"/>
@@ -2527,7 +2527,7 @@
                 <w:noProof/>
                 <w:webHidden/>
               </w:rPr>
-              <w:instrText xml:space="preserve"> PAGEREF _Toc358294340 \h </w:instrText>
+              <w:instrText xml:space="preserve"> PAGEREF _Toc360020417 \h </w:instrText>
             </w:r>
             <w:r>
               <w:rPr>
@@ -2570,7 +2570,7 @@
               <w:lang w:eastAsia="pt-PT"/>
             </w:rPr>
           </w:pPr>
-          <w:hyperlink w:anchor="_Toc358294341" w:history="1">
+          <w:hyperlink w:anchor="_Toc360020418" w:history="1">
             <w:r>
               <w:rPr>
                 <w:rStyle w:val="Hiperligao"/>
@@ -2597,7 +2597,7 @@
                 <w:noProof/>
                 <w:webHidden/>
               </w:rPr>
-              <w:instrText xml:space="preserve"> PAGEREF _Toc358294341 \h </w:instrText>
+              <w:instrText xml:space="preserve"> PAGEREF _Toc360020418 \h </w:instrText>
             </w:r>
             <w:r>
               <w:rPr>
@@ -2638,7 +2638,7 @@
               <w:noProof/>
             </w:rPr>
           </w:pPr>
-          <w:hyperlink w:anchor="_Toc358294342" w:history="1">
+          <w:hyperlink w:anchor="_Toc360020419" w:history="1">
             <w:r>
               <w:rPr>
                 <w:rStyle w:val="Hiperligao"/>
@@ -2665,7 +2665,7 @@
                 <w:noProof/>
                 <w:webHidden/>
               </w:rPr>
-              <w:instrText xml:space="preserve"> PAGEREF _Toc358294342 \h </w:instrText>
+              <w:instrText xml:space="preserve"> PAGEREF _Toc360020419 \h </w:instrText>
             </w:r>
             <w:r>
               <w:rPr>
@@ -2708,7 +2708,7 @@
               <w:lang w:eastAsia="pt-PT"/>
             </w:rPr>
           </w:pPr>
-          <w:hyperlink w:anchor="_Toc358294343" w:history="1">
+          <w:hyperlink w:anchor="_Toc360020420" w:history="1">
             <w:r>
               <w:rPr>
                 <w:rStyle w:val="Hiperligao"/>
@@ -2735,7 +2735,7 @@
                 <w:noProof/>
                 <w:webHidden/>
               </w:rPr>
-              <w:instrText xml:space="preserve"> PAGEREF _Toc358294343 \h </w:instrText>
+              <w:instrText xml:space="preserve"> PAGEREF _Toc360020420 \h </w:instrText>
             </w:r>
             <w:r>
               <w:rPr>
@@ -2778,7 +2778,7 @@
               <w:lang w:eastAsia="pt-PT"/>
             </w:rPr>
           </w:pPr>
-          <w:hyperlink w:anchor="_Toc358294344" w:history="1">
+          <w:hyperlink w:anchor="_Toc360020421" w:history="1">
             <w:r>
               <w:rPr>
                 <w:rStyle w:val="Hiperligao"/>
@@ -2805,7 +2805,7 @@
                 <w:noProof/>
                 <w:webHidden/>
               </w:rPr>
-              <w:instrText xml:space="preserve"> PAGEREF _Toc358294344 \h </w:instrText>
+              <w:instrText xml:space="preserve"> PAGEREF _Toc360020421 \h </w:instrText>
             </w:r>
             <w:r>
               <w:rPr>
@@ -2848,7 +2848,7 @@
               <w:lang w:eastAsia="pt-PT"/>
             </w:rPr>
           </w:pPr>
-          <w:hyperlink w:anchor="_Toc358294345" w:history="1">
+          <w:hyperlink w:anchor="_Toc360020422" w:history="1">
             <w:r>
               <w:rPr>
                 <w:rStyle w:val="Hiperligao"/>
@@ -2875,7 +2875,7 @@
                 <w:noProof/>
                 <w:webHidden/>
               </w:rPr>
-              <w:instrText xml:space="preserve"> PAGEREF _Toc358294345 \h </w:instrText>
+              <w:instrText xml:space="preserve"> PAGEREF _Toc360020422 \h </w:instrText>
             </w:r>
             <w:r>
               <w:rPr>
@@ -2916,7 +2916,7 @@
               <w:noProof/>
             </w:rPr>
           </w:pPr>
-          <w:hyperlink w:anchor="_Toc358294346" w:history="1">
+          <w:hyperlink w:anchor="_Toc360020423" w:history="1">
             <w:r>
               <w:rPr>
                 <w:rStyle w:val="Hiperligao"/>
@@ -2943,7 +2943,7 @@
                 <w:noProof/>
                 <w:webHidden/>
               </w:rPr>
-              <w:instrText xml:space="preserve"> PAGEREF _Toc358294346 \h </w:instrText>
+              <w:instrText xml:space="preserve"> PAGEREF _Toc360020423 \h </w:instrText>
             </w:r>
             <w:r>
               <w:rPr>
@@ -2984,7 +2984,7 @@
               <w:noProof/>
             </w:rPr>
           </w:pPr>
-          <w:hyperlink w:anchor="_Toc358294347" w:history="1">
+          <w:hyperlink w:anchor="_Toc360020424" w:history="1">
             <w:r>
               <w:rPr>
                 <w:rStyle w:val="Hiperligao"/>
@@ -3011,7 +3011,7 @@
                 <w:noProof/>
                 <w:webHidden/>
               </w:rPr>
-              <w:instrText xml:space="preserve"> PAGEREF _Toc358294347 \h </w:instrText>
+              <w:instrText xml:space="preserve"> PAGEREF _Toc360020424 \h </w:instrText>
             </w:r>
             <w:r>
               <w:rPr>
@@ -3052,7 +3052,7 @@
               <w:noProof/>
             </w:rPr>
           </w:pPr>
-          <w:hyperlink w:anchor="_Toc358294348" w:history="1">
+          <w:hyperlink w:anchor="_Toc360020425" w:history="1">
             <w:r>
               <w:rPr>
                 <w:rStyle w:val="Hiperligao"/>
@@ -3079,7 +3079,7 @@
                 <w:noProof/>
                 <w:webHidden/>
               </w:rPr>
-              <w:instrText xml:space="preserve"> PAGEREF _Toc358294348 \h </w:instrText>
+              <w:instrText xml:space="preserve"> PAGEREF _Toc360020425 \h </w:instrText>
             </w:r>
             <w:r>
               <w:rPr>
@@ -3122,7 +3122,7 @@
               <w:lang w:eastAsia="pt-PT"/>
             </w:rPr>
           </w:pPr>
-          <w:hyperlink w:anchor="_Toc358294349" w:history="1">
+          <w:hyperlink w:anchor="_Toc360020426" w:history="1">
             <w:r>
               <w:rPr>
                 <w:rStyle w:val="Hiperligao"/>
@@ -3149,7 +3149,7 @@
                 <w:noProof/>
                 <w:webHidden/>
               </w:rPr>
-              <w:instrText xml:space="preserve"> PAGEREF _Toc358294349 \h </w:instrText>
+              <w:instrText xml:space="preserve"> PAGEREF _Toc360020426 \h </w:instrText>
             </w:r>
             <w:r>
               <w:rPr>
@@ -3192,7 +3192,7 @@
               <w:lang w:eastAsia="pt-PT"/>
             </w:rPr>
           </w:pPr>
-          <w:hyperlink w:anchor="_Toc358294350" w:history="1">
+          <w:hyperlink w:anchor="_Toc360020427" w:history="1">
             <w:r>
               <w:rPr>
                 <w:rStyle w:val="Hiperligao"/>
@@ -3219,7 +3219,7 @@
                 <w:noProof/>
                 <w:webHidden/>
               </w:rPr>
-              <w:instrText xml:space="preserve"> PAGEREF _Toc358294350 \h </w:instrText>
+              <w:instrText xml:space="preserve"> PAGEREF _Toc360020427 \h </w:instrText>
             </w:r>
             <w:r>
               <w:rPr>
@@ -3260,7 +3260,7 @@
               <w:noProof/>
             </w:rPr>
           </w:pPr>
-          <w:hyperlink w:anchor="_Toc358294351" w:history="1">
+          <w:hyperlink w:anchor="_Toc360020428" w:history="1">
             <w:r>
               <w:rPr>
                 <w:rStyle w:val="Hiperligao"/>
@@ -3287,7 +3287,7 @@
                 <w:noProof/>
                 <w:webHidden/>
               </w:rPr>
-              <w:instrText xml:space="preserve"> PAGEREF _Toc358294351 \h </w:instrText>
+              <w:instrText xml:space="preserve"> PAGEREF _Toc360020428 \h </w:instrText>
             </w:r>
             <w:r>
               <w:rPr>
@@ -3328,7 +3328,7 @@
               <w:noProof/>
             </w:rPr>
           </w:pPr>
-          <w:hyperlink w:anchor="_Toc358294352" w:history="1">
+          <w:hyperlink w:anchor="_Toc360020429" w:history="1">
             <w:r>
               <w:rPr>
                 <w:rStyle w:val="Hiperligao"/>
@@ -3355,7 +3355,7 @@
                 <w:noProof/>
                 <w:webHidden/>
               </w:rPr>
-              <w:instrText xml:space="preserve"> PAGEREF _Toc358294352 \h </w:instrText>
+              <w:instrText xml:space="preserve"> PAGEREF _Toc360020429 \h </w:instrText>
             </w:r>
             <w:r>
               <w:rPr>
@@ -3396,7 +3396,7 @@
               <w:noProof/>
             </w:rPr>
           </w:pPr>
-          <w:hyperlink w:anchor="_Toc358294353" w:history="1">
+          <w:hyperlink w:anchor="_Toc360020430" w:history="1">
             <w:r>
               <w:rPr>
                 <w:rStyle w:val="Hiperligao"/>
@@ -3423,7 +3423,7 @@
                 <w:noProof/>
                 <w:webHidden/>
               </w:rPr>
-              <w:instrText xml:space="preserve"> PAGEREF _Toc358294353 \h </w:instrText>
+              <w:instrText xml:space="preserve"> PAGEREF _Toc360020430 \h </w:instrText>
             </w:r>
             <w:r>
               <w:rPr>
@@ -3464,7 +3464,7 @@
               <w:noProof/>
             </w:rPr>
           </w:pPr>
-          <w:hyperlink w:anchor="_Toc358294354" w:history="1">
+          <w:hyperlink w:anchor="_Toc360020431" w:history="1">
             <w:r>
               <w:rPr>
                 <w:rStyle w:val="Hiperligao"/>
@@ -3491,7 +3491,7 @@
                 <w:noProof/>
                 <w:webHidden/>
               </w:rPr>
-              <w:instrText xml:space="preserve"> PAGEREF _Toc358294354 \h </w:instrText>
+              <w:instrText xml:space="preserve"> PAGEREF _Toc360020431 \h </w:instrText>
             </w:r>
             <w:r>
               <w:rPr>
@@ -3532,7 +3532,7 @@
               <w:noProof/>
             </w:rPr>
           </w:pPr>
-          <w:hyperlink w:anchor="_Toc358294356" w:history="1">
+          <w:hyperlink w:anchor="_Toc360020433" w:history="1">
             <w:r>
               <w:rPr>
                 <w:rStyle w:val="Hiperligao"/>
@@ -3559,7 +3559,7 @@
                 <w:noProof/>
                 <w:webHidden/>
               </w:rPr>
-              <w:instrText xml:space="preserve"> PAGEREF _Toc358294356 \h </w:instrText>
+              <w:instrText xml:space="preserve"> PAGEREF _Toc360020433 \h </w:instrText>
             </w:r>
             <w:r>
               <w:rPr>
@@ -3600,7 +3600,7 @@
               <w:noProof/>
             </w:rPr>
           </w:pPr>
-          <w:hyperlink w:anchor="_Toc358294357" w:history="1">
+          <w:hyperlink w:anchor="_Toc360020434" w:history="1">
             <w:r>
               <w:rPr>
                 <w:rStyle w:val="Hiperligao"/>
@@ -3627,7 +3627,7 @@
                 <w:noProof/>
                 <w:webHidden/>
               </w:rPr>
-              <w:instrText xml:space="preserve"> PAGEREF _Toc358294357 \h </w:instrText>
+              <w:instrText xml:space="preserve"> PAGEREF _Toc360020434 \h </w:instrText>
             </w:r>
             <w:r>
               <w:rPr>
@@ -3670,7 +3670,7 @@
               <w:lang w:eastAsia="pt-PT"/>
             </w:rPr>
           </w:pPr>
-          <w:hyperlink w:anchor="_Toc358294359" w:history="1">
+          <w:hyperlink w:anchor="_Toc360020436" w:history="1">
             <w:r>
               <w:rPr>
                 <w:rStyle w:val="Hiperligao"/>
@@ -3697,7 +3697,7 @@
                 <w:noProof/>
                 <w:webHidden/>
               </w:rPr>
-              <w:instrText xml:space="preserve"> PAGEREF _Toc358294359 \h </w:instrText>
+              <w:instrText xml:space="preserve"> PAGEREF _Toc360020436 \h </w:instrText>
             </w:r>
             <w:r>
               <w:rPr>
@@ -3738,7 +3738,7 @@
               <w:noProof/>
             </w:rPr>
           </w:pPr>
-          <w:hyperlink w:anchor="_Toc358294360" w:history="1">
+          <w:hyperlink w:anchor="_Toc360020437" w:history="1">
             <w:r>
               <w:rPr>
                 <w:rStyle w:val="Hiperligao"/>
@@ -3765,7 +3765,7 @@
                 <w:noProof/>
                 <w:webHidden/>
               </w:rPr>
-              <w:instrText xml:space="preserve"> PAGEREF _Toc358294360 \h </w:instrText>
+              <w:instrText xml:space="preserve"> PAGEREF _Toc360020437 \h </w:instrText>
             </w:r>
             <w:r>
               <w:rPr>
@@ -3806,7 +3806,7 @@
               <w:noProof/>
             </w:rPr>
           </w:pPr>
-          <w:hyperlink w:anchor="_Toc358294361" w:history="1">
+          <w:hyperlink w:anchor="_Toc360020438" w:history="1">
             <w:r>
               <w:rPr>
                 <w:rStyle w:val="Hiperligao"/>
@@ -3833,7 +3833,7 @@
                 <w:noProof/>
                 <w:webHidden/>
               </w:rPr>
-              <w:instrText xml:space="preserve"> PAGEREF _Toc358294361 \h </w:instrText>
+              <w:instrText xml:space="preserve"> PAGEREF _Toc360020438 \h </w:instrText>
             </w:r>
             <w:r>
               <w:rPr>
@@ -3874,7 +3874,7 @@
               <w:noProof/>
             </w:rPr>
           </w:pPr>
-          <w:hyperlink w:anchor="_Toc358294362" w:history="1">
+          <w:hyperlink w:anchor="_Toc360020439" w:history="1">
             <w:r>
               <w:rPr>
                 <w:rStyle w:val="Hiperligao"/>
@@ -3901,7 +3901,7 @@
                 <w:noProof/>
                 <w:webHidden/>
               </w:rPr>
-              <w:instrText xml:space="preserve"> PAGEREF _Toc358294362 \h </w:instrText>
+              <w:instrText xml:space="preserve"> PAGEREF _Toc360020439 \h </w:instrText>
             </w:r>
             <w:r>
               <w:rPr>
@@ -3944,7 +3944,7 @@
               <w:lang w:eastAsia="pt-PT"/>
             </w:rPr>
           </w:pPr>
-          <w:hyperlink w:anchor="_Toc358294368" w:history="1">
+          <w:hyperlink w:anchor="_Toc360020445" w:history="1">
             <w:r>
               <w:rPr>
                 <w:rStyle w:val="Hiperligao"/>
@@ -3971,7 +3971,7 @@
                 <w:noProof/>
                 <w:webHidden/>
               </w:rPr>
-              <w:instrText xml:space="preserve"> PAGEREF _Toc358294368 \h </w:instrText>
+              <w:instrText xml:space="preserve"> PAGEREF _Toc360020445 \h </w:instrText>
             </w:r>
             <w:r>
               <w:rPr>
@@ -4012,7 +4012,7 @@
               <w:noProof/>
             </w:rPr>
           </w:pPr>
-          <w:hyperlink w:anchor="_Toc358294369" w:history="1">
+          <w:hyperlink w:anchor="_Toc360020446" w:history="1">
             <w:r>
               <w:rPr>
                 <w:rStyle w:val="Hiperligao"/>
@@ -4039,7 +4039,7 @@
                 <w:noProof/>
                 <w:webHidden/>
               </w:rPr>
-              <w:instrText xml:space="preserve"> PAGEREF _Toc358294369 \h </w:instrText>
+              <w:instrText xml:space="preserve"> PAGEREF _Toc360020446 \h </w:instrText>
             </w:r>
             <w:r>
               <w:rPr>
@@ -4080,7 +4080,7 @@
               <w:noProof/>
             </w:rPr>
           </w:pPr>
-          <w:hyperlink w:anchor="_Toc358294370" w:history="1">
+          <w:hyperlink w:anchor="_Toc360020447" w:history="1">
             <w:r>
               <w:rPr>
                 <w:rStyle w:val="Hiperligao"/>
@@ -4107,7 +4107,7 @@
                 <w:noProof/>
                 <w:webHidden/>
               </w:rPr>
-              <w:instrText xml:space="preserve"> PAGEREF _Toc358294370 \h </w:instrText>
+              <w:instrText xml:space="preserve"> PAGEREF _Toc360020447 \h </w:instrText>
             </w:r>
             <w:r>
               <w:rPr>
@@ -4148,7 +4148,7 @@
               <w:noProof/>
             </w:rPr>
           </w:pPr>
-          <w:hyperlink w:anchor="_Toc358294371" w:history="1">
+          <w:hyperlink w:anchor="_Toc360020448" w:history="1">
             <w:r>
               <w:rPr>
                 <w:rStyle w:val="Hiperligao"/>
@@ -4175,7 +4175,7 @@
                 <w:noProof/>
                 <w:webHidden/>
               </w:rPr>
-              <w:instrText xml:space="preserve"> PAGEREF _Toc358294371 \h </w:instrText>
+              <w:instrText xml:space="preserve"> PAGEREF _Toc360020448 \h </w:instrText>
             </w:r>
             <w:r>
               <w:rPr>
@@ -4218,7 +4218,7 @@
               <w:lang w:eastAsia="pt-PT"/>
             </w:rPr>
           </w:pPr>
-          <w:hyperlink w:anchor="_Toc358294381" w:history="1">
+          <w:hyperlink w:anchor="_Toc360020458" w:history="1">
             <w:r>
               <w:rPr>
                 <w:rStyle w:val="Hiperligao"/>
@@ -4245,7 +4245,7 @@
                 <w:noProof/>
                 <w:webHidden/>
               </w:rPr>
-              <w:instrText xml:space="preserve"> PAGEREF _Toc358294381 \h </w:instrText>
+              <w:instrText xml:space="preserve"> PAGEREF _Toc360020458 \h </w:instrText>
             </w:r>
             <w:r>
               <w:rPr>
@@ -4286,7 +4286,7 @@
               <w:noProof/>
             </w:rPr>
           </w:pPr>
-          <w:hyperlink w:anchor="_Toc358294382" w:history="1">
+          <w:hyperlink w:anchor="_Toc360020459" w:history="1">
             <w:r>
               <w:rPr>
                 <w:rStyle w:val="Hiperligao"/>
@@ -4313,7 +4313,7 @@
                 <w:noProof/>
                 <w:webHidden/>
               </w:rPr>
-              <w:instrText xml:space="preserve"> PAGEREF _Toc358294382 \h </w:instrText>
+              <w:instrText xml:space="preserve"> PAGEREF _Toc360020459 \h </w:instrText>
             </w:r>
             <w:r>
               <w:rPr>
@@ -4354,7 +4354,7 @@
               <w:noProof/>
             </w:rPr>
           </w:pPr>
-          <w:hyperlink w:anchor="_Toc358294383" w:history="1">
+          <w:hyperlink w:anchor="_Toc360020460" w:history="1">
             <w:r>
               <w:rPr>
                 <w:rStyle w:val="Hiperligao"/>
@@ -4381,7 +4381,7 @@
                 <w:noProof/>
                 <w:webHidden/>
               </w:rPr>
-              <w:instrText xml:space="preserve"> PAGEREF _Toc358294383 \h </w:instrText>
+              <w:instrText xml:space="preserve"> PAGEREF _Toc360020460 \h </w:instrText>
             </w:r>
             <w:r>
               <w:rPr>
@@ -4422,7 +4422,7 @@
               <w:noProof/>
             </w:rPr>
           </w:pPr>
-          <w:hyperlink w:anchor="_Toc358294384" w:history="1">
+          <w:hyperlink w:anchor="_Toc360020461" w:history="1">
             <w:r>
               <w:rPr>
                 <w:rStyle w:val="Hiperligao"/>
@@ -4449,7 +4449,7 @@
                 <w:noProof/>
                 <w:webHidden/>
               </w:rPr>
-              <w:instrText xml:space="preserve"> PAGEREF _Toc358294384 \h </w:instrText>
+              <w:instrText xml:space="preserve"> PAGEREF _Toc360020461 \h </w:instrText>
             </w:r>
             <w:r>
               <w:rPr>
@@ -4507,7 +4507,7 @@
       <w:pPr>
         <w:pStyle w:val="Cabealho1"/>
       </w:pPr>
-      <w:bookmarkStart w:id="0" w:name="_Toc358294312"/>
+      <w:bookmarkStart w:id="0" w:name="_Toc360020389"/>
       <w:r>
         <w:lastRenderedPageBreak/>
         <w:t>Nota</w:t>
@@ -4561,7 +4561,7 @@
         <w:pStyle w:val="Cabealho1"/>
       </w:pPr>
       <w:bookmarkStart w:id="1" w:name="_Algumas_notas_sobre"/>
-      <w:bookmarkStart w:id="2" w:name="_Toc358294313"/>
+      <w:bookmarkStart w:id="2" w:name="_Toc360020390"/>
       <w:bookmarkEnd w:id="1"/>
       <w:r>
         <w:t xml:space="preserve">Algumas notas sobre </w:t>
@@ -4719,7 +4719,7 @@
         <w:pStyle w:val="Cabealho1"/>
       </w:pPr>
       <w:bookmarkStart w:id="3" w:name="_Estrutura_Início"/>
-      <w:bookmarkStart w:id="4" w:name="_Toc358294314"/>
+      <w:bookmarkStart w:id="4" w:name="_Toc360020391"/>
       <w:bookmarkEnd w:id="3"/>
       <w:r>
         <w:t>Estrutura Início</w:t>
@@ -4735,7 +4735,7 @@
       <w:pPr>
         <w:pStyle w:val="Cabealho2"/>
       </w:pPr>
-      <w:bookmarkStart w:id="5" w:name="_Toc358294315"/>
+      <w:bookmarkStart w:id="5" w:name="_Toc360020392"/>
       <w:r>
         <w:t>Início:</w:t>
       </w:r>
@@ -5047,7 +5047,12 @@
         <w:t xml:space="preserve"> a ser resolvido</w:t>
       </w:r>
       <w:r>
-        <w:t xml:space="preserve">, e não necessita de estar associado ao </w:t>
+        <w:t>, e não necessita de estar associado ao</w:t>
+      </w:r>
+      <w:bookmarkStart w:id="6" w:name="_GoBack"/>
+      <w:bookmarkEnd w:id="6"/>
+      <w:r>
+        <w:t xml:space="preserve"> </w:t>
       </w:r>
       <w:proofErr w:type="gramStart"/>
       <w:r>
@@ -5079,12 +5084,12 @@
       <w:pPr>
         <w:pStyle w:val="Cabealho1"/>
       </w:pPr>
-      <w:bookmarkStart w:id="6" w:name="_Toc358294316"/>
+      <w:bookmarkStart w:id="7" w:name="_Toc360020393"/>
       <w:r>
         <w:lastRenderedPageBreak/>
         <w:t>Estrutura Fim</w:t>
       </w:r>
-      <w:bookmarkEnd w:id="6"/>
+      <w:bookmarkEnd w:id="7"/>
     </w:p>
     <w:p>
       <w:pPr>
@@ -5095,11 +5100,11 @@
       <w:pPr>
         <w:pStyle w:val="Cabealho2"/>
       </w:pPr>
-      <w:bookmarkStart w:id="7" w:name="_Toc358294317"/>
+      <w:bookmarkStart w:id="8" w:name="_Toc360020394"/>
       <w:r>
         <w:t>Fim:</w:t>
       </w:r>
-      <w:bookmarkEnd w:id="7"/>
+      <w:bookmarkEnd w:id="8"/>
     </w:p>
     <w:p>
       <w:r>
@@ -5150,27 +5155,27 @@
       <w:pPr>
         <w:pStyle w:val="Cabealho1"/>
       </w:pPr>
-      <w:bookmarkStart w:id="8" w:name="_Toc358294318"/>
+      <w:bookmarkStart w:id="9" w:name="_Toc360020395"/>
       <w:r>
         <w:t>Variáveis</w:t>
       </w:r>
-      <w:bookmarkEnd w:id="8"/>
+      <w:bookmarkEnd w:id="9"/>
     </w:p>
     <w:p/>
     <w:p>
       <w:pPr>
         <w:pStyle w:val="Cabealho2"/>
       </w:pPr>
-      <w:bookmarkStart w:id="9" w:name="_Equivalência_entre_TIPOS"/>
-      <w:bookmarkStart w:id="10" w:name="_Toc358294319"/>
-      <w:bookmarkEnd w:id="9"/>
+      <w:bookmarkStart w:id="10" w:name="_Equivalência_entre_TIPOS"/>
+      <w:bookmarkStart w:id="11" w:name="_Toc360020396"/>
+      <w:bookmarkEnd w:id="10"/>
       <w:r>
         <w:t>Equivalência</w:t>
       </w:r>
       <w:r>
         <w:t xml:space="preserve"> entre TIPOS de variáveis</w:t>
       </w:r>
-      <w:bookmarkEnd w:id="10"/>
+      <w:bookmarkEnd w:id="11"/>
     </w:p>
     <w:p/>
     <w:tbl>
@@ -5507,14 +5512,27 @@
       <w:r>
         <w:t xml:space="preserve">Tabela </w:t>
       </w:r>
-      <w:fldSimple w:instr=" SEQ Tabela \* ARABIC ">
-        <w:r>
-          <w:rPr>
-            <w:noProof/>
-          </w:rPr>
-          <w:t>1</w:t>
-        </w:r>
-      </w:fldSimple>
+      <w:r>
+        <w:fldChar w:fldCharType="begin"/>
+      </w:r>
+      <w:r>
+        <w:instrText xml:space="preserve"> SEQ Tabela \* ARABIC </w:instrText>
+      </w:r>
+      <w:r>
+        <w:fldChar w:fldCharType="separate"/>
+      </w:r>
+      <w:r>
+        <w:rPr>
+          <w:noProof/>
+        </w:rPr>
+        <w:t>1</w:t>
+      </w:r>
+      <w:r>
+        <w:rPr>
+          <w:noProof/>
+        </w:rPr>
+        <w:fldChar w:fldCharType="end"/>
+      </w:r>
       <w:r>
         <w:t xml:space="preserve"> - Tipos de variáveis</w:t>
       </w:r>
@@ -5528,11 +5546,11 @@
       <w:pPr>
         <w:pStyle w:val="Cabealho2"/>
       </w:pPr>
-      <w:bookmarkStart w:id="11" w:name="_Toc358294320"/>
+      <w:bookmarkStart w:id="12" w:name="_Toc360020397"/>
       <w:r>
         <w:t>Definição e atribuição de variáveis</w:t>
       </w:r>
-      <w:bookmarkEnd w:id="11"/>
+      <w:bookmarkEnd w:id="12"/>
     </w:p>
     <w:p/>
     <w:p>
@@ -5580,11 +5598,11 @@
       <w:pPr>
         <w:pStyle w:val="Cabealho3"/>
       </w:pPr>
-      <w:bookmarkStart w:id="12" w:name="_Toc358294321"/>
+      <w:bookmarkStart w:id="13" w:name="_Toc360020398"/>
       <w:r>
         <w:t>Se a variável não estiver definida em memória</w:t>
       </w:r>
-      <w:bookmarkEnd w:id="12"/>
+      <w:bookmarkEnd w:id="13"/>
     </w:p>
     <w:p/>
     <w:p>
@@ -5655,7 +5673,7 @@
       <w:pPr>
         <w:pStyle w:val="Cabealho3"/>
       </w:pPr>
-      <w:bookmarkStart w:id="13" w:name="_Toc358294322"/>
+      <w:bookmarkStart w:id="14" w:name="_Toc360020399"/>
       <w:r>
         <w:t xml:space="preserve">Se a </w:t>
       </w:r>
@@ -5667,7 +5685,7 @@
       <w:r>
         <w:t xml:space="preserve"> definida em memória</w:t>
       </w:r>
-      <w:bookmarkEnd w:id="13"/>
+      <w:bookmarkEnd w:id="14"/>
     </w:p>
     <w:p>
       <w:proofErr w:type="spellStart"/>
@@ -5694,12 +5712,12 @@
       <w:pPr>
         <w:pStyle w:val="Cabealho3"/>
       </w:pPr>
-      <w:bookmarkStart w:id="14" w:name="_Toc358294323"/>
+      <w:bookmarkStart w:id="15" w:name="_Toc360020400"/>
       <w:r>
         <w:lastRenderedPageBreak/>
         <w:t>Alguns exemplos de definição e atribuição de variáveis</w:t>
       </w:r>
-      <w:bookmarkEnd w:id="14"/>
+      <w:bookmarkEnd w:id="15"/>
     </w:p>
     <w:p/>
     <w:p>
@@ -6903,7 +6921,7 @@
       <w:pPr>
         <w:pStyle w:val="Cabealho1"/>
       </w:pPr>
-      <w:bookmarkStart w:id="15" w:name="_Toc358294324"/>
+      <w:bookmarkStart w:id="16" w:name="_Toc360020401"/>
       <w:r>
         <w:t xml:space="preserve">Estruturas </w:t>
       </w:r>
@@ -6915,13 +6933,13 @@
       <w:r>
         <w:t>/output</w:t>
       </w:r>
-      <w:bookmarkEnd w:id="15"/>
+      <w:bookmarkEnd w:id="16"/>
     </w:p>
     <w:p>
       <w:pPr>
         <w:pStyle w:val="Cabealho2"/>
       </w:pPr>
-      <w:bookmarkStart w:id="16" w:name="_Toc358294325"/>
+      <w:bookmarkStart w:id="17" w:name="_Toc360020402"/>
       <w:proofErr w:type="gramStart"/>
       <w:r>
         <w:t>Input</w:t>
@@ -6930,7 +6948,7 @@
       <w:r>
         <w:t xml:space="preserve"> – Ler</w:t>
       </w:r>
-      <w:bookmarkEnd w:id="16"/>
+      <w:bookmarkEnd w:id="17"/>
     </w:p>
     <w:p>
       <w:r>
@@ -7204,14 +7222,27 @@
       <w:r>
         <w:t xml:space="preserve">Tabela </w:t>
       </w:r>
-      <w:fldSimple w:instr=" SEQ Tabela \* ARABIC ">
-        <w:r>
-          <w:rPr>
-            <w:noProof/>
-          </w:rPr>
-          <w:t>2</w:t>
-        </w:r>
-      </w:fldSimple>
+      <w:r>
+        <w:fldChar w:fldCharType="begin"/>
+      </w:r>
+      <w:r>
+        <w:instrText xml:space="preserve"> SEQ Tabela \* ARABIC </w:instrText>
+      </w:r>
+      <w:r>
+        <w:fldChar w:fldCharType="separate"/>
+      </w:r>
+      <w:r>
+        <w:rPr>
+          <w:noProof/>
+        </w:rPr>
+        <w:t>2</w:t>
+      </w:r>
+      <w:r>
+        <w:rPr>
+          <w:noProof/>
+        </w:rPr>
+        <w:fldChar w:fldCharType="end"/>
+      </w:r>
       <w:r>
         <w:t xml:space="preserve"> - </w:t>
       </w:r>
@@ -7224,14 +7255,14 @@
       <w:pPr>
         <w:pStyle w:val="Cabealho3"/>
       </w:pPr>
-      <w:bookmarkStart w:id="17" w:name="_Toc358294326"/>
+      <w:bookmarkStart w:id="18" w:name="_Toc360020403"/>
       <w:r>
         <w:t>Se a variável já estiver</w:t>
       </w:r>
       <w:r>
         <w:t xml:space="preserve"> definida em memória</w:t>
       </w:r>
-      <w:bookmarkEnd w:id="17"/>
+      <w:bookmarkEnd w:id="18"/>
     </w:p>
     <w:p>
       <w:pPr>
@@ -7466,7 +7497,7 @@
       <w:pPr>
         <w:pStyle w:val="Cabealho3"/>
       </w:pPr>
-      <w:bookmarkStart w:id="18" w:name="_Toc358294327"/>
+      <w:bookmarkStart w:id="19" w:name="_Toc360020404"/>
       <w:r>
         <w:t xml:space="preserve">Se </w:t>
       </w:r>
@@ -7479,7 +7510,7 @@
       <w:r>
         <w:t xml:space="preserve"> definida em memória</w:t>
       </w:r>
-      <w:bookmarkEnd w:id="18"/>
+      <w:bookmarkEnd w:id="19"/>
     </w:p>
     <w:p>
       <w:pPr>
@@ -7634,12 +7665,12 @@
       <w:pPr>
         <w:pStyle w:val="Cabealho2"/>
       </w:pPr>
-      <w:bookmarkStart w:id="19" w:name="_Toc358294328"/>
+      <w:bookmarkStart w:id="20" w:name="_Toc360020405"/>
       <w:r>
         <w:lastRenderedPageBreak/>
         <w:t>Output – Escrever</w:t>
       </w:r>
-      <w:bookmarkEnd w:id="19"/>
+      <w:bookmarkEnd w:id="20"/>
     </w:p>
     <w:p>
       <w:r>
@@ -7751,11 +7782,11 @@
       <w:pPr>
         <w:pStyle w:val="Cabealho1"/>
       </w:pPr>
-      <w:bookmarkStart w:id="20" w:name="_Toc358294329"/>
+      <w:bookmarkStart w:id="21" w:name="_Toc360020406"/>
       <w:r>
         <w:t>Estruturas de Decisão</w:t>
       </w:r>
-      <w:bookmarkEnd w:id="20"/>
+      <w:bookmarkEnd w:id="21"/>
     </w:p>
     <w:p/>
     <w:p>
@@ -7765,7 +7796,7 @@
           <w:lang w:val="en-US"/>
         </w:rPr>
       </w:pPr>
-      <w:bookmarkStart w:id="21" w:name="_Toc358294330"/>
+      <w:bookmarkStart w:id="22" w:name="_Toc360020407"/>
       <w:proofErr w:type="spellStart"/>
       <w:r>
         <w:rPr>
@@ -7814,7 +7845,7 @@
         </w:rPr>
         <w:t>”</w:t>
       </w:r>
-      <w:bookmarkEnd w:id="21"/>
+      <w:bookmarkEnd w:id="22"/>
     </w:p>
     <w:p>
       <w:pPr>
@@ -8186,7 +8217,7 @@
       <w:pPr>
         <w:pStyle w:val="Cabealho3"/>
       </w:pPr>
-      <w:bookmarkStart w:id="22" w:name="_Toc358294331"/>
+      <w:bookmarkStart w:id="23" w:name="_Toc360020408"/>
       <w:r>
         <w:lastRenderedPageBreak/>
         <w:t>Exemplo</w:t>
@@ -8197,7 +8228,7 @@
       <w:r>
         <w:t xml:space="preserve"> práticos</w:t>
       </w:r>
-      <w:bookmarkEnd w:id="22"/>
+      <w:bookmarkEnd w:id="23"/>
     </w:p>
     <w:p/>
     <w:p>
@@ -8495,7 +8526,7 @@
       <w:pPr>
         <w:pStyle w:val="Cabealho2"/>
       </w:pPr>
-      <w:bookmarkStart w:id="23" w:name="_Toc358294332"/>
+      <w:bookmarkStart w:id="24" w:name="_Toc360020409"/>
       <w:r>
         <w:t xml:space="preserve">Condição </w:t>
       </w:r>
@@ -8519,7 +8550,7 @@
         </w:rPr>
         <w:t>”</w:t>
       </w:r>
-      <w:bookmarkEnd w:id="23"/>
+      <w:bookmarkEnd w:id="24"/>
     </w:p>
     <w:p/>
     <w:p>
@@ -8761,7 +8792,7 @@
       <w:pPr>
         <w:pStyle w:val="Cabealho2"/>
       </w:pPr>
-      <w:bookmarkStart w:id="24" w:name="_Toc358294333"/>
+      <w:bookmarkStart w:id="25" w:name="_Toc360020410"/>
       <w:r>
         <w:lastRenderedPageBreak/>
         <w:t xml:space="preserve">Condição </w:t>
@@ -8792,7 +8823,7 @@
         </w:rPr>
         <w:t>”</w:t>
       </w:r>
-      <w:bookmarkEnd w:id="24"/>
+      <w:bookmarkEnd w:id="25"/>
     </w:p>
     <w:p/>
     <w:p>
@@ -9036,11 +9067,11 @@
       <w:pPr>
         <w:pStyle w:val="Cabealho3"/>
       </w:pPr>
-      <w:bookmarkStart w:id="25" w:name="_Toc358294334"/>
+      <w:bookmarkStart w:id="26" w:name="_Toc360020411"/>
       <w:r>
         <w:t>Exemplos práticos</w:t>
       </w:r>
-      <w:bookmarkEnd w:id="25"/>
+      <w:bookmarkEnd w:id="26"/>
     </w:p>
     <w:p/>
     <w:p>
@@ -9310,12 +9341,12 @@
       <w:pPr>
         <w:pStyle w:val="Cabealho1"/>
       </w:pPr>
-      <w:bookmarkStart w:id="26" w:name="_Toc358294335"/>
+      <w:bookmarkStart w:id="27" w:name="_Toc360020412"/>
       <w:r>
         <w:lastRenderedPageBreak/>
         <w:t>Estrutura Conector</w:t>
       </w:r>
-      <w:bookmarkEnd w:id="26"/>
+      <w:bookmarkEnd w:id="27"/>
     </w:p>
     <w:p>
       <w:pPr>
@@ -9326,11 +9357,11 @@
       <w:pPr>
         <w:pStyle w:val="Cabealho2"/>
       </w:pPr>
-      <w:bookmarkStart w:id="27" w:name="_Toc358294336"/>
+      <w:bookmarkStart w:id="28" w:name="_Toc360020413"/>
       <w:r>
         <w:t>Conector</w:t>
       </w:r>
-      <w:bookmarkEnd w:id="27"/>
+      <w:bookmarkEnd w:id="28"/>
     </w:p>
     <w:p>
       <w:r>
@@ -9420,23 +9451,23 @@
       <w:pPr>
         <w:pStyle w:val="Cabealho1"/>
       </w:pPr>
-      <w:bookmarkStart w:id="28" w:name="_Toc358294337"/>
+      <w:bookmarkStart w:id="29" w:name="_Toc360020414"/>
       <w:r>
         <w:lastRenderedPageBreak/>
         <w:t>Funções</w:t>
       </w:r>
-      <w:bookmarkEnd w:id="28"/>
+      <w:bookmarkEnd w:id="29"/>
     </w:p>
     <w:p/>
     <w:p>
       <w:pPr>
         <w:pStyle w:val="Cabealho2"/>
       </w:pPr>
-      <w:bookmarkStart w:id="29" w:name="_Toc358294338"/>
+      <w:bookmarkStart w:id="30" w:name="_Toc360020415"/>
       <w:r>
         <w:t>Definir funções</w:t>
       </w:r>
-      <w:bookmarkEnd w:id="29"/>
+      <w:bookmarkEnd w:id="30"/>
     </w:p>
     <w:p>
       <w:r>
@@ -9576,7 +9607,7 @@
       <w:pPr>
         <w:pStyle w:val="Cabealho3"/>
       </w:pPr>
-      <w:bookmarkStart w:id="30" w:name="_Toc358294339"/>
+      <w:bookmarkStart w:id="31" w:name="_Toc360020416"/>
       <w:r>
         <w:t xml:space="preserve">Definir função </w:t>
       </w:r>
@@ -9595,7 +9626,7 @@
       <w:r>
         <w:t>sem parâmetros de entrada</w:t>
       </w:r>
-      <w:bookmarkEnd w:id="30"/>
+      <w:bookmarkEnd w:id="31"/>
     </w:p>
     <w:p>
       <w:pPr>
@@ -9641,7 +9672,7 @@
       <w:pPr>
         <w:pStyle w:val="Cabealho3"/>
       </w:pPr>
-      <w:bookmarkStart w:id="31" w:name="_Toc358294340"/>
+      <w:bookmarkStart w:id="32" w:name="_Toc360020417"/>
       <w:r>
         <w:t xml:space="preserve">Definir função </w:t>
       </w:r>
@@ -9654,7 +9685,7 @@
       <w:r>
         <w:t>com parâmetros de entrada</w:t>
       </w:r>
-      <w:bookmarkEnd w:id="31"/>
+      <w:bookmarkEnd w:id="32"/>
     </w:p>
     <w:p>
       <w:pPr>
@@ -9822,12 +9853,12 @@
       <w:pPr>
         <w:pStyle w:val="Cabealho2"/>
       </w:pPr>
-      <w:bookmarkStart w:id="32" w:name="_Toc358294341"/>
+      <w:bookmarkStart w:id="33" w:name="_Toc360020418"/>
       <w:r>
         <w:lastRenderedPageBreak/>
         <w:t>Chamada de funções</w:t>
       </w:r>
-      <w:bookmarkEnd w:id="32"/>
+      <w:bookmarkEnd w:id="33"/>
     </w:p>
     <w:p>
       <w:pPr>
@@ -9892,11 +9923,11 @@
       <w:pPr>
         <w:pStyle w:val="Cabealho3"/>
       </w:pPr>
-      <w:bookmarkStart w:id="33" w:name="_Toc358294342"/>
+      <w:bookmarkStart w:id="34" w:name="_Toc360020419"/>
       <w:r>
         <w:t>Exemplos do uso de funções</w:t>
       </w:r>
-      <w:bookmarkEnd w:id="33"/>
+      <w:bookmarkEnd w:id="34"/>
     </w:p>
     <w:p>
       <w:pPr>
@@ -10421,11 +10452,11 @@
       <w:pPr>
         <w:pStyle w:val="Cabealho1"/>
       </w:pPr>
-      <w:bookmarkStart w:id="34" w:name="_Toc358294343"/>
+      <w:bookmarkStart w:id="35" w:name="_Toc360020420"/>
       <w:r>
         <w:t>Estrutura de retorno</w:t>
       </w:r>
-      <w:bookmarkEnd w:id="34"/>
+      <w:bookmarkEnd w:id="35"/>
     </w:p>
     <w:p>
       <w:pPr>
@@ -10441,12 +10472,12 @@
       <w:pPr>
         <w:pStyle w:val="Cabealho2"/>
       </w:pPr>
-      <w:bookmarkStart w:id="35" w:name="_Toc358294344"/>
+      <w:bookmarkStart w:id="36" w:name="_Toc360020421"/>
       <w:proofErr w:type="spellStart"/>
       <w:r>
         <w:t>Return</w:t>
       </w:r>
-      <w:bookmarkEnd w:id="35"/>
+      <w:bookmarkEnd w:id="36"/>
       <w:proofErr w:type="spellEnd"/>
     </w:p>
     <w:p>
@@ -10522,12 +10553,12 @@
       <w:pPr>
         <w:pStyle w:val="Cabealho1"/>
       </w:pPr>
-      <w:bookmarkStart w:id="36" w:name="_Toc358294345"/>
+      <w:bookmarkStart w:id="37" w:name="_Toc360020422"/>
       <w:r>
         <w:lastRenderedPageBreak/>
         <w:t>Operadores</w:t>
       </w:r>
-      <w:bookmarkEnd w:id="36"/>
+      <w:bookmarkEnd w:id="37"/>
       <w:r>
         <w:t xml:space="preserve"> </w:t>
       </w:r>
@@ -10541,11 +10572,11 @@
       <w:pPr>
         <w:pStyle w:val="Cabealho3"/>
       </w:pPr>
-      <w:bookmarkStart w:id="37" w:name="_Toc358294346"/>
+      <w:bookmarkStart w:id="38" w:name="_Toc360020423"/>
       <w:r>
         <w:t>Aritméticos</w:t>
       </w:r>
-      <w:bookmarkEnd w:id="37"/>
+      <w:bookmarkEnd w:id="38"/>
     </w:p>
     <w:p/>
     <w:tbl>
@@ -11002,14 +11033,27 @@
       <w:r>
         <w:t xml:space="preserve">Tabela </w:t>
       </w:r>
-      <w:fldSimple w:instr=" SEQ Tabela \* ARABIC ">
-        <w:r>
-          <w:rPr>
-            <w:noProof/>
-          </w:rPr>
-          <w:t>3</w:t>
-        </w:r>
-      </w:fldSimple>
+      <w:r>
+        <w:fldChar w:fldCharType="begin"/>
+      </w:r>
+      <w:r>
+        <w:instrText xml:space="preserve"> SEQ Tabela \* ARABIC </w:instrText>
+      </w:r>
+      <w:r>
+        <w:fldChar w:fldCharType="separate"/>
+      </w:r>
+      <w:r>
+        <w:rPr>
+          <w:noProof/>
+        </w:rPr>
+        <w:t>3</w:t>
+      </w:r>
+      <w:r>
+        <w:rPr>
+          <w:noProof/>
+        </w:rPr>
+        <w:fldChar w:fldCharType="end"/>
+      </w:r>
       <w:r>
         <w:t xml:space="preserve"> - Equivalência de operadores aritméticos</w:t>
       </w:r>
@@ -11019,11 +11063,11 @@
       <w:pPr>
         <w:pStyle w:val="Cabealho3"/>
       </w:pPr>
-      <w:bookmarkStart w:id="38" w:name="_Toc358294347"/>
+      <w:bookmarkStart w:id="39" w:name="_Toc360020424"/>
       <w:r>
         <w:t>Lógicos</w:t>
       </w:r>
-      <w:bookmarkEnd w:id="38"/>
+      <w:bookmarkEnd w:id="39"/>
     </w:p>
     <w:p/>
     <w:tbl>
@@ -11345,14 +11389,27 @@
       <w:r>
         <w:t xml:space="preserve">Tabela </w:t>
       </w:r>
-      <w:fldSimple w:instr=" SEQ Tabela \* ARABIC ">
-        <w:r>
-          <w:rPr>
-            <w:noProof/>
-          </w:rPr>
-          <w:t>4</w:t>
-        </w:r>
-      </w:fldSimple>
+      <w:r>
+        <w:fldChar w:fldCharType="begin"/>
+      </w:r>
+      <w:r>
+        <w:instrText xml:space="preserve"> SEQ Tabela \* ARABIC </w:instrText>
+      </w:r>
+      <w:r>
+        <w:fldChar w:fldCharType="separate"/>
+      </w:r>
+      <w:r>
+        <w:rPr>
+          <w:noProof/>
+        </w:rPr>
+        <w:t>4</w:t>
+      </w:r>
+      <w:r>
+        <w:rPr>
+          <w:noProof/>
+        </w:rPr>
+        <w:fldChar w:fldCharType="end"/>
+      </w:r>
       <w:r>
         <w:t xml:space="preserve"> - </w:t>
       </w:r>
@@ -11372,11 +11429,11 @@
       <w:pPr>
         <w:pStyle w:val="Cabealho3"/>
       </w:pPr>
-      <w:bookmarkStart w:id="39" w:name="_Toc358294348"/>
+      <w:bookmarkStart w:id="40" w:name="_Toc360020425"/>
       <w:r>
         <w:t>Relacionais</w:t>
       </w:r>
-      <w:bookmarkEnd w:id="39"/>
+      <w:bookmarkEnd w:id="40"/>
     </w:p>
     <w:p/>
     <w:tbl>
@@ -11781,14 +11838,27 @@
       <w:r>
         <w:t xml:space="preserve">Tabela </w:t>
       </w:r>
-      <w:fldSimple w:instr=" SEQ Tabela \* ARABIC ">
-        <w:r>
-          <w:rPr>
-            <w:noProof/>
-          </w:rPr>
-          <w:t>5</w:t>
-        </w:r>
-      </w:fldSimple>
+      <w:r>
+        <w:fldChar w:fldCharType="begin"/>
+      </w:r>
+      <w:r>
+        <w:instrText xml:space="preserve"> SEQ Tabela \* ARABIC </w:instrText>
+      </w:r>
+      <w:r>
+        <w:fldChar w:fldCharType="separate"/>
+      </w:r>
+      <w:r>
+        <w:rPr>
+          <w:noProof/>
+        </w:rPr>
+        <w:t>5</w:t>
+      </w:r>
+      <w:r>
+        <w:rPr>
+          <w:noProof/>
+        </w:rPr>
+        <w:fldChar w:fldCharType="end"/>
+      </w:r>
       <w:r>
         <w:t xml:space="preserve"> - </w:t>
       </w:r>
@@ -11815,7 +11885,7 @@
           <w:iCs/>
         </w:rPr>
       </w:pPr>
-      <w:bookmarkStart w:id="40" w:name="_Toc358294349"/>
+      <w:bookmarkStart w:id="41" w:name="_Toc360020426"/>
       <w:r>
         <w:rPr>
           <w:rStyle w:val="Cabealho1Carcter"/>
@@ -11826,7 +11896,7 @@
         <w:lastRenderedPageBreak/>
         <w:t>ANEXO</w:t>
       </w:r>
-      <w:bookmarkEnd w:id="40"/>
+      <w:bookmarkEnd w:id="41"/>
     </w:p>
     <w:p/>
     <w:p>
@@ -11845,7 +11915,7 @@
       <w:pPr>
         <w:pStyle w:val="Cabealho2"/>
       </w:pPr>
-      <w:bookmarkStart w:id="41" w:name="_Toc358294350"/>
+      <w:bookmarkStart w:id="42" w:name="_Toc360020427"/>
       <w:r>
         <w:t>Algoritmo com o uso da condição “</w:t>
       </w:r>
@@ -11857,7 +11927,7 @@
       <w:r>
         <w:t>”</w:t>
       </w:r>
-      <w:bookmarkEnd w:id="41"/>
+      <w:bookmarkEnd w:id="42"/>
     </w:p>
     <w:p>
       <w:r>
@@ -11880,11 +11950,11 @@
       <w:pPr>
         <w:pStyle w:val="Cabealho3"/>
       </w:pPr>
-      <w:bookmarkStart w:id="42" w:name="_Toc358294351"/>
+      <w:bookmarkStart w:id="43" w:name="_Toc360020428"/>
       <w:r>
         <w:t>Fluxograma</w:t>
       </w:r>
-      <w:bookmarkEnd w:id="42"/>
+      <w:bookmarkEnd w:id="43"/>
     </w:p>
     <w:p/>
     <w:p>
@@ -12159,11 +12229,11 @@
       <w:pPr>
         <w:pStyle w:val="Cabealho3"/>
       </w:pPr>
-      <w:bookmarkStart w:id="43" w:name="_Toc358294352"/>
+      <w:bookmarkStart w:id="44" w:name="_Toc360020429"/>
       <w:r>
         <w:t>Código</w:t>
       </w:r>
-      <w:bookmarkEnd w:id="43"/>
+      <w:bookmarkEnd w:id="44"/>
     </w:p>
     <w:p>
       <w:pPr>
@@ -12486,7 +12556,7 @@
       <w:pPr>
         <w:pStyle w:val="Cabealho3"/>
       </w:pPr>
-      <w:bookmarkStart w:id="44" w:name="_Toc358294353"/>
+      <w:bookmarkStart w:id="45" w:name="_Toc360020430"/>
       <w:r>
         <w:rPr>
           <w:noProof/>
@@ -12642,7 +12712,7 @@
       <w:r>
         <w:t>Esquema detalhado</w:t>
       </w:r>
-      <w:bookmarkEnd w:id="44"/>
+      <w:bookmarkEnd w:id="45"/>
     </w:p>
     <w:p>
       <w:pPr>
@@ -13234,11 +13304,11 @@
       <w:pPr>
         <w:pStyle w:val="Cabealho3"/>
       </w:pPr>
-      <w:bookmarkStart w:id="45" w:name="_Toc358294354"/>
+      <w:bookmarkStart w:id="46" w:name="_Toc360020431"/>
       <w:r>
         <w:t>Fluxograma</w:t>
       </w:r>
-      <w:bookmarkEnd w:id="45"/>
+      <w:bookmarkEnd w:id="46"/>
     </w:p>
     <w:p>
       <w:pPr>
@@ -13247,20 +13317,21 @@
           <w:rStyle w:val="Cabealho3Carcter"/>
         </w:rPr>
       </w:pPr>
-      <w:bookmarkStart w:id="46" w:name="_Toc357769877"/>
-      <w:bookmarkStart w:id="47" w:name="_Toc357769932"/>
-      <w:bookmarkStart w:id="48" w:name="_Toc357769993"/>
-      <w:bookmarkStart w:id="49" w:name="_Toc357770183"/>
-      <w:bookmarkStart w:id="50" w:name="_Toc358131652"/>
-      <w:bookmarkStart w:id="51" w:name="_Toc358135440"/>
-      <w:bookmarkStart w:id="52" w:name="_Toc358135495"/>
-      <w:bookmarkStart w:id="53" w:name="_Toc358135550"/>
-      <w:bookmarkStart w:id="54" w:name="_Toc358136075"/>
-      <w:bookmarkStart w:id="55" w:name="_Toc358208575"/>
-      <w:bookmarkStart w:id="56" w:name="_Toc358208713"/>
-      <w:bookmarkStart w:id="57" w:name="_Toc358231161"/>
-      <w:bookmarkStart w:id="58" w:name="_Toc358231233"/>
-      <w:bookmarkStart w:id="59" w:name="_Toc358294355"/>
+      <w:bookmarkStart w:id="47" w:name="_Toc357769877"/>
+      <w:bookmarkStart w:id="48" w:name="_Toc357769932"/>
+      <w:bookmarkStart w:id="49" w:name="_Toc357769993"/>
+      <w:bookmarkStart w:id="50" w:name="_Toc357770183"/>
+      <w:bookmarkStart w:id="51" w:name="_Toc358131652"/>
+      <w:bookmarkStart w:id="52" w:name="_Toc358135440"/>
+      <w:bookmarkStart w:id="53" w:name="_Toc358135495"/>
+      <w:bookmarkStart w:id="54" w:name="_Toc358135550"/>
+      <w:bookmarkStart w:id="55" w:name="_Toc358136075"/>
+      <w:bookmarkStart w:id="56" w:name="_Toc358208575"/>
+      <w:bookmarkStart w:id="57" w:name="_Toc358208713"/>
+      <w:bookmarkStart w:id="58" w:name="_Toc358231161"/>
+      <w:bookmarkStart w:id="59" w:name="_Toc358231233"/>
+      <w:bookmarkStart w:id="60" w:name="_Toc358294355"/>
+      <w:bookmarkStart w:id="61" w:name="_Toc360020432"/>
       <w:r>
         <w:pict>
           <v:shape id="_x0000_s1245" type="#_x0000_t32" style="position:absolute;margin-left:139.2pt;margin-top:243.75pt;width:0;height:14.65pt;z-index:251880448" o:connectortype="straight" strokecolor="black [3213]">
@@ -13413,7 +13484,6 @@
           </v:shape>
         </w:pict>
       </w:r>
-      <w:bookmarkEnd w:id="46"/>
       <w:bookmarkEnd w:id="47"/>
       <w:bookmarkEnd w:id="48"/>
       <w:bookmarkEnd w:id="49"/>
@@ -13427,6 +13497,8 @@
       <w:bookmarkEnd w:id="57"/>
       <w:bookmarkEnd w:id="58"/>
       <w:bookmarkEnd w:id="59"/>
+      <w:bookmarkEnd w:id="60"/>
+      <w:bookmarkEnd w:id="61"/>
     </w:p>
     <w:p/>
     <w:p/>
@@ -13519,11 +13591,11 @@
       <w:pPr>
         <w:pStyle w:val="Cabealho3"/>
       </w:pPr>
-      <w:bookmarkStart w:id="60" w:name="_Toc358294356"/>
+      <w:bookmarkStart w:id="62" w:name="_Toc360020433"/>
       <w:r>
         <w:t>Código:</w:t>
       </w:r>
-      <w:bookmarkEnd w:id="60"/>
+      <w:bookmarkEnd w:id="62"/>
     </w:p>
     <w:p>
       <w:pPr>
@@ -13980,7 +14052,7 @@
       <w:pPr>
         <w:pStyle w:val="Cabealho3"/>
       </w:pPr>
-      <w:bookmarkStart w:id="61" w:name="_Toc358294357"/>
+      <w:bookmarkStart w:id="63" w:name="_Toc360020434"/>
       <w:r>
         <w:rPr>
           <w:noProof/>
@@ -14146,7 +14218,7 @@
       <w:r>
         <w:t>Esquema detalhado</w:t>
       </w:r>
-      <w:bookmarkEnd w:id="61"/>
+      <w:bookmarkEnd w:id="63"/>
     </w:p>
     <w:p>
       <w:pPr>
@@ -14169,9 +14241,10 @@
       <w:pPr>
         <w:pStyle w:val="Cabealho3"/>
       </w:pPr>
-      <w:bookmarkStart w:id="62" w:name="_Toc358231164"/>
-      <w:bookmarkStart w:id="63" w:name="_Toc358231236"/>
-      <w:bookmarkStart w:id="64" w:name="_Toc358294358"/>
+      <w:bookmarkStart w:id="64" w:name="_Toc358231164"/>
+      <w:bookmarkStart w:id="65" w:name="_Toc358231236"/>
+      <w:bookmarkStart w:id="66" w:name="_Toc358294358"/>
+      <w:bookmarkStart w:id="67" w:name="_Toc360020435"/>
       <w:r>
         <w:rPr>
           <w:noProof/>
@@ -14324,9 +14397,10 @@
           </v:group>
         </w:pict>
       </w:r>
-      <w:bookmarkEnd w:id="62"/>
-      <w:bookmarkEnd w:id="63"/>
       <w:bookmarkEnd w:id="64"/>
+      <w:bookmarkEnd w:id="65"/>
+      <w:bookmarkEnd w:id="66"/>
+      <w:bookmarkEnd w:id="67"/>
     </w:p>
     <w:p>
       <w:pPr>
@@ -14845,7 +14919,7 @@
       <w:pPr>
         <w:pStyle w:val="Cabealho2"/>
       </w:pPr>
-      <w:bookmarkStart w:id="65" w:name="_Toc358294359"/>
+      <w:bookmarkStart w:id="68" w:name="_Toc360020436"/>
       <w:r>
         <w:lastRenderedPageBreak/>
         <w:t>Algoritmo com o uso da condição “</w:t>
@@ -14858,7 +14932,7 @@
       <w:r>
         <w:t>”</w:t>
       </w:r>
-      <w:bookmarkEnd w:id="65"/>
+      <w:bookmarkEnd w:id="68"/>
     </w:p>
     <w:p>
       <w:pPr>
@@ -14886,11 +14960,11 @@
       <w:pPr>
         <w:pStyle w:val="Cabealho3"/>
       </w:pPr>
-      <w:bookmarkStart w:id="66" w:name="_Toc358294360"/>
+      <w:bookmarkStart w:id="69" w:name="_Toc360020437"/>
       <w:r>
         <w:t>Fluxograma</w:t>
       </w:r>
-      <w:bookmarkEnd w:id="66"/>
+      <w:bookmarkEnd w:id="69"/>
     </w:p>
     <w:p/>
     <w:p>
@@ -15238,11 +15312,11 @@
       <w:pPr>
         <w:pStyle w:val="Cabealho3"/>
       </w:pPr>
-      <w:bookmarkStart w:id="67" w:name="_Toc358294361"/>
+      <w:bookmarkStart w:id="70" w:name="_Toc360020438"/>
       <w:r>
         <w:t>Código</w:t>
       </w:r>
-      <w:bookmarkEnd w:id="67"/>
+      <w:bookmarkEnd w:id="70"/>
     </w:p>
     <w:p>
       <w:pPr>
@@ -15588,7 +15662,7 @@
       <w:pPr>
         <w:pStyle w:val="Cabealho3"/>
       </w:pPr>
-      <w:bookmarkStart w:id="68" w:name="_Toc358294362"/>
+      <w:bookmarkStart w:id="71" w:name="_Toc360020439"/>
       <w:r>
         <w:rPr>
           <w:noProof/>
@@ -15729,7 +15803,7 @@
       <w:r>
         <w:t>Esquema detalhado</w:t>
       </w:r>
-      <w:bookmarkEnd w:id="68"/>
+      <w:bookmarkEnd w:id="71"/>
     </w:p>
     <w:p>
       <w:pPr>
@@ -15751,9 +15825,10 @@
       <w:pPr>
         <w:pStyle w:val="Cabealho2"/>
       </w:pPr>
-      <w:bookmarkStart w:id="69" w:name="_Toc358231169"/>
-      <w:bookmarkStart w:id="70" w:name="_Toc358231241"/>
-      <w:bookmarkStart w:id="71" w:name="_Toc358294363"/>
+      <w:bookmarkStart w:id="72" w:name="_Toc358231169"/>
+      <w:bookmarkStart w:id="73" w:name="_Toc358231241"/>
+      <w:bookmarkStart w:id="74" w:name="_Toc358294363"/>
+      <w:bookmarkStart w:id="75" w:name="_Toc360020440"/>
       <w:r>
         <w:rPr>
           <w:noProof/>
@@ -15912,17 +15987,19 @@
           </v:group>
         </w:pict>
       </w:r>
-      <w:bookmarkEnd w:id="69"/>
-      <w:bookmarkEnd w:id="70"/>
-      <w:bookmarkEnd w:id="71"/>
+      <w:bookmarkEnd w:id="72"/>
+      <w:bookmarkEnd w:id="73"/>
+      <w:bookmarkEnd w:id="74"/>
+      <w:bookmarkEnd w:id="75"/>
     </w:p>
     <w:p>
       <w:pPr>
         <w:pStyle w:val="Cabealho2"/>
       </w:pPr>
-      <w:bookmarkStart w:id="72" w:name="_Toc358231170"/>
-      <w:bookmarkStart w:id="73" w:name="_Toc358231242"/>
-      <w:bookmarkStart w:id="74" w:name="_Toc358294364"/>
+      <w:bookmarkStart w:id="76" w:name="_Toc358231170"/>
+      <w:bookmarkStart w:id="77" w:name="_Toc358231242"/>
+      <w:bookmarkStart w:id="78" w:name="_Toc358294364"/>
+      <w:bookmarkStart w:id="79" w:name="_Toc360020441"/>
       <w:r>
         <w:rPr>
           <w:noProof/>
@@ -15933,17 +16010,19 @@
           </v:shape>
         </w:pict>
       </w:r>
-      <w:bookmarkEnd w:id="72"/>
-      <w:bookmarkEnd w:id="73"/>
-      <w:bookmarkEnd w:id="74"/>
+      <w:bookmarkEnd w:id="76"/>
+      <w:bookmarkEnd w:id="77"/>
+      <w:bookmarkEnd w:id="78"/>
+      <w:bookmarkEnd w:id="79"/>
     </w:p>
     <w:p>
       <w:pPr>
         <w:pStyle w:val="Cabealho2"/>
       </w:pPr>
-      <w:bookmarkStart w:id="75" w:name="_Toc358231171"/>
-      <w:bookmarkStart w:id="76" w:name="_Toc358231243"/>
-      <w:bookmarkStart w:id="77" w:name="_Toc358294365"/>
+      <w:bookmarkStart w:id="80" w:name="_Toc358231171"/>
+      <w:bookmarkStart w:id="81" w:name="_Toc358231243"/>
+      <w:bookmarkStart w:id="82" w:name="_Toc358294365"/>
+      <w:bookmarkStart w:id="83" w:name="_Toc360020442"/>
       <w:r>
         <w:rPr>
           <w:noProof/>
@@ -16014,9 +16093,10 @@
           </v:shape>
         </w:pict>
       </w:r>
-      <w:bookmarkEnd w:id="75"/>
-      <w:bookmarkEnd w:id="76"/>
-      <w:bookmarkEnd w:id="77"/>
+      <w:bookmarkEnd w:id="80"/>
+      <w:bookmarkEnd w:id="81"/>
+      <w:bookmarkEnd w:id="82"/>
+      <w:bookmarkEnd w:id="83"/>
     </w:p>
     <w:p>
       <w:pPr>
@@ -16027,9 +16107,10 @@
       <w:pPr>
         <w:pStyle w:val="Cabealho2"/>
       </w:pPr>
-      <w:bookmarkStart w:id="78" w:name="_Toc358231172"/>
-      <w:bookmarkStart w:id="79" w:name="_Toc358231244"/>
-      <w:bookmarkStart w:id="80" w:name="_Toc358294366"/>
+      <w:bookmarkStart w:id="84" w:name="_Toc358231172"/>
+      <w:bookmarkStart w:id="85" w:name="_Toc358231244"/>
+      <w:bookmarkStart w:id="86" w:name="_Toc358294366"/>
+      <w:bookmarkStart w:id="87" w:name="_Toc360020443"/>
       <w:r>
         <w:rPr>
           <w:noProof/>
@@ -16086,9 +16167,10 @@
           </v:shape>
         </w:pict>
       </w:r>
-      <w:bookmarkEnd w:id="78"/>
-      <w:bookmarkEnd w:id="79"/>
-      <w:bookmarkEnd w:id="80"/>
+      <w:bookmarkEnd w:id="84"/>
+      <w:bookmarkEnd w:id="85"/>
+      <w:bookmarkEnd w:id="86"/>
+      <w:bookmarkEnd w:id="87"/>
     </w:p>
     <w:p>
       <w:pPr>
@@ -16104,9 +16186,10 @@
       <w:pPr>
         <w:pStyle w:val="Cabealho2"/>
       </w:pPr>
-      <w:bookmarkStart w:id="81" w:name="_Toc358231173"/>
-      <w:bookmarkStart w:id="82" w:name="_Toc358231245"/>
-      <w:bookmarkStart w:id="83" w:name="_Toc358294367"/>
+      <w:bookmarkStart w:id="88" w:name="_Toc358231173"/>
+      <w:bookmarkStart w:id="89" w:name="_Toc358231245"/>
+      <w:bookmarkStart w:id="90" w:name="_Toc358294367"/>
+      <w:bookmarkStart w:id="91" w:name="_Toc360020444"/>
       <w:r>
         <w:rPr>
           <w:noProof/>
@@ -16164,9 +16247,10 @@
           </v:shape>
         </w:pict>
       </w:r>
-      <w:bookmarkEnd w:id="81"/>
-      <w:bookmarkEnd w:id="82"/>
-      <w:bookmarkEnd w:id="83"/>
+      <w:bookmarkEnd w:id="88"/>
+      <w:bookmarkEnd w:id="89"/>
+      <w:bookmarkEnd w:id="90"/>
+      <w:bookmarkEnd w:id="91"/>
     </w:p>
     <w:p>
       <w:pPr>
@@ -16360,7 +16444,7 @@
       <w:pPr>
         <w:pStyle w:val="Cabealho2"/>
       </w:pPr>
-      <w:bookmarkStart w:id="84" w:name="_Toc358294368"/>
+      <w:bookmarkStart w:id="92" w:name="_Toc360020445"/>
       <w:r>
         <w:lastRenderedPageBreak/>
         <w:t>Algoritmo com o uso da condição “</w:t>
@@ -16376,7 +16460,7 @@
       <w:r>
         <w:t>”</w:t>
       </w:r>
-      <w:bookmarkEnd w:id="84"/>
+      <w:bookmarkEnd w:id="92"/>
     </w:p>
     <w:p>
       <w:pPr>
@@ -16401,11 +16485,11 @@
       <w:pPr>
         <w:pStyle w:val="Cabealho3"/>
       </w:pPr>
-      <w:bookmarkStart w:id="85" w:name="_Toc358294369"/>
+      <w:bookmarkStart w:id="93" w:name="_Toc360020446"/>
       <w:r>
         <w:t>Fluxograma</w:t>
       </w:r>
-      <w:bookmarkEnd w:id="85"/>
+      <w:bookmarkEnd w:id="93"/>
     </w:p>
     <w:p/>
     <w:p>
@@ -16709,11 +16793,11 @@
       <w:pPr>
         <w:pStyle w:val="Cabealho3"/>
       </w:pPr>
-      <w:bookmarkStart w:id="86" w:name="_Toc358294370"/>
+      <w:bookmarkStart w:id="94" w:name="_Toc360020447"/>
       <w:r>
         <w:t>Código</w:t>
       </w:r>
-      <w:bookmarkEnd w:id="86"/>
+      <w:bookmarkEnd w:id="94"/>
     </w:p>
     <w:p>
       <w:pPr>
@@ -17053,7 +17137,7 @@
       <w:pPr>
         <w:pStyle w:val="Cabealho3"/>
       </w:pPr>
-      <w:bookmarkStart w:id="87" w:name="_Toc358294371"/>
+      <w:bookmarkStart w:id="95" w:name="_Toc360020448"/>
       <w:r>
         <w:rPr>
           <w:noProof/>
@@ -17208,7 +17292,7 @@
       <w:r>
         <w:t>Esquema detalhado</w:t>
       </w:r>
-      <w:bookmarkEnd w:id="87"/>
+      <w:bookmarkEnd w:id="95"/>
     </w:p>
     <w:p>
       <w:pPr>
@@ -17227,9 +17311,10 @@
       <w:pPr>
         <w:pStyle w:val="Cabealho2"/>
       </w:pPr>
-      <w:bookmarkStart w:id="88" w:name="_Toc358231178"/>
-      <w:bookmarkStart w:id="89" w:name="_Toc358231250"/>
-      <w:bookmarkStart w:id="90" w:name="_Toc358294372"/>
+      <w:bookmarkStart w:id="96" w:name="_Toc358231178"/>
+      <w:bookmarkStart w:id="97" w:name="_Toc358231250"/>
+      <w:bookmarkStart w:id="98" w:name="_Toc358294372"/>
+      <w:bookmarkStart w:id="99" w:name="_Toc360020449"/>
       <w:r>
         <w:rPr>
           <w:noProof/>
@@ -17240,17 +17325,19 @@
           </v:shape>
         </w:pict>
       </w:r>
-      <w:bookmarkEnd w:id="88"/>
-      <w:bookmarkEnd w:id="89"/>
-      <w:bookmarkEnd w:id="90"/>
+      <w:bookmarkEnd w:id="96"/>
+      <w:bookmarkEnd w:id="97"/>
+      <w:bookmarkEnd w:id="98"/>
+      <w:bookmarkEnd w:id="99"/>
     </w:p>
     <w:p>
       <w:pPr>
         <w:pStyle w:val="Cabealho2"/>
       </w:pPr>
-      <w:bookmarkStart w:id="91" w:name="_Toc358231179"/>
-      <w:bookmarkStart w:id="92" w:name="_Toc358231251"/>
-      <w:bookmarkStart w:id="93" w:name="_Toc358294373"/>
+      <w:bookmarkStart w:id="100" w:name="_Toc358231179"/>
+      <w:bookmarkStart w:id="101" w:name="_Toc358231251"/>
+      <w:bookmarkStart w:id="102" w:name="_Toc358294373"/>
+      <w:bookmarkStart w:id="103" w:name="_Toc360020450"/>
       <w:r>
         <w:rPr>
           <w:noProof/>
@@ -17432,17 +17519,19 @@
           </v:group>
         </w:pict>
       </w:r>
-      <w:bookmarkEnd w:id="91"/>
-      <w:bookmarkEnd w:id="92"/>
-      <w:bookmarkEnd w:id="93"/>
+      <w:bookmarkEnd w:id="100"/>
+      <w:bookmarkEnd w:id="101"/>
+      <w:bookmarkEnd w:id="102"/>
+      <w:bookmarkEnd w:id="103"/>
     </w:p>
     <w:p>
       <w:pPr>
         <w:pStyle w:val="Cabealho2"/>
       </w:pPr>
-      <w:bookmarkStart w:id="94" w:name="_Toc358231180"/>
-      <w:bookmarkStart w:id="95" w:name="_Toc358231252"/>
-      <w:bookmarkStart w:id="96" w:name="_Toc358294374"/>
+      <w:bookmarkStart w:id="104" w:name="_Toc358231180"/>
+      <w:bookmarkStart w:id="105" w:name="_Toc358231252"/>
+      <w:bookmarkStart w:id="106" w:name="_Toc358294374"/>
+      <w:bookmarkStart w:id="107" w:name="_Toc360020451"/>
       <w:r>
         <w:rPr>
           <w:noProof/>
@@ -17453,17 +17542,19 @@
           </v:shape>
         </w:pict>
       </w:r>
-      <w:bookmarkEnd w:id="94"/>
-      <w:bookmarkEnd w:id="95"/>
-      <w:bookmarkEnd w:id="96"/>
+      <w:bookmarkEnd w:id="104"/>
+      <w:bookmarkEnd w:id="105"/>
+      <w:bookmarkEnd w:id="106"/>
+      <w:bookmarkEnd w:id="107"/>
     </w:p>
     <w:p>
       <w:pPr>
         <w:pStyle w:val="Cabealho2"/>
       </w:pPr>
-      <w:bookmarkStart w:id="97" w:name="_Toc358231181"/>
-      <w:bookmarkStart w:id="98" w:name="_Toc358231253"/>
-      <w:bookmarkStart w:id="99" w:name="_Toc358294375"/>
+      <w:bookmarkStart w:id="108" w:name="_Toc358231181"/>
+      <w:bookmarkStart w:id="109" w:name="_Toc358231253"/>
+      <w:bookmarkStart w:id="110" w:name="_Toc358294375"/>
+      <w:bookmarkStart w:id="111" w:name="_Toc360020452"/>
       <w:r>
         <w:rPr>
           <w:noProof/>
@@ -17499,9 +17590,10 @@
           </v:shape>
         </w:pict>
       </w:r>
-      <w:bookmarkEnd w:id="97"/>
-      <w:bookmarkEnd w:id="98"/>
-      <w:bookmarkEnd w:id="99"/>
+      <w:bookmarkEnd w:id="108"/>
+      <w:bookmarkEnd w:id="109"/>
+      <w:bookmarkEnd w:id="110"/>
+      <w:bookmarkEnd w:id="111"/>
     </w:p>
     <w:p>
       <w:pPr>
@@ -17512,9 +17604,10 @@
       <w:pPr>
         <w:pStyle w:val="Cabealho2"/>
       </w:pPr>
-      <w:bookmarkStart w:id="100" w:name="_Toc358231182"/>
-      <w:bookmarkStart w:id="101" w:name="_Toc358231254"/>
-      <w:bookmarkStart w:id="102" w:name="_Toc358294376"/>
+      <w:bookmarkStart w:id="112" w:name="_Toc358231182"/>
+      <w:bookmarkStart w:id="113" w:name="_Toc358231254"/>
+      <w:bookmarkStart w:id="114" w:name="_Toc358294376"/>
+      <w:bookmarkStart w:id="115" w:name="_Toc360020453"/>
       <w:r>
         <w:rPr>
           <w:noProof/>
@@ -17586,9 +17679,10 @@
           </v:shape>
         </w:pict>
       </w:r>
-      <w:bookmarkEnd w:id="100"/>
-      <w:bookmarkEnd w:id="101"/>
-      <w:bookmarkEnd w:id="102"/>
+      <w:bookmarkEnd w:id="112"/>
+      <w:bookmarkEnd w:id="113"/>
+      <w:bookmarkEnd w:id="114"/>
+      <w:bookmarkEnd w:id="115"/>
     </w:p>
     <w:p>
       <w:pPr>
@@ -17604,9 +17698,10 @@
       <w:pPr>
         <w:pStyle w:val="Cabealho2"/>
       </w:pPr>
-      <w:bookmarkStart w:id="103" w:name="_Toc358231183"/>
-      <w:bookmarkStart w:id="104" w:name="_Toc358231255"/>
-      <w:bookmarkStart w:id="105" w:name="_Toc358294377"/>
+      <w:bookmarkStart w:id="116" w:name="_Toc358231183"/>
+      <w:bookmarkStart w:id="117" w:name="_Toc358231255"/>
+      <w:bookmarkStart w:id="118" w:name="_Toc358294377"/>
+      <w:bookmarkStart w:id="119" w:name="_Toc360020454"/>
       <w:r>
         <w:rPr>
           <w:noProof/>
@@ -17655,9 +17750,10 @@
           <v:shape id="AutoShape 243" o:spid="_x0000_s1546" type="#_x0000_t32" style="position:absolute;margin-left:98.85pt;margin-top:13.7pt;width:19.2pt;height:0;z-index:252161024;visibility:visible;mso-wrap-style:square;mso-width-percent:0;mso-height-percent:0;mso-wrap-distance-left:9pt;mso-wrap-distance-top:3.6pt;mso-wrap-distance-right:9pt;mso-wrap-distance-bottom:3.6pt;mso-position-horizontal:absolute;mso-position-horizontal-relative:text;mso-position-vertical:absolute;mso-position-vertical-relative:text;mso-width-percent:0;mso-height-percent:0;mso-width-relative:margin;mso-height-relative:margin" o:gfxdata="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" strokecolor="black [3213]"/>
         </w:pict>
       </w:r>
-      <w:bookmarkEnd w:id="103"/>
-      <w:bookmarkEnd w:id="104"/>
-      <w:bookmarkEnd w:id="105"/>
+      <w:bookmarkEnd w:id="116"/>
+      <w:bookmarkEnd w:id="117"/>
+      <w:bookmarkEnd w:id="118"/>
+      <w:bookmarkEnd w:id="119"/>
     </w:p>
     <w:p>
       <w:pPr>
@@ -17668,9 +17764,10 @@
       <w:pPr>
         <w:pStyle w:val="Cabealho2"/>
       </w:pPr>
-      <w:bookmarkStart w:id="106" w:name="_Toc358231184"/>
-      <w:bookmarkStart w:id="107" w:name="_Toc358231256"/>
-      <w:bookmarkStart w:id="108" w:name="_Toc358294378"/>
+      <w:bookmarkStart w:id="120" w:name="_Toc358231184"/>
+      <w:bookmarkStart w:id="121" w:name="_Toc358231256"/>
+      <w:bookmarkStart w:id="122" w:name="_Toc358294378"/>
+      <w:bookmarkStart w:id="123" w:name="_Toc360020455"/>
       <w:r>
         <w:rPr>
           <w:noProof/>
@@ -17721,17 +17818,19 @@
           </v:shape>
         </w:pict>
       </w:r>
-      <w:bookmarkEnd w:id="106"/>
-      <w:bookmarkEnd w:id="107"/>
-      <w:bookmarkEnd w:id="108"/>
+      <w:bookmarkEnd w:id="120"/>
+      <w:bookmarkEnd w:id="121"/>
+      <w:bookmarkEnd w:id="122"/>
+      <w:bookmarkEnd w:id="123"/>
     </w:p>
     <w:p>
       <w:pPr>
         <w:pStyle w:val="Cabealho2"/>
       </w:pPr>
-      <w:bookmarkStart w:id="109" w:name="_Toc358231185"/>
-      <w:bookmarkStart w:id="110" w:name="_Toc358231257"/>
-      <w:bookmarkStart w:id="111" w:name="_Toc358294379"/>
+      <w:bookmarkStart w:id="124" w:name="_Toc358231185"/>
+      <w:bookmarkStart w:id="125" w:name="_Toc358231257"/>
+      <w:bookmarkStart w:id="126" w:name="_Toc358294379"/>
+      <w:bookmarkStart w:id="127" w:name="_Toc360020456"/>
       <w:r>
         <w:rPr>
           <w:noProof/>
@@ -17742,15 +17841,17 @@
           </v:shape>
         </w:pict>
       </w:r>
-      <w:bookmarkEnd w:id="109"/>
-      <w:bookmarkEnd w:id="110"/>
-      <w:bookmarkEnd w:id="111"/>
+      <w:bookmarkEnd w:id="124"/>
+      <w:bookmarkEnd w:id="125"/>
+      <w:bookmarkEnd w:id="126"/>
+      <w:bookmarkEnd w:id="127"/>
     </w:p>
     <w:p>
       <w:pPr>
         <w:pStyle w:val="Cabealho2"/>
       </w:pPr>
-      <w:bookmarkStart w:id="112" w:name="_Toc358294380"/>
+      <w:bookmarkStart w:id="128" w:name="_Toc358294380"/>
+      <w:bookmarkStart w:id="129" w:name="_Toc360020457"/>
       <w:r>
         <w:rPr>
           <w:noProof/>
@@ -17762,7 +17863,8 @@
           </v:shape>
         </w:pict>
       </w:r>
-      <w:bookmarkEnd w:id="112"/>
+      <w:bookmarkEnd w:id="128"/>
+      <w:bookmarkEnd w:id="129"/>
     </w:p>
     <w:p>
       <w:pPr>
@@ -17792,12 +17894,12 @@
       <w:pPr>
         <w:pStyle w:val="Cabealho2"/>
       </w:pPr>
-      <w:bookmarkStart w:id="113" w:name="_Toc358294381"/>
+      <w:bookmarkStart w:id="130" w:name="_Toc360020458"/>
       <w:r>
         <w:lastRenderedPageBreak/>
         <w:t>Algoritmo com o uso de uma função</w:t>
       </w:r>
-      <w:bookmarkEnd w:id="113"/>
+      <w:bookmarkEnd w:id="130"/>
     </w:p>
     <w:p>
       <w:pPr>
@@ -17825,11 +17927,11 @@
       <w:pPr>
         <w:pStyle w:val="Cabealho3"/>
       </w:pPr>
-      <w:bookmarkStart w:id="114" w:name="_Toc358294382"/>
+      <w:bookmarkStart w:id="131" w:name="_Toc360020459"/>
       <w:r>
         <w:t>Fluxogramas</w:t>
       </w:r>
-      <w:bookmarkEnd w:id="114"/>
+      <w:bookmarkEnd w:id="131"/>
     </w:p>
     <w:p>
       <w:r>
@@ -18382,11 +18484,11 @@
       <w:pPr>
         <w:pStyle w:val="Cabealho3"/>
       </w:pPr>
-      <w:bookmarkStart w:id="115" w:name="_Toc358294383"/>
+      <w:bookmarkStart w:id="132" w:name="_Toc360020460"/>
       <w:r>
         <w:t>Código</w:t>
       </w:r>
-      <w:bookmarkEnd w:id="115"/>
+      <w:bookmarkEnd w:id="132"/>
     </w:p>
     <w:p>
       <w:pPr>
@@ -19031,7 +19133,7 @@
       <w:pPr>
         <w:pStyle w:val="Cabealho3"/>
       </w:pPr>
-      <w:bookmarkStart w:id="116" w:name="_Toc358294384"/>
+      <w:bookmarkStart w:id="133" w:name="_Toc360020461"/>
       <w:r>
         <w:rPr>
           <w:noProof/>
@@ -19182,7 +19284,7 @@
       <w:r>
         <w:t>Esquema detalhado</w:t>
       </w:r>
-      <w:bookmarkEnd w:id="116"/>
+      <w:bookmarkEnd w:id="133"/>
     </w:p>
     <w:p>
       <w:pPr>
@@ -20124,8 +20226,6 @@
         </w:tabs>
         <w:spacing w:after="0"/>
       </w:pPr>
-      <w:bookmarkStart w:id="117" w:name="_GoBack"/>
-      <w:bookmarkEnd w:id="117"/>
       <w:r>
         <w:rPr>
           <w:noProof/>
@@ -24125,7 +24225,7 @@
   <a:extraClrSchemeLst/>
   <a:extLst>
     <a:ext uri="{05A4C25C-085E-4340-85A3-A5531E510DB2}">
-      <thm15:themeFamily xmlns:thm15="http://schemas.microsoft.com/office/thememl/2012/main" xmlns="" name="Office Theme" id="{62F939B6-93AF-4DB8-9C6B-D6C7DFDC589F}" vid="{4A3C46E8-61CC-4603-A589-7422A47A8E4A}"/>
+      <thm15:themeFamily xmlns="" xmlns:thm15="http://schemas.microsoft.com/office/thememl/2012/main" name="Office Theme" id="{62F939B6-93AF-4DB8-9C6B-D6C7DFDC589F}" vid="{4A3C46E8-61CC-4603-A589-7422A47A8E4A}"/>
     </a:ext>
   </a:extLst>
 </a:theme>
@@ -24155,7 +24255,7 @@
 </file>
 
 <file path=customXml/itemProps2.xml><?xml version="1.0" encoding="utf-8"?>
-<ds:datastoreItem xmlns:ds="http://schemas.openxmlformats.org/officeDocument/2006/customXml" ds:itemID="{FC61DFCB-844F-40A6-9EC1-54C99ACD2F6A}">
+<ds:datastoreItem xmlns:ds="http://schemas.openxmlformats.org/officeDocument/2006/customXml" ds:itemID="{63BF7AFD-4E1D-4FDC-A0D5-1AD4E8F34093}">
   <ds:schemaRefs>
     <ds:schemaRef ds:uri="http://schemas.openxmlformats.org/officeDocument/2006/bibliography"/>
   </ds:schemaRefs>
